--- a/MyDoc.docx
+++ b/MyDoc.docx
@@ -7345,40 +7345,2068 @@
     </w:p>
     <w:p>
       <w:pPr>
-        <w:rPr>
-          <w:rFonts w:hint="eastAsia"/>
-        </w:rPr>
-      </w:pPr>
-    </w:p>
-    <w:p>
-      <w:pPr>
-        <w:spacing w:line="360" w:lineRule="auto"/>
-        <w:jc w:val="left"/>
-        <w:rPr>
-          <w:rFonts w:hint="eastAsia"/>
-          <w:b/>
-          <w:sz w:val="24"/>
-          <w:szCs w:val="24"/>
-        </w:rPr>
-      </w:pPr>
-    </w:p>
-    <w:p>
-      <w:pPr>
-        <w:spacing w:line="360" w:lineRule="auto"/>
-        <w:jc w:val="left"/>
-        <w:rPr>
-          <w:rFonts w:hint="eastAsia"/>
-          <w:b/>
-          <w:sz w:val="24"/>
-          <w:szCs w:val="24"/>
-        </w:rPr>
-      </w:pPr>
+        <w:spacing w:line="360" w:lineRule="auto"/>
+        <w:jc w:val="left"/>
+        <w:rPr>
+          <w:rFonts w:hint="eastAsia"/>
+          <w:b/>
+          <w:sz w:val="24"/>
+          <w:szCs w:val="24"/>
+        </w:rPr>
+      </w:pPr>
+      <w:r>
+        <w:rPr>
+          <w:rFonts w:hint="eastAsia"/>
+          <w:b/>
+          <w:sz w:val="24"/>
+          <w:szCs w:val="24"/>
+        </w:rPr>
+        <w:t>配置</w:t>
+      </w:r>
+      <w:r>
+        <w:rPr>
+          <w:b/>
+          <w:sz w:val="24"/>
+          <w:szCs w:val="24"/>
+        </w:rPr>
+        <w:t>ImageLoaderConfiguration</w:t>
+      </w:r>
+    </w:p>
+    <w:p>
+      <w:pPr>
+        <w:widowControl/>
+        <w:numPr>
+          <w:ilvl w:val="0"/>
+          <w:numId w:val="4"/>
+        </w:numPr>
+        <w:pBdr>
+          <w:left w:val="single" w:sz="18" w:space="0" w:color="6CE26C"/>
+        </w:pBdr>
+        <w:shd w:val="clear" w:color="auto" w:fill="FFFFFF"/>
+        <w:spacing w:beforeAutospacing="1" w:afterAutospacing="1" w:line="270" w:lineRule="atLeast"/>
+        <w:jc w:val="left"/>
+        <w:rPr>
+          <w:rFonts w:ascii="Consolas" w:eastAsia="宋体" w:hAnsi="Consolas" w:cs="Consolas"/>
+          <w:noProof w:val="0"/>
+          <w:color w:val="5C5C5C"/>
+          <w:kern w:val="0"/>
+          <w:sz w:val="18"/>
+          <w:szCs w:val="18"/>
+        </w:rPr>
+      </w:pPr>
+      <w:r>
+        <w:rPr>
+          <w:rFonts w:ascii="Consolas" w:eastAsia="宋体" w:hAnsi="Consolas" w:cs="Consolas"/>
+          <w:noProof w:val="0"/>
+          <w:color w:val="000000"/>
+          <w:kern w:val="0"/>
+          <w:sz w:val="18"/>
+          <w:szCs w:val="18"/>
+        </w:rPr>
+        <w:t>ImageLoaderConfiguration config = </w:t>
+      </w:r>
+      <w:r>
+        <w:rPr>
+          <w:rFonts w:ascii="Consolas" w:eastAsia="宋体" w:hAnsi="Consolas" w:cs="Consolas"/>
+          <w:b/>
+          <w:bCs/>
+          <w:noProof w:val="0"/>
+          <w:color w:val="006699"/>
+          <w:kern w:val="0"/>
+          <w:sz w:val="18"/>
+        </w:rPr>
+        <w:t>new</w:t>
+      </w:r>
+      <w:r>
+        <w:rPr>
+          <w:rFonts w:ascii="Consolas" w:eastAsia="宋体" w:hAnsi="Consolas" w:cs="Consolas"/>
+          <w:noProof w:val="0"/>
+          <w:color w:val="000000"/>
+          <w:kern w:val="0"/>
+          <w:sz w:val="18"/>
+          <w:szCs w:val="18"/>
+        </w:rPr>
+        <w:t> ImageLoaderConfiguration  </w:t>
+      </w:r>
+    </w:p>
+    <w:p>
+      <w:pPr>
+        <w:widowControl/>
+        <w:numPr>
+          <w:ilvl w:val="0"/>
+          <w:numId w:val="4"/>
+        </w:numPr>
+        <w:pBdr>
+          <w:left w:val="single" w:sz="18" w:space="0" w:color="6CE26C"/>
+        </w:pBdr>
+        <w:shd w:val="clear" w:color="auto" w:fill="F8F8F8"/>
+        <w:spacing w:beforeAutospacing="1" w:afterAutospacing="1" w:line="270" w:lineRule="atLeast"/>
+        <w:jc w:val="left"/>
+        <w:rPr>
+          <w:rFonts w:ascii="Consolas" w:eastAsia="宋体" w:hAnsi="Consolas" w:cs="Consolas"/>
+          <w:noProof w:val="0"/>
+          <w:color w:val="5C5C5C"/>
+          <w:kern w:val="0"/>
+          <w:sz w:val="18"/>
+          <w:szCs w:val="18"/>
+        </w:rPr>
+      </w:pPr>
+      <w:r>
+        <w:rPr>
+          <w:rFonts w:ascii="Consolas" w:eastAsia="宋体" w:hAnsi="Consolas" w:cs="Consolas"/>
+          <w:noProof w:val="0"/>
+          <w:color w:val="000000"/>
+          <w:kern w:val="0"/>
+          <w:sz w:val="18"/>
+          <w:szCs w:val="18"/>
+        </w:rPr>
+        <w:t>    .Builder(context)  </w:t>
+      </w:r>
+    </w:p>
+    <w:p>
+      <w:pPr>
+        <w:widowControl/>
+        <w:numPr>
+          <w:ilvl w:val="0"/>
+          <w:numId w:val="4"/>
+        </w:numPr>
+        <w:pBdr>
+          <w:left w:val="single" w:sz="18" w:space="0" w:color="6CE26C"/>
+        </w:pBdr>
+        <w:shd w:val="clear" w:color="auto" w:fill="FFFFFF"/>
+        <w:spacing w:beforeAutospacing="1" w:afterAutospacing="1" w:line="270" w:lineRule="atLeast"/>
+        <w:jc w:val="left"/>
+        <w:rPr>
+          <w:rFonts w:ascii="Consolas" w:eastAsia="宋体" w:hAnsi="Consolas" w:cs="Consolas"/>
+          <w:noProof w:val="0"/>
+          <w:color w:val="5C5C5C"/>
+          <w:kern w:val="0"/>
+          <w:sz w:val="18"/>
+          <w:szCs w:val="18"/>
+        </w:rPr>
+      </w:pPr>
+      <w:r>
+        <w:rPr>
+          <w:rFonts w:ascii="Consolas" w:eastAsia="宋体" w:hAnsi="Consolas" w:cs="Consolas"/>
+          <w:noProof w:val="0"/>
+          <w:color w:val="000000"/>
+          <w:kern w:val="0"/>
+          <w:sz w:val="18"/>
+          <w:szCs w:val="18"/>
+        </w:rPr>
+        <w:t>    .memoryCacheExtraOptions(</w:t>
+      </w:r>
+      <w:r>
+        <w:rPr>
+          <w:rFonts w:ascii="Consolas" w:eastAsia="宋体" w:hAnsi="Consolas" w:cs="Consolas"/>
+          <w:noProof w:val="0"/>
+          <w:color w:val="C00000"/>
+          <w:kern w:val="0"/>
+          <w:sz w:val="18"/>
+        </w:rPr>
+        <w:t>480</w:t>
+      </w:r>
+      <w:r>
+        <w:rPr>
+          <w:rFonts w:ascii="Consolas" w:eastAsia="宋体" w:hAnsi="Consolas" w:cs="Consolas"/>
+          <w:noProof w:val="0"/>
+          <w:color w:val="000000"/>
+          <w:kern w:val="0"/>
+          <w:sz w:val="18"/>
+          <w:szCs w:val="18"/>
+        </w:rPr>
+        <w:t>, </w:t>
+      </w:r>
+      <w:r>
+        <w:rPr>
+          <w:rFonts w:ascii="Consolas" w:eastAsia="宋体" w:hAnsi="Consolas" w:cs="Consolas"/>
+          <w:noProof w:val="0"/>
+          <w:color w:val="C00000"/>
+          <w:kern w:val="0"/>
+          <w:sz w:val="18"/>
+        </w:rPr>
+        <w:t>800</w:t>
+      </w:r>
+      <w:r>
+        <w:rPr>
+          <w:rFonts w:ascii="Consolas" w:eastAsia="宋体" w:hAnsi="Consolas" w:cs="Consolas"/>
+          <w:noProof w:val="0"/>
+          <w:color w:val="000000"/>
+          <w:kern w:val="0"/>
+          <w:sz w:val="18"/>
+          <w:szCs w:val="18"/>
+        </w:rPr>
+        <w:t>) </w:t>
+      </w:r>
+      <w:r>
+        <w:rPr>
+          <w:rFonts w:ascii="Consolas" w:eastAsia="宋体" w:hAnsi="Consolas" w:cs="Consolas"/>
+          <w:noProof w:val="0"/>
+          <w:color w:val="008200"/>
+          <w:kern w:val="0"/>
+          <w:sz w:val="18"/>
+          <w:szCs w:val="18"/>
+        </w:rPr>
+        <w:t>// max width, max height</w:t>
+      </w:r>
+      <w:r>
+        <w:rPr>
+          <w:rFonts w:ascii="Consolas" w:eastAsia="宋体" w:hAnsi="Consolas" w:cs="Consolas"/>
+          <w:noProof w:val="0"/>
+          <w:color w:val="008200"/>
+          <w:kern w:val="0"/>
+          <w:sz w:val="18"/>
+          <w:szCs w:val="18"/>
+        </w:rPr>
+        <w:t>，即保存的每个缓存文件的最大长宽</w:t>
+      </w:r>
+      <w:r>
+        <w:rPr>
+          <w:rFonts w:ascii="Consolas" w:eastAsia="宋体" w:hAnsi="Consolas" w:cs="Consolas"/>
+          <w:noProof w:val="0"/>
+          <w:color w:val="000000"/>
+          <w:kern w:val="0"/>
+          <w:sz w:val="18"/>
+          <w:szCs w:val="18"/>
+        </w:rPr>
+        <w:t>  </w:t>
+      </w:r>
+    </w:p>
+    <w:p>
+      <w:pPr>
+        <w:widowControl/>
+        <w:numPr>
+          <w:ilvl w:val="0"/>
+          <w:numId w:val="4"/>
+        </w:numPr>
+        <w:pBdr>
+          <w:left w:val="single" w:sz="18" w:space="0" w:color="6CE26C"/>
+        </w:pBdr>
+        <w:shd w:val="clear" w:color="auto" w:fill="F8F8F8"/>
+        <w:spacing w:beforeAutospacing="1" w:afterAutospacing="1" w:line="270" w:lineRule="atLeast"/>
+        <w:jc w:val="left"/>
+        <w:rPr>
+          <w:rFonts w:ascii="Consolas" w:eastAsia="宋体" w:hAnsi="Consolas" w:cs="Consolas"/>
+          <w:noProof w:val="0"/>
+          <w:color w:val="5C5C5C"/>
+          <w:kern w:val="0"/>
+          <w:sz w:val="18"/>
+          <w:szCs w:val="18"/>
+        </w:rPr>
+      </w:pPr>
+      <w:r>
+        <w:rPr>
+          <w:rFonts w:ascii="Consolas" w:eastAsia="宋体" w:hAnsi="Consolas" w:cs="Consolas"/>
+          <w:noProof w:val="0"/>
+          <w:color w:val="000000"/>
+          <w:kern w:val="0"/>
+          <w:sz w:val="18"/>
+          <w:szCs w:val="18"/>
+        </w:rPr>
+        <w:t>    .discCacheExtraOptions(</w:t>
+      </w:r>
+      <w:r>
+        <w:rPr>
+          <w:rFonts w:ascii="Consolas" w:eastAsia="宋体" w:hAnsi="Consolas" w:cs="Consolas"/>
+          <w:noProof w:val="0"/>
+          <w:color w:val="C00000"/>
+          <w:kern w:val="0"/>
+          <w:sz w:val="18"/>
+        </w:rPr>
+        <w:t>480</w:t>
+      </w:r>
+      <w:r>
+        <w:rPr>
+          <w:rFonts w:ascii="Consolas" w:eastAsia="宋体" w:hAnsi="Consolas" w:cs="Consolas"/>
+          <w:noProof w:val="0"/>
+          <w:color w:val="000000"/>
+          <w:kern w:val="0"/>
+          <w:sz w:val="18"/>
+          <w:szCs w:val="18"/>
+        </w:rPr>
+        <w:t>, </w:t>
+      </w:r>
+      <w:r>
+        <w:rPr>
+          <w:rFonts w:ascii="Consolas" w:eastAsia="宋体" w:hAnsi="Consolas" w:cs="Consolas"/>
+          <w:noProof w:val="0"/>
+          <w:color w:val="C00000"/>
+          <w:kern w:val="0"/>
+          <w:sz w:val="18"/>
+        </w:rPr>
+        <w:t>800</w:t>
+      </w:r>
+      <w:r>
+        <w:rPr>
+          <w:rFonts w:ascii="Consolas" w:eastAsia="宋体" w:hAnsi="Consolas" w:cs="Consolas"/>
+          <w:noProof w:val="0"/>
+          <w:color w:val="000000"/>
+          <w:kern w:val="0"/>
+          <w:sz w:val="18"/>
+          <w:szCs w:val="18"/>
+        </w:rPr>
+        <w:t>, CompressFormat.JPEG, </w:t>
+      </w:r>
+      <w:r>
+        <w:rPr>
+          <w:rFonts w:ascii="Consolas" w:eastAsia="宋体" w:hAnsi="Consolas" w:cs="Consolas"/>
+          <w:noProof w:val="0"/>
+          <w:color w:val="C00000"/>
+          <w:kern w:val="0"/>
+          <w:sz w:val="18"/>
+        </w:rPr>
+        <w:t>75</w:t>
+      </w:r>
+      <w:r>
+        <w:rPr>
+          <w:rFonts w:ascii="Consolas" w:eastAsia="宋体" w:hAnsi="Consolas" w:cs="Consolas"/>
+          <w:noProof w:val="0"/>
+          <w:color w:val="000000"/>
+          <w:kern w:val="0"/>
+          <w:sz w:val="18"/>
+          <w:szCs w:val="18"/>
+        </w:rPr>
+        <w:t>, </w:t>
+      </w:r>
+      <w:r>
+        <w:rPr>
+          <w:rFonts w:ascii="Consolas" w:eastAsia="宋体" w:hAnsi="Consolas" w:cs="Consolas"/>
+          <w:b/>
+          <w:bCs/>
+          <w:noProof w:val="0"/>
+          <w:color w:val="006699"/>
+          <w:kern w:val="0"/>
+          <w:sz w:val="18"/>
+        </w:rPr>
+        <w:t>null</w:t>
+      </w:r>
+      <w:r>
+        <w:rPr>
+          <w:rFonts w:ascii="Consolas" w:eastAsia="宋体" w:hAnsi="Consolas" w:cs="Consolas"/>
+          <w:noProof w:val="0"/>
+          <w:color w:val="000000"/>
+          <w:kern w:val="0"/>
+          <w:sz w:val="18"/>
+          <w:szCs w:val="18"/>
+        </w:rPr>
+        <w:t>) </w:t>
+      </w:r>
+      <w:r>
+        <w:rPr>
+          <w:rFonts w:ascii="Consolas" w:eastAsia="宋体" w:hAnsi="Consolas" w:cs="Consolas"/>
+          <w:noProof w:val="0"/>
+          <w:color w:val="008200"/>
+          <w:kern w:val="0"/>
+          <w:sz w:val="18"/>
+          <w:szCs w:val="18"/>
+        </w:rPr>
+        <w:t>// Can slow ImageLoader, use it carefully (Better don't use it)/</w:t>
+      </w:r>
+      <w:r>
+        <w:rPr>
+          <w:rFonts w:ascii="Consolas" w:eastAsia="宋体" w:hAnsi="Consolas" w:cs="Consolas"/>
+          <w:noProof w:val="0"/>
+          <w:color w:val="008200"/>
+          <w:kern w:val="0"/>
+          <w:sz w:val="18"/>
+          <w:szCs w:val="18"/>
+        </w:rPr>
+        <w:t>设置缓存的详细信息，最好不要设置这个</w:t>
+      </w:r>
+      <w:r>
+        <w:rPr>
+          <w:rFonts w:ascii="Consolas" w:eastAsia="宋体" w:hAnsi="Consolas" w:cs="Consolas"/>
+          <w:noProof w:val="0"/>
+          <w:color w:val="000000"/>
+          <w:kern w:val="0"/>
+          <w:sz w:val="18"/>
+          <w:szCs w:val="18"/>
+        </w:rPr>
+        <w:t>  </w:t>
+      </w:r>
+    </w:p>
+    <w:p>
+      <w:pPr>
+        <w:widowControl/>
+        <w:numPr>
+          <w:ilvl w:val="0"/>
+          <w:numId w:val="4"/>
+        </w:numPr>
+        <w:pBdr>
+          <w:left w:val="single" w:sz="18" w:space="0" w:color="6CE26C"/>
+        </w:pBdr>
+        <w:shd w:val="clear" w:color="auto" w:fill="FFFFFF"/>
+        <w:spacing w:beforeAutospacing="1" w:afterAutospacing="1" w:line="270" w:lineRule="atLeast"/>
+        <w:jc w:val="left"/>
+        <w:rPr>
+          <w:rFonts w:ascii="Consolas" w:eastAsia="宋体" w:hAnsi="Consolas" w:cs="Consolas"/>
+          <w:noProof w:val="0"/>
+          <w:color w:val="5C5C5C"/>
+          <w:kern w:val="0"/>
+          <w:sz w:val="18"/>
+          <w:szCs w:val="18"/>
+        </w:rPr>
+      </w:pPr>
+      <w:r>
+        <w:rPr>
+          <w:rFonts w:ascii="Consolas" w:eastAsia="宋体" w:hAnsi="Consolas" w:cs="Consolas"/>
+          <w:noProof w:val="0"/>
+          <w:color w:val="000000"/>
+          <w:kern w:val="0"/>
+          <w:sz w:val="18"/>
+          <w:szCs w:val="18"/>
+        </w:rPr>
+        <w:t>    .threadPoolSize(</w:t>
+      </w:r>
+      <w:r>
+        <w:rPr>
+          <w:rFonts w:ascii="Consolas" w:eastAsia="宋体" w:hAnsi="Consolas" w:cs="Consolas"/>
+          <w:noProof w:val="0"/>
+          <w:color w:val="C00000"/>
+          <w:kern w:val="0"/>
+          <w:sz w:val="18"/>
+        </w:rPr>
+        <w:t>3</w:t>
+      </w:r>
+      <w:r>
+        <w:rPr>
+          <w:rFonts w:ascii="Consolas" w:eastAsia="宋体" w:hAnsi="Consolas" w:cs="Consolas"/>
+          <w:noProof w:val="0"/>
+          <w:color w:val="000000"/>
+          <w:kern w:val="0"/>
+          <w:sz w:val="18"/>
+          <w:szCs w:val="18"/>
+        </w:rPr>
+        <w:t>)</w:t>
+      </w:r>
+      <w:r>
+        <w:rPr>
+          <w:rFonts w:ascii="Consolas" w:eastAsia="宋体" w:hAnsi="Consolas" w:cs="Consolas"/>
+          <w:noProof w:val="0"/>
+          <w:color w:val="008200"/>
+          <w:kern w:val="0"/>
+          <w:sz w:val="18"/>
+          <w:szCs w:val="18"/>
+        </w:rPr>
+        <w:t>//</w:t>
+      </w:r>
+      <w:r>
+        <w:rPr>
+          <w:rFonts w:ascii="Consolas" w:eastAsia="宋体" w:hAnsi="Consolas" w:cs="Consolas"/>
+          <w:noProof w:val="0"/>
+          <w:color w:val="008200"/>
+          <w:kern w:val="0"/>
+          <w:sz w:val="18"/>
+          <w:szCs w:val="18"/>
+        </w:rPr>
+        <w:t>线程池内加载的数量</w:t>
+      </w:r>
+      <w:r>
+        <w:rPr>
+          <w:rFonts w:ascii="Consolas" w:eastAsia="宋体" w:hAnsi="Consolas" w:cs="Consolas"/>
+          <w:noProof w:val="0"/>
+          <w:color w:val="000000"/>
+          <w:kern w:val="0"/>
+          <w:sz w:val="18"/>
+          <w:szCs w:val="18"/>
+        </w:rPr>
+        <w:t>  </w:t>
+      </w:r>
+    </w:p>
+    <w:p>
+      <w:pPr>
+        <w:widowControl/>
+        <w:numPr>
+          <w:ilvl w:val="0"/>
+          <w:numId w:val="4"/>
+        </w:numPr>
+        <w:pBdr>
+          <w:left w:val="single" w:sz="18" w:space="0" w:color="6CE26C"/>
+        </w:pBdr>
+        <w:shd w:val="clear" w:color="auto" w:fill="F8F8F8"/>
+        <w:spacing w:beforeAutospacing="1" w:afterAutospacing="1" w:line="270" w:lineRule="atLeast"/>
+        <w:jc w:val="left"/>
+        <w:rPr>
+          <w:rFonts w:ascii="Consolas" w:eastAsia="宋体" w:hAnsi="Consolas" w:cs="Consolas"/>
+          <w:noProof w:val="0"/>
+          <w:color w:val="5C5C5C"/>
+          <w:kern w:val="0"/>
+          <w:sz w:val="18"/>
+          <w:szCs w:val="18"/>
+        </w:rPr>
+      </w:pPr>
+      <w:r>
+        <w:rPr>
+          <w:rFonts w:ascii="Consolas" w:eastAsia="宋体" w:hAnsi="Consolas" w:cs="Consolas"/>
+          <w:noProof w:val="0"/>
+          <w:color w:val="000000"/>
+          <w:kern w:val="0"/>
+          <w:sz w:val="18"/>
+          <w:szCs w:val="18"/>
+        </w:rPr>
+        <w:t>    .threadPriority(Thread.NORM_PRIORITY - </w:t>
+      </w:r>
+      <w:r>
+        <w:rPr>
+          <w:rFonts w:ascii="Consolas" w:eastAsia="宋体" w:hAnsi="Consolas" w:cs="Consolas"/>
+          <w:noProof w:val="0"/>
+          <w:color w:val="C00000"/>
+          <w:kern w:val="0"/>
+          <w:sz w:val="18"/>
+        </w:rPr>
+        <w:t>2</w:t>
+      </w:r>
+      <w:r>
+        <w:rPr>
+          <w:rFonts w:ascii="Consolas" w:eastAsia="宋体" w:hAnsi="Consolas" w:cs="Consolas"/>
+          <w:noProof w:val="0"/>
+          <w:color w:val="000000"/>
+          <w:kern w:val="0"/>
+          <w:sz w:val="18"/>
+          <w:szCs w:val="18"/>
+        </w:rPr>
+        <w:t>)  </w:t>
+      </w:r>
+    </w:p>
+    <w:p>
+      <w:pPr>
+        <w:widowControl/>
+        <w:numPr>
+          <w:ilvl w:val="0"/>
+          <w:numId w:val="4"/>
+        </w:numPr>
+        <w:pBdr>
+          <w:left w:val="single" w:sz="18" w:space="0" w:color="6CE26C"/>
+        </w:pBdr>
+        <w:shd w:val="clear" w:color="auto" w:fill="FFFFFF"/>
+        <w:spacing w:beforeAutospacing="1" w:afterAutospacing="1" w:line="270" w:lineRule="atLeast"/>
+        <w:jc w:val="left"/>
+        <w:rPr>
+          <w:rFonts w:ascii="Consolas" w:eastAsia="宋体" w:hAnsi="Consolas" w:cs="Consolas"/>
+          <w:noProof w:val="0"/>
+          <w:color w:val="5C5C5C"/>
+          <w:kern w:val="0"/>
+          <w:sz w:val="18"/>
+          <w:szCs w:val="18"/>
+        </w:rPr>
+      </w:pPr>
+      <w:r>
+        <w:rPr>
+          <w:rFonts w:ascii="Consolas" w:eastAsia="宋体" w:hAnsi="Consolas" w:cs="Consolas"/>
+          <w:noProof w:val="0"/>
+          <w:color w:val="000000"/>
+          <w:kern w:val="0"/>
+          <w:sz w:val="18"/>
+          <w:szCs w:val="18"/>
+        </w:rPr>
+        <w:t>    .denyCacheImageMultipleSizesInMemory()  </w:t>
+      </w:r>
+    </w:p>
+    <w:p>
+      <w:pPr>
+        <w:widowControl/>
+        <w:numPr>
+          <w:ilvl w:val="0"/>
+          <w:numId w:val="4"/>
+        </w:numPr>
+        <w:pBdr>
+          <w:left w:val="single" w:sz="18" w:space="0" w:color="6CE26C"/>
+        </w:pBdr>
+        <w:shd w:val="clear" w:color="auto" w:fill="F8F8F8"/>
+        <w:spacing w:beforeAutospacing="1" w:afterAutospacing="1" w:line="270" w:lineRule="atLeast"/>
+        <w:jc w:val="left"/>
+        <w:rPr>
+          <w:rFonts w:ascii="Consolas" w:eastAsia="宋体" w:hAnsi="Consolas" w:cs="Consolas"/>
+          <w:noProof w:val="0"/>
+          <w:color w:val="5C5C5C"/>
+          <w:kern w:val="0"/>
+          <w:sz w:val="18"/>
+          <w:szCs w:val="18"/>
+        </w:rPr>
+      </w:pPr>
+      <w:r>
+        <w:rPr>
+          <w:rFonts w:ascii="Consolas" w:eastAsia="宋体" w:hAnsi="Consolas" w:cs="Consolas"/>
+          <w:noProof w:val="0"/>
+          <w:color w:val="000000"/>
+          <w:kern w:val="0"/>
+          <w:sz w:val="18"/>
+          <w:szCs w:val="18"/>
+        </w:rPr>
+        <w:t>    .memoryCache(</w:t>
+      </w:r>
+      <w:r>
+        <w:rPr>
+          <w:rFonts w:ascii="Consolas" w:eastAsia="宋体" w:hAnsi="Consolas" w:cs="Consolas"/>
+          <w:b/>
+          <w:bCs/>
+          <w:noProof w:val="0"/>
+          <w:color w:val="006699"/>
+          <w:kern w:val="0"/>
+          <w:sz w:val="18"/>
+        </w:rPr>
+        <w:t>new</w:t>
+      </w:r>
+      <w:r>
+        <w:rPr>
+          <w:rFonts w:ascii="Consolas" w:eastAsia="宋体" w:hAnsi="Consolas" w:cs="Consolas"/>
+          <w:noProof w:val="0"/>
+          <w:color w:val="000000"/>
+          <w:kern w:val="0"/>
+          <w:sz w:val="18"/>
+          <w:szCs w:val="18"/>
+        </w:rPr>
+        <w:t> UsingFreqLimitedMemoryCache(</w:t>
+      </w:r>
+      <w:r>
+        <w:rPr>
+          <w:rFonts w:ascii="Consolas" w:eastAsia="宋体" w:hAnsi="Consolas" w:cs="Consolas"/>
+          <w:noProof w:val="0"/>
+          <w:color w:val="C00000"/>
+          <w:kern w:val="0"/>
+          <w:sz w:val="18"/>
+        </w:rPr>
+        <w:t>2</w:t>
+      </w:r>
+      <w:r>
+        <w:rPr>
+          <w:rFonts w:ascii="Consolas" w:eastAsia="宋体" w:hAnsi="Consolas" w:cs="Consolas"/>
+          <w:noProof w:val="0"/>
+          <w:color w:val="000000"/>
+          <w:kern w:val="0"/>
+          <w:sz w:val="18"/>
+          <w:szCs w:val="18"/>
+        </w:rPr>
+        <w:t> * </w:t>
+      </w:r>
+      <w:r>
+        <w:rPr>
+          <w:rFonts w:ascii="Consolas" w:eastAsia="宋体" w:hAnsi="Consolas" w:cs="Consolas"/>
+          <w:noProof w:val="0"/>
+          <w:color w:val="C00000"/>
+          <w:kern w:val="0"/>
+          <w:sz w:val="18"/>
+        </w:rPr>
+        <w:t>1024</w:t>
+      </w:r>
+      <w:r>
+        <w:rPr>
+          <w:rFonts w:ascii="Consolas" w:eastAsia="宋体" w:hAnsi="Consolas" w:cs="Consolas"/>
+          <w:noProof w:val="0"/>
+          <w:color w:val="000000"/>
+          <w:kern w:val="0"/>
+          <w:sz w:val="18"/>
+          <w:szCs w:val="18"/>
+        </w:rPr>
+        <w:t> * </w:t>
+      </w:r>
+      <w:r>
+        <w:rPr>
+          <w:rFonts w:ascii="Consolas" w:eastAsia="宋体" w:hAnsi="Consolas" w:cs="Consolas"/>
+          <w:noProof w:val="0"/>
+          <w:color w:val="C00000"/>
+          <w:kern w:val="0"/>
+          <w:sz w:val="18"/>
+        </w:rPr>
+        <w:t>1024</w:t>
+      </w:r>
+      <w:r>
+        <w:rPr>
+          <w:rFonts w:ascii="Consolas" w:eastAsia="宋体" w:hAnsi="Consolas" w:cs="Consolas"/>
+          <w:noProof w:val="0"/>
+          <w:color w:val="000000"/>
+          <w:kern w:val="0"/>
+          <w:sz w:val="18"/>
+          <w:szCs w:val="18"/>
+        </w:rPr>
+        <w:t>)) </w:t>
+      </w:r>
+      <w:r>
+        <w:rPr>
+          <w:rFonts w:ascii="Consolas" w:eastAsia="宋体" w:hAnsi="Consolas" w:cs="Consolas"/>
+          <w:noProof w:val="0"/>
+          <w:color w:val="008200"/>
+          <w:kern w:val="0"/>
+          <w:sz w:val="18"/>
+          <w:szCs w:val="18"/>
+        </w:rPr>
+        <w:t>// You can pass your own memory cache implementation/</w:t>
+      </w:r>
+      <w:r>
+        <w:rPr>
+          <w:rFonts w:ascii="Consolas" w:eastAsia="宋体" w:hAnsi="Consolas" w:cs="Consolas"/>
+          <w:noProof w:val="0"/>
+          <w:color w:val="008200"/>
+          <w:kern w:val="0"/>
+          <w:sz w:val="18"/>
+          <w:szCs w:val="18"/>
+        </w:rPr>
+        <w:t>你可以通过自己的内存缓存实现</w:t>
+      </w:r>
+      <w:r>
+        <w:rPr>
+          <w:rFonts w:ascii="Consolas" w:eastAsia="宋体" w:hAnsi="Consolas" w:cs="Consolas"/>
+          <w:noProof w:val="0"/>
+          <w:color w:val="000000"/>
+          <w:kern w:val="0"/>
+          <w:sz w:val="18"/>
+          <w:szCs w:val="18"/>
+        </w:rPr>
+        <w:t>  </w:t>
+      </w:r>
+    </w:p>
+    <w:p>
+      <w:pPr>
+        <w:widowControl/>
+        <w:numPr>
+          <w:ilvl w:val="0"/>
+          <w:numId w:val="4"/>
+        </w:numPr>
+        <w:pBdr>
+          <w:left w:val="single" w:sz="18" w:space="0" w:color="6CE26C"/>
+        </w:pBdr>
+        <w:shd w:val="clear" w:color="auto" w:fill="FFFFFF"/>
+        <w:spacing w:beforeAutospacing="1" w:afterAutospacing="1" w:line="270" w:lineRule="atLeast"/>
+        <w:jc w:val="left"/>
+        <w:rPr>
+          <w:rFonts w:ascii="Consolas" w:eastAsia="宋体" w:hAnsi="Consolas" w:cs="Consolas"/>
+          <w:noProof w:val="0"/>
+          <w:color w:val="5C5C5C"/>
+          <w:kern w:val="0"/>
+          <w:sz w:val="18"/>
+          <w:szCs w:val="18"/>
+        </w:rPr>
+      </w:pPr>
+      <w:r>
+        <w:rPr>
+          <w:rFonts w:ascii="Consolas" w:eastAsia="宋体" w:hAnsi="Consolas" w:cs="Consolas"/>
+          <w:noProof w:val="0"/>
+          <w:color w:val="000000"/>
+          <w:kern w:val="0"/>
+          <w:sz w:val="18"/>
+          <w:szCs w:val="18"/>
+        </w:rPr>
+        <w:t>    .memoryCacheSize(</w:t>
+      </w:r>
+      <w:r>
+        <w:rPr>
+          <w:rFonts w:ascii="Consolas" w:eastAsia="宋体" w:hAnsi="Consolas" w:cs="Consolas"/>
+          <w:noProof w:val="0"/>
+          <w:color w:val="C00000"/>
+          <w:kern w:val="0"/>
+          <w:sz w:val="18"/>
+        </w:rPr>
+        <w:t>2</w:t>
+      </w:r>
+      <w:r>
+        <w:rPr>
+          <w:rFonts w:ascii="Consolas" w:eastAsia="宋体" w:hAnsi="Consolas" w:cs="Consolas"/>
+          <w:noProof w:val="0"/>
+          <w:color w:val="000000"/>
+          <w:kern w:val="0"/>
+          <w:sz w:val="18"/>
+          <w:szCs w:val="18"/>
+        </w:rPr>
+        <w:t> * </w:t>
+      </w:r>
+      <w:r>
+        <w:rPr>
+          <w:rFonts w:ascii="Consolas" w:eastAsia="宋体" w:hAnsi="Consolas" w:cs="Consolas"/>
+          <w:noProof w:val="0"/>
+          <w:color w:val="C00000"/>
+          <w:kern w:val="0"/>
+          <w:sz w:val="18"/>
+        </w:rPr>
+        <w:t>1024</w:t>
+      </w:r>
+      <w:r>
+        <w:rPr>
+          <w:rFonts w:ascii="Consolas" w:eastAsia="宋体" w:hAnsi="Consolas" w:cs="Consolas"/>
+          <w:noProof w:val="0"/>
+          <w:color w:val="000000"/>
+          <w:kern w:val="0"/>
+          <w:sz w:val="18"/>
+          <w:szCs w:val="18"/>
+        </w:rPr>
+        <w:t> * </w:t>
+      </w:r>
+      <w:r>
+        <w:rPr>
+          <w:rFonts w:ascii="Consolas" w:eastAsia="宋体" w:hAnsi="Consolas" w:cs="Consolas"/>
+          <w:noProof w:val="0"/>
+          <w:color w:val="C00000"/>
+          <w:kern w:val="0"/>
+          <w:sz w:val="18"/>
+        </w:rPr>
+        <w:t>1024</w:t>
+      </w:r>
+      <w:r>
+        <w:rPr>
+          <w:rFonts w:ascii="Consolas" w:eastAsia="宋体" w:hAnsi="Consolas" w:cs="Consolas"/>
+          <w:noProof w:val="0"/>
+          <w:color w:val="000000"/>
+          <w:kern w:val="0"/>
+          <w:sz w:val="18"/>
+          <w:szCs w:val="18"/>
+        </w:rPr>
+        <w:t>)    </w:t>
+      </w:r>
+    </w:p>
+    <w:p>
+      <w:pPr>
+        <w:widowControl/>
+        <w:numPr>
+          <w:ilvl w:val="0"/>
+          <w:numId w:val="4"/>
+        </w:numPr>
+        <w:pBdr>
+          <w:left w:val="single" w:sz="18" w:space="0" w:color="6CE26C"/>
+        </w:pBdr>
+        <w:shd w:val="clear" w:color="auto" w:fill="F8F8F8"/>
+        <w:spacing w:beforeAutospacing="1" w:afterAutospacing="1" w:line="270" w:lineRule="atLeast"/>
+        <w:jc w:val="left"/>
+        <w:rPr>
+          <w:rFonts w:ascii="Consolas" w:eastAsia="宋体" w:hAnsi="Consolas" w:cs="Consolas"/>
+          <w:noProof w:val="0"/>
+          <w:color w:val="5C5C5C"/>
+          <w:kern w:val="0"/>
+          <w:sz w:val="18"/>
+          <w:szCs w:val="18"/>
+        </w:rPr>
+      </w:pPr>
+      <w:r>
+        <w:rPr>
+          <w:rFonts w:ascii="Consolas" w:eastAsia="宋体" w:hAnsi="Consolas" w:cs="Consolas"/>
+          <w:noProof w:val="0"/>
+          <w:color w:val="000000"/>
+          <w:kern w:val="0"/>
+          <w:sz w:val="18"/>
+          <w:szCs w:val="18"/>
+        </w:rPr>
+        <w:t>    .discCacheSize(</w:t>
+      </w:r>
+      <w:r>
+        <w:rPr>
+          <w:rFonts w:ascii="Consolas" w:eastAsia="宋体" w:hAnsi="Consolas" w:cs="Consolas"/>
+          <w:noProof w:val="0"/>
+          <w:color w:val="C00000"/>
+          <w:kern w:val="0"/>
+          <w:sz w:val="18"/>
+        </w:rPr>
+        <w:t>50</w:t>
+      </w:r>
+      <w:r>
+        <w:rPr>
+          <w:rFonts w:ascii="Consolas" w:eastAsia="宋体" w:hAnsi="Consolas" w:cs="Consolas"/>
+          <w:noProof w:val="0"/>
+          <w:color w:val="000000"/>
+          <w:kern w:val="0"/>
+          <w:sz w:val="18"/>
+          <w:szCs w:val="18"/>
+        </w:rPr>
+        <w:t> * </w:t>
+      </w:r>
+      <w:r>
+        <w:rPr>
+          <w:rFonts w:ascii="Consolas" w:eastAsia="宋体" w:hAnsi="Consolas" w:cs="Consolas"/>
+          <w:noProof w:val="0"/>
+          <w:color w:val="C00000"/>
+          <w:kern w:val="0"/>
+          <w:sz w:val="18"/>
+        </w:rPr>
+        <w:t>1024</w:t>
+      </w:r>
+      <w:r>
+        <w:rPr>
+          <w:rFonts w:ascii="Consolas" w:eastAsia="宋体" w:hAnsi="Consolas" w:cs="Consolas"/>
+          <w:noProof w:val="0"/>
+          <w:color w:val="000000"/>
+          <w:kern w:val="0"/>
+          <w:sz w:val="18"/>
+          <w:szCs w:val="18"/>
+        </w:rPr>
+        <w:t> * </w:t>
+      </w:r>
+      <w:r>
+        <w:rPr>
+          <w:rFonts w:ascii="Consolas" w:eastAsia="宋体" w:hAnsi="Consolas" w:cs="Consolas"/>
+          <w:noProof w:val="0"/>
+          <w:color w:val="C00000"/>
+          <w:kern w:val="0"/>
+          <w:sz w:val="18"/>
+        </w:rPr>
+        <w:t>1024</w:t>
+      </w:r>
+      <w:r>
+        <w:rPr>
+          <w:rFonts w:ascii="Consolas" w:eastAsia="宋体" w:hAnsi="Consolas" w:cs="Consolas"/>
+          <w:noProof w:val="0"/>
+          <w:color w:val="000000"/>
+          <w:kern w:val="0"/>
+          <w:sz w:val="18"/>
+          <w:szCs w:val="18"/>
+        </w:rPr>
+        <w:t>)    </w:t>
+      </w:r>
+    </w:p>
+    <w:p>
+      <w:pPr>
+        <w:widowControl/>
+        <w:numPr>
+          <w:ilvl w:val="0"/>
+          <w:numId w:val="4"/>
+        </w:numPr>
+        <w:pBdr>
+          <w:left w:val="single" w:sz="18" w:space="0" w:color="6CE26C"/>
+        </w:pBdr>
+        <w:shd w:val="clear" w:color="auto" w:fill="FFFFFF"/>
+        <w:spacing w:beforeAutospacing="1" w:afterAutospacing="1" w:line="270" w:lineRule="atLeast"/>
+        <w:jc w:val="left"/>
+        <w:rPr>
+          <w:rFonts w:ascii="Consolas" w:eastAsia="宋体" w:hAnsi="Consolas" w:cs="Consolas"/>
+          <w:noProof w:val="0"/>
+          <w:color w:val="5C5C5C"/>
+          <w:kern w:val="0"/>
+          <w:sz w:val="18"/>
+          <w:szCs w:val="18"/>
+        </w:rPr>
+      </w:pPr>
+      <w:r>
+        <w:rPr>
+          <w:rFonts w:ascii="Consolas" w:eastAsia="宋体" w:hAnsi="Consolas" w:cs="Consolas"/>
+          <w:noProof w:val="0"/>
+          <w:color w:val="000000"/>
+          <w:kern w:val="0"/>
+          <w:sz w:val="18"/>
+          <w:szCs w:val="18"/>
+        </w:rPr>
+        <w:t>    .discCacheFileNameGenerator(</w:t>
+      </w:r>
+      <w:r>
+        <w:rPr>
+          <w:rFonts w:ascii="Consolas" w:eastAsia="宋体" w:hAnsi="Consolas" w:cs="Consolas"/>
+          <w:b/>
+          <w:bCs/>
+          <w:noProof w:val="0"/>
+          <w:color w:val="006699"/>
+          <w:kern w:val="0"/>
+          <w:sz w:val="18"/>
+        </w:rPr>
+        <w:t>new</w:t>
+      </w:r>
+      <w:r>
+        <w:rPr>
+          <w:rFonts w:ascii="Consolas" w:eastAsia="宋体" w:hAnsi="Consolas" w:cs="Consolas"/>
+          <w:noProof w:val="0"/>
+          <w:color w:val="000000"/>
+          <w:kern w:val="0"/>
+          <w:sz w:val="18"/>
+          <w:szCs w:val="18"/>
+        </w:rPr>
+        <w:t> Md5FileNameGenerator())</w:t>
+      </w:r>
+      <w:r>
+        <w:rPr>
+          <w:rFonts w:ascii="Consolas" w:eastAsia="宋体" w:hAnsi="Consolas" w:cs="Consolas"/>
+          <w:noProof w:val="0"/>
+          <w:color w:val="008200"/>
+          <w:kern w:val="0"/>
+          <w:sz w:val="18"/>
+          <w:szCs w:val="18"/>
+        </w:rPr>
+        <w:t>//</w:t>
+      </w:r>
+      <w:r>
+        <w:rPr>
+          <w:rFonts w:ascii="Consolas" w:eastAsia="宋体" w:hAnsi="Consolas" w:cs="Consolas"/>
+          <w:noProof w:val="0"/>
+          <w:color w:val="008200"/>
+          <w:kern w:val="0"/>
+          <w:sz w:val="18"/>
+          <w:szCs w:val="18"/>
+        </w:rPr>
+        <w:t>将保存的时候的</w:t>
+      </w:r>
+      <w:r>
+        <w:rPr>
+          <w:rFonts w:ascii="Consolas" w:eastAsia="宋体" w:hAnsi="Consolas" w:cs="Consolas"/>
+          <w:noProof w:val="0"/>
+          <w:color w:val="008200"/>
+          <w:kern w:val="0"/>
+          <w:sz w:val="18"/>
+          <w:szCs w:val="18"/>
+        </w:rPr>
+        <w:t>URI</w:t>
+      </w:r>
+      <w:r>
+        <w:rPr>
+          <w:rFonts w:ascii="Consolas" w:eastAsia="宋体" w:hAnsi="Consolas" w:cs="Consolas"/>
+          <w:noProof w:val="0"/>
+          <w:color w:val="008200"/>
+          <w:kern w:val="0"/>
+          <w:sz w:val="18"/>
+          <w:szCs w:val="18"/>
+        </w:rPr>
+        <w:t>名称用</w:t>
+      </w:r>
+      <w:r>
+        <w:rPr>
+          <w:rFonts w:ascii="Consolas" w:eastAsia="宋体" w:hAnsi="Consolas" w:cs="Consolas"/>
+          <w:noProof w:val="0"/>
+          <w:color w:val="008200"/>
+          <w:kern w:val="0"/>
+          <w:sz w:val="18"/>
+          <w:szCs w:val="18"/>
+        </w:rPr>
+        <w:t>MD5 </w:t>
+      </w:r>
+      <w:r>
+        <w:rPr>
+          <w:rFonts w:ascii="Consolas" w:eastAsia="宋体" w:hAnsi="Consolas" w:cs="Consolas"/>
+          <w:noProof w:val="0"/>
+          <w:color w:val="008200"/>
+          <w:kern w:val="0"/>
+          <w:sz w:val="18"/>
+          <w:szCs w:val="18"/>
+        </w:rPr>
+        <w:t>加密</w:t>
+      </w:r>
+      <w:r>
+        <w:rPr>
+          <w:rFonts w:ascii="Consolas" w:eastAsia="宋体" w:hAnsi="Consolas" w:cs="Consolas"/>
+          <w:noProof w:val="0"/>
+          <w:color w:val="000000"/>
+          <w:kern w:val="0"/>
+          <w:sz w:val="18"/>
+          <w:szCs w:val="18"/>
+        </w:rPr>
+        <w:t>  </w:t>
+      </w:r>
+    </w:p>
+    <w:p>
+      <w:pPr>
+        <w:widowControl/>
+        <w:numPr>
+          <w:ilvl w:val="0"/>
+          <w:numId w:val="4"/>
+        </w:numPr>
+        <w:pBdr>
+          <w:left w:val="single" w:sz="18" w:space="0" w:color="6CE26C"/>
+        </w:pBdr>
+        <w:shd w:val="clear" w:color="auto" w:fill="F8F8F8"/>
+        <w:spacing w:beforeAutospacing="1" w:afterAutospacing="1" w:line="270" w:lineRule="atLeast"/>
+        <w:jc w:val="left"/>
+        <w:rPr>
+          <w:rFonts w:ascii="Consolas" w:eastAsia="宋体" w:hAnsi="Consolas" w:cs="Consolas"/>
+          <w:noProof w:val="0"/>
+          <w:color w:val="5C5C5C"/>
+          <w:kern w:val="0"/>
+          <w:sz w:val="18"/>
+          <w:szCs w:val="18"/>
+        </w:rPr>
+      </w:pPr>
+      <w:r>
+        <w:rPr>
+          <w:rFonts w:ascii="Consolas" w:eastAsia="宋体" w:hAnsi="Consolas" w:cs="Consolas"/>
+          <w:noProof w:val="0"/>
+          <w:color w:val="000000"/>
+          <w:kern w:val="0"/>
+          <w:sz w:val="18"/>
+          <w:szCs w:val="18"/>
+        </w:rPr>
+        <w:t>    .tasksProcessingOrder(QueueProcessingType.LIFO)  </w:t>
+      </w:r>
+    </w:p>
+    <w:p>
+      <w:pPr>
+        <w:widowControl/>
+        <w:numPr>
+          <w:ilvl w:val="0"/>
+          <w:numId w:val="4"/>
+        </w:numPr>
+        <w:pBdr>
+          <w:left w:val="single" w:sz="18" w:space="0" w:color="6CE26C"/>
+        </w:pBdr>
+        <w:shd w:val="clear" w:color="auto" w:fill="FFFFFF"/>
+        <w:spacing w:beforeAutospacing="1" w:afterAutospacing="1" w:line="270" w:lineRule="atLeast"/>
+        <w:jc w:val="left"/>
+        <w:rPr>
+          <w:rFonts w:ascii="Consolas" w:eastAsia="宋体" w:hAnsi="Consolas" w:cs="Consolas"/>
+          <w:noProof w:val="0"/>
+          <w:color w:val="5C5C5C"/>
+          <w:kern w:val="0"/>
+          <w:sz w:val="18"/>
+          <w:szCs w:val="18"/>
+        </w:rPr>
+      </w:pPr>
+      <w:r>
+        <w:rPr>
+          <w:rFonts w:ascii="Consolas" w:eastAsia="宋体" w:hAnsi="Consolas" w:cs="Consolas"/>
+          <w:noProof w:val="0"/>
+          <w:color w:val="000000"/>
+          <w:kern w:val="0"/>
+          <w:sz w:val="18"/>
+          <w:szCs w:val="18"/>
+        </w:rPr>
+        <w:t>    .discCacheFileCount(</w:t>
+      </w:r>
+      <w:r>
+        <w:rPr>
+          <w:rFonts w:ascii="Consolas" w:eastAsia="宋体" w:hAnsi="Consolas" w:cs="Consolas"/>
+          <w:noProof w:val="0"/>
+          <w:color w:val="C00000"/>
+          <w:kern w:val="0"/>
+          <w:sz w:val="18"/>
+        </w:rPr>
+        <w:t>100</w:t>
+      </w:r>
+      <w:r>
+        <w:rPr>
+          <w:rFonts w:ascii="Consolas" w:eastAsia="宋体" w:hAnsi="Consolas" w:cs="Consolas"/>
+          <w:noProof w:val="0"/>
+          <w:color w:val="000000"/>
+          <w:kern w:val="0"/>
+          <w:sz w:val="18"/>
+          <w:szCs w:val="18"/>
+        </w:rPr>
+        <w:t>) </w:t>
+      </w:r>
+      <w:r>
+        <w:rPr>
+          <w:rFonts w:ascii="Consolas" w:eastAsia="宋体" w:hAnsi="Consolas" w:cs="Consolas"/>
+          <w:noProof w:val="0"/>
+          <w:color w:val="008200"/>
+          <w:kern w:val="0"/>
+          <w:sz w:val="18"/>
+          <w:szCs w:val="18"/>
+        </w:rPr>
+        <w:t>//</w:t>
+      </w:r>
+      <w:r>
+        <w:rPr>
+          <w:rFonts w:ascii="Consolas" w:eastAsia="宋体" w:hAnsi="Consolas" w:cs="Consolas"/>
+          <w:noProof w:val="0"/>
+          <w:color w:val="008200"/>
+          <w:kern w:val="0"/>
+          <w:sz w:val="18"/>
+          <w:szCs w:val="18"/>
+        </w:rPr>
+        <w:t>缓存的文件数量</w:t>
+      </w:r>
+      <w:r>
+        <w:rPr>
+          <w:rFonts w:ascii="Consolas" w:eastAsia="宋体" w:hAnsi="Consolas" w:cs="Consolas"/>
+          <w:noProof w:val="0"/>
+          <w:color w:val="000000"/>
+          <w:kern w:val="0"/>
+          <w:sz w:val="18"/>
+          <w:szCs w:val="18"/>
+        </w:rPr>
+        <w:t>  </w:t>
+      </w:r>
+    </w:p>
+    <w:p>
+      <w:pPr>
+        <w:widowControl/>
+        <w:numPr>
+          <w:ilvl w:val="0"/>
+          <w:numId w:val="4"/>
+        </w:numPr>
+        <w:pBdr>
+          <w:left w:val="single" w:sz="18" w:space="0" w:color="6CE26C"/>
+        </w:pBdr>
+        <w:shd w:val="clear" w:color="auto" w:fill="F8F8F8"/>
+        <w:spacing w:beforeAutospacing="1" w:afterAutospacing="1" w:line="270" w:lineRule="atLeast"/>
+        <w:jc w:val="left"/>
+        <w:rPr>
+          <w:rFonts w:ascii="Consolas" w:eastAsia="宋体" w:hAnsi="Consolas" w:cs="Consolas"/>
+          <w:noProof w:val="0"/>
+          <w:color w:val="5C5C5C"/>
+          <w:kern w:val="0"/>
+          <w:sz w:val="18"/>
+          <w:szCs w:val="18"/>
+        </w:rPr>
+      </w:pPr>
+      <w:r>
+        <w:rPr>
+          <w:rFonts w:ascii="Consolas" w:eastAsia="宋体" w:hAnsi="Consolas" w:cs="Consolas"/>
+          <w:noProof w:val="0"/>
+          <w:color w:val="000000"/>
+          <w:kern w:val="0"/>
+          <w:sz w:val="18"/>
+          <w:szCs w:val="18"/>
+        </w:rPr>
+        <w:t>    .discCache(</w:t>
+      </w:r>
+      <w:r>
+        <w:rPr>
+          <w:rFonts w:ascii="Consolas" w:eastAsia="宋体" w:hAnsi="Consolas" w:cs="Consolas"/>
+          <w:b/>
+          <w:bCs/>
+          <w:noProof w:val="0"/>
+          <w:color w:val="006699"/>
+          <w:kern w:val="0"/>
+          <w:sz w:val="18"/>
+        </w:rPr>
+        <w:t>new</w:t>
+      </w:r>
+      <w:r>
+        <w:rPr>
+          <w:rFonts w:ascii="Consolas" w:eastAsia="宋体" w:hAnsi="Consolas" w:cs="Consolas"/>
+          <w:noProof w:val="0"/>
+          <w:color w:val="000000"/>
+          <w:kern w:val="0"/>
+          <w:sz w:val="18"/>
+          <w:szCs w:val="18"/>
+        </w:rPr>
+        <w:t> UnlimitedDiscCache(cacheDir))</w:t>
+      </w:r>
+      <w:r>
+        <w:rPr>
+          <w:rFonts w:ascii="Consolas" w:eastAsia="宋体" w:hAnsi="Consolas" w:cs="Consolas"/>
+          <w:noProof w:val="0"/>
+          <w:color w:val="008200"/>
+          <w:kern w:val="0"/>
+          <w:sz w:val="18"/>
+          <w:szCs w:val="18"/>
+        </w:rPr>
+        <w:t>//</w:t>
+      </w:r>
+      <w:r>
+        <w:rPr>
+          <w:rFonts w:ascii="Consolas" w:eastAsia="宋体" w:hAnsi="Consolas" w:cs="Consolas"/>
+          <w:noProof w:val="0"/>
+          <w:color w:val="008200"/>
+          <w:kern w:val="0"/>
+          <w:sz w:val="18"/>
+          <w:szCs w:val="18"/>
+        </w:rPr>
+        <w:t>自定义缓存路径</w:t>
+      </w:r>
+      <w:r>
+        <w:rPr>
+          <w:rFonts w:ascii="Consolas" w:eastAsia="宋体" w:hAnsi="Consolas" w:cs="Consolas"/>
+          <w:noProof w:val="0"/>
+          <w:color w:val="000000"/>
+          <w:kern w:val="0"/>
+          <w:sz w:val="18"/>
+          <w:szCs w:val="18"/>
+        </w:rPr>
+        <w:t>  </w:t>
+      </w:r>
+    </w:p>
+    <w:p>
+      <w:pPr>
+        <w:widowControl/>
+        <w:numPr>
+          <w:ilvl w:val="0"/>
+          <w:numId w:val="4"/>
+        </w:numPr>
+        <w:pBdr>
+          <w:left w:val="single" w:sz="18" w:space="0" w:color="6CE26C"/>
+        </w:pBdr>
+        <w:shd w:val="clear" w:color="auto" w:fill="FFFFFF"/>
+        <w:spacing w:beforeAutospacing="1" w:afterAutospacing="1" w:line="270" w:lineRule="atLeast"/>
+        <w:jc w:val="left"/>
+        <w:rPr>
+          <w:rFonts w:ascii="Consolas" w:eastAsia="宋体" w:hAnsi="Consolas" w:cs="Consolas"/>
+          <w:noProof w:val="0"/>
+          <w:color w:val="5C5C5C"/>
+          <w:kern w:val="0"/>
+          <w:sz w:val="18"/>
+          <w:szCs w:val="18"/>
+        </w:rPr>
+      </w:pPr>
+      <w:r>
+        <w:rPr>
+          <w:rFonts w:ascii="Consolas" w:eastAsia="宋体" w:hAnsi="Consolas" w:cs="Consolas"/>
+          <w:noProof w:val="0"/>
+          <w:color w:val="000000"/>
+          <w:kern w:val="0"/>
+          <w:sz w:val="18"/>
+          <w:szCs w:val="18"/>
+        </w:rPr>
+        <w:t>    .defaultDisplayImageOptions(DisplayImageOptions.createSimple())  </w:t>
+      </w:r>
+    </w:p>
+    <w:p>
+      <w:pPr>
+        <w:widowControl/>
+        <w:numPr>
+          <w:ilvl w:val="0"/>
+          <w:numId w:val="4"/>
+        </w:numPr>
+        <w:pBdr>
+          <w:left w:val="single" w:sz="18" w:space="0" w:color="6CE26C"/>
+        </w:pBdr>
+        <w:shd w:val="clear" w:color="auto" w:fill="F8F8F8"/>
+        <w:spacing w:beforeAutospacing="1" w:afterAutospacing="1" w:line="270" w:lineRule="atLeast"/>
+        <w:jc w:val="left"/>
+        <w:rPr>
+          <w:rFonts w:ascii="Consolas" w:eastAsia="宋体" w:hAnsi="Consolas" w:cs="Consolas"/>
+          <w:noProof w:val="0"/>
+          <w:color w:val="5C5C5C"/>
+          <w:kern w:val="0"/>
+          <w:sz w:val="18"/>
+          <w:szCs w:val="18"/>
+        </w:rPr>
+      </w:pPr>
+      <w:r>
+        <w:rPr>
+          <w:rFonts w:ascii="Consolas" w:eastAsia="宋体" w:hAnsi="Consolas" w:cs="Consolas"/>
+          <w:noProof w:val="0"/>
+          <w:color w:val="000000"/>
+          <w:kern w:val="0"/>
+          <w:sz w:val="18"/>
+          <w:szCs w:val="18"/>
+        </w:rPr>
+        <w:t>    .imageDownloader(</w:t>
+      </w:r>
+      <w:r>
+        <w:rPr>
+          <w:rFonts w:ascii="Consolas" w:eastAsia="宋体" w:hAnsi="Consolas" w:cs="Consolas"/>
+          <w:b/>
+          <w:bCs/>
+          <w:noProof w:val="0"/>
+          <w:color w:val="006699"/>
+          <w:kern w:val="0"/>
+          <w:sz w:val="18"/>
+        </w:rPr>
+        <w:t>new</w:t>
+      </w:r>
+      <w:r>
+        <w:rPr>
+          <w:rFonts w:ascii="Consolas" w:eastAsia="宋体" w:hAnsi="Consolas" w:cs="Consolas"/>
+          <w:noProof w:val="0"/>
+          <w:color w:val="000000"/>
+          <w:kern w:val="0"/>
+          <w:sz w:val="18"/>
+          <w:szCs w:val="18"/>
+        </w:rPr>
+        <w:t> BaseImageDownloader(context, </w:t>
+      </w:r>
+      <w:r>
+        <w:rPr>
+          <w:rFonts w:ascii="Consolas" w:eastAsia="宋体" w:hAnsi="Consolas" w:cs="Consolas"/>
+          <w:noProof w:val="0"/>
+          <w:color w:val="C00000"/>
+          <w:kern w:val="0"/>
+          <w:sz w:val="18"/>
+        </w:rPr>
+        <w:t>5</w:t>
+      </w:r>
+      <w:r>
+        <w:rPr>
+          <w:rFonts w:ascii="Consolas" w:eastAsia="宋体" w:hAnsi="Consolas" w:cs="Consolas"/>
+          <w:noProof w:val="0"/>
+          <w:color w:val="000000"/>
+          <w:kern w:val="0"/>
+          <w:sz w:val="18"/>
+          <w:szCs w:val="18"/>
+        </w:rPr>
+        <w:t> * </w:t>
+      </w:r>
+      <w:r>
+        <w:rPr>
+          <w:rFonts w:ascii="Consolas" w:eastAsia="宋体" w:hAnsi="Consolas" w:cs="Consolas"/>
+          <w:noProof w:val="0"/>
+          <w:color w:val="C00000"/>
+          <w:kern w:val="0"/>
+          <w:sz w:val="18"/>
+        </w:rPr>
+        <w:t>1000</w:t>
+      </w:r>
+      <w:r>
+        <w:rPr>
+          <w:rFonts w:ascii="Consolas" w:eastAsia="宋体" w:hAnsi="Consolas" w:cs="Consolas"/>
+          <w:noProof w:val="0"/>
+          <w:color w:val="000000"/>
+          <w:kern w:val="0"/>
+          <w:sz w:val="18"/>
+          <w:szCs w:val="18"/>
+        </w:rPr>
+        <w:t>, </w:t>
+      </w:r>
+      <w:r>
+        <w:rPr>
+          <w:rFonts w:ascii="Consolas" w:eastAsia="宋体" w:hAnsi="Consolas" w:cs="Consolas"/>
+          <w:noProof w:val="0"/>
+          <w:color w:val="C00000"/>
+          <w:kern w:val="0"/>
+          <w:sz w:val="18"/>
+        </w:rPr>
+        <w:t>30</w:t>
+      </w:r>
+      <w:r>
+        <w:rPr>
+          <w:rFonts w:ascii="Consolas" w:eastAsia="宋体" w:hAnsi="Consolas" w:cs="Consolas"/>
+          <w:noProof w:val="0"/>
+          <w:color w:val="000000"/>
+          <w:kern w:val="0"/>
+          <w:sz w:val="18"/>
+          <w:szCs w:val="18"/>
+        </w:rPr>
+        <w:t> * </w:t>
+      </w:r>
+      <w:r>
+        <w:rPr>
+          <w:rFonts w:ascii="Consolas" w:eastAsia="宋体" w:hAnsi="Consolas" w:cs="Consolas"/>
+          <w:noProof w:val="0"/>
+          <w:color w:val="C00000"/>
+          <w:kern w:val="0"/>
+          <w:sz w:val="18"/>
+        </w:rPr>
+        <w:t>1000</w:t>
+      </w:r>
+      <w:r>
+        <w:rPr>
+          <w:rFonts w:ascii="Consolas" w:eastAsia="宋体" w:hAnsi="Consolas" w:cs="Consolas"/>
+          <w:noProof w:val="0"/>
+          <w:color w:val="000000"/>
+          <w:kern w:val="0"/>
+          <w:sz w:val="18"/>
+          <w:szCs w:val="18"/>
+        </w:rPr>
+        <w:t>)) </w:t>
+      </w:r>
+      <w:r>
+        <w:rPr>
+          <w:rFonts w:ascii="Consolas" w:eastAsia="宋体" w:hAnsi="Consolas" w:cs="Consolas"/>
+          <w:noProof w:val="0"/>
+          <w:color w:val="008200"/>
+          <w:kern w:val="0"/>
+          <w:sz w:val="18"/>
+          <w:szCs w:val="18"/>
+        </w:rPr>
+        <w:t>// connectTimeout (5 s), readTimeout (30 s)</w:t>
+      </w:r>
+      <w:r>
+        <w:rPr>
+          <w:rFonts w:ascii="Consolas" w:eastAsia="宋体" w:hAnsi="Consolas" w:cs="Consolas"/>
+          <w:noProof w:val="0"/>
+          <w:color w:val="008200"/>
+          <w:kern w:val="0"/>
+          <w:sz w:val="18"/>
+          <w:szCs w:val="18"/>
+        </w:rPr>
+        <w:t>超时时间</w:t>
+      </w:r>
+      <w:r>
+        <w:rPr>
+          <w:rFonts w:ascii="Consolas" w:eastAsia="宋体" w:hAnsi="Consolas" w:cs="Consolas"/>
+          <w:noProof w:val="0"/>
+          <w:color w:val="000000"/>
+          <w:kern w:val="0"/>
+          <w:sz w:val="18"/>
+          <w:szCs w:val="18"/>
+        </w:rPr>
+        <w:t>  </w:t>
+      </w:r>
+    </w:p>
+    <w:p>
+      <w:pPr>
+        <w:widowControl/>
+        <w:numPr>
+          <w:ilvl w:val="0"/>
+          <w:numId w:val="4"/>
+        </w:numPr>
+        <w:pBdr>
+          <w:left w:val="single" w:sz="18" w:space="0" w:color="6CE26C"/>
+        </w:pBdr>
+        <w:shd w:val="clear" w:color="auto" w:fill="FFFFFF"/>
+        <w:spacing w:beforeAutospacing="1" w:afterAutospacing="1" w:line="270" w:lineRule="atLeast"/>
+        <w:jc w:val="left"/>
+        <w:rPr>
+          <w:rFonts w:ascii="Consolas" w:eastAsia="宋体" w:hAnsi="Consolas" w:cs="Consolas"/>
+          <w:noProof w:val="0"/>
+          <w:color w:val="5C5C5C"/>
+          <w:kern w:val="0"/>
+          <w:sz w:val="18"/>
+          <w:szCs w:val="18"/>
+        </w:rPr>
+      </w:pPr>
+      <w:r>
+        <w:rPr>
+          <w:rFonts w:ascii="Consolas" w:eastAsia="宋体" w:hAnsi="Consolas" w:cs="Consolas"/>
+          <w:noProof w:val="0"/>
+          <w:color w:val="000000"/>
+          <w:kern w:val="0"/>
+          <w:sz w:val="18"/>
+          <w:szCs w:val="18"/>
+        </w:rPr>
+        <w:lastRenderedPageBreak/>
+        <w:t>    .writeDebugLogs() </w:t>
+      </w:r>
+      <w:r>
+        <w:rPr>
+          <w:rFonts w:ascii="Consolas" w:eastAsia="宋体" w:hAnsi="Consolas" w:cs="Consolas"/>
+          <w:noProof w:val="0"/>
+          <w:color w:val="008200"/>
+          <w:kern w:val="0"/>
+          <w:sz w:val="18"/>
+          <w:szCs w:val="18"/>
+        </w:rPr>
+        <w:t>// Remove for release app</w:t>
+      </w:r>
+      <w:r>
+        <w:rPr>
+          <w:rFonts w:ascii="Consolas" w:eastAsia="宋体" w:hAnsi="Consolas" w:cs="Consolas"/>
+          <w:noProof w:val="0"/>
+          <w:color w:val="000000"/>
+          <w:kern w:val="0"/>
+          <w:sz w:val="18"/>
+          <w:szCs w:val="18"/>
+        </w:rPr>
+        <w:t>  </w:t>
+      </w:r>
+    </w:p>
+    <w:p>
+      <w:pPr>
+        <w:widowControl/>
+        <w:numPr>
+          <w:ilvl w:val="0"/>
+          <w:numId w:val="4"/>
+        </w:numPr>
+        <w:pBdr>
+          <w:left w:val="single" w:sz="18" w:space="0" w:color="6CE26C"/>
+        </w:pBdr>
+        <w:shd w:val="clear" w:color="auto" w:fill="F8F8F8"/>
+        <w:spacing w:beforeAutospacing="1" w:afterAutospacing="1" w:line="270" w:lineRule="atLeast"/>
+        <w:jc w:val="left"/>
+        <w:rPr>
+          <w:rFonts w:ascii="Consolas" w:eastAsia="宋体" w:hAnsi="Consolas" w:cs="Consolas"/>
+          <w:noProof w:val="0"/>
+          <w:color w:val="5C5C5C"/>
+          <w:kern w:val="0"/>
+          <w:sz w:val="18"/>
+          <w:szCs w:val="18"/>
+        </w:rPr>
+      </w:pPr>
+      <w:r>
+        <w:rPr>
+          <w:rFonts w:ascii="Consolas" w:eastAsia="宋体" w:hAnsi="Consolas" w:cs="Consolas"/>
+          <w:noProof w:val="0"/>
+          <w:color w:val="000000"/>
+          <w:kern w:val="0"/>
+          <w:sz w:val="18"/>
+          <w:szCs w:val="18"/>
+        </w:rPr>
+        <w:t>    .build();</w:t>
+      </w:r>
+      <w:r>
+        <w:rPr>
+          <w:rFonts w:ascii="Consolas" w:eastAsia="宋体" w:hAnsi="Consolas" w:cs="Consolas"/>
+          <w:noProof w:val="0"/>
+          <w:color w:val="008200"/>
+          <w:kern w:val="0"/>
+          <w:sz w:val="18"/>
+          <w:szCs w:val="18"/>
+        </w:rPr>
+        <w:t>//</w:t>
+      </w:r>
+      <w:r>
+        <w:rPr>
+          <w:rFonts w:ascii="Consolas" w:eastAsia="宋体" w:hAnsi="Consolas" w:cs="Consolas"/>
+          <w:noProof w:val="0"/>
+          <w:color w:val="008200"/>
+          <w:kern w:val="0"/>
+          <w:sz w:val="18"/>
+          <w:szCs w:val="18"/>
+        </w:rPr>
+        <w:t>开始构建</w:t>
+      </w:r>
+      <w:r>
+        <w:rPr>
+          <w:rFonts w:ascii="Consolas" w:eastAsia="宋体" w:hAnsi="Consolas" w:cs="Consolas"/>
+          <w:noProof w:val="0"/>
+          <w:color w:val="000000"/>
+          <w:kern w:val="0"/>
+          <w:sz w:val="18"/>
+          <w:szCs w:val="18"/>
+        </w:rPr>
+        <w:t>  </w:t>
+      </w:r>
+    </w:p>
+    <w:p>
+      <w:pPr>
+        <w:widowControl/>
+        <w:numPr>
+          <w:ilvl w:val="0"/>
+          <w:numId w:val="4"/>
+        </w:numPr>
+        <w:pBdr>
+          <w:left w:val="single" w:sz="18" w:space="0" w:color="6CE26C"/>
+        </w:pBdr>
+        <w:shd w:val="clear" w:color="auto" w:fill="FFFFFF"/>
+        <w:spacing w:beforeAutospacing="1" w:afterAutospacing="1" w:line="270" w:lineRule="atLeast"/>
+        <w:jc w:val="left"/>
+        <w:rPr>
+          <w:rFonts w:ascii="Consolas" w:eastAsia="宋体" w:hAnsi="Consolas" w:cs="Consolas" w:hint="eastAsia"/>
+          <w:noProof w:val="0"/>
+          <w:color w:val="5C5C5C"/>
+          <w:kern w:val="0"/>
+          <w:sz w:val="18"/>
+          <w:szCs w:val="18"/>
+        </w:rPr>
+      </w:pPr>
+      <w:r>
+        <w:rPr>
+          <w:rFonts w:ascii="Consolas" w:eastAsia="宋体" w:hAnsi="Consolas" w:cs="Consolas"/>
+          <w:noProof w:val="0"/>
+          <w:color w:val="000000"/>
+          <w:kern w:val="0"/>
+          <w:sz w:val="18"/>
+          <w:szCs w:val="18"/>
+        </w:rPr>
+        <w:t>    </w:t>
+      </w:r>
+      <w:r>
+        <w:rPr>
+          <w:rFonts w:ascii="Consolas" w:eastAsia="宋体" w:hAnsi="Consolas" w:cs="Consolas"/>
+          <w:noProof w:val="0"/>
+          <w:color w:val="008200"/>
+          <w:kern w:val="0"/>
+          <w:sz w:val="18"/>
+          <w:szCs w:val="18"/>
+        </w:rPr>
+        <w:t>// Initialize ImageLoader with configuration.</w:t>
+      </w:r>
+      <w:r>
+        <w:rPr>
+          <w:rFonts w:ascii="Consolas" w:eastAsia="宋体" w:hAnsi="Consolas" w:cs="Consolas"/>
+          <w:noProof w:val="0"/>
+          <w:color w:val="000000"/>
+          <w:kern w:val="0"/>
+          <w:sz w:val="18"/>
+          <w:szCs w:val="18"/>
+        </w:rPr>
+        <w:t> </w:t>
+      </w:r>
+    </w:p>
+    <w:p>
+      <w:pPr>
+        <w:widowControl/>
+        <w:numPr>
+          <w:ilvl w:val="0"/>
+          <w:numId w:val="4"/>
+        </w:numPr>
+        <w:pBdr>
+          <w:left w:val="single" w:sz="18" w:space="0" w:color="6CE26C"/>
+        </w:pBdr>
+        <w:shd w:val="clear" w:color="auto" w:fill="FFFFFF"/>
+        <w:spacing w:beforeAutospacing="1" w:afterAutospacing="1" w:line="270" w:lineRule="atLeast"/>
+        <w:jc w:val="left"/>
+        <w:rPr>
+          <w:rFonts w:ascii="Consolas" w:eastAsia="宋体" w:hAnsi="Consolas" w:cs="Consolas"/>
+          <w:noProof w:val="0"/>
+          <w:color w:val="5C5C5C"/>
+          <w:kern w:val="0"/>
+          <w:sz w:val="18"/>
+          <w:szCs w:val="18"/>
+        </w:rPr>
+      </w:pPr>
+      <w:r>
+        <w:rPr>
+          <w:rFonts w:ascii="Consolas" w:hAnsi="Consolas" w:cs="Consolas"/>
+          <w:color w:val="000000"/>
+          <w:sz w:val="18"/>
+          <w:szCs w:val="18"/>
+        </w:rPr>
+        <w:t>ImageLoader.getInstance().init(config);</w:t>
+      </w:r>
+      <w:r>
+        <w:rPr>
+          <w:rStyle w:val="comment"/>
+          <w:rFonts w:ascii="Consolas" w:hAnsi="Consolas" w:cs="Consolas"/>
+          <w:color w:val="008200"/>
+          <w:sz w:val="18"/>
+          <w:szCs w:val="18"/>
+        </w:rPr>
+        <w:t>//</w:t>
+      </w:r>
+      <w:r>
+        <w:rPr>
+          <w:rStyle w:val="comment"/>
+          <w:rFonts w:ascii="Consolas" w:hAnsi="Consolas" w:cs="Consolas"/>
+          <w:color w:val="008200"/>
+          <w:sz w:val="18"/>
+          <w:szCs w:val="18"/>
+        </w:rPr>
+        <w:t>全局初始化此配置</w:t>
+      </w:r>
+      <w:r>
+        <w:rPr>
+          <w:rFonts w:ascii="Consolas" w:hAnsi="Consolas" w:cs="Consolas"/>
+          <w:color w:val="000000"/>
+          <w:sz w:val="18"/>
+          <w:szCs w:val="18"/>
+        </w:rPr>
+        <w:t> </w:t>
+      </w:r>
+    </w:p>
+    <w:p>
+      <w:pPr>
+        <w:rPr>
+          <w:rFonts w:hint="eastAsia"/>
+        </w:rPr>
+      </w:pPr>
+    </w:p>
+    <w:p>
+      <w:pPr>
+        <w:spacing w:line="360" w:lineRule="auto"/>
+        <w:jc w:val="left"/>
+        <w:rPr>
+          <w:rFonts w:hint="eastAsia"/>
+          <w:b/>
+          <w:sz w:val="24"/>
+          <w:szCs w:val="24"/>
+        </w:rPr>
+      </w:pPr>
+      <w:r>
+        <w:rPr>
+          <w:b/>
+          <w:sz w:val="24"/>
+          <w:szCs w:val="24"/>
+        </w:rPr>
+        <w:t> ImageLoader imageLoader = ImageLoader.getInstance();  </w:t>
+      </w:r>
+    </w:p>
+    <w:p>
+      <w:pPr>
+        <w:spacing w:line="360" w:lineRule="auto"/>
+        <w:jc w:val="left"/>
+        <w:rPr>
+          <w:rFonts w:hint="eastAsia"/>
+          <w:b/>
+          <w:sz w:val="24"/>
+          <w:szCs w:val="24"/>
+        </w:rPr>
+      </w:pPr>
+      <w:r>
+        <w:rPr>
+          <w:rFonts w:hint="eastAsia"/>
+          <w:b/>
+          <w:sz w:val="24"/>
+          <w:szCs w:val="24"/>
+        </w:rPr>
+        <w:t>imageLoader.</w:t>
+      </w:r>
+      <w:r>
+        <w:rPr>
+          <w:b/>
+          <w:sz w:val="24"/>
+          <w:szCs w:val="24"/>
+        </w:rPr>
+        <w:t xml:space="preserve"> displayImage(imageUrl, imageView, options);</w:t>
+      </w:r>
+    </w:p>
+    <w:p>
+      <w:pPr>
+        <w:spacing w:line="360" w:lineRule="auto"/>
+        <w:jc w:val="left"/>
+        <w:rPr>
+          <w:rFonts w:hint="eastAsia"/>
+          <w:b/>
+          <w:sz w:val="24"/>
+          <w:szCs w:val="24"/>
+        </w:rPr>
+      </w:pPr>
+      <w:r>
+        <w:rPr>
+          <w:rFonts w:hint="eastAsia"/>
+          <w:b/>
+          <w:sz w:val="24"/>
+          <w:szCs w:val="24"/>
+        </w:rPr>
+        <w:t>添加加载监听器</w:t>
+      </w:r>
+      <w:r>
+        <w:rPr>
+          <w:rFonts w:hint="eastAsia"/>
+          <w:b/>
+          <w:sz w:val="24"/>
+          <w:szCs w:val="24"/>
+        </w:rPr>
+        <w:t>，第一次加载时动画监听</w:t>
+      </w:r>
+    </w:p>
+    <w:p>
+      <w:pPr>
+        <w:spacing w:line="360" w:lineRule="auto"/>
+        <w:jc w:val="left"/>
+        <w:rPr>
+          <w:b/>
+          <w:sz w:val="24"/>
+          <w:szCs w:val="24"/>
+        </w:rPr>
+      </w:pPr>
+      <w:r>
+        <w:rPr>
+          <w:b/>
+          <w:sz w:val="24"/>
+          <w:szCs w:val="24"/>
+        </w:rPr>
+        <w:t xml:space="preserve">DisplayImageOptions </w:t>
+      </w:r>
+      <w:r>
+        <w:rPr>
+          <w:rFonts w:hint="eastAsia"/>
+          <w:b/>
+          <w:sz w:val="24"/>
+          <w:szCs w:val="24"/>
+        </w:rPr>
+        <w:t xml:space="preserve"> </w:t>
+      </w:r>
+      <w:r>
+        <w:rPr>
+          <w:rFonts w:hint="eastAsia"/>
+          <w:b/>
+          <w:sz w:val="24"/>
+          <w:szCs w:val="24"/>
+        </w:rPr>
+        <w:t>options</w:t>
+      </w:r>
+      <w:r>
+        <w:rPr>
+          <w:b/>
+          <w:sz w:val="24"/>
+          <w:szCs w:val="24"/>
+        </w:rPr>
+        <w:t xml:space="preserve"> = new DisplayImageOptions.Builder()</w:t>
+      </w:r>
+    </w:p>
+    <w:p>
+      <w:pPr>
+        <w:spacing w:line="360" w:lineRule="auto"/>
+        <w:jc w:val="left"/>
+        <w:rPr>
+          <w:b/>
+          <w:sz w:val="24"/>
+          <w:szCs w:val="24"/>
+        </w:rPr>
+      </w:pPr>
+      <w:r>
+        <w:rPr>
+          <w:b/>
+          <w:sz w:val="24"/>
+          <w:szCs w:val="24"/>
+        </w:rPr>
+        <w:t xml:space="preserve">                .cacheOnDisk(true)</w:t>
+      </w:r>
+    </w:p>
+    <w:p>
+      <w:pPr>
+        <w:spacing w:line="360" w:lineRule="auto"/>
+        <w:jc w:val="left"/>
+        <w:rPr>
+          <w:b/>
+          <w:sz w:val="24"/>
+          <w:szCs w:val="24"/>
+        </w:rPr>
+      </w:pPr>
+      <w:r>
+        <w:rPr>
+          <w:b/>
+          <w:sz w:val="24"/>
+          <w:szCs w:val="24"/>
+        </w:rPr>
+        <w:t xml:space="preserve">                .cacheInMemory(true)</w:t>
+      </w:r>
+    </w:p>
+    <w:p>
+      <w:pPr>
+        <w:spacing w:line="360" w:lineRule="auto"/>
+        <w:jc w:val="left"/>
+        <w:rPr>
+          <w:b/>
+          <w:sz w:val="24"/>
+          <w:szCs w:val="24"/>
+        </w:rPr>
+      </w:pPr>
+      <w:r>
+        <w:rPr>
+          <w:b/>
+          <w:sz w:val="24"/>
+          <w:szCs w:val="24"/>
+        </w:rPr>
+        <w:t xml:space="preserve">                .showImageForEmptyUri(R.drawable.icon_avatar_default)</w:t>
+      </w:r>
+    </w:p>
+    <w:p>
+      <w:pPr>
+        <w:spacing w:line="360" w:lineRule="auto"/>
+        <w:jc w:val="left"/>
+        <w:rPr>
+          <w:b/>
+          <w:sz w:val="24"/>
+          <w:szCs w:val="24"/>
+        </w:rPr>
+      </w:pPr>
+      <w:r>
+        <w:rPr>
+          <w:b/>
+          <w:sz w:val="24"/>
+          <w:szCs w:val="24"/>
+        </w:rPr>
+        <w:t xml:space="preserve">                .showImageOnLoading(R.drawable.icon_avatar_default)</w:t>
+      </w:r>
+    </w:p>
+    <w:p>
+      <w:pPr>
+        <w:spacing w:line="360" w:lineRule="auto"/>
+        <w:jc w:val="left"/>
+        <w:rPr>
+          <w:b/>
+          <w:sz w:val="24"/>
+          <w:szCs w:val="24"/>
+        </w:rPr>
+      </w:pPr>
+      <w:r>
+        <w:rPr>
+          <w:b/>
+          <w:sz w:val="24"/>
+          <w:szCs w:val="24"/>
+        </w:rPr>
+        <w:t xml:space="preserve">                .showImageOnFail(R.drawable.icon_avatar_default)</w:t>
+      </w:r>
+    </w:p>
+    <w:p>
+      <w:pPr>
+        <w:spacing w:line="360" w:lineRule="auto"/>
+        <w:jc w:val="left"/>
+        <w:rPr>
+          <w:b/>
+          <w:sz w:val="24"/>
+          <w:szCs w:val="24"/>
+        </w:rPr>
+      </w:pPr>
+      <w:r>
+        <w:rPr>
+          <w:b/>
+          <w:sz w:val="24"/>
+          <w:szCs w:val="24"/>
+        </w:rPr>
+        <w:t xml:space="preserve">                .imageScaleType(ImageScaleType.EXACTLY_STRETCHED)</w:t>
+      </w:r>
+    </w:p>
+    <w:p>
+      <w:pPr>
+        <w:spacing w:line="360" w:lineRule="auto"/>
+        <w:jc w:val="left"/>
+        <w:rPr>
+          <w:b/>
+          <w:sz w:val="24"/>
+          <w:szCs w:val="24"/>
+        </w:rPr>
+      </w:pPr>
+      <w:r>
+        <w:rPr>
+          <w:b/>
+          <w:sz w:val="24"/>
+          <w:szCs w:val="24"/>
+        </w:rPr>
+        <w:t xml:space="preserve">                .displayer(new RoundedBitmapDisplayer(DimenUtils.dip2px(Global.getAn45fairApplication(), 50)))</w:t>
+      </w:r>
+    </w:p>
+    <w:p>
+      <w:pPr>
+        <w:spacing w:line="360" w:lineRule="auto"/>
+        <w:jc w:val="left"/>
+        <w:rPr>
+          <w:b/>
+          <w:sz w:val="24"/>
+          <w:szCs w:val="24"/>
+        </w:rPr>
+      </w:pPr>
+      <w:r>
+        <w:rPr>
+          <w:b/>
+          <w:sz w:val="24"/>
+          <w:szCs w:val="24"/>
+        </w:rPr>
+        <w:t xml:space="preserve">                .bitmapConfig(Bitmap.Config.RGB_565).build();</w:t>
+      </w:r>
+    </w:p>
+    <w:p>
+      <w:pPr>
+        <w:spacing w:line="360" w:lineRule="auto"/>
+        <w:jc w:val="left"/>
+        <w:rPr>
+          <w:b/>
+          <w:sz w:val="24"/>
+          <w:szCs w:val="24"/>
+        </w:rPr>
+      </w:pPr>
+    </w:p>
+    <w:p>
+      <w:pPr>
+        <w:spacing w:line="360" w:lineRule="auto"/>
+        <w:jc w:val="left"/>
+        <w:rPr>
+          <w:b/>
+          <w:sz w:val="24"/>
+          <w:szCs w:val="24"/>
+        </w:rPr>
+      </w:pPr>
+      <w:r>
+        <w:rPr>
+          <w:rFonts w:hint="eastAsia"/>
+          <w:b/>
+          <w:sz w:val="24"/>
+          <w:szCs w:val="24"/>
+        </w:rPr>
+        <w:t>清除</w:t>
+      </w:r>
+      <w:r>
+        <w:rPr>
+          <w:rFonts w:hint="eastAsia"/>
+          <w:b/>
+          <w:sz w:val="24"/>
+          <w:szCs w:val="24"/>
+        </w:rPr>
+        <w:t>缓存：</w:t>
+      </w:r>
+      <w:r>
+        <w:rPr>
+          <w:rFonts w:hint="eastAsia"/>
+          <w:b/>
+          <w:sz w:val="24"/>
+          <w:szCs w:val="24"/>
+        </w:rPr>
+        <w:t xml:space="preserve">imageLoader.clearMemeoryCache() </w:t>
+      </w:r>
+      <w:r>
+        <w:rPr>
+          <w:rFonts w:hint="eastAsia"/>
+          <w:b/>
+          <w:sz w:val="24"/>
+          <w:szCs w:val="24"/>
+        </w:rPr>
+        <w:t xml:space="preserve">  </w:t>
+      </w:r>
+      <w:r>
+        <w:rPr>
+          <w:rFonts w:hint="eastAsia"/>
+          <w:b/>
+          <w:sz w:val="24"/>
+          <w:szCs w:val="24"/>
+        </w:rPr>
+        <w:t>clearDisc</w:t>
+      </w:r>
+      <w:r>
+        <w:rPr>
+          <w:rFonts w:hint="eastAsia"/>
+          <w:b/>
+          <w:sz w:val="24"/>
+          <w:szCs w:val="24"/>
+        </w:rPr>
+        <w:t>Cache()</w:t>
+      </w:r>
     </w:p>
     <w:p>
       <w:pPr>
         <w:pStyle w:val="1"/>
         <w:rPr>
-          <w:rFonts w:hint="eastAsia"/>
           <w:color w:val="00B050"/>
         </w:rPr>
       </w:pPr>
@@ -7393,7 +9421,6 @@
     <w:p>
       <w:pPr>
         <w:rPr>
-          <w:rFonts w:hint="eastAsia"/>
           <w:b/>
           <w:szCs w:val="24"/>
         </w:rPr>
@@ -7411,7 +9438,6 @@
         <w:spacing w:line="360" w:lineRule="auto"/>
         <w:jc w:val="left"/>
         <w:rPr>
-          <w:rFonts w:hint="eastAsia"/>
           <w:b/>
           <w:sz w:val="24"/>
           <w:szCs w:val="24"/>
@@ -7450,19 +9476,17 @@
         <w:spacing w:line="360" w:lineRule="auto"/>
         <w:jc w:val="left"/>
         <w:rPr>
-          <w:rFonts w:hint="eastAsia"/>
-          <w:b/>
-          <w:sz w:val="24"/>
-          <w:szCs w:val="24"/>
-        </w:rPr>
-      </w:pPr>
-    </w:p>
-    <w:p>
-      <w:pPr>
-        <w:spacing w:line="360" w:lineRule="auto"/>
-        <w:jc w:val="left"/>
-        <w:rPr>
-          <w:rFonts w:hint="eastAsia"/>
+          <w:b/>
+          <w:sz w:val="24"/>
+          <w:szCs w:val="24"/>
+        </w:rPr>
+      </w:pPr>
+    </w:p>
+    <w:p>
+      <w:pPr>
+        <w:spacing w:line="360" w:lineRule="auto"/>
+        <w:jc w:val="left"/>
+        <w:rPr>
           <w:b/>
           <w:i/>
           <w:color w:val="FF0000"/>
@@ -7522,7 +9546,6 @@
         <w:spacing w:line="360" w:lineRule="auto"/>
         <w:jc w:val="left"/>
         <w:rPr>
-          <w:rFonts w:hint="eastAsia"/>
           <w:b/>
           <w:sz w:val="24"/>
           <w:szCs w:val="24"/>
@@ -7583,6 +9606,7 @@
           <w:sz w:val="24"/>
           <w:szCs w:val="24"/>
         </w:rPr>
+        <w:lastRenderedPageBreak/>
         <w:t xml:space="preserve">        FileInputStream in = null;</w:t>
       </w:r>
     </w:p>
@@ -7623,7 +9647,6 @@
           <w:sz w:val="24"/>
           <w:szCs w:val="24"/>
         </w:rPr>
-        <w:lastRenderedPageBreak/>
         <w:t xml:space="preserve">           </w:t>
       </w:r>
       <w:r>
@@ -7910,7 +9933,6 @@
         <w:spacing w:line="360" w:lineRule="auto"/>
         <w:jc w:val="left"/>
         <w:rPr>
-          <w:rFonts w:hint="eastAsia"/>
           <w:b/>
           <w:sz w:val="24"/>
           <w:szCs w:val="24"/>
@@ -7929,7 +9951,6 @@
       <w:pPr>
         <w:pStyle w:val="1"/>
         <w:rPr>
-          <w:rFonts w:hint="eastAsia"/>
           <w:color w:val="00B050"/>
         </w:rPr>
       </w:pPr>
@@ -8128,6 +10149,7 @@
           <w:sz w:val="24"/>
           <w:szCs w:val="24"/>
         </w:rPr>
+        <w:lastRenderedPageBreak/>
         <w:t xml:space="preserve">            return builder.toString().toLowerCase();</w:t>
       </w:r>
     </w:p>
@@ -8166,8 +10188,695 @@
           <w:sz w:val="24"/>
           <w:szCs w:val="24"/>
         </w:rPr>
+        <w:t xml:space="preserve">            return key;</w:t>
+      </w:r>
+    </w:p>
+    <w:p>
+      <w:pPr>
+        <w:spacing w:line="360" w:lineRule="auto"/>
+        <w:jc w:val="left"/>
+        <w:rPr>
+          <w:b/>
+          <w:sz w:val="24"/>
+          <w:szCs w:val="24"/>
+        </w:rPr>
+      </w:pPr>
+      <w:r>
+        <w:rPr>
+          <w:b/>
+          <w:sz w:val="24"/>
+          <w:szCs w:val="24"/>
+        </w:rPr>
+        <w:t xml:space="preserve">        }</w:t>
+      </w:r>
+    </w:p>
+    <w:p>
+      <w:pPr>
+        <w:spacing w:line="360" w:lineRule="auto"/>
+        <w:jc w:val="left"/>
+        <w:rPr>
+          <w:b/>
+          <w:sz w:val="24"/>
+          <w:szCs w:val="24"/>
+        </w:rPr>
+      </w:pPr>
+      <w:r>
+        <w:rPr>
+          <w:b/>
+          <w:sz w:val="24"/>
+          <w:szCs w:val="24"/>
+        </w:rPr>
+        <w:t xml:space="preserve">    }</w:t>
+      </w:r>
+    </w:p>
+    <w:p>
+      <w:pPr>
+        <w:pStyle w:val="1"/>
+        <w:rPr>
+          <w:color w:val="00B050"/>
+        </w:rPr>
+      </w:pPr>
+      <w:r>
+        <w:rPr>
+          <w:rFonts w:hint="eastAsia"/>
+          <w:color w:val="00B050"/>
+        </w:rPr>
+        <w:t>SizeFile</w:t>
+      </w:r>
+    </w:p>
+    <w:p>
+      <w:pPr>
+        <w:spacing w:line="360" w:lineRule="auto"/>
+        <w:jc w:val="left"/>
+        <w:rPr>
+          <w:b/>
+          <w:sz w:val="24"/>
+          <w:szCs w:val="24"/>
+        </w:rPr>
+      </w:pPr>
+      <w:r>
+        <w:rPr>
+          <w:b/>
+          <w:sz w:val="24"/>
+          <w:szCs w:val="24"/>
+        </w:rPr>
+        <w:t>public static long sizeFile(File file) {</w:t>
+      </w:r>
+    </w:p>
+    <w:p>
+      <w:pPr>
+        <w:spacing w:line="360" w:lineRule="auto"/>
+        <w:jc w:val="left"/>
+        <w:rPr>
+          <w:b/>
+          <w:sz w:val="24"/>
+          <w:szCs w:val="24"/>
+        </w:rPr>
+      </w:pPr>
+      <w:r>
+        <w:rPr>
+          <w:b/>
+          <w:sz w:val="24"/>
+          <w:szCs w:val="24"/>
+        </w:rPr>
+        <w:t xml:space="preserve">        if (file == null || !file.exists()) return 0;</w:t>
+      </w:r>
+    </w:p>
+    <w:p>
+      <w:pPr>
+        <w:spacing w:line="360" w:lineRule="auto"/>
+        <w:jc w:val="left"/>
+        <w:rPr>
+          <w:b/>
+          <w:sz w:val="24"/>
+          <w:szCs w:val="24"/>
+        </w:rPr>
+      </w:pPr>
+      <w:r>
+        <w:rPr>
+          <w:b/>
+          <w:sz w:val="24"/>
+          <w:szCs w:val="24"/>
+        </w:rPr>
+        <w:t xml:space="preserve">        if (file.isDirectory()) {</w:t>
+      </w:r>
+    </w:p>
+    <w:p>
+      <w:pPr>
+        <w:spacing w:line="360" w:lineRule="auto"/>
+        <w:jc w:val="left"/>
+        <w:rPr>
+          <w:b/>
+          <w:sz w:val="24"/>
+          <w:szCs w:val="24"/>
+        </w:rPr>
+      </w:pPr>
+      <w:r>
+        <w:rPr>
+          <w:b/>
+          <w:sz w:val="24"/>
+          <w:szCs w:val="24"/>
+        </w:rPr>
+        <w:t xml:space="preserve">            File[] fileList = file.listFiles();</w:t>
+      </w:r>
+    </w:p>
+    <w:p>
+      <w:pPr>
+        <w:spacing w:line="360" w:lineRule="auto"/>
+        <w:jc w:val="left"/>
+        <w:rPr>
+          <w:b/>
+          <w:sz w:val="24"/>
+          <w:szCs w:val="24"/>
+        </w:rPr>
+      </w:pPr>
+      <w:r>
+        <w:rPr>
+          <w:b/>
+          <w:sz w:val="24"/>
+          <w:szCs w:val="24"/>
+        </w:rPr>
+        <w:t xml:space="preserve">            long size = 0;</w:t>
+      </w:r>
+    </w:p>
+    <w:p>
+      <w:pPr>
+        <w:spacing w:line="360" w:lineRule="auto"/>
+        <w:jc w:val="left"/>
+        <w:rPr>
+          <w:b/>
+          <w:sz w:val="24"/>
+          <w:szCs w:val="24"/>
+        </w:rPr>
+      </w:pPr>
+      <w:r>
+        <w:rPr>
+          <w:b/>
+          <w:sz w:val="24"/>
+          <w:szCs w:val="24"/>
+        </w:rPr>
+        <w:t xml:space="preserve">            for (File item : fileList) {</w:t>
+      </w:r>
+    </w:p>
+    <w:p>
+      <w:pPr>
+        <w:spacing w:line="360" w:lineRule="auto"/>
+        <w:jc w:val="left"/>
+        <w:rPr>
+          <w:b/>
+          <w:sz w:val="24"/>
+          <w:szCs w:val="24"/>
+        </w:rPr>
+      </w:pPr>
+      <w:r>
+        <w:rPr>
+          <w:b/>
+          <w:sz w:val="24"/>
+          <w:szCs w:val="24"/>
+        </w:rPr>
+        <w:t xml:space="preserve">                size += sizeFile(item);</w:t>
+      </w:r>
+    </w:p>
+    <w:p>
+      <w:pPr>
+        <w:spacing w:line="360" w:lineRule="auto"/>
+        <w:jc w:val="left"/>
+        <w:rPr>
+          <w:b/>
+          <w:sz w:val="24"/>
+          <w:szCs w:val="24"/>
+        </w:rPr>
+      </w:pPr>
+      <w:r>
+        <w:rPr>
+          <w:b/>
+          <w:sz w:val="24"/>
+          <w:szCs w:val="24"/>
+        </w:rPr>
+        <w:t xml:space="preserve">            }</w:t>
+      </w:r>
+    </w:p>
+    <w:p>
+      <w:pPr>
+        <w:spacing w:line="360" w:lineRule="auto"/>
+        <w:jc w:val="left"/>
+        <w:rPr>
+          <w:b/>
+          <w:sz w:val="24"/>
+          <w:szCs w:val="24"/>
+        </w:rPr>
+      </w:pPr>
+      <w:r>
+        <w:rPr>
+          <w:b/>
+          <w:sz w:val="24"/>
+          <w:szCs w:val="24"/>
+        </w:rPr>
+        <w:t xml:space="preserve">            return size;</w:t>
+      </w:r>
+    </w:p>
+    <w:p>
+      <w:pPr>
+        <w:spacing w:line="360" w:lineRule="auto"/>
+        <w:jc w:val="left"/>
+        <w:rPr>
+          <w:b/>
+          <w:sz w:val="24"/>
+          <w:szCs w:val="24"/>
+        </w:rPr>
+      </w:pPr>
+      <w:r>
+        <w:rPr>
+          <w:b/>
+          <w:sz w:val="24"/>
+          <w:szCs w:val="24"/>
+        </w:rPr>
+        <w:t xml:space="preserve">        } else {</w:t>
+      </w:r>
+    </w:p>
+    <w:p>
+      <w:pPr>
+        <w:spacing w:line="360" w:lineRule="auto"/>
+        <w:jc w:val="left"/>
+        <w:rPr>
+          <w:b/>
+          <w:sz w:val="24"/>
+          <w:szCs w:val="24"/>
+        </w:rPr>
+      </w:pPr>
+      <w:r>
+        <w:rPr>
+          <w:b/>
+          <w:sz w:val="24"/>
+          <w:szCs w:val="24"/>
+        </w:rPr>
+        <w:t xml:space="preserve">            return file.length();</w:t>
+      </w:r>
+    </w:p>
+    <w:p>
+      <w:pPr>
+        <w:spacing w:line="360" w:lineRule="auto"/>
+        <w:jc w:val="left"/>
+        <w:rPr>
+          <w:b/>
+          <w:sz w:val="24"/>
+          <w:szCs w:val="24"/>
+        </w:rPr>
+      </w:pPr>
+      <w:r>
+        <w:rPr>
+          <w:b/>
+          <w:sz w:val="24"/>
+          <w:szCs w:val="24"/>
+        </w:rPr>
+        <w:t xml:space="preserve">        }</w:t>
+      </w:r>
+    </w:p>
+    <w:p>
+      <w:pPr>
+        <w:spacing w:line="360" w:lineRule="auto"/>
+        <w:jc w:val="left"/>
+        <w:rPr>
+          <w:b/>
+          <w:sz w:val="24"/>
+          <w:szCs w:val="24"/>
+        </w:rPr>
+      </w:pPr>
+    </w:p>
+    <w:p>
+      <w:pPr>
+        <w:spacing w:line="360" w:lineRule="auto"/>
+        <w:jc w:val="left"/>
+        <w:rPr>
+          <w:b/>
+          <w:sz w:val="24"/>
+          <w:szCs w:val="24"/>
+        </w:rPr>
+      </w:pPr>
+      <w:r>
+        <w:rPr>
+          <w:b/>
+          <w:sz w:val="24"/>
+          <w:szCs w:val="24"/>
+        </w:rPr>
+        <w:t xml:space="preserve">    }</w:t>
+      </w:r>
+    </w:p>
+    <w:p>
+      <w:pPr>
+        <w:pStyle w:val="1"/>
+        <w:rPr>
+          <w:color w:val="00B050"/>
+        </w:rPr>
+      </w:pPr>
+      <w:r>
+        <w:rPr>
+          <w:rFonts w:hint="eastAsia"/>
+          <w:color w:val="00B050"/>
+        </w:rPr>
+        <w:t>DelDir</w:t>
+      </w:r>
+    </w:p>
+    <w:p>
+      <w:pPr>
+        <w:spacing w:line="360" w:lineRule="auto"/>
+        <w:jc w:val="left"/>
+        <w:rPr>
+          <w:b/>
+          <w:sz w:val="24"/>
+          <w:szCs w:val="24"/>
+        </w:rPr>
+      </w:pPr>
+      <w:r>
+        <w:rPr>
+          <w:b/>
+          <w:sz w:val="24"/>
+          <w:szCs w:val="24"/>
+        </w:rPr>
+        <w:t>public static boolean delDir(File file) throws Throwable {</w:t>
+      </w:r>
+    </w:p>
+    <w:p>
+      <w:pPr>
+        <w:spacing w:line="360" w:lineRule="auto"/>
+        <w:jc w:val="left"/>
+        <w:rPr>
+          <w:b/>
+          <w:sz w:val="24"/>
+          <w:szCs w:val="24"/>
+        </w:rPr>
+      </w:pPr>
+      <w:r>
+        <w:rPr>
+          <w:b/>
+          <w:sz w:val="24"/>
+          <w:szCs w:val="24"/>
+        </w:rPr>
+        <w:t xml:space="preserve">        if (file != null &amp;&amp; file.exists()) {</w:t>
+      </w:r>
+    </w:p>
+    <w:p>
+      <w:pPr>
+        <w:spacing w:line="360" w:lineRule="auto"/>
+        <w:jc w:val="left"/>
+        <w:rPr>
+          <w:b/>
+          <w:sz w:val="24"/>
+          <w:szCs w:val="24"/>
+        </w:rPr>
+      </w:pPr>
+      <w:r>
+        <w:rPr>
+          <w:b/>
+          <w:sz w:val="24"/>
+          <w:szCs w:val="24"/>
+        </w:rPr>
+        <w:t xml:space="preserve">            if (file.isFile()) {</w:t>
+      </w:r>
+    </w:p>
+    <w:p>
+      <w:pPr>
+        <w:spacing w:line="360" w:lineRule="auto"/>
+        <w:jc w:val="left"/>
+        <w:rPr>
+          <w:b/>
+          <w:sz w:val="24"/>
+          <w:szCs w:val="24"/>
+        </w:rPr>
+      </w:pPr>
+      <w:r>
+        <w:rPr>
+          <w:b/>
+          <w:sz w:val="24"/>
+          <w:szCs w:val="24"/>
+        </w:rPr>
+        <w:t xml:space="preserve">                return delFile(file);</w:t>
+      </w:r>
+    </w:p>
+    <w:p>
+      <w:pPr>
+        <w:spacing w:line="360" w:lineRule="auto"/>
+        <w:jc w:val="left"/>
+        <w:rPr>
+          <w:b/>
+          <w:sz w:val="24"/>
+          <w:szCs w:val="24"/>
+        </w:rPr>
+      </w:pPr>
+      <w:r>
+        <w:rPr>
+          <w:b/>
+          <w:sz w:val="24"/>
+          <w:szCs w:val="24"/>
+        </w:rPr>
         <w:lastRenderedPageBreak/>
-        <w:t xml:space="preserve">            return key;</w:t>
+        <w:t xml:space="preserve">            } else {</w:t>
+      </w:r>
+    </w:p>
+    <w:p>
+      <w:pPr>
+        <w:spacing w:line="360" w:lineRule="auto"/>
+        <w:jc w:val="left"/>
+        <w:rPr>
+          <w:b/>
+          <w:sz w:val="24"/>
+          <w:szCs w:val="24"/>
+        </w:rPr>
+      </w:pPr>
+      <w:r>
+        <w:rPr>
+          <w:b/>
+          <w:sz w:val="24"/>
+          <w:szCs w:val="24"/>
+        </w:rPr>
+        <w:t xml:space="preserve">                String[] paths = file.list();</w:t>
+      </w:r>
+    </w:p>
+    <w:p>
+      <w:pPr>
+        <w:spacing w:line="360" w:lineRule="auto"/>
+        <w:jc w:val="left"/>
+        <w:rPr>
+          <w:b/>
+          <w:sz w:val="24"/>
+          <w:szCs w:val="24"/>
+        </w:rPr>
+      </w:pPr>
+      <w:r>
+        <w:rPr>
+          <w:b/>
+          <w:sz w:val="24"/>
+          <w:szCs w:val="24"/>
+        </w:rPr>
+        <w:t xml:space="preserve">                if (paths == null) return true;</w:t>
+      </w:r>
+    </w:p>
+    <w:p>
+      <w:pPr>
+        <w:spacing w:line="360" w:lineRule="auto"/>
+        <w:jc w:val="left"/>
+        <w:rPr>
+          <w:b/>
+          <w:sz w:val="24"/>
+          <w:szCs w:val="24"/>
+        </w:rPr>
+      </w:pPr>
+      <w:r>
+        <w:rPr>
+          <w:b/>
+          <w:sz w:val="24"/>
+          <w:szCs w:val="24"/>
+        </w:rPr>
+        <w:t xml:space="preserve">                File temp = null;</w:t>
+      </w:r>
+    </w:p>
+    <w:p>
+      <w:pPr>
+        <w:spacing w:line="360" w:lineRule="auto"/>
+        <w:jc w:val="left"/>
+        <w:rPr>
+          <w:b/>
+          <w:sz w:val="24"/>
+          <w:szCs w:val="24"/>
+        </w:rPr>
+      </w:pPr>
+      <w:r>
+        <w:rPr>
+          <w:b/>
+          <w:sz w:val="24"/>
+          <w:szCs w:val="24"/>
+        </w:rPr>
+        <w:t xml:space="preserve">                boolean flag = true;</w:t>
+      </w:r>
+    </w:p>
+    <w:p>
+      <w:pPr>
+        <w:spacing w:line="360" w:lineRule="auto"/>
+        <w:jc w:val="left"/>
+        <w:rPr>
+          <w:b/>
+          <w:sz w:val="24"/>
+          <w:szCs w:val="24"/>
+        </w:rPr>
+      </w:pPr>
+      <w:r>
+        <w:rPr>
+          <w:b/>
+          <w:sz w:val="24"/>
+          <w:szCs w:val="24"/>
+        </w:rPr>
+        <w:t xml:space="preserve">                for (int i = 0; i &lt; paths.length; i++) {</w:t>
+      </w:r>
+    </w:p>
+    <w:p>
+      <w:pPr>
+        <w:spacing w:line="360" w:lineRule="auto"/>
+        <w:jc w:val="left"/>
+        <w:rPr>
+          <w:b/>
+          <w:sz w:val="24"/>
+          <w:szCs w:val="24"/>
+        </w:rPr>
+      </w:pPr>
+      <w:r>
+        <w:rPr>
+          <w:b/>
+          <w:sz w:val="24"/>
+          <w:szCs w:val="24"/>
+        </w:rPr>
+        <w:t xml:space="preserve">                    temp = new File(file, paths[i]);</w:t>
+      </w:r>
+    </w:p>
+    <w:p>
+      <w:pPr>
+        <w:spacing w:line="360" w:lineRule="auto"/>
+        <w:jc w:val="left"/>
+        <w:rPr>
+          <w:b/>
+          <w:sz w:val="24"/>
+          <w:szCs w:val="24"/>
+        </w:rPr>
+      </w:pPr>
+      <w:r>
+        <w:rPr>
+          <w:b/>
+          <w:sz w:val="24"/>
+          <w:szCs w:val="24"/>
+        </w:rPr>
+        <w:t xml:space="preserve">                    if (temp.isFile()) {</w:t>
+      </w:r>
+    </w:p>
+    <w:p>
+      <w:pPr>
+        <w:spacing w:line="360" w:lineRule="auto"/>
+        <w:jc w:val="left"/>
+        <w:rPr>
+          <w:b/>
+          <w:sz w:val="24"/>
+          <w:szCs w:val="24"/>
+        </w:rPr>
+      </w:pPr>
+      <w:r>
+        <w:rPr>
+          <w:b/>
+          <w:sz w:val="24"/>
+          <w:szCs w:val="24"/>
+        </w:rPr>
+        <w:t xml:space="preserve">                        if (!delFile(temp)) flag = false;</w:t>
+      </w:r>
+    </w:p>
+    <w:p>
+      <w:pPr>
+        <w:spacing w:line="360" w:lineRule="auto"/>
+        <w:jc w:val="left"/>
+        <w:rPr>
+          <w:b/>
+          <w:sz w:val="24"/>
+          <w:szCs w:val="24"/>
+        </w:rPr>
+      </w:pPr>
+      <w:r>
+        <w:rPr>
+          <w:b/>
+          <w:sz w:val="24"/>
+          <w:szCs w:val="24"/>
+        </w:rPr>
+        <w:t xml:space="preserve">                    } else if (temp.isDirectory()) {</w:t>
+      </w:r>
+    </w:p>
+    <w:p>
+      <w:pPr>
+        <w:spacing w:line="360" w:lineRule="auto"/>
+        <w:jc w:val="left"/>
+        <w:rPr>
+          <w:b/>
+          <w:sz w:val="24"/>
+          <w:szCs w:val="24"/>
+        </w:rPr>
+      </w:pPr>
+      <w:r>
+        <w:rPr>
+          <w:b/>
+          <w:sz w:val="24"/>
+          <w:szCs w:val="24"/>
+        </w:rPr>
+        <w:t xml:space="preserve">                        if (!delDir(temp)) flag = false;</w:t>
+      </w:r>
+    </w:p>
+    <w:p>
+      <w:pPr>
+        <w:spacing w:line="360" w:lineRule="auto"/>
+        <w:jc w:val="left"/>
+        <w:rPr>
+          <w:b/>
+          <w:sz w:val="24"/>
+          <w:szCs w:val="24"/>
+        </w:rPr>
+      </w:pPr>
+      <w:r>
+        <w:rPr>
+          <w:b/>
+          <w:sz w:val="24"/>
+          <w:szCs w:val="24"/>
+        </w:rPr>
+        <w:t xml:space="preserve">                    }</w:t>
+      </w:r>
+    </w:p>
+    <w:p>
+      <w:pPr>
+        <w:spacing w:line="360" w:lineRule="auto"/>
+        <w:jc w:val="left"/>
+        <w:rPr>
+          <w:b/>
+          <w:sz w:val="24"/>
+          <w:szCs w:val="24"/>
+        </w:rPr>
+      </w:pPr>
+      <w:r>
+        <w:rPr>
+          <w:b/>
+          <w:sz w:val="24"/>
+          <w:szCs w:val="24"/>
+        </w:rPr>
+        <w:t xml:space="preserve">                }</w:t>
+      </w:r>
+    </w:p>
+    <w:p>
+      <w:pPr>
+        <w:spacing w:line="360" w:lineRule="auto"/>
+        <w:jc w:val="left"/>
+        <w:rPr>
+          <w:b/>
+          <w:sz w:val="24"/>
+          <w:szCs w:val="24"/>
+        </w:rPr>
+      </w:pPr>
+      <w:r>
+        <w:rPr>
+          <w:b/>
+          <w:sz w:val="24"/>
+          <w:szCs w:val="24"/>
+        </w:rPr>
+        <w:t xml:space="preserve">                return flag;</w:t>
+      </w:r>
+    </w:p>
+    <w:p>
+      <w:pPr>
+        <w:spacing w:line="360" w:lineRule="auto"/>
+        <w:jc w:val="left"/>
+        <w:rPr>
+          <w:b/>
+          <w:sz w:val="24"/>
+          <w:szCs w:val="24"/>
+        </w:rPr>
+      </w:pPr>
+      <w:r>
+        <w:rPr>
+          <w:b/>
+          <w:sz w:val="24"/>
+          <w:szCs w:val="24"/>
+        </w:rPr>
+        <w:t xml:space="preserve">            }</w:t>
       </w:r>
     </w:p>
     <w:p>
@@ -8194,7 +10903,25 @@
         <w:spacing w:line="360" w:lineRule="auto"/>
         <w:jc w:val="left"/>
         <w:rPr>
-          <w:rFonts w:hint="eastAsia"/>
+          <w:b/>
+          <w:sz w:val="24"/>
+          <w:szCs w:val="24"/>
+        </w:rPr>
+      </w:pPr>
+      <w:r>
+        <w:rPr>
+          <w:b/>
+          <w:sz w:val="24"/>
+          <w:szCs w:val="24"/>
+        </w:rPr>
+        <w:t xml:space="preserve">        return true;</w:t>
+      </w:r>
+    </w:p>
+    <w:p>
+      <w:pPr>
+        <w:spacing w:line="360" w:lineRule="auto"/>
+        <w:jc w:val="left"/>
+        <w:rPr>
           <w:b/>
           <w:sz w:val="24"/>
           <w:szCs w:val="24"/>
@@ -8211,732 +10938,19 @@
     </w:p>
     <w:p>
       <w:pPr>
+        <w:spacing w:line="360" w:lineRule="auto"/>
+        <w:jc w:val="left"/>
+        <w:rPr>
+          <w:b/>
+          <w:sz w:val="24"/>
+          <w:szCs w:val="24"/>
+        </w:rPr>
+      </w:pPr>
+    </w:p>
+    <w:p>
+      <w:pPr>
         <w:pStyle w:val="1"/>
         <w:rPr>
-          <w:rFonts w:hint="eastAsia"/>
-          <w:color w:val="00B050"/>
-        </w:rPr>
-      </w:pPr>
-      <w:r>
-        <w:rPr>
-          <w:rFonts w:hint="eastAsia"/>
-          <w:color w:val="00B050"/>
-        </w:rPr>
-        <w:t>SizeFile</w:t>
-      </w:r>
-    </w:p>
-    <w:p>
-      <w:pPr>
-        <w:spacing w:line="360" w:lineRule="auto"/>
-        <w:jc w:val="left"/>
-        <w:rPr>
-          <w:b/>
-          <w:sz w:val="24"/>
-          <w:szCs w:val="24"/>
-        </w:rPr>
-      </w:pPr>
-      <w:r>
-        <w:rPr>
-          <w:b/>
-          <w:sz w:val="24"/>
-          <w:szCs w:val="24"/>
-        </w:rPr>
-        <w:t>public static long sizeFile(File file) {</w:t>
-      </w:r>
-    </w:p>
-    <w:p>
-      <w:pPr>
-        <w:spacing w:line="360" w:lineRule="auto"/>
-        <w:jc w:val="left"/>
-        <w:rPr>
-          <w:b/>
-          <w:sz w:val="24"/>
-          <w:szCs w:val="24"/>
-        </w:rPr>
-      </w:pPr>
-      <w:r>
-        <w:rPr>
-          <w:b/>
-          <w:sz w:val="24"/>
-          <w:szCs w:val="24"/>
-        </w:rPr>
-        <w:t xml:space="preserve">        if (file == null || !file.exists()) return 0;</w:t>
-      </w:r>
-    </w:p>
-    <w:p>
-      <w:pPr>
-        <w:spacing w:line="360" w:lineRule="auto"/>
-        <w:jc w:val="left"/>
-        <w:rPr>
-          <w:b/>
-          <w:sz w:val="24"/>
-          <w:szCs w:val="24"/>
-        </w:rPr>
-      </w:pPr>
-      <w:r>
-        <w:rPr>
-          <w:b/>
-          <w:sz w:val="24"/>
-          <w:szCs w:val="24"/>
-        </w:rPr>
-        <w:t xml:space="preserve">        if (file.isDirectory()) {</w:t>
-      </w:r>
-    </w:p>
-    <w:p>
-      <w:pPr>
-        <w:spacing w:line="360" w:lineRule="auto"/>
-        <w:jc w:val="left"/>
-        <w:rPr>
-          <w:b/>
-          <w:sz w:val="24"/>
-          <w:szCs w:val="24"/>
-        </w:rPr>
-      </w:pPr>
-      <w:r>
-        <w:rPr>
-          <w:b/>
-          <w:sz w:val="24"/>
-          <w:szCs w:val="24"/>
-        </w:rPr>
-        <w:t xml:space="preserve">            File[] fileList = file.listFiles();</w:t>
-      </w:r>
-    </w:p>
-    <w:p>
-      <w:pPr>
-        <w:spacing w:line="360" w:lineRule="auto"/>
-        <w:jc w:val="left"/>
-        <w:rPr>
-          <w:b/>
-          <w:sz w:val="24"/>
-          <w:szCs w:val="24"/>
-        </w:rPr>
-      </w:pPr>
-      <w:r>
-        <w:rPr>
-          <w:b/>
-          <w:sz w:val="24"/>
-          <w:szCs w:val="24"/>
-        </w:rPr>
-        <w:t xml:space="preserve">            long size = 0;</w:t>
-      </w:r>
-    </w:p>
-    <w:p>
-      <w:pPr>
-        <w:spacing w:line="360" w:lineRule="auto"/>
-        <w:jc w:val="left"/>
-        <w:rPr>
-          <w:b/>
-          <w:sz w:val="24"/>
-          <w:szCs w:val="24"/>
-        </w:rPr>
-      </w:pPr>
-      <w:r>
-        <w:rPr>
-          <w:b/>
-          <w:sz w:val="24"/>
-          <w:szCs w:val="24"/>
-        </w:rPr>
-        <w:t xml:space="preserve">            for (File item : fileList) {</w:t>
-      </w:r>
-    </w:p>
-    <w:p>
-      <w:pPr>
-        <w:spacing w:line="360" w:lineRule="auto"/>
-        <w:jc w:val="left"/>
-        <w:rPr>
-          <w:b/>
-          <w:sz w:val="24"/>
-          <w:szCs w:val="24"/>
-        </w:rPr>
-      </w:pPr>
-      <w:r>
-        <w:rPr>
-          <w:b/>
-          <w:sz w:val="24"/>
-          <w:szCs w:val="24"/>
-        </w:rPr>
-        <w:t xml:space="preserve">                size += sizeFile(item);</w:t>
-      </w:r>
-    </w:p>
-    <w:p>
-      <w:pPr>
-        <w:spacing w:line="360" w:lineRule="auto"/>
-        <w:jc w:val="left"/>
-        <w:rPr>
-          <w:b/>
-          <w:sz w:val="24"/>
-          <w:szCs w:val="24"/>
-        </w:rPr>
-      </w:pPr>
-      <w:r>
-        <w:rPr>
-          <w:b/>
-          <w:sz w:val="24"/>
-          <w:szCs w:val="24"/>
-        </w:rPr>
-        <w:t xml:space="preserve">            }</w:t>
-      </w:r>
-    </w:p>
-    <w:p>
-      <w:pPr>
-        <w:spacing w:line="360" w:lineRule="auto"/>
-        <w:jc w:val="left"/>
-        <w:rPr>
-          <w:b/>
-          <w:sz w:val="24"/>
-          <w:szCs w:val="24"/>
-        </w:rPr>
-      </w:pPr>
-      <w:r>
-        <w:rPr>
-          <w:b/>
-          <w:sz w:val="24"/>
-          <w:szCs w:val="24"/>
-        </w:rPr>
-        <w:t xml:space="preserve">            return size;</w:t>
-      </w:r>
-    </w:p>
-    <w:p>
-      <w:pPr>
-        <w:spacing w:line="360" w:lineRule="auto"/>
-        <w:jc w:val="left"/>
-        <w:rPr>
-          <w:b/>
-          <w:sz w:val="24"/>
-          <w:szCs w:val="24"/>
-        </w:rPr>
-      </w:pPr>
-      <w:r>
-        <w:rPr>
-          <w:b/>
-          <w:sz w:val="24"/>
-          <w:szCs w:val="24"/>
-        </w:rPr>
-        <w:t xml:space="preserve">        } else {</w:t>
-      </w:r>
-    </w:p>
-    <w:p>
-      <w:pPr>
-        <w:spacing w:line="360" w:lineRule="auto"/>
-        <w:jc w:val="left"/>
-        <w:rPr>
-          <w:b/>
-          <w:sz w:val="24"/>
-          <w:szCs w:val="24"/>
-        </w:rPr>
-      </w:pPr>
-      <w:r>
-        <w:rPr>
-          <w:b/>
-          <w:sz w:val="24"/>
-          <w:szCs w:val="24"/>
-        </w:rPr>
-        <w:t xml:space="preserve">            return file.length();</w:t>
-      </w:r>
-    </w:p>
-    <w:p>
-      <w:pPr>
-        <w:spacing w:line="360" w:lineRule="auto"/>
-        <w:jc w:val="left"/>
-        <w:rPr>
-          <w:b/>
-          <w:sz w:val="24"/>
-          <w:szCs w:val="24"/>
-        </w:rPr>
-      </w:pPr>
-      <w:r>
-        <w:rPr>
-          <w:b/>
-          <w:sz w:val="24"/>
-          <w:szCs w:val="24"/>
-        </w:rPr>
-        <w:t xml:space="preserve">        }</w:t>
-      </w:r>
-    </w:p>
-    <w:p>
-      <w:pPr>
-        <w:spacing w:line="360" w:lineRule="auto"/>
-        <w:jc w:val="left"/>
-        <w:rPr>
-          <w:b/>
-          <w:sz w:val="24"/>
-          <w:szCs w:val="24"/>
-        </w:rPr>
-      </w:pPr>
-    </w:p>
-    <w:p>
-      <w:pPr>
-        <w:spacing w:line="360" w:lineRule="auto"/>
-        <w:jc w:val="left"/>
-        <w:rPr>
-          <w:rFonts w:hint="eastAsia"/>
-          <w:b/>
-          <w:sz w:val="24"/>
-          <w:szCs w:val="24"/>
-        </w:rPr>
-      </w:pPr>
-      <w:r>
-        <w:rPr>
-          <w:b/>
-          <w:sz w:val="24"/>
-          <w:szCs w:val="24"/>
-        </w:rPr>
-        <w:t xml:space="preserve">    }</w:t>
-      </w:r>
-    </w:p>
-    <w:p>
-      <w:pPr>
-        <w:pStyle w:val="1"/>
-        <w:rPr>
-          <w:rFonts w:hint="eastAsia"/>
-          <w:color w:val="00B050"/>
-        </w:rPr>
-      </w:pPr>
-      <w:r>
-        <w:rPr>
-          <w:rFonts w:hint="eastAsia"/>
-          <w:color w:val="00B050"/>
-        </w:rPr>
-        <w:t>DelDir</w:t>
-      </w:r>
-    </w:p>
-    <w:p>
-      <w:pPr>
-        <w:spacing w:line="360" w:lineRule="auto"/>
-        <w:jc w:val="left"/>
-        <w:rPr>
-          <w:b/>
-          <w:sz w:val="24"/>
-          <w:szCs w:val="24"/>
-        </w:rPr>
-      </w:pPr>
-      <w:r>
-        <w:rPr>
-          <w:b/>
-          <w:sz w:val="24"/>
-          <w:szCs w:val="24"/>
-        </w:rPr>
-        <w:t>public static boolean delDir(File file) throws Throwable {</w:t>
-      </w:r>
-    </w:p>
-    <w:p>
-      <w:pPr>
-        <w:spacing w:line="360" w:lineRule="auto"/>
-        <w:jc w:val="left"/>
-        <w:rPr>
-          <w:b/>
-          <w:sz w:val="24"/>
-          <w:szCs w:val="24"/>
-        </w:rPr>
-      </w:pPr>
-      <w:r>
-        <w:rPr>
-          <w:b/>
-          <w:sz w:val="24"/>
-          <w:szCs w:val="24"/>
-        </w:rPr>
-        <w:t xml:space="preserve">        if (file != null &amp;&amp; file.exists()) {</w:t>
-      </w:r>
-    </w:p>
-    <w:p>
-      <w:pPr>
-        <w:spacing w:line="360" w:lineRule="auto"/>
-        <w:jc w:val="left"/>
-        <w:rPr>
-          <w:b/>
-          <w:sz w:val="24"/>
-          <w:szCs w:val="24"/>
-        </w:rPr>
-      </w:pPr>
-      <w:r>
-        <w:rPr>
-          <w:b/>
-          <w:sz w:val="24"/>
-          <w:szCs w:val="24"/>
-        </w:rPr>
-        <w:t xml:space="preserve">            if (file.isFile()) {</w:t>
-      </w:r>
-    </w:p>
-    <w:p>
-      <w:pPr>
-        <w:spacing w:line="360" w:lineRule="auto"/>
-        <w:jc w:val="left"/>
-        <w:rPr>
-          <w:b/>
-          <w:sz w:val="24"/>
-          <w:szCs w:val="24"/>
-        </w:rPr>
-      </w:pPr>
-      <w:r>
-        <w:rPr>
-          <w:b/>
-          <w:sz w:val="24"/>
-          <w:szCs w:val="24"/>
-        </w:rPr>
-        <w:t xml:space="preserve">                return delFile(file);</w:t>
-      </w:r>
-    </w:p>
-    <w:p>
-      <w:pPr>
-        <w:spacing w:line="360" w:lineRule="auto"/>
-        <w:jc w:val="left"/>
-        <w:rPr>
-          <w:b/>
-          <w:sz w:val="24"/>
-          <w:szCs w:val="24"/>
-        </w:rPr>
-      </w:pPr>
-      <w:r>
-        <w:rPr>
-          <w:b/>
-          <w:sz w:val="24"/>
-          <w:szCs w:val="24"/>
-        </w:rPr>
-        <w:t xml:space="preserve">            } else {</w:t>
-      </w:r>
-    </w:p>
-    <w:p>
-      <w:pPr>
-        <w:spacing w:line="360" w:lineRule="auto"/>
-        <w:jc w:val="left"/>
-        <w:rPr>
-          <w:b/>
-          <w:sz w:val="24"/>
-          <w:szCs w:val="24"/>
-        </w:rPr>
-      </w:pPr>
-      <w:r>
-        <w:rPr>
-          <w:b/>
-          <w:sz w:val="24"/>
-          <w:szCs w:val="24"/>
-        </w:rPr>
-        <w:t xml:space="preserve">                String[] paths = file.list();</w:t>
-      </w:r>
-    </w:p>
-    <w:p>
-      <w:pPr>
-        <w:spacing w:line="360" w:lineRule="auto"/>
-        <w:jc w:val="left"/>
-        <w:rPr>
-          <w:b/>
-          <w:sz w:val="24"/>
-          <w:szCs w:val="24"/>
-        </w:rPr>
-      </w:pPr>
-      <w:r>
-        <w:rPr>
-          <w:b/>
-          <w:sz w:val="24"/>
-          <w:szCs w:val="24"/>
-        </w:rPr>
-        <w:lastRenderedPageBreak/>
-        <w:t xml:space="preserve">                if (paths == null) return true;</w:t>
-      </w:r>
-    </w:p>
-    <w:p>
-      <w:pPr>
-        <w:spacing w:line="360" w:lineRule="auto"/>
-        <w:jc w:val="left"/>
-        <w:rPr>
-          <w:b/>
-          <w:sz w:val="24"/>
-          <w:szCs w:val="24"/>
-        </w:rPr>
-      </w:pPr>
-      <w:r>
-        <w:rPr>
-          <w:b/>
-          <w:sz w:val="24"/>
-          <w:szCs w:val="24"/>
-        </w:rPr>
-        <w:t xml:space="preserve">                File temp = null;</w:t>
-      </w:r>
-    </w:p>
-    <w:p>
-      <w:pPr>
-        <w:spacing w:line="360" w:lineRule="auto"/>
-        <w:jc w:val="left"/>
-        <w:rPr>
-          <w:b/>
-          <w:sz w:val="24"/>
-          <w:szCs w:val="24"/>
-        </w:rPr>
-      </w:pPr>
-      <w:r>
-        <w:rPr>
-          <w:b/>
-          <w:sz w:val="24"/>
-          <w:szCs w:val="24"/>
-        </w:rPr>
-        <w:t xml:space="preserve">                boolean flag = true;</w:t>
-      </w:r>
-    </w:p>
-    <w:p>
-      <w:pPr>
-        <w:spacing w:line="360" w:lineRule="auto"/>
-        <w:jc w:val="left"/>
-        <w:rPr>
-          <w:b/>
-          <w:sz w:val="24"/>
-          <w:szCs w:val="24"/>
-        </w:rPr>
-      </w:pPr>
-      <w:r>
-        <w:rPr>
-          <w:b/>
-          <w:sz w:val="24"/>
-          <w:szCs w:val="24"/>
-        </w:rPr>
-        <w:t xml:space="preserve">                for (int i = 0; i &lt; paths.length; i++) {</w:t>
-      </w:r>
-    </w:p>
-    <w:p>
-      <w:pPr>
-        <w:spacing w:line="360" w:lineRule="auto"/>
-        <w:jc w:val="left"/>
-        <w:rPr>
-          <w:b/>
-          <w:sz w:val="24"/>
-          <w:szCs w:val="24"/>
-        </w:rPr>
-      </w:pPr>
-      <w:r>
-        <w:rPr>
-          <w:b/>
-          <w:sz w:val="24"/>
-          <w:szCs w:val="24"/>
-        </w:rPr>
-        <w:t xml:space="preserve">                    temp = new File(file, paths[i]);</w:t>
-      </w:r>
-    </w:p>
-    <w:p>
-      <w:pPr>
-        <w:spacing w:line="360" w:lineRule="auto"/>
-        <w:jc w:val="left"/>
-        <w:rPr>
-          <w:b/>
-          <w:sz w:val="24"/>
-          <w:szCs w:val="24"/>
-        </w:rPr>
-      </w:pPr>
-      <w:r>
-        <w:rPr>
-          <w:b/>
-          <w:sz w:val="24"/>
-          <w:szCs w:val="24"/>
-        </w:rPr>
-        <w:t xml:space="preserve">                    if (temp.isFile()) {</w:t>
-      </w:r>
-    </w:p>
-    <w:p>
-      <w:pPr>
-        <w:spacing w:line="360" w:lineRule="auto"/>
-        <w:jc w:val="left"/>
-        <w:rPr>
-          <w:b/>
-          <w:sz w:val="24"/>
-          <w:szCs w:val="24"/>
-        </w:rPr>
-      </w:pPr>
-      <w:r>
-        <w:rPr>
-          <w:b/>
-          <w:sz w:val="24"/>
-          <w:szCs w:val="24"/>
-        </w:rPr>
-        <w:t xml:space="preserve">                        if (!delFile(temp)) flag = false;</w:t>
-      </w:r>
-    </w:p>
-    <w:p>
-      <w:pPr>
-        <w:spacing w:line="360" w:lineRule="auto"/>
-        <w:jc w:val="left"/>
-        <w:rPr>
-          <w:b/>
-          <w:sz w:val="24"/>
-          <w:szCs w:val="24"/>
-        </w:rPr>
-      </w:pPr>
-      <w:r>
-        <w:rPr>
-          <w:b/>
-          <w:sz w:val="24"/>
-          <w:szCs w:val="24"/>
-        </w:rPr>
-        <w:t xml:space="preserve">                    } else if (temp.isDirectory()) {</w:t>
-      </w:r>
-    </w:p>
-    <w:p>
-      <w:pPr>
-        <w:spacing w:line="360" w:lineRule="auto"/>
-        <w:jc w:val="left"/>
-        <w:rPr>
-          <w:b/>
-          <w:sz w:val="24"/>
-          <w:szCs w:val="24"/>
-        </w:rPr>
-      </w:pPr>
-      <w:r>
-        <w:rPr>
-          <w:b/>
-          <w:sz w:val="24"/>
-          <w:szCs w:val="24"/>
-        </w:rPr>
-        <w:t xml:space="preserve">                        if (!delDir(temp)) flag = false;</w:t>
-      </w:r>
-    </w:p>
-    <w:p>
-      <w:pPr>
-        <w:spacing w:line="360" w:lineRule="auto"/>
-        <w:jc w:val="left"/>
-        <w:rPr>
-          <w:b/>
-          <w:sz w:val="24"/>
-          <w:szCs w:val="24"/>
-        </w:rPr>
-      </w:pPr>
-      <w:r>
-        <w:rPr>
-          <w:b/>
-          <w:sz w:val="24"/>
-          <w:szCs w:val="24"/>
-        </w:rPr>
-        <w:t xml:space="preserve">                    }</w:t>
-      </w:r>
-    </w:p>
-    <w:p>
-      <w:pPr>
-        <w:spacing w:line="360" w:lineRule="auto"/>
-        <w:jc w:val="left"/>
-        <w:rPr>
-          <w:b/>
-          <w:sz w:val="24"/>
-          <w:szCs w:val="24"/>
-        </w:rPr>
-      </w:pPr>
-      <w:r>
-        <w:rPr>
-          <w:b/>
-          <w:sz w:val="24"/>
-          <w:szCs w:val="24"/>
-        </w:rPr>
-        <w:t xml:space="preserve">                }</w:t>
-      </w:r>
-    </w:p>
-    <w:p>
-      <w:pPr>
-        <w:spacing w:line="360" w:lineRule="auto"/>
-        <w:jc w:val="left"/>
-        <w:rPr>
-          <w:b/>
-          <w:sz w:val="24"/>
-          <w:szCs w:val="24"/>
-        </w:rPr>
-      </w:pPr>
-      <w:r>
-        <w:rPr>
-          <w:b/>
-          <w:sz w:val="24"/>
-          <w:szCs w:val="24"/>
-        </w:rPr>
-        <w:t xml:space="preserve">                return flag;</w:t>
-      </w:r>
-    </w:p>
-    <w:p>
-      <w:pPr>
-        <w:spacing w:line="360" w:lineRule="auto"/>
-        <w:jc w:val="left"/>
-        <w:rPr>
-          <w:b/>
-          <w:sz w:val="24"/>
-          <w:szCs w:val="24"/>
-        </w:rPr>
-      </w:pPr>
-      <w:r>
-        <w:rPr>
-          <w:b/>
-          <w:sz w:val="24"/>
-          <w:szCs w:val="24"/>
-        </w:rPr>
-        <w:t xml:space="preserve">            }</w:t>
-      </w:r>
-    </w:p>
-    <w:p>
-      <w:pPr>
-        <w:spacing w:line="360" w:lineRule="auto"/>
-        <w:jc w:val="left"/>
-        <w:rPr>
-          <w:b/>
-          <w:sz w:val="24"/>
-          <w:szCs w:val="24"/>
-        </w:rPr>
-      </w:pPr>
-      <w:r>
-        <w:rPr>
-          <w:b/>
-          <w:sz w:val="24"/>
-          <w:szCs w:val="24"/>
-        </w:rPr>
-        <w:t xml:space="preserve">        }</w:t>
-      </w:r>
-    </w:p>
-    <w:p>
-      <w:pPr>
-        <w:spacing w:line="360" w:lineRule="auto"/>
-        <w:jc w:val="left"/>
-        <w:rPr>
-          <w:b/>
-          <w:sz w:val="24"/>
-          <w:szCs w:val="24"/>
-        </w:rPr>
-      </w:pPr>
-      <w:r>
-        <w:rPr>
-          <w:b/>
-          <w:sz w:val="24"/>
-          <w:szCs w:val="24"/>
-        </w:rPr>
-        <w:t xml:space="preserve">        return true;</w:t>
-      </w:r>
-    </w:p>
-    <w:p>
-      <w:pPr>
-        <w:spacing w:line="360" w:lineRule="auto"/>
-        <w:jc w:val="left"/>
-        <w:rPr>
-          <w:rFonts w:hint="eastAsia"/>
-          <w:b/>
-          <w:sz w:val="24"/>
-          <w:szCs w:val="24"/>
-        </w:rPr>
-      </w:pPr>
-      <w:r>
-        <w:rPr>
-          <w:b/>
-          <w:sz w:val="24"/>
-          <w:szCs w:val="24"/>
-        </w:rPr>
-        <w:t xml:space="preserve">    }</w:t>
-      </w:r>
-    </w:p>
-    <w:p>
-      <w:pPr>
-        <w:spacing w:line="360" w:lineRule="auto"/>
-        <w:jc w:val="left"/>
-        <w:rPr>
-          <w:rFonts w:hint="eastAsia"/>
-          <w:b/>
-          <w:sz w:val="24"/>
-          <w:szCs w:val="24"/>
-        </w:rPr>
-      </w:pPr>
-    </w:p>
-    <w:p>
-      <w:pPr>
-        <w:pStyle w:val="1"/>
-        <w:rPr>
-          <w:rFonts w:hint="eastAsia"/>
           <w:color w:val="00B050"/>
         </w:rPr>
       </w:pPr>
@@ -9119,6 +11133,7 @@
           <w:sz w:val="24"/>
           <w:szCs w:val="24"/>
         </w:rPr>
+        <w:lastRenderedPageBreak/>
         <w:tab/>
       </w:r>
     </w:p>
@@ -9158,7 +11173,6 @@
           <w:sz w:val="24"/>
           <w:szCs w:val="24"/>
         </w:rPr>
-        <w:lastRenderedPageBreak/>
         <w:tab/>
       </w:r>
     </w:p>
@@ -9560,6 +11574,119 @@
 <file path=word/numbering.xml><?xml version="1.0" encoding="utf-8"?>
 <w:numbering xmlns:ve="http://schemas.openxmlformats.org/markup-compatibility/2006" xmlns:o="urn:schemas-microsoft-com:office:office" xmlns:r="http://schemas.openxmlformats.org/officeDocument/2006/relationships" xmlns:m="http://schemas.openxmlformats.org/officeDocument/2006/math" xmlns:v="urn:schemas-microsoft-com:vml" xmlns:wp="http://schemas.openxmlformats.org/drawingml/2006/wordprocessingDrawing" xmlns:w10="urn:schemas-microsoft-com:office:word" xmlns:w="http://schemas.openxmlformats.org/wordprocessingml/2006/main" xmlns:wne="http://schemas.microsoft.com/office/word/2006/wordml">
   <w:abstractNum w:abstractNumId="0">
+    <w:nsid w:val="17734B97"/>
+    <w:multiLevelType w:val="multilevel"/>
+    <w:tmpl w:val="2772AAD8"/>
+    <w:lvl w:ilvl="0">
+      <w:start w:val="1"/>
+      <w:numFmt w:val="decimal"/>
+      <w:lvlText w:val="%1."/>
+      <w:lvlJc w:val="left"/>
+      <w:pPr>
+        <w:tabs>
+          <w:tab w:val="num" w:pos="720"/>
+        </w:tabs>
+        <w:ind w:left="720" w:hanging="360"/>
+      </w:pPr>
+    </w:lvl>
+    <w:lvl w:ilvl="1" w:tentative="1">
+      <w:start w:val="1"/>
+      <w:numFmt w:val="decimal"/>
+      <w:lvlText w:val="%2."/>
+      <w:lvlJc w:val="left"/>
+      <w:pPr>
+        <w:tabs>
+          <w:tab w:val="num" w:pos="1440"/>
+        </w:tabs>
+        <w:ind w:left="1440" w:hanging="360"/>
+      </w:pPr>
+    </w:lvl>
+    <w:lvl w:ilvl="2" w:tentative="1">
+      <w:start w:val="1"/>
+      <w:numFmt w:val="decimal"/>
+      <w:lvlText w:val="%3."/>
+      <w:lvlJc w:val="left"/>
+      <w:pPr>
+        <w:tabs>
+          <w:tab w:val="num" w:pos="2160"/>
+        </w:tabs>
+        <w:ind w:left="2160" w:hanging="360"/>
+      </w:pPr>
+    </w:lvl>
+    <w:lvl w:ilvl="3" w:tentative="1">
+      <w:start w:val="1"/>
+      <w:numFmt w:val="decimal"/>
+      <w:lvlText w:val="%4."/>
+      <w:lvlJc w:val="left"/>
+      <w:pPr>
+        <w:tabs>
+          <w:tab w:val="num" w:pos="2880"/>
+        </w:tabs>
+        <w:ind w:left="2880" w:hanging="360"/>
+      </w:pPr>
+    </w:lvl>
+    <w:lvl w:ilvl="4" w:tentative="1">
+      <w:start w:val="1"/>
+      <w:numFmt w:val="decimal"/>
+      <w:lvlText w:val="%5."/>
+      <w:lvlJc w:val="left"/>
+      <w:pPr>
+        <w:tabs>
+          <w:tab w:val="num" w:pos="3600"/>
+        </w:tabs>
+        <w:ind w:left="3600" w:hanging="360"/>
+      </w:pPr>
+    </w:lvl>
+    <w:lvl w:ilvl="5" w:tentative="1">
+      <w:start w:val="1"/>
+      <w:numFmt w:val="decimal"/>
+      <w:lvlText w:val="%6."/>
+      <w:lvlJc w:val="left"/>
+      <w:pPr>
+        <w:tabs>
+          <w:tab w:val="num" w:pos="4320"/>
+        </w:tabs>
+        <w:ind w:left="4320" w:hanging="360"/>
+      </w:pPr>
+    </w:lvl>
+    <w:lvl w:ilvl="6" w:tentative="1">
+      <w:start w:val="1"/>
+      <w:numFmt w:val="decimal"/>
+      <w:lvlText w:val="%7."/>
+      <w:lvlJc w:val="left"/>
+      <w:pPr>
+        <w:tabs>
+          <w:tab w:val="num" w:pos="5040"/>
+        </w:tabs>
+        <w:ind w:left="5040" w:hanging="360"/>
+      </w:pPr>
+    </w:lvl>
+    <w:lvl w:ilvl="7" w:tentative="1">
+      <w:start w:val="1"/>
+      <w:numFmt w:val="decimal"/>
+      <w:lvlText w:val="%8."/>
+      <w:lvlJc w:val="left"/>
+      <w:pPr>
+        <w:tabs>
+          <w:tab w:val="num" w:pos="5760"/>
+        </w:tabs>
+        <w:ind w:left="5760" w:hanging="360"/>
+      </w:pPr>
+    </w:lvl>
+    <w:lvl w:ilvl="8" w:tentative="1">
+      <w:start w:val="1"/>
+      <w:numFmt w:val="decimal"/>
+      <w:lvlText w:val="%9."/>
+      <w:lvlJc w:val="left"/>
+      <w:pPr>
+        <w:tabs>
+          <w:tab w:val="num" w:pos="6480"/>
+        </w:tabs>
+        <w:ind w:left="6480" w:hanging="360"/>
+      </w:pPr>
+    </w:lvl>
+  </w:abstractNum>
+  <w:abstractNum w:abstractNumId="1">
     <w:nsid w:val="3E602BD0"/>
     <w:multiLevelType w:val="hybridMultilevel"/>
     <w:tmpl w:val="9664251E"/>
@@ -9650,7 +11777,7 @@
       </w:pPr>
     </w:lvl>
   </w:abstractNum>
-  <w:abstractNum w:abstractNumId="1">
+  <w:abstractNum w:abstractNumId="2">
     <w:nsid w:val="6C071329"/>
     <w:multiLevelType w:val="multilevel"/>
     <w:tmpl w:val="805488B8"/>
@@ -9763,7 +11890,7 @@
       </w:pPr>
     </w:lvl>
   </w:abstractNum>
-  <w:abstractNum w:abstractNumId="2">
+  <w:abstractNum w:abstractNumId="3">
     <w:nsid w:val="70D84D33"/>
     <w:multiLevelType w:val="multilevel"/>
     <w:tmpl w:val="A272600E"/>
@@ -9877,13 +12004,16 @@
     </w:lvl>
   </w:abstractNum>
   <w:num w:numId="1">
-    <w:abstractNumId w:val="0"/>
+    <w:abstractNumId w:val="1"/>
   </w:num>
   <w:num w:numId="2">
+    <w:abstractNumId w:val="3"/>
+  </w:num>
+  <w:num w:numId="3">
     <w:abstractNumId w:val="2"/>
   </w:num>
-  <w:num w:numId="3">
-    <w:abstractNumId w:val="1"/>
+  <w:num w:numId="4">
+    <w:abstractNumId w:val="0"/>
   </w:num>
 </w:numbering>
 </file>
@@ -10311,6 +12441,21 @@
       <w:szCs w:val="32"/>
     </w:rPr>
   </w:style>
+  <w:style w:type="character" w:customStyle="1" w:styleId="keyword">
+    <w:name w:val="keyword"/>
+    <w:basedOn w:val="a0"/>
+    <w:rsid w:val="00742372"/>
+  </w:style>
+  <w:style w:type="character" w:customStyle="1" w:styleId="number">
+    <w:name w:val="number"/>
+    <w:basedOn w:val="a0"/>
+    <w:rsid w:val="00742372"/>
+  </w:style>
+  <w:style w:type="character" w:customStyle="1" w:styleId="comment">
+    <w:name w:val="comment"/>
+    <w:basedOn w:val="a0"/>
+    <w:rsid w:val="00742372"/>
+  </w:style>
 </w:styles>
 </file>
 
@@ -10569,7 +12714,7 @@
   <a:extraClrSchemeLst/>
   <a:extLst>
     <a:ext uri="{05A4C25C-085E-4340-85A3-A5531E510DB2}">
-      <thm15:themeFamily xmlns:thm15="http://schemas.microsoft.com/office/thememl/2012/main" xmlns="" name="Office Theme" id="{62F939B6-93AF-4DB8-9C6B-D6C7DFDC589F}" vid="{4A3C46E8-61CC-4603-A589-7422A47A8E4A}"/>
+      <thm15:themeFamily xmlns="" xmlns:thm15="http://schemas.microsoft.com/office/thememl/2012/main" name="Office Theme" id="{62F939B6-93AF-4DB8-9C6B-D6C7DFDC589F}" vid="{4A3C46E8-61CC-4603-A589-7422A47A8E4A}"/>
     </a:ext>
   </a:extLst>
 </a:theme>

--- a/MyDoc.docx
+++ b/MyDoc.docx
@@ -7331,7 +7331,6 @@
       <w:pPr>
         <w:pStyle w:val="1"/>
         <w:rPr>
-          <w:rFonts w:hint="eastAsia"/>
           <w:color w:val="00B050"/>
         </w:rPr>
       </w:pPr>
@@ -7348,7 +7347,6 @@
         <w:spacing w:line="360" w:lineRule="auto"/>
         <w:jc w:val="left"/>
         <w:rPr>
-          <w:rFonts w:hint="eastAsia"/>
           <w:b/>
           <w:sz w:val="24"/>
           <w:szCs w:val="24"/>
@@ -8660,6 +8658,7 @@
           <w:sz w:val="18"/>
           <w:szCs w:val="18"/>
         </w:rPr>
+        <w:lastRenderedPageBreak/>
         <w:t>    .imageDownloader(</w:t>
       </w:r>
       <w:r>
@@ -8834,7 +8833,6 @@
           <w:sz w:val="18"/>
           <w:szCs w:val="18"/>
         </w:rPr>
-        <w:lastRenderedPageBreak/>
         <w:t>    .writeDebugLogs() </w:t>
       </w:r>
       <w:r>
@@ -8941,7 +8939,7 @@
         <w:spacing w:beforeAutospacing="1" w:afterAutospacing="1" w:line="270" w:lineRule="atLeast"/>
         <w:jc w:val="left"/>
         <w:rPr>
-          <w:rFonts w:ascii="Consolas" w:eastAsia="宋体" w:hAnsi="Consolas" w:cs="Consolas" w:hint="eastAsia"/>
+          <w:rFonts w:ascii="Consolas" w:eastAsia="宋体" w:hAnsi="Consolas" w:cs="Consolas"/>
           <w:noProof w:val="0"/>
           <w:color w:val="5C5C5C"/>
           <w:kern w:val="0"/>
@@ -9044,19 +9042,12 @@
         <w:t> </w:t>
       </w:r>
     </w:p>
-    <w:p>
-      <w:pPr>
-        <w:rPr>
-          <w:rFonts w:hint="eastAsia"/>
-        </w:rPr>
-      </w:pPr>
-    </w:p>
-    <w:p>
-      <w:pPr>
-        <w:spacing w:line="360" w:lineRule="auto"/>
-        <w:jc w:val="left"/>
-        <w:rPr>
-          <w:rFonts w:hint="eastAsia"/>
+    <w:p/>
+    <w:p>
+      <w:pPr>
+        <w:spacing w:line="360" w:lineRule="auto"/>
+        <w:jc w:val="left"/>
+        <w:rPr>
           <w:b/>
           <w:sz w:val="24"/>
           <w:szCs w:val="24"/>
@@ -9076,7 +9067,6 @@
         <w:spacing w:line="360" w:lineRule="auto"/>
         <w:jc w:val="left"/>
         <w:rPr>
-          <w:rFonts w:hint="eastAsia"/>
           <w:b/>
           <w:sz w:val="24"/>
           <w:szCs w:val="24"/>
@@ -9105,7 +9095,6 @@
         <w:spacing w:line="360" w:lineRule="auto"/>
         <w:jc w:val="left"/>
         <w:rPr>
-          <w:rFonts w:hint="eastAsia"/>
           <w:b/>
           <w:sz w:val="24"/>
           <w:szCs w:val="24"/>
@@ -9587,6 +9576,7 @@
           <w:sz w:val="24"/>
           <w:szCs w:val="24"/>
         </w:rPr>
+        <w:lastRenderedPageBreak/>
         <w:t xml:space="preserve">        if (eClass == null || TextUtils.isEmpty(key)) return null;</w:t>
       </w:r>
     </w:p>
@@ -9606,7 +9596,6 @@
           <w:sz w:val="24"/>
           <w:szCs w:val="24"/>
         </w:rPr>
-        <w:lastRenderedPageBreak/>
         <w:t xml:space="preserve">        FileInputStream in = null;</w:t>
       </w:r>
     </w:p>
@@ -10130,6 +10119,7 @@
           <w:sz w:val="24"/>
           <w:szCs w:val="24"/>
         </w:rPr>
+        <w:lastRenderedPageBreak/>
         <w:t xml:space="preserve">            }</w:t>
       </w:r>
     </w:p>
@@ -10149,447 +10139,447 @@
           <w:sz w:val="24"/>
           <w:szCs w:val="24"/>
         </w:rPr>
+        <w:t xml:space="preserve">            return builder.toString().toLowerCase();</w:t>
+      </w:r>
+    </w:p>
+    <w:p>
+      <w:pPr>
+        <w:spacing w:line="360" w:lineRule="auto"/>
+        <w:jc w:val="left"/>
+        <w:rPr>
+          <w:b/>
+          <w:sz w:val="24"/>
+          <w:szCs w:val="24"/>
+        </w:rPr>
+      </w:pPr>
+      <w:r>
+        <w:rPr>
+          <w:b/>
+          <w:sz w:val="24"/>
+          <w:szCs w:val="24"/>
+        </w:rPr>
+        <w:t xml:space="preserve">        } catch (NoSuchAlgorithmException e) {</w:t>
+      </w:r>
+    </w:p>
+    <w:p>
+      <w:pPr>
+        <w:spacing w:line="360" w:lineRule="auto"/>
+        <w:jc w:val="left"/>
+        <w:rPr>
+          <w:b/>
+          <w:sz w:val="24"/>
+          <w:szCs w:val="24"/>
+        </w:rPr>
+      </w:pPr>
+      <w:r>
+        <w:rPr>
+          <w:b/>
+          <w:sz w:val="24"/>
+          <w:szCs w:val="24"/>
+        </w:rPr>
+        <w:t xml:space="preserve">            return key;</w:t>
+      </w:r>
+    </w:p>
+    <w:p>
+      <w:pPr>
+        <w:spacing w:line="360" w:lineRule="auto"/>
+        <w:jc w:val="left"/>
+        <w:rPr>
+          <w:b/>
+          <w:sz w:val="24"/>
+          <w:szCs w:val="24"/>
+        </w:rPr>
+      </w:pPr>
+      <w:r>
+        <w:rPr>
+          <w:b/>
+          <w:sz w:val="24"/>
+          <w:szCs w:val="24"/>
+        </w:rPr>
+        <w:t xml:space="preserve">        }</w:t>
+      </w:r>
+    </w:p>
+    <w:p>
+      <w:pPr>
+        <w:spacing w:line="360" w:lineRule="auto"/>
+        <w:jc w:val="left"/>
+        <w:rPr>
+          <w:b/>
+          <w:sz w:val="24"/>
+          <w:szCs w:val="24"/>
+        </w:rPr>
+      </w:pPr>
+      <w:r>
+        <w:rPr>
+          <w:b/>
+          <w:sz w:val="24"/>
+          <w:szCs w:val="24"/>
+        </w:rPr>
+        <w:t xml:space="preserve">    }</w:t>
+      </w:r>
+    </w:p>
+    <w:p>
+      <w:pPr>
+        <w:pStyle w:val="1"/>
+        <w:rPr>
+          <w:color w:val="00B050"/>
+        </w:rPr>
+      </w:pPr>
+      <w:r>
+        <w:rPr>
+          <w:rFonts w:hint="eastAsia"/>
+          <w:color w:val="00B050"/>
+        </w:rPr>
+        <w:t>SizeFile</w:t>
+      </w:r>
+    </w:p>
+    <w:p>
+      <w:pPr>
+        <w:spacing w:line="360" w:lineRule="auto"/>
+        <w:jc w:val="left"/>
+        <w:rPr>
+          <w:b/>
+          <w:sz w:val="24"/>
+          <w:szCs w:val="24"/>
+        </w:rPr>
+      </w:pPr>
+      <w:r>
+        <w:rPr>
+          <w:b/>
+          <w:sz w:val="24"/>
+          <w:szCs w:val="24"/>
+        </w:rPr>
+        <w:t>public static long sizeFile(File file) {</w:t>
+      </w:r>
+    </w:p>
+    <w:p>
+      <w:pPr>
+        <w:spacing w:line="360" w:lineRule="auto"/>
+        <w:jc w:val="left"/>
+        <w:rPr>
+          <w:b/>
+          <w:sz w:val="24"/>
+          <w:szCs w:val="24"/>
+        </w:rPr>
+      </w:pPr>
+      <w:r>
+        <w:rPr>
+          <w:b/>
+          <w:sz w:val="24"/>
+          <w:szCs w:val="24"/>
+        </w:rPr>
+        <w:t xml:space="preserve">        if (file == null || !file.exists()) return 0;</w:t>
+      </w:r>
+    </w:p>
+    <w:p>
+      <w:pPr>
+        <w:spacing w:line="360" w:lineRule="auto"/>
+        <w:jc w:val="left"/>
+        <w:rPr>
+          <w:b/>
+          <w:sz w:val="24"/>
+          <w:szCs w:val="24"/>
+        </w:rPr>
+      </w:pPr>
+      <w:r>
+        <w:rPr>
+          <w:b/>
+          <w:sz w:val="24"/>
+          <w:szCs w:val="24"/>
+        </w:rPr>
+        <w:t xml:space="preserve">        if (file.isDirectory()) {</w:t>
+      </w:r>
+    </w:p>
+    <w:p>
+      <w:pPr>
+        <w:spacing w:line="360" w:lineRule="auto"/>
+        <w:jc w:val="left"/>
+        <w:rPr>
+          <w:b/>
+          <w:sz w:val="24"/>
+          <w:szCs w:val="24"/>
+        </w:rPr>
+      </w:pPr>
+      <w:r>
+        <w:rPr>
+          <w:b/>
+          <w:sz w:val="24"/>
+          <w:szCs w:val="24"/>
+        </w:rPr>
+        <w:t xml:space="preserve">            File[] fileList = file.listFiles();</w:t>
+      </w:r>
+    </w:p>
+    <w:p>
+      <w:pPr>
+        <w:spacing w:line="360" w:lineRule="auto"/>
+        <w:jc w:val="left"/>
+        <w:rPr>
+          <w:b/>
+          <w:sz w:val="24"/>
+          <w:szCs w:val="24"/>
+        </w:rPr>
+      </w:pPr>
+      <w:r>
+        <w:rPr>
+          <w:b/>
+          <w:sz w:val="24"/>
+          <w:szCs w:val="24"/>
+        </w:rPr>
+        <w:t xml:space="preserve">            long size = 0;</w:t>
+      </w:r>
+    </w:p>
+    <w:p>
+      <w:pPr>
+        <w:spacing w:line="360" w:lineRule="auto"/>
+        <w:jc w:val="left"/>
+        <w:rPr>
+          <w:b/>
+          <w:sz w:val="24"/>
+          <w:szCs w:val="24"/>
+        </w:rPr>
+      </w:pPr>
+      <w:r>
+        <w:rPr>
+          <w:b/>
+          <w:sz w:val="24"/>
+          <w:szCs w:val="24"/>
+        </w:rPr>
+        <w:t xml:space="preserve">            for (File item : fileList) {</w:t>
+      </w:r>
+    </w:p>
+    <w:p>
+      <w:pPr>
+        <w:spacing w:line="360" w:lineRule="auto"/>
+        <w:jc w:val="left"/>
+        <w:rPr>
+          <w:b/>
+          <w:sz w:val="24"/>
+          <w:szCs w:val="24"/>
+        </w:rPr>
+      </w:pPr>
+      <w:r>
+        <w:rPr>
+          <w:b/>
+          <w:sz w:val="24"/>
+          <w:szCs w:val="24"/>
+        </w:rPr>
+        <w:t xml:space="preserve">                size += sizeFile(item);</w:t>
+      </w:r>
+    </w:p>
+    <w:p>
+      <w:pPr>
+        <w:spacing w:line="360" w:lineRule="auto"/>
+        <w:jc w:val="left"/>
+        <w:rPr>
+          <w:b/>
+          <w:sz w:val="24"/>
+          <w:szCs w:val="24"/>
+        </w:rPr>
+      </w:pPr>
+      <w:r>
+        <w:rPr>
+          <w:b/>
+          <w:sz w:val="24"/>
+          <w:szCs w:val="24"/>
+        </w:rPr>
+        <w:t xml:space="preserve">            }</w:t>
+      </w:r>
+    </w:p>
+    <w:p>
+      <w:pPr>
+        <w:spacing w:line="360" w:lineRule="auto"/>
+        <w:jc w:val="left"/>
+        <w:rPr>
+          <w:b/>
+          <w:sz w:val="24"/>
+          <w:szCs w:val="24"/>
+        </w:rPr>
+      </w:pPr>
+      <w:r>
+        <w:rPr>
+          <w:b/>
+          <w:sz w:val="24"/>
+          <w:szCs w:val="24"/>
+        </w:rPr>
+        <w:t xml:space="preserve">            return size;</w:t>
+      </w:r>
+    </w:p>
+    <w:p>
+      <w:pPr>
+        <w:spacing w:line="360" w:lineRule="auto"/>
+        <w:jc w:val="left"/>
+        <w:rPr>
+          <w:b/>
+          <w:sz w:val="24"/>
+          <w:szCs w:val="24"/>
+        </w:rPr>
+      </w:pPr>
+      <w:r>
+        <w:rPr>
+          <w:b/>
+          <w:sz w:val="24"/>
+          <w:szCs w:val="24"/>
+        </w:rPr>
+        <w:t xml:space="preserve">        } else {</w:t>
+      </w:r>
+    </w:p>
+    <w:p>
+      <w:pPr>
+        <w:spacing w:line="360" w:lineRule="auto"/>
+        <w:jc w:val="left"/>
+        <w:rPr>
+          <w:b/>
+          <w:sz w:val="24"/>
+          <w:szCs w:val="24"/>
+        </w:rPr>
+      </w:pPr>
+      <w:r>
+        <w:rPr>
+          <w:b/>
+          <w:sz w:val="24"/>
+          <w:szCs w:val="24"/>
+        </w:rPr>
+        <w:t xml:space="preserve">            return file.length();</w:t>
+      </w:r>
+    </w:p>
+    <w:p>
+      <w:pPr>
+        <w:spacing w:line="360" w:lineRule="auto"/>
+        <w:jc w:val="left"/>
+        <w:rPr>
+          <w:b/>
+          <w:sz w:val="24"/>
+          <w:szCs w:val="24"/>
+        </w:rPr>
+      </w:pPr>
+      <w:r>
+        <w:rPr>
+          <w:b/>
+          <w:sz w:val="24"/>
+          <w:szCs w:val="24"/>
+        </w:rPr>
+        <w:t xml:space="preserve">        }</w:t>
+      </w:r>
+    </w:p>
+    <w:p>
+      <w:pPr>
+        <w:spacing w:line="360" w:lineRule="auto"/>
+        <w:jc w:val="left"/>
+        <w:rPr>
+          <w:b/>
+          <w:sz w:val="24"/>
+          <w:szCs w:val="24"/>
+        </w:rPr>
+      </w:pPr>
+    </w:p>
+    <w:p>
+      <w:pPr>
+        <w:spacing w:line="360" w:lineRule="auto"/>
+        <w:jc w:val="left"/>
+        <w:rPr>
+          <w:b/>
+          <w:sz w:val="24"/>
+          <w:szCs w:val="24"/>
+        </w:rPr>
+      </w:pPr>
+      <w:r>
+        <w:rPr>
+          <w:b/>
+          <w:sz w:val="24"/>
+          <w:szCs w:val="24"/>
+        </w:rPr>
+        <w:t xml:space="preserve">    }</w:t>
+      </w:r>
+    </w:p>
+    <w:p>
+      <w:pPr>
+        <w:pStyle w:val="1"/>
+        <w:rPr>
+          <w:color w:val="00B050"/>
+        </w:rPr>
+      </w:pPr>
+      <w:r>
+        <w:rPr>
+          <w:rFonts w:hint="eastAsia"/>
+          <w:color w:val="00B050"/>
+        </w:rPr>
+        <w:t>DelDir</w:t>
+      </w:r>
+    </w:p>
+    <w:p>
+      <w:pPr>
+        <w:spacing w:line="360" w:lineRule="auto"/>
+        <w:jc w:val="left"/>
+        <w:rPr>
+          <w:b/>
+          <w:sz w:val="24"/>
+          <w:szCs w:val="24"/>
+        </w:rPr>
+      </w:pPr>
+      <w:r>
+        <w:rPr>
+          <w:b/>
+          <w:sz w:val="24"/>
+          <w:szCs w:val="24"/>
+        </w:rPr>
+        <w:t>public static boolean delDir(File file) throws Throwable {</w:t>
+      </w:r>
+    </w:p>
+    <w:p>
+      <w:pPr>
+        <w:spacing w:line="360" w:lineRule="auto"/>
+        <w:jc w:val="left"/>
+        <w:rPr>
+          <w:b/>
+          <w:sz w:val="24"/>
+          <w:szCs w:val="24"/>
+        </w:rPr>
+      </w:pPr>
+      <w:r>
+        <w:rPr>
+          <w:b/>
+          <w:sz w:val="24"/>
+          <w:szCs w:val="24"/>
+        </w:rPr>
+        <w:t xml:space="preserve">        if (file != null &amp;&amp; file.exists()) {</w:t>
+      </w:r>
+    </w:p>
+    <w:p>
+      <w:pPr>
+        <w:spacing w:line="360" w:lineRule="auto"/>
+        <w:jc w:val="left"/>
+        <w:rPr>
+          <w:b/>
+          <w:sz w:val="24"/>
+          <w:szCs w:val="24"/>
+        </w:rPr>
+      </w:pPr>
+      <w:r>
+        <w:rPr>
+          <w:b/>
+          <w:sz w:val="24"/>
+          <w:szCs w:val="24"/>
+        </w:rPr>
+        <w:t xml:space="preserve">            if (file.isFile()) {</w:t>
+      </w:r>
+    </w:p>
+    <w:p>
+      <w:pPr>
+        <w:spacing w:line="360" w:lineRule="auto"/>
+        <w:jc w:val="left"/>
+        <w:rPr>
+          <w:b/>
+          <w:sz w:val="24"/>
+          <w:szCs w:val="24"/>
+        </w:rPr>
+      </w:pPr>
+      <w:r>
+        <w:rPr>
+          <w:b/>
+          <w:sz w:val="24"/>
+          <w:szCs w:val="24"/>
+        </w:rPr>
         <w:lastRenderedPageBreak/>
-        <w:t xml:space="preserve">            return builder.toString().toLowerCase();</w:t>
-      </w:r>
-    </w:p>
-    <w:p>
-      <w:pPr>
-        <w:spacing w:line="360" w:lineRule="auto"/>
-        <w:jc w:val="left"/>
-        <w:rPr>
-          <w:b/>
-          <w:sz w:val="24"/>
-          <w:szCs w:val="24"/>
-        </w:rPr>
-      </w:pPr>
-      <w:r>
-        <w:rPr>
-          <w:b/>
-          <w:sz w:val="24"/>
-          <w:szCs w:val="24"/>
-        </w:rPr>
-        <w:t xml:space="preserve">        } catch (NoSuchAlgorithmException e) {</w:t>
-      </w:r>
-    </w:p>
-    <w:p>
-      <w:pPr>
-        <w:spacing w:line="360" w:lineRule="auto"/>
-        <w:jc w:val="left"/>
-        <w:rPr>
-          <w:b/>
-          <w:sz w:val="24"/>
-          <w:szCs w:val="24"/>
-        </w:rPr>
-      </w:pPr>
-      <w:r>
-        <w:rPr>
-          <w:b/>
-          <w:sz w:val="24"/>
-          <w:szCs w:val="24"/>
-        </w:rPr>
-        <w:t xml:space="preserve">            return key;</w:t>
-      </w:r>
-    </w:p>
-    <w:p>
-      <w:pPr>
-        <w:spacing w:line="360" w:lineRule="auto"/>
-        <w:jc w:val="left"/>
-        <w:rPr>
-          <w:b/>
-          <w:sz w:val="24"/>
-          <w:szCs w:val="24"/>
-        </w:rPr>
-      </w:pPr>
-      <w:r>
-        <w:rPr>
-          <w:b/>
-          <w:sz w:val="24"/>
-          <w:szCs w:val="24"/>
-        </w:rPr>
-        <w:t xml:space="preserve">        }</w:t>
-      </w:r>
-    </w:p>
-    <w:p>
-      <w:pPr>
-        <w:spacing w:line="360" w:lineRule="auto"/>
-        <w:jc w:val="left"/>
-        <w:rPr>
-          <w:b/>
-          <w:sz w:val="24"/>
-          <w:szCs w:val="24"/>
-        </w:rPr>
-      </w:pPr>
-      <w:r>
-        <w:rPr>
-          <w:b/>
-          <w:sz w:val="24"/>
-          <w:szCs w:val="24"/>
-        </w:rPr>
-        <w:t xml:space="preserve">    }</w:t>
-      </w:r>
-    </w:p>
-    <w:p>
-      <w:pPr>
-        <w:pStyle w:val="1"/>
-        <w:rPr>
-          <w:color w:val="00B050"/>
-        </w:rPr>
-      </w:pPr>
-      <w:r>
-        <w:rPr>
-          <w:rFonts w:hint="eastAsia"/>
-          <w:color w:val="00B050"/>
-        </w:rPr>
-        <w:t>SizeFile</w:t>
-      </w:r>
-    </w:p>
-    <w:p>
-      <w:pPr>
-        <w:spacing w:line="360" w:lineRule="auto"/>
-        <w:jc w:val="left"/>
-        <w:rPr>
-          <w:b/>
-          <w:sz w:val="24"/>
-          <w:szCs w:val="24"/>
-        </w:rPr>
-      </w:pPr>
-      <w:r>
-        <w:rPr>
-          <w:b/>
-          <w:sz w:val="24"/>
-          <w:szCs w:val="24"/>
-        </w:rPr>
-        <w:t>public static long sizeFile(File file) {</w:t>
-      </w:r>
-    </w:p>
-    <w:p>
-      <w:pPr>
-        <w:spacing w:line="360" w:lineRule="auto"/>
-        <w:jc w:val="left"/>
-        <w:rPr>
-          <w:b/>
-          <w:sz w:val="24"/>
-          <w:szCs w:val="24"/>
-        </w:rPr>
-      </w:pPr>
-      <w:r>
-        <w:rPr>
-          <w:b/>
-          <w:sz w:val="24"/>
-          <w:szCs w:val="24"/>
-        </w:rPr>
-        <w:t xml:space="preserve">        if (file == null || !file.exists()) return 0;</w:t>
-      </w:r>
-    </w:p>
-    <w:p>
-      <w:pPr>
-        <w:spacing w:line="360" w:lineRule="auto"/>
-        <w:jc w:val="left"/>
-        <w:rPr>
-          <w:b/>
-          <w:sz w:val="24"/>
-          <w:szCs w:val="24"/>
-        </w:rPr>
-      </w:pPr>
-      <w:r>
-        <w:rPr>
-          <w:b/>
-          <w:sz w:val="24"/>
-          <w:szCs w:val="24"/>
-        </w:rPr>
-        <w:t xml:space="preserve">        if (file.isDirectory()) {</w:t>
-      </w:r>
-    </w:p>
-    <w:p>
-      <w:pPr>
-        <w:spacing w:line="360" w:lineRule="auto"/>
-        <w:jc w:val="left"/>
-        <w:rPr>
-          <w:b/>
-          <w:sz w:val="24"/>
-          <w:szCs w:val="24"/>
-        </w:rPr>
-      </w:pPr>
-      <w:r>
-        <w:rPr>
-          <w:b/>
-          <w:sz w:val="24"/>
-          <w:szCs w:val="24"/>
-        </w:rPr>
-        <w:t xml:space="preserve">            File[] fileList = file.listFiles();</w:t>
-      </w:r>
-    </w:p>
-    <w:p>
-      <w:pPr>
-        <w:spacing w:line="360" w:lineRule="auto"/>
-        <w:jc w:val="left"/>
-        <w:rPr>
-          <w:b/>
-          <w:sz w:val="24"/>
-          <w:szCs w:val="24"/>
-        </w:rPr>
-      </w:pPr>
-      <w:r>
-        <w:rPr>
-          <w:b/>
-          <w:sz w:val="24"/>
-          <w:szCs w:val="24"/>
-        </w:rPr>
-        <w:t xml:space="preserve">            long size = 0;</w:t>
-      </w:r>
-    </w:p>
-    <w:p>
-      <w:pPr>
-        <w:spacing w:line="360" w:lineRule="auto"/>
-        <w:jc w:val="left"/>
-        <w:rPr>
-          <w:b/>
-          <w:sz w:val="24"/>
-          <w:szCs w:val="24"/>
-        </w:rPr>
-      </w:pPr>
-      <w:r>
-        <w:rPr>
-          <w:b/>
-          <w:sz w:val="24"/>
-          <w:szCs w:val="24"/>
-        </w:rPr>
-        <w:t xml:space="preserve">            for (File item : fileList) {</w:t>
-      </w:r>
-    </w:p>
-    <w:p>
-      <w:pPr>
-        <w:spacing w:line="360" w:lineRule="auto"/>
-        <w:jc w:val="left"/>
-        <w:rPr>
-          <w:b/>
-          <w:sz w:val="24"/>
-          <w:szCs w:val="24"/>
-        </w:rPr>
-      </w:pPr>
-      <w:r>
-        <w:rPr>
-          <w:b/>
-          <w:sz w:val="24"/>
-          <w:szCs w:val="24"/>
-        </w:rPr>
-        <w:t xml:space="preserve">                size += sizeFile(item);</w:t>
-      </w:r>
-    </w:p>
-    <w:p>
-      <w:pPr>
-        <w:spacing w:line="360" w:lineRule="auto"/>
-        <w:jc w:val="left"/>
-        <w:rPr>
-          <w:b/>
-          <w:sz w:val="24"/>
-          <w:szCs w:val="24"/>
-        </w:rPr>
-      </w:pPr>
-      <w:r>
-        <w:rPr>
-          <w:b/>
-          <w:sz w:val="24"/>
-          <w:szCs w:val="24"/>
-        </w:rPr>
-        <w:t xml:space="preserve">            }</w:t>
-      </w:r>
-    </w:p>
-    <w:p>
-      <w:pPr>
-        <w:spacing w:line="360" w:lineRule="auto"/>
-        <w:jc w:val="left"/>
-        <w:rPr>
-          <w:b/>
-          <w:sz w:val="24"/>
-          <w:szCs w:val="24"/>
-        </w:rPr>
-      </w:pPr>
-      <w:r>
-        <w:rPr>
-          <w:b/>
-          <w:sz w:val="24"/>
-          <w:szCs w:val="24"/>
-        </w:rPr>
-        <w:t xml:space="preserve">            return size;</w:t>
-      </w:r>
-    </w:p>
-    <w:p>
-      <w:pPr>
-        <w:spacing w:line="360" w:lineRule="auto"/>
-        <w:jc w:val="left"/>
-        <w:rPr>
-          <w:b/>
-          <w:sz w:val="24"/>
-          <w:szCs w:val="24"/>
-        </w:rPr>
-      </w:pPr>
-      <w:r>
-        <w:rPr>
-          <w:b/>
-          <w:sz w:val="24"/>
-          <w:szCs w:val="24"/>
-        </w:rPr>
-        <w:t xml:space="preserve">        } else {</w:t>
-      </w:r>
-    </w:p>
-    <w:p>
-      <w:pPr>
-        <w:spacing w:line="360" w:lineRule="auto"/>
-        <w:jc w:val="left"/>
-        <w:rPr>
-          <w:b/>
-          <w:sz w:val="24"/>
-          <w:szCs w:val="24"/>
-        </w:rPr>
-      </w:pPr>
-      <w:r>
-        <w:rPr>
-          <w:b/>
-          <w:sz w:val="24"/>
-          <w:szCs w:val="24"/>
-        </w:rPr>
-        <w:t xml:space="preserve">            return file.length();</w:t>
-      </w:r>
-    </w:p>
-    <w:p>
-      <w:pPr>
-        <w:spacing w:line="360" w:lineRule="auto"/>
-        <w:jc w:val="left"/>
-        <w:rPr>
-          <w:b/>
-          <w:sz w:val="24"/>
-          <w:szCs w:val="24"/>
-        </w:rPr>
-      </w:pPr>
-      <w:r>
-        <w:rPr>
-          <w:b/>
-          <w:sz w:val="24"/>
-          <w:szCs w:val="24"/>
-        </w:rPr>
-        <w:t xml:space="preserve">        }</w:t>
-      </w:r>
-    </w:p>
-    <w:p>
-      <w:pPr>
-        <w:spacing w:line="360" w:lineRule="auto"/>
-        <w:jc w:val="left"/>
-        <w:rPr>
-          <w:b/>
-          <w:sz w:val="24"/>
-          <w:szCs w:val="24"/>
-        </w:rPr>
-      </w:pPr>
-    </w:p>
-    <w:p>
-      <w:pPr>
-        <w:spacing w:line="360" w:lineRule="auto"/>
-        <w:jc w:val="left"/>
-        <w:rPr>
-          <w:b/>
-          <w:sz w:val="24"/>
-          <w:szCs w:val="24"/>
-        </w:rPr>
-      </w:pPr>
-      <w:r>
-        <w:rPr>
-          <w:b/>
-          <w:sz w:val="24"/>
-          <w:szCs w:val="24"/>
-        </w:rPr>
-        <w:t xml:space="preserve">    }</w:t>
-      </w:r>
-    </w:p>
-    <w:p>
-      <w:pPr>
-        <w:pStyle w:val="1"/>
-        <w:rPr>
-          <w:color w:val="00B050"/>
-        </w:rPr>
-      </w:pPr>
-      <w:r>
-        <w:rPr>
-          <w:rFonts w:hint="eastAsia"/>
-          <w:color w:val="00B050"/>
-        </w:rPr>
-        <w:t>DelDir</w:t>
-      </w:r>
-    </w:p>
-    <w:p>
-      <w:pPr>
-        <w:spacing w:line="360" w:lineRule="auto"/>
-        <w:jc w:val="left"/>
-        <w:rPr>
-          <w:b/>
-          <w:sz w:val="24"/>
-          <w:szCs w:val="24"/>
-        </w:rPr>
-      </w:pPr>
-      <w:r>
-        <w:rPr>
-          <w:b/>
-          <w:sz w:val="24"/>
-          <w:szCs w:val="24"/>
-        </w:rPr>
-        <w:t>public static boolean delDir(File file) throws Throwable {</w:t>
-      </w:r>
-    </w:p>
-    <w:p>
-      <w:pPr>
-        <w:spacing w:line="360" w:lineRule="auto"/>
-        <w:jc w:val="left"/>
-        <w:rPr>
-          <w:b/>
-          <w:sz w:val="24"/>
-          <w:szCs w:val="24"/>
-        </w:rPr>
-      </w:pPr>
-      <w:r>
-        <w:rPr>
-          <w:b/>
-          <w:sz w:val="24"/>
-          <w:szCs w:val="24"/>
-        </w:rPr>
-        <w:t xml:space="preserve">        if (file != null &amp;&amp; file.exists()) {</w:t>
-      </w:r>
-    </w:p>
-    <w:p>
-      <w:pPr>
-        <w:spacing w:line="360" w:lineRule="auto"/>
-        <w:jc w:val="left"/>
-        <w:rPr>
-          <w:b/>
-          <w:sz w:val="24"/>
-          <w:szCs w:val="24"/>
-        </w:rPr>
-      </w:pPr>
-      <w:r>
-        <w:rPr>
-          <w:b/>
-          <w:sz w:val="24"/>
-          <w:szCs w:val="24"/>
-        </w:rPr>
-        <w:t xml:space="preserve">            if (file.isFile()) {</w:t>
-      </w:r>
-    </w:p>
-    <w:p>
-      <w:pPr>
-        <w:spacing w:line="360" w:lineRule="auto"/>
-        <w:jc w:val="left"/>
-        <w:rPr>
-          <w:b/>
-          <w:sz w:val="24"/>
-          <w:szCs w:val="24"/>
-        </w:rPr>
-      </w:pPr>
-      <w:r>
-        <w:rPr>
-          <w:b/>
-          <w:sz w:val="24"/>
-          <w:szCs w:val="24"/>
-        </w:rPr>
         <w:t xml:space="preserve">                return delFile(file);</w:t>
       </w:r>
     </w:p>
@@ -10609,7 +10599,6 @@
           <w:sz w:val="24"/>
           <w:szCs w:val="24"/>
         </w:rPr>
-        <w:lastRenderedPageBreak/>
         <w:t xml:space="preserve">            } else {</w:t>
       </w:r>
     </w:p>
@@ -11113,6 +11102,7 @@
           <w:sz w:val="24"/>
           <w:szCs w:val="24"/>
         </w:rPr>
+        <w:lastRenderedPageBreak/>
         <w:tab/>
         <w:t>};</w:t>
       </w:r>
@@ -11133,7 +11123,6 @@
           <w:sz w:val="24"/>
           <w:szCs w:val="24"/>
         </w:rPr>
-        <w:lastRenderedPageBreak/>
         <w:tab/>
       </w:r>
     </w:p>
@@ -11509,6 +11498,7 @@
         <w:spacing w:line="360" w:lineRule="auto"/>
         <w:jc w:val="left"/>
         <w:rPr>
+          <w:rFonts w:hint="eastAsia"/>
           <w:b/>
           <w:sz w:val="24"/>
           <w:szCs w:val="24"/>
@@ -11522,6 +11512,901 @@
         </w:rPr>
         <w:t>}</w:t>
       </w:r>
+    </w:p>
+    <w:p>
+      <w:pPr>
+        <w:spacing w:line="360" w:lineRule="auto"/>
+        <w:jc w:val="left"/>
+        <w:rPr>
+          <w:rFonts w:hint="eastAsia"/>
+          <w:b/>
+          <w:sz w:val="24"/>
+          <w:szCs w:val="24"/>
+        </w:rPr>
+      </w:pPr>
+    </w:p>
+    <w:p>
+      <w:pPr>
+        <w:spacing w:line="360" w:lineRule="auto"/>
+        <w:jc w:val="left"/>
+        <w:rPr>
+          <w:rFonts w:hint="eastAsia"/>
+          <w:b/>
+          <w:sz w:val="24"/>
+          <w:szCs w:val="24"/>
+        </w:rPr>
+      </w:pPr>
+    </w:p>
+    <w:p>
+      <w:pPr>
+        <w:spacing w:line="360" w:lineRule="auto"/>
+        <w:jc w:val="left"/>
+        <w:rPr>
+          <w:rFonts w:hint="eastAsia"/>
+          <w:b/>
+          <w:sz w:val="24"/>
+          <w:szCs w:val="24"/>
+        </w:rPr>
+      </w:pPr>
+    </w:p>
+    <w:p>
+      <w:pPr>
+        <w:spacing w:line="360" w:lineRule="auto"/>
+        <w:jc w:val="left"/>
+        <w:rPr>
+          <w:rFonts w:hint="eastAsia"/>
+          <w:b/>
+          <w:sz w:val="24"/>
+          <w:szCs w:val="24"/>
+        </w:rPr>
+      </w:pPr>
+    </w:p>
+    <w:p>
+      <w:pPr>
+        <w:spacing w:line="360" w:lineRule="auto"/>
+        <w:jc w:val="left"/>
+        <w:rPr>
+          <w:rFonts w:hint="eastAsia"/>
+          <w:b/>
+          <w:sz w:val="24"/>
+          <w:szCs w:val="24"/>
+        </w:rPr>
+      </w:pPr>
+    </w:p>
+    <w:p>
+      <w:pPr>
+        <w:spacing w:line="360" w:lineRule="auto"/>
+        <w:jc w:val="left"/>
+        <w:rPr>
+          <w:rFonts w:hint="eastAsia"/>
+          <w:b/>
+          <w:sz w:val="24"/>
+          <w:szCs w:val="24"/>
+        </w:rPr>
+      </w:pPr>
+    </w:p>
+    <w:p>
+      <w:pPr>
+        <w:spacing w:line="360" w:lineRule="auto"/>
+        <w:jc w:val="left"/>
+        <w:rPr>
+          <w:rFonts w:hint="eastAsia"/>
+          <w:b/>
+          <w:sz w:val="24"/>
+          <w:szCs w:val="24"/>
+        </w:rPr>
+      </w:pPr>
+    </w:p>
+    <w:p>
+      <w:pPr>
+        <w:spacing w:line="360" w:lineRule="auto"/>
+        <w:jc w:val="left"/>
+        <w:rPr>
+          <w:rFonts w:hint="eastAsia"/>
+          <w:b/>
+          <w:sz w:val="24"/>
+          <w:szCs w:val="24"/>
+        </w:rPr>
+      </w:pPr>
+    </w:p>
+    <w:p>
+      <w:pPr>
+        <w:spacing w:line="360" w:lineRule="auto"/>
+        <w:jc w:val="left"/>
+        <w:rPr>
+          <w:rFonts w:hint="eastAsia"/>
+          <w:b/>
+          <w:sz w:val="24"/>
+          <w:szCs w:val="24"/>
+        </w:rPr>
+      </w:pPr>
+    </w:p>
+    <w:p>
+      <w:pPr>
+        <w:spacing w:line="360" w:lineRule="auto"/>
+        <w:jc w:val="left"/>
+        <w:rPr>
+          <w:rFonts w:hint="eastAsia"/>
+          <w:b/>
+          <w:sz w:val="24"/>
+          <w:szCs w:val="24"/>
+        </w:rPr>
+      </w:pPr>
+    </w:p>
+    <w:p>
+      <w:pPr>
+        <w:spacing w:line="360" w:lineRule="auto"/>
+        <w:jc w:val="left"/>
+        <w:rPr>
+          <w:rFonts w:hint="eastAsia"/>
+          <w:b/>
+          <w:sz w:val="24"/>
+          <w:szCs w:val="24"/>
+        </w:rPr>
+      </w:pPr>
+    </w:p>
+    <w:p>
+      <w:pPr>
+        <w:spacing w:line="360" w:lineRule="auto"/>
+        <w:jc w:val="left"/>
+        <w:rPr>
+          <w:rFonts w:hint="eastAsia"/>
+          <w:b/>
+          <w:sz w:val="24"/>
+          <w:szCs w:val="24"/>
+        </w:rPr>
+      </w:pPr>
+    </w:p>
+    <w:p>
+      <w:pPr>
+        <w:spacing w:line="360" w:lineRule="auto"/>
+        <w:jc w:val="left"/>
+        <w:rPr>
+          <w:rFonts w:hint="eastAsia"/>
+          <w:b/>
+          <w:sz w:val="24"/>
+          <w:szCs w:val="24"/>
+        </w:rPr>
+      </w:pPr>
+    </w:p>
+    <w:p>
+      <w:pPr>
+        <w:spacing w:line="360" w:lineRule="auto"/>
+        <w:jc w:val="left"/>
+        <w:rPr>
+          <w:rFonts w:hint="eastAsia"/>
+          <w:b/>
+          <w:sz w:val="24"/>
+          <w:szCs w:val="24"/>
+        </w:rPr>
+      </w:pPr>
+    </w:p>
+    <w:p>
+      <w:pPr>
+        <w:spacing w:line="360" w:lineRule="auto"/>
+        <w:jc w:val="left"/>
+        <w:rPr>
+          <w:rFonts w:hint="eastAsia"/>
+          <w:b/>
+          <w:sz w:val="24"/>
+          <w:szCs w:val="24"/>
+        </w:rPr>
+      </w:pPr>
+    </w:p>
+    <w:p>
+      <w:pPr>
+        <w:pStyle w:val="1"/>
+        <w:rPr>
+          <w:rFonts w:hint="eastAsia"/>
+          <w:color w:val="FF0000"/>
+        </w:rPr>
+      </w:pPr>
+      <w:r>
+        <w:rPr>
+          <w:rFonts w:hint="eastAsia"/>
+          <w:color w:val="FF0000"/>
+        </w:rPr>
+        <w:lastRenderedPageBreak/>
+        <w:t xml:space="preserve">JavaScript </w:t>
+      </w:r>
+      <w:r>
+        <w:rPr>
+          <w:rFonts w:hint="eastAsia"/>
+          <w:color w:val="FF0000"/>
+        </w:rPr>
+        <w:t>学习</w:t>
+      </w:r>
+    </w:p>
+    <w:p>
+      <w:pPr>
+        <w:rPr>
+          <w:rFonts w:hint="eastAsia"/>
+        </w:rPr>
+      </w:pPr>
+      <w:r>
+        <w:rPr>
+          <w:rFonts w:hint="eastAsia"/>
+        </w:rPr>
+        <w:t xml:space="preserve">HTML DOM </w:t>
+      </w:r>
+    </w:p>
+    <w:p>
+      <w:pPr>
+        <w:rPr>
+          <w:rFonts w:hint="eastAsia"/>
+        </w:rPr>
+      </w:pPr>
+      <w:r>
+        <w:rPr>
+          <w:rFonts w:hint="eastAsia"/>
+        </w:rPr>
+        <w:t>网页加载后创建文档对象模型</w:t>
+      </w:r>
+      <w:r>
+        <w:rPr>
+          <w:rFonts w:hint="eastAsia"/>
+        </w:rPr>
+        <w:t xml:space="preserve"> </w:t>
+      </w:r>
+      <w:r>
+        <w:rPr>
+          <w:rFonts w:hint="eastAsia"/>
+        </w:rPr>
+        <w:t>，被构造成对象的树</w:t>
+      </w:r>
+    </w:p>
+    <w:p>
+      <w:pPr>
+        <w:widowControl/>
+        <w:jc w:val="left"/>
+        <w:rPr>
+          <w:rFonts w:ascii="宋体" w:eastAsia="宋体" w:hAnsi="宋体" w:cs="宋体"/>
+          <w:noProof w:val="0"/>
+          <w:kern w:val="0"/>
+          <w:sz w:val="24"/>
+          <w:szCs w:val="24"/>
+        </w:rPr>
+      </w:pPr>
+      <w:r>
+        <w:rPr>
+          <w:rFonts w:ascii="宋体" w:eastAsia="宋体" w:hAnsi="宋体" w:cs="宋体"/>
+          <w:kern w:val="0"/>
+          <w:sz w:val="24"/>
+          <w:szCs w:val="24"/>
+        </w:rPr>
+        <w:drawing>
+          <wp:inline distT="0" distB="0" distL="0" distR="0">
+            <wp:extent cx="4905375" cy="2876550"/>
+            <wp:effectExtent l="19050" t="0" r="9525" b="0"/>
+            <wp:docPr id="2" name="图片 1" descr="C:\Users\zxd\AppData\Roaming\Tencent\Users\819520976\QQ\WinTemp\RichOle\O~I$@OW{]T]KA26I4BM@YQM.png"/>
+            <wp:cNvGraphicFramePr>
+              <a:graphicFrameLocks xmlns:a="http://schemas.openxmlformats.org/drawingml/2006/main" noChangeAspect="1"/>
+            </wp:cNvGraphicFramePr>
+            <a:graphic xmlns:a="http://schemas.openxmlformats.org/drawingml/2006/main">
+              <a:graphicData uri="http://schemas.openxmlformats.org/drawingml/2006/picture">
+                <pic:pic xmlns:pic="http://schemas.openxmlformats.org/drawingml/2006/picture">
+                  <pic:nvPicPr>
+                    <pic:cNvPr id="0" name="Picture 1" descr="C:\Users\zxd\AppData\Roaming\Tencent\Users\819520976\QQ\WinTemp\RichOle\O~I$@OW{]T]KA26I4BM@YQM.png"/>
+                    <pic:cNvPicPr>
+                      <a:picLocks noChangeAspect="1" noChangeArrowheads="1"/>
+                    </pic:cNvPicPr>
+                  </pic:nvPicPr>
+                  <pic:blipFill>
+                    <a:blip r:embed="rId8"/>
+                    <a:srcRect/>
+                    <a:stretch>
+                      <a:fillRect/>
+                    </a:stretch>
+                  </pic:blipFill>
+                  <pic:spPr bwMode="auto">
+                    <a:xfrm>
+                      <a:off x="0" y="0"/>
+                      <a:ext cx="4905375" cy="2876550"/>
+                    </a:xfrm>
+                    <a:prstGeom prst="rect">
+                      <a:avLst/>
+                    </a:prstGeom>
+                    <a:noFill/>
+                    <a:ln w="9525">
+                      <a:noFill/>
+                      <a:miter lim="800000"/>
+                      <a:headEnd/>
+                      <a:tailEnd/>
+                    </a:ln>
+                  </pic:spPr>
+                </pic:pic>
+              </a:graphicData>
+            </a:graphic>
+          </wp:inline>
+        </w:drawing>
+      </w:r>
+    </w:p>
+    <w:p>
+      <w:pPr>
+        <w:rPr>
+          <w:rFonts w:hint="eastAsia"/>
+        </w:rPr>
+      </w:pPr>
+    </w:p>
+    <w:p>
+      <w:pPr>
+        <w:spacing w:line="360" w:lineRule="auto"/>
+        <w:jc w:val="left"/>
+        <w:rPr>
+          <w:rFonts w:hint="eastAsia"/>
+        </w:rPr>
+      </w:pPr>
+      <w:r>
+        <w:rPr>
+          <w:rFonts w:hint="eastAsia"/>
+        </w:rPr>
+        <w:t>查找</w:t>
+      </w:r>
+      <w:r>
+        <w:rPr>
+          <w:rFonts w:hint="eastAsia"/>
+        </w:rPr>
+        <w:t xml:space="preserve">HTML </w:t>
+      </w:r>
+      <w:r>
+        <w:rPr>
+          <w:rFonts w:hint="eastAsia"/>
+        </w:rPr>
+        <w:t>元素</w:t>
+      </w:r>
+      <w:r>
+        <w:rPr>
+          <w:rFonts w:hint="eastAsia"/>
+        </w:rPr>
+        <w:t xml:space="preserve"> </w:t>
+      </w:r>
+      <w:r>
+        <w:rPr>
+          <w:rFonts w:hint="eastAsia"/>
+        </w:rPr>
+        <w:t>然后操作</w:t>
+      </w:r>
+      <w:r>
+        <w:rPr>
+          <w:rFonts w:hint="eastAsia"/>
+        </w:rPr>
+        <w:t>，</w:t>
+      </w:r>
+      <w:r>
+        <w:rPr>
+          <w:rFonts w:hint="eastAsia"/>
+        </w:rPr>
+        <w:t>getElementById ()  getElementsByTagName()(html</w:t>
+      </w:r>
+      <w:r>
+        <w:rPr>
+          <w:rFonts w:hint="eastAsia"/>
+        </w:rPr>
+        <w:t>标签</w:t>
+      </w:r>
+      <w:r>
+        <w:rPr>
+          <w:rFonts w:hint="eastAsia"/>
+        </w:rPr>
+        <w:t>)</w:t>
+      </w:r>
+    </w:p>
+    <w:p>
+      <w:pPr>
+        <w:spacing w:line="360" w:lineRule="auto"/>
+        <w:jc w:val="left"/>
+        <w:rPr>
+          <w:rFonts w:hint="eastAsia"/>
+          <w:b/>
+          <w:sz w:val="24"/>
+          <w:szCs w:val="24"/>
+        </w:rPr>
+      </w:pPr>
+      <w:r>
+        <w:rPr>
+          <w:rFonts w:hint="eastAsia"/>
+          <w:b/>
+          <w:sz w:val="24"/>
+          <w:szCs w:val="24"/>
+        </w:rPr>
+        <w:t>改变</w:t>
+      </w:r>
+      <w:r>
+        <w:rPr>
+          <w:rFonts w:hint="eastAsia"/>
+          <w:b/>
+          <w:sz w:val="24"/>
+          <w:szCs w:val="24"/>
+        </w:rPr>
+        <w:t xml:space="preserve">HTML </w:t>
+      </w:r>
+      <w:r>
+        <w:rPr>
+          <w:rFonts w:hint="eastAsia"/>
+          <w:b/>
+          <w:sz w:val="24"/>
+          <w:szCs w:val="24"/>
+        </w:rPr>
+        <w:t>元素样式</w:t>
+      </w:r>
+      <w:r>
+        <w:rPr>
+          <w:rFonts w:hint="eastAsia"/>
+          <w:b/>
+          <w:sz w:val="24"/>
+          <w:szCs w:val="24"/>
+        </w:rPr>
+        <w:t xml:space="preserve"> doucment.getElementById(id).style.property=new style</w:t>
+      </w:r>
+    </w:p>
+    <w:p>
+      <w:pPr>
+        <w:spacing w:line="360" w:lineRule="auto"/>
+        <w:jc w:val="left"/>
+        <w:rPr>
+          <w:rFonts w:hint="eastAsia"/>
+        </w:rPr>
+      </w:pPr>
+      <w:r>
+        <w:rPr>
+          <w:rFonts w:hint="eastAsia"/>
+        </w:rPr>
+        <w:t xml:space="preserve">HTML DOM </w:t>
+      </w:r>
+      <w:r>
+        <w:rPr>
+          <w:rFonts w:hint="eastAsia"/>
+        </w:rPr>
+        <w:t>可以对</w:t>
+      </w:r>
+      <w:r>
+        <w:rPr>
+          <w:rFonts w:hint="eastAsia"/>
+        </w:rPr>
+        <w:t xml:space="preserve">HTML </w:t>
+      </w:r>
+      <w:r>
+        <w:rPr>
+          <w:rFonts w:hint="eastAsia"/>
+        </w:rPr>
+        <w:t>元素分配事件</w:t>
+      </w:r>
+    </w:p>
+    <w:p>
+      <w:pPr>
+        <w:widowControl/>
+        <w:pBdr>
+          <w:top w:val="dotted" w:sz="6" w:space="8" w:color="778855"/>
+          <w:left w:val="dotted" w:sz="6" w:space="8" w:color="778855"/>
+          <w:bottom w:val="dotted" w:sz="6" w:space="8" w:color="778855"/>
+          <w:right w:val="dotted" w:sz="6" w:space="8" w:color="778855"/>
+        </w:pBdr>
+        <w:shd w:val="clear" w:color="auto" w:fill="F5F5F5"/>
+        <w:tabs>
+          <w:tab w:val="left" w:pos="916"/>
+          <w:tab w:val="left" w:pos="1832"/>
+          <w:tab w:val="left" w:pos="2748"/>
+          <w:tab w:val="left" w:pos="3664"/>
+          <w:tab w:val="left" w:pos="4580"/>
+          <w:tab w:val="left" w:pos="5496"/>
+          <w:tab w:val="left" w:pos="6412"/>
+          <w:tab w:val="left" w:pos="7328"/>
+          <w:tab w:val="left" w:pos="8244"/>
+          <w:tab w:val="left" w:pos="9160"/>
+          <w:tab w:val="left" w:pos="10076"/>
+          <w:tab w:val="left" w:pos="10992"/>
+          <w:tab w:val="left" w:pos="11908"/>
+          <w:tab w:val="left" w:pos="12824"/>
+          <w:tab w:val="left" w:pos="13740"/>
+          <w:tab w:val="left" w:pos="14656"/>
+        </w:tabs>
+        <w:spacing w:before="150"/>
+        <w:jc w:val="left"/>
+        <w:rPr>
+          <w:rFonts w:ascii="Courier New" w:eastAsia="宋体" w:hAnsi="Courier New" w:cs="Courier New"/>
+          <w:noProof w:val="0"/>
+          <w:color w:val="000000"/>
+          <w:kern w:val="0"/>
+          <w:sz w:val="18"/>
+          <w:szCs w:val="18"/>
+        </w:rPr>
+      </w:pPr>
+      <w:r>
+        <w:rPr>
+          <w:rFonts w:ascii="Courier New" w:eastAsia="宋体" w:hAnsi="Courier New" w:cs="Courier New"/>
+          <w:noProof w:val="0"/>
+          <w:color w:val="000000"/>
+          <w:kern w:val="0"/>
+          <w:sz w:val="18"/>
+          <w:szCs w:val="18"/>
+        </w:rPr>
+        <w:t>&lt;script&gt;</w:t>
+      </w:r>
+    </w:p>
+    <w:p>
+      <w:pPr>
+        <w:widowControl/>
+        <w:pBdr>
+          <w:top w:val="dotted" w:sz="6" w:space="8" w:color="778855"/>
+          <w:left w:val="dotted" w:sz="6" w:space="8" w:color="778855"/>
+          <w:bottom w:val="dotted" w:sz="6" w:space="8" w:color="778855"/>
+          <w:right w:val="dotted" w:sz="6" w:space="8" w:color="778855"/>
+        </w:pBdr>
+        <w:shd w:val="clear" w:color="auto" w:fill="F5F5F5"/>
+        <w:tabs>
+          <w:tab w:val="left" w:pos="916"/>
+          <w:tab w:val="left" w:pos="1832"/>
+          <w:tab w:val="left" w:pos="2748"/>
+          <w:tab w:val="left" w:pos="3664"/>
+          <w:tab w:val="left" w:pos="4580"/>
+          <w:tab w:val="left" w:pos="5496"/>
+          <w:tab w:val="left" w:pos="6412"/>
+          <w:tab w:val="left" w:pos="7328"/>
+          <w:tab w:val="left" w:pos="8244"/>
+          <w:tab w:val="left" w:pos="9160"/>
+          <w:tab w:val="left" w:pos="10076"/>
+          <w:tab w:val="left" w:pos="10992"/>
+          <w:tab w:val="left" w:pos="11908"/>
+          <w:tab w:val="left" w:pos="12824"/>
+          <w:tab w:val="left" w:pos="13740"/>
+          <w:tab w:val="left" w:pos="14656"/>
+        </w:tabs>
+        <w:spacing w:before="150"/>
+        <w:jc w:val="left"/>
+        <w:rPr>
+          <w:rFonts w:ascii="Courier New" w:eastAsia="宋体" w:hAnsi="Courier New" w:cs="Courier New" w:hint="eastAsia"/>
+          <w:noProof w:val="0"/>
+          <w:color w:val="000000"/>
+          <w:kern w:val="0"/>
+          <w:sz w:val="18"/>
+          <w:szCs w:val="18"/>
+        </w:rPr>
+      </w:pPr>
+      <w:r>
+        <w:rPr>
+          <w:rFonts w:ascii="Courier New" w:eastAsia="宋体" w:hAnsi="Courier New" w:cs="Courier New"/>
+          <w:noProof w:val="0"/>
+          <w:color w:val="000000"/>
+          <w:kern w:val="0"/>
+          <w:sz w:val="18"/>
+          <w:szCs w:val="18"/>
+        </w:rPr>
+        <w:t>document.getElementById("myBtn").onclick=function(){displayDate()};</w:t>
+      </w:r>
+    </w:p>
+    <w:p>
+      <w:pPr>
+        <w:widowControl/>
+        <w:pBdr>
+          <w:top w:val="dotted" w:sz="6" w:space="8" w:color="778855"/>
+          <w:left w:val="dotted" w:sz="6" w:space="8" w:color="778855"/>
+          <w:bottom w:val="dotted" w:sz="6" w:space="8" w:color="778855"/>
+          <w:right w:val="dotted" w:sz="6" w:space="8" w:color="778855"/>
+        </w:pBdr>
+        <w:shd w:val="clear" w:color="auto" w:fill="F5F5F5"/>
+        <w:tabs>
+          <w:tab w:val="left" w:pos="916"/>
+          <w:tab w:val="left" w:pos="1832"/>
+          <w:tab w:val="left" w:pos="2748"/>
+          <w:tab w:val="left" w:pos="3664"/>
+          <w:tab w:val="left" w:pos="4580"/>
+          <w:tab w:val="left" w:pos="5496"/>
+          <w:tab w:val="left" w:pos="6412"/>
+          <w:tab w:val="left" w:pos="7328"/>
+          <w:tab w:val="left" w:pos="8244"/>
+          <w:tab w:val="left" w:pos="9160"/>
+          <w:tab w:val="left" w:pos="10076"/>
+          <w:tab w:val="left" w:pos="10992"/>
+          <w:tab w:val="left" w:pos="11908"/>
+          <w:tab w:val="left" w:pos="12824"/>
+          <w:tab w:val="left" w:pos="13740"/>
+          <w:tab w:val="left" w:pos="14656"/>
+        </w:tabs>
+        <w:spacing w:before="150"/>
+        <w:jc w:val="left"/>
+        <w:rPr>
+          <w:rFonts w:ascii="Courier New" w:eastAsia="宋体" w:hAnsi="Courier New" w:cs="Courier New" w:hint="eastAsia"/>
+          <w:noProof w:val="0"/>
+          <w:color w:val="000000"/>
+          <w:kern w:val="0"/>
+          <w:sz w:val="18"/>
+          <w:szCs w:val="18"/>
+        </w:rPr>
+      </w:pPr>
+      <w:r>
+        <w:rPr>
+          <w:rFonts w:ascii="Courier New" w:eastAsia="宋体" w:hAnsi="Courier New" w:cs="Courier New" w:hint="eastAsia"/>
+          <w:noProof w:val="0"/>
+          <w:color w:val="000000"/>
+          <w:kern w:val="0"/>
+          <w:sz w:val="18"/>
+          <w:szCs w:val="18"/>
+        </w:rPr>
+        <w:t>function displayDate(){</w:t>
+      </w:r>
+    </w:p>
+    <w:p>
+      <w:pPr>
+        <w:widowControl/>
+        <w:pBdr>
+          <w:top w:val="dotted" w:sz="6" w:space="8" w:color="778855"/>
+          <w:left w:val="dotted" w:sz="6" w:space="8" w:color="778855"/>
+          <w:bottom w:val="dotted" w:sz="6" w:space="8" w:color="778855"/>
+          <w:right w:val="dotted" w:sz="6" w:space="8" w:color="778855"/>
+        </w:pBdr>
+        <w:shd w:val="clear" w:color="auto" w:fill="F5F5F5"/>
+        <w:tabs>
+          <w:tab w:val="left" w:pos="916"/>
+          <w:tab w:val="left" w:pos="1832"/>
+          <w:tab w:val="left" w:pos="2748"/>
+          <w:tab w:val="left" w:pos="3664"/>
+          <w:tab w:val="left" w:pos="4580"/>
+          <w:tab w:val="left" w:pos="5496"/>
+          <w:tab w:val="left" w:pos="6412"/>
+          <w:tab w:val="left" w:pos="7328"/>
+          <w:tab w:val="left" w:pos="8244"/>
+          <w:tab w:val="left" w:pos="9160"/>
+          <w:tab w:val="left" w:pos="10076"/>
+          <w:tab w:val="left" w:pos="10992"/>
+          <w:tab w:val="left" w:pos="11908"/>
+          <w:tab w:val="left" w:pos="12824"/>
+          <w:tab w:val="left" w:pos="13740"/>
+          <w:tab w:val="left" w:pos="14656"/>
+        </w:tabs>
+        <w:spacing w:before="150"/>
+        <w:jc w:val="left"/>
+        <w:rPr>
+          <w:rFonts w:ascii="Courier New" w:eastAsia="宋体" w:hAnsi="Courier New" w:cs="Courier New" w:hint="eastAsia"/>
+          <w:noProof w:val="0"/>
+          <w:color w:val="000000"/>
+          <w:kern w:val="0"/>
+          <w:sz w:val="18"/>
+          <w:szCs w:val="18"/>
+        </w:rPr>
+      </w:pPr>
+      <w:r>
+        <w:rPr>
+          <w:rFonts w:ascii="Courier New" w:eastAsia="宋体" w:hAnsi="Courier New" w:cs="Courier New" w:hint="eastAsia"/>
+          <w:noProof w:val="0"/>
+          <w:color w:val="000000"/>
+          <w:kern w:val="0"/>
+          <w:sz w:val="18"/>
+          <w:szCs w:val="18"/>
+        </w:rPr>
+        <w:t xml:space="preserve">   </w:t>
+      </w:r>
+      <w:r>
+        <w:rPr>
+          <w:rFonts w:ascii="Courier New" w:eastAsia="宋体" w:hAnsi="Courier New" w:cs="Courier New"/>
+          <w:noProof w:val="0"/>
+          <w:color w:val="000000"/>
+          <w:kern w:val="0"/>
+          <w:sz w:val="18"/>
+          <w:szCs w:val="18"/>
+        </w:rPr>
+        <w:t>document.getElementById("demo").innerHTML=Date();</w:t>
+      </w:r>
+    </w:p>
+    <w:p>
+      <w:pPr>
+        <w:widowControl/>
+        <w:pBdr>
+          <w:top w:val="dotted" w:sz="6" w:space="8" w:color="778855"/>
+          <w:left w:val="dotted" w:sz="6" w:space="8" w:color="778855"/>
+          <w:bottom w:val="dotted" w:sz="6" w:space="8" w:color="778855"/>
+          <w:right w:val="dotted" w:sz="6" w:space="8" w:color="778855"/>
+        </w:pBdr>
+        <w:shd w:val="clear" w:color="auto" w:fill="F5F5F5"/>
+        <w:tabs>
+          <w:tab w:val="left" w:pos="916"/>
+          <w:tab w:val="left" w:pos="1832"/>
+          <w:tab w:val="left" w:pos="2748"/>
+          <w:tab w:val="left" w:pos="3664"/>
+          <w:tab w:val="left" w:pos="4580"/>
+          <w:tab w:val="left" w:pos="5496"/>
+          <w:tab w:val="left" w:pos="6412"/>
+          <w:tab w:val="left" w:pos="7328"/>
+          <w:tab w:val="left" w:pos="8244"/>
+          <w:tab w:val="left" w:pos="9160"/>
+          <w:tab w:val="left" w:pos="10076"/>
+          <w:tab w:val="left" w:pos="10992"/>
+          <w:tab w:val="left" w:pos="11908"/>
+          <w:tab w:val="left" w:pos="12824"/>
+          <w:tab w:val="left" w:pos="13740"/>
+          <w:tab w:val="left" w:pos="14656"/>
+        </w:tabs>
+        <w:spacing w:before="150"/>
+        <w:jc w:val="left"/>
+        <w:rPr>
+          <w:rFonts w:ascii="Courier New" w:eastAsia="宋体" w:hAnsi="Courier New" w:cs="Courier New"/>
+          <w:noProof w:val="0"/>
+          <w:color w:val="000000"/>
+          <w:kern w:val="0"/>
+          <w:sz w:val="18"/>
+          <w:szCs w:val="18"/>
+        </w:rPr>
+      </w:pPr>
+      <w:r>
+        <w:rPr>
+          <w:rFonts w:ascii="Courier New" w:eastAsia="宋体" w:hAnsi="Courier New" w:cs="Courier New" w:hint="eastAsia"/>
+          <w:noProof w:val="0"/>
+          <w:color w:val="000000"/>
+          <w:kern w:val="0"/>
+          <w:sz w:val="18"/>
+          <w:szCs w:val="18"/>
+        </w:rPr>
+        <w:t>}</w:t>
+      </w:r>
+    </w:p>
+    <w:p>
+      <w:pPr>
+        <w:widowControl/>
+        <w:pBdr>
+          <w:top w:val="dotted" w:sz="6" w:space="8" w:color="778855"/>
+          <w:left w:val="dotted" w:sz="6" w:space="8" w:color="778855"/>
+          <w:bottom w:val="dotted" w:sz="6" w:space="8" w:color="778855"/>
+          <w:right w:val="dotted" w:sz="6" w:space="8" w:color="778855"/>
+        </w:pBdr>
+        <w:shd w:val="clear" w:color="auto" w:fill="F5F5F5"/>
+        <w:tabs>
+          <w:tab w:val="left" w:pos="916"/>
+          <w:tab w:val="left" w:pos="1832"/>
+          <w:tab w:val="left" w:pos="2748"/>
+          <w:tab w:val="left" w:pos="3664"/>
+          <w:tab w:val="left" w:pos="4580"/>
+          <w:tab w:val="left" w:pos="5496"/>
+          <w:tab w:val="left" w:pos="6412"/>
+          <w:tab w:val="left" w:pos="7328"/>
+          <w:tab w:val="left" w:pos="8244"/>
+          <w:tab w:val="left" w:pos="9160"/>
+          <w:tab w:val="left" w:pos="10076"/>
+          <w:tab w:val="left" w:pos="10992"/>
+          <w:tab w:val="left" w:pos="11908"/>
+          <w:tab w:val="left" w:pos="12824"/>
+          <w:tab w:val="left" w:pos="13740"/>
+          <w:tab w:val="left" w:pos="14656"/>
+        </w:tabs>
+        <w:spacing w:before="150"/>
+        <w:jc w:val="left"/>
+        <w:rPr>
+          <w:rFonts w:ascii="Courier New" w:eastAsia="宋体" w:hAnsi="Courier New" w:cs="Courier New"/>
+          <w:noProof w:val="0"/>
+          <w:color w:val="000000"/>
+          <w:kern w:val="0"/>
+          <w:sz w:val="18"/>
+          <w:szCs w:val="18"/>
+        </w:rPr>
+      </w:pPr>
+      <w:r>
+        <w:rPr>
+          <w:rFonts w:ascii="Courier New" w:eastAsia="宋体" w:hAnsi="Courier New" w:cs="Courier New"/>
+          <w:noProof w:val="0"/>
+          <w:color w:val="000000"/>
+          <w:kern w:val="0"/>
+          <w:sz w:val="18"/>
+          <w:szCs w:val="18"/>
+        </w:rPr>
+        <w:t>&lt;/script&gt;</w:t>
+      </w:r>
+    </w:p>
+    <w:p>
+      <w:pPr>
+        <w:spacing w:line="360" w:lineRule="auto"/>
+        <w:jc w:val="left"/>
+        <w:rPr>
+          <w:rFonts w:hint="eastAsia"/>
+          <w:b/>
+          <w:sz w:val="24"/>
+          <w:szCs w:val="24"/>
+        </w:rPr>
+      </w:pPr>
+    </w:p>
+    <w:p>
+      <w:pPr>
+        <w:spacing w:line="360" w:lineRule="auto"/>
+        <w:jc w:val="left"/>
+        <w:rPr>
+          <w:rFonts w:hint="eastAsia"/>
+          <w:b/>
+          <w:sz w:val="24"/>
+          <w:szCs w:val="24"/>
+        </w:rPr>
+      </w:pPr>
+    </w:p>
+    <w:p>
+      <w:pPr>
+        <w:spacing w:line="360" w:lineRule="auto"/>
+        <w:jc w:val="left"/>
+        <w:rPr>
+          <w:rFonts w:hint="eastAsia"/>
+          <w:b/>
+          <w:sz w:val="24"/>
+          <w:szCs w:val="24"/>
+        </w:rPr>
+      </w:pPr>
+    </w:p>
+    <w:p>
+      <w:pPr>
+        <w:spacing w:line="360" w:lineRule="auto"/>
+        <w:jc w:val="left"/>
+        <w:rPr>
+          <w:rFonts w:hint="eastAsia"/>
+          <w:b/>
+          <w:sz w:val="24"/>
+          <w:szCs w:val="24"/>
+        </w:rPr>
+      </w:pPr>
+    </w:p>
+    <w:p>
+      <w:pPr>
+        <w:spacing w:line="360" w:lineRule="auto"/>
+        <w:jc w:val="left"/>
+        <w:rPr>
+          <w:rFonts w:hint="eastAsia"/>
+          <w:b/>
+          <w:sz w:val="24"/>
+          <w:szCs w:val="24"/>
+        </w:rPr>
+      </w:pPr>
+    </w:p>
+    <w:p>
+      <w:pPr>
+        <w:spacing w:line="360" w:lineRule="auto"/>
+        <w:jc w:val="left"/>
+        <w:rPr>
+          <w:rFonts w:hint="eastAsia"/>
+          <w:b/>
+          <w:sz w:val="24"/>
+          <w:szCs w:val="24"/>
+        </w:rPr>
+      </w:pPr>
+    </w:p>
+    <w:p>
+      <w:pPr>
+        <w:spacing w:line="360" w:lineRule="auto"/>
+        <w:jc w:val="left"/>
+        <w:rPr>
+          <w:rFonts w:hint="eastAsia"/>
+          <w:b/>
+          <w:sz w:val="24"/>
+          <w:szCs w:val="24"/>
+        </w:rPr>
+      </w:pPr>
+    </w:p>
+    <w:p>
+      <w:pPr>
+        <w:spacing w:line="360" w:lineRule="auto"/>
+        <w:jc w:val="left"/>
+        <w:rPr>
+          <w:rFonts w:hint="eastAsia"/>
+          <w:b/>
+          <w:sz w:val="24"/>
+          <w:szCs w:val="24"/>
+        </w:rPr>
+      </w:pPr>
+    </w:p>
+    <w:p>
+      <w:pPr>
+        <w:spacing w:line="360" w:lineRule="auto"/>
+        <w:jc w:val="left"/>
+        <w:rPr>
+          <w:rFonts w:hint="eastAsia"/>
+          <w:b/>
+          <w:sz w:val="24"/>
+          <w:szCs w:val="24"/>
+        </w:rPr>
+      </w:pPr>
+    </w:p>
+    <w:p>
+      <w:pPr>
+        <w:spacing w:line="360" w:lineRule="auto"/>
+        <w:jc w:val="left"/>
+        <w:rPr>
+          <w:b/>
+          <w:sz w:val="24"/>
+          <w:szCs w:val="24"/>
+        </w:rPr>
+      </w:pPr>
     </w:p>
     <w:sectPr>
       <w:pgSz w:w="11906" w:h="16838"/>
@@ -12456,6 +13341,58 @@
     <w:basedOn w:val="a0"/>
     <w:rsid w:val="00742372"/>
   </w:style>
+  <w:style w:type="paragraph" w:styleId="HTML">
+    <w:name w:val="HTML Preformatted"/>
+    <w:basedOn w:val="a"/>
+    <w:link w:val="HTMLChar"/>
+    <w:uiPriority w:val="99"/>
+    <w:semiHidden/>
+    <w:unhideWhenUsed/>
+    <w:rsid w:val="00F55A32"/>
+    <w:pPr>
+      <w:widowControl/>
+      <w:tabs>
+        <w:tab w:val="left" w:pos="916"/>
+        <w:tab w:val="left" w:pos="1832"/>
+        <w:tab w:val="left" w:pos="2748"/>
+        <w:tab w:val="left" w:pos="3664"/>
+        <w:tab w:val="left" w:pos="4580"/>
+        <w:tab w:val="left" w:pos="5496"/>
+        <w:tab w:val="left" w:pos="6412"/>
+        <w:tab w:val="left" w:pos="7328"/>
+        <w:tab w:val="left" w:pos="8244"/>
+        <w:tab w:val="left" w:pos="9160"/>
+        <w:tab w:val="left" w:pos="10076"/>
+        <w:tab w:val="left" w:pos="10992"/>
+        <w:tab w:val="left" w:pos="11908"/>
+        <w:tab w:val="left" w:pos="12824"/>
+        <w:tab w:val="left" w:pos="13740"/>
+        <w:tab w:val="left" w:pos="14656"/>
+      </w:tabs>
+      <w:jc w:val="left"/>
+    </w:pPr>
+    <w:rPr>
+      <w:rFonts w:ascii="宋体" w:eastAsia="宋体" w:hAnsi="宋体" w:cs="宋体"/>
+      <w:noProof w:val="0"/>
+      <w:kern w:val="0"/>
+      <w:sz w:val="24"/>
+      <w:szCs w:val="24"/>
+    </w:rPr>
+  </w:style>
+  <w:style w:type="character" w:customStyle="1" w:styleId="HTMLChar">
+    <w:name w:val="HTML 预设格式 Char"/>
+    <w:basedOn w:val="a0"/>
+    <w:link w:val="HTML"/>
+    <w:uiPriority w:val="99"/>
+    <w:semiHidden/>
+    <w:rsid w:val="00F55A32"/>
+    <w:rPr>
+      <w:rFonts w:ascii="宋体" w:eastAsia="宋体" w:hAnsi="宋体" w:cs="宋体"/>
+      <w:kern w:val="0"/>
+      <w:sz w:val="24"/>
+      <w:szCs w:val="24"/>
+    </w:rPr>
+  </w:style>
 </w:styles>
 </file>
 
@@ -12714,7 +13651,7 @@
   <a:extraClrSchemeLst/>
   <a:extLst>
     <a:ext uri="{05A4C25C-085E-4340-85A3-A5531E510DB2}">
-      <thm15:themeFamily xmlns="" xmlns:thm15="http://schemas.microsoft.com/office/thememl/2012/main" name="Office Theme" id="{62F939B6-93AF-4DB8-9C6B-D6C7DFDC589F}" vid="{4A3C46E8-61CC-4603-A589-7422A47A8E4A}"/>
+      <thm15:themeFamily xmlns:thm15="http://schemas.microsoft.com/office/thememl/2012/main" xmlns="" name="Office Theme" id="{62F939B6-93AF-4DB8-9C6B-D6C7DFDC589F}" vid="{4A3C46E8-61CC-4603-A589-7422A47A8E4A}"/>
     </a:ext>
   </a:extLst>
 </a:theme>

--- a/MyDoc.docx
+++ b/MyDoc.docx
@@ -11498,7 +11498,6 @@
         <w:spacing w:line="360" w:lineRule="auto"/>
         <w:jc w:val="left"/>
         <w:rPr>
-          <w:rFonts w:hint="eastAsia"/>
           <w:b/>
           <w:sz w:val="24"/>
           <w:szCs w:val="24"/>
@@ -11518,175 +11517,160 @@
         <w:spacing w:line="360" w:lineRule="auto"/>
         <w:jc w:val="left"/>
         <w:rPr>
-          <w:rFonts w:hint="eastAsia"/>
-          <w:b/>
-          <w:sz w:val="24"/>
-          <w:szCs w:val="24"/>
-        </w:rPr>
-      </w:pPr>
-    </w:p>
-    <w:p>
-      <w:pPr>
-        <w:spacing w:line="360" w:lineRule="auto"/>
-        <w:jc w:val="left"/>
-        <w:rPr>
-          <w:rFonts w:hint="eastAsia"/>
-          <w:b/>
-          <w:sz w:val="24"/>
-          <w:szCs w:val="24"/>
-        </w:rPr>
-      </w:pPr>
-    </w:p>
-    <w:p>
-      <w:pPr>
-        <w:spacing w:line="360" w:lineRule="auto"/>
-        <w:jc w:val="left"/>
-        <w:rPr>
-          <w:rFonts w:hint="eastAsia"/>
-          <w:b/>
-          <w:sz w:val="24"/>
-          <w:szCs w:val="24"/>
-        </w:rPr>
-      </w:pPr>
-    </w:p>
-    <w:p>
-      <w:pPr>
-        <w:spacing w:line="360" w:lineRule="auto"/>
-        <w:jc w:val="left"/>
-        <w:rPr>
-          <w:rFonts w:hint="eastAsia"/>
-          <w:b/>
-          <w:sz w:val="24"/>
-          <w:szCs w:val="24"/>
-        </w:rPr>
-      </w:pPr>
-    </w:p>
-    <w:p>
-      <w:pPr>
-        <w:spacing w:line="360" w:lineRule="auto"/>
-        <w:jc w:val="left"/>
-        <w:rPr>
-          <w:rFonts w:hint="eastAsia"/>
-          <w:b/>
-          <w:sz w:val="24"/>
-          <w:szCs w:val="24"/>
-        </w:rPr>
-      </w:pPr>
-    </w:p>
-    <w:p>
-      <w:pPr>
-        <w:spacing w:line="360" w:lineRule="auto"/>
-        <w:jc w:val="left"/>
-        <w:rPr>
-          <w:rFonts w:hint="eastAsia"/>
-          <w:b/>
-          <w:sz w:val="24"/>
-          <w:szCs w:val="24"/>
-        </w:rPr>
-      </w:pPr>
-    </w:p>
-    <w:p>
-      <w:pPr>
-        <w:spacing w:line="360" w:lineRule="auto"/>
-        <w:jc w:val="left"/>
-        <w:rPr>
-          <w:rFonts w:hint="eastAsia"/>
-          <w:b/>
-          <w:sz w:val="24"/>
-          <w:szCs w:val="24"/>
-        </w:rPr>
-      </w:pPr>
-    </w:p>
-    <w:p>
-      <w:pPr>
-        <w:spacing w:line="360" w:lineRule="auto"/>
-        <w:jc w:val="left"/>
-        <w:rPr>
-          <w:rFonts w:hint="eastAsia"/>
-          <w:b/>
-          <w:sz w:val="24"/>
-          <w:szCs w:val="24"/>
-        </w:rPr>
-      </w:pPr>
-    </w:p>
-    <w:p>
-      <w:pPr>
-        <w:spacing w:line="360" w:lineRule="auto"/>
-        <w:jc w:val="left"/>
-        <w:rPr>
-          <w:rFonts w:hint="eastAsia"/>
-          <w:b/>
-          <w:sz w:val="24"/>
-          <w:szCs w:val="24"/>
-        </w:rPr>
-      </w:pPr>
-    </w:p>
-    <w:p>
-      <w:pPr>
-        <w:spacing w:line="360" w:lineRule="auto"/>
-        <w:jc w:val="left"/>
-        <w:rPr>
-          <w:rFonts w:hint="eastAsia"/>
-          <w:b/>
-          <w:sz w:val="24"/>
-          <w:szCs w:val="24"/>
-        </w:rPr>
-      </w:pPr>
-    </w:p>
-    <w:p>
-      <w:pPr>
-        <w:spacing w:line="360" w:lineRule="auto"/>
-        <w:jc w:val="left"/>
-        <w:rPr>
-          <w:rFonts w:hint="eastAsia"/>
-          <w:b/>
-          <w:sz w:val="24"/>
-          <w:szCs w:val="24"/>
-        </w:rPr>
-      </w:pPr>
-    </w:p>
-    <w:p>
-      <w:pPr>
-        <w:spacing w:line="360" w:lineRule="auto"/>
-        <w:jc w:val="left"/>
-        <w:rPr>
-          <w:rFonts w:hint="eastAsia"/>
-          <w:b/>
-          <w:sz w:val="24"/>
-          <w:szCs w:val="24"/>
-        </w:rPr>
-      </w:pPr>
-    </w:p>
-    <w:p>
-      <w:pPr>
-        <w:spacing w:line="360" w:lineRule="auto"/>
-        <w:jc w:val="left"/>
-        <w:rPr>
-          <w:rFonts w:hint="eastAsia"/>
-          <w:b/>
-          <w:sz w:val="24"/>
-          <w:szCs w:val="24"/>
-        </w:rPr>
-      </w:pPr>
-    </w:p>
-    <w:p>
-      <w:pPr>
-        <w:spacing w:line="360" w:lineRule="auto"/>
-        <w:jc w:val="left"/>
-        <w:rPr>
-          <w:rFonts w:hint="eastAsia"/>
-          <w:b/>
-          <w:sz w:val="24"/>
-          <w:szCs w:val="24"/>
-        </w:rPr>
-      </w:pPr>
-    </w:p>
-    <w:p>
-      <w:pPr>
-        <w:spacing w:line="360" w:lineRule="auto"/>
-        <w:jc w:val="left"/>
-        <w:rPr>
-          <w:rFonts w:hint="eastAsia"/>
+          <w:b/>
+          <w:sz w:val="24"/>
+          <w:szCs w:val="24"/>
+        </w:rPr>
+      </w:pPr>
+    </w:p>
+    <w:p>
+      <w:pPr>
+        <w:spacing w:line="360" w:lineRule="auto"/>
+        <w:jc w:val="left"/>
+        <w:rPr>
+          <w:b/>
+          <w:sz w:val="24"/>
+          <w:szCs w:val="24"/>
+        </w:rPr>
+      </w:pPr>
+    </w:p>
+    <w:p>
+      <w:pPr>
+        <w:spacing w:line="360" w:lineRule="auto"/>
+        <w:jc w:val="left"/>
+        <w:rPr>
+          <w:b/>
+          <w:sz w:val="24"/>
+          <w:szCs w:val="24"/>
+        </w:rPr>
+      </w:pPr>
+    </w:p>
+    <w:p>
+      <w:pPr>
+        <w:spacing w:line="360" w:lineRule="auto"/>
+        <w:jc w:val="left"/>
+        <w:rPr>
+          <w:b/>
+          <w:sz w:val="24"/>
+          <w:szCs w:val="24"/>
+        </w:rPr>
+      </w:pPr>
+    </w:p>
+    <w:p>
+      <w:pPr>
+        <w:spacing w:line="360" w:lineRule="auto"/>
+        <w:jc w:val="left"/>
+        <w:rPr>
+          <w:b/>
+          <w:sz w:val="24"/>
+          <w:szCs w:val="24"/>
+        </w:rPr>
+      </w:pPr>
+    </w:p>
+    <w:p>
+      <w:pPr>
+        <w:spacing w:line="360" w:lineRule="auto"/>
+        <w:jc w:val="left"/>
+        <w:rPr>
+          <w:b/>
+          <w:sz w:val="24"/>
+          <w:szCs w:val="24"/>
+        </w:rPr>
+      </w:pPr>
+    </w:p>
+    <w:p>
+      <w:pPr>
+        <w:spacing w:line="360" w:lineRule="auto"/>
+        <w:jc w:val="left"/>
+        <w:rPr>
+          <w:b/>
+          <w:sz w:val="24"/>
+          <w:szCs w:val="24"/>
+        </w:rPr>
+      </w:pPr>
+    </w:p>
+    <w:p>
+      <w:pPr>
+        <w:spacing w:line="360" w:lineRule="auto"/>
+        <w:jc w:val="left"/>
+        <w:rPr>
+          <w:b/>
+          <w:sz w:val="24"/>
+          <w:szCs w:val="24"/>
+        </w:rPr>
+      </w:pPr>
+    </w:p>
+    <w:p>
+      <w:pPr>
+        <w:spacing w:line="360" w:lineRule="auto"/>
+        <w:jc w:val="left"/>
+        <w:rPr>
+          <w:b/>
+          <w:sz w:val="24"/>
+          <w:szCs w:val="24"/>
+        </w:rPr>
+      </w:pPr>
+    </w:p>
+    <w:p>
+      <w:pPr>
+        <w:spacing w:line="360" w:lineRule="auto"/>
+        <w:jc w:val="left"/>
+        <w:rPr>
+          <w:b/>
+          <w:sz w:val="24"/>
+          <w:szCs w:val="24"/>
+        </w:rPr>
+      </w:pPr>
+    </w:p>
+    <w:p>
+      <w:pPr>
+        <w:spacing w:line="360" w:lineRule="auto"/>
+        <w:jc w:val="left"/>
+        <w:rPr>
+          <w:b/>
+          <w:sz w:val="24"/>
+          <w:szCs w:val="24"/>
+        </w:rPr>
+      </w:pPr>
+    </w:p>
+    <w:p>
+      <w:pPr>
+        <w:spacing w:line="360" w:lineRule="auto"/>
+        <w:jc w:val="left"/>
+        <w:rPr>
+          <w:b/>
+          <w:sz w:val="24"/>
+          <w:szCs w:val="24"/>
+        </w:rPr>
+      </w:pPr>
+    </w:p>
+    <w:p>
+      <w:pPr>
+        <w:spacing w:line="360" w:lineRule="auto"/>
+        <w:jc w:val="left"/>
+        <w:rPr>
+          <w:b/>
+          <w:sz w:val="24"/>
+          <w:szCs w:val="24"/>
+        </w:rPr>
+      </w:pPr>
+    </w:p>
+    <w:p>
+      <w:pPr>
+        <w:spacing w:line="360" w:lineRule="auto"/>
+        <w:jc w:val="left"/>
+        <w:rPr>
+          <w:b/>
+          <w:sz w:val="24"/>
+          <w:szCs w:val="24"/>
+        </w:rPr>
+      </w:pPr>
+    </w:p>
+    <w:p>
+      <w:pPr>
+        <w:spacing w:line="360" w:lineRule="auto"/>
+        <w:jc w:val="left"/>
+        <w:rPr>
           <w:b/>
           <w:sz w:val="24"/>
           <w:szCs w:val="24"/>
@@ -11697,7 +11681,6 @@
       <w:pPr>
         <w:pStyle w:val="1"/>
         <w:rPr>
-          <w:rFonts w:hint="eastAsia"/>
           <w:color w:val="FF0000"/>
         </w:rPr>
       </w:pPr>
@@ -11718,11 +11701,6 @@
       </w:r>
     </w:p>
     <w:p>
-      <w:pPr>
-        <w:rPr>
-          <w:rFonts w:hint="eastAsia"/>
-        </w:rPr>
-      </w:pPr>
       <w:r>
         <w:rPr>
           <w:rFonts w:hint="eastAsia"/>
@@ -11731,11 +11709,6 @@
       </w:r>
     </w:p>
     <w:p>
-      <w:pPr>
-        <w:rPr>
-          <w:rFonts w:hint="eastAsia"/>
-        </w:rPr>
-      </w:pPr>
       <w:r>
         <w:rPr>
           <w:rFonts w:hint="eastAsia"/>
@@ -11821,20 +11794,11 @@
         </w:drawing>
       </w:r>
     </w:p>
-    <w:p>
-      <w:pPr>
-        <w:rPr>
-          <w:rFonts w:hint="eastAsia"/>
-        </w:rPr>
-      </w:pPr>
-    </w:p>
-    <w:p>
-      <w:pPr>
-        <w:spacing w:line="360" w:lineRule="auto"/>
-        <w:jc w:val="left"/>
-        <w:rPr>
-          <w:rFonts w:hint="eastAsia"/>
-        </w:rPr>
+    <w:p/>
+    <w:p>
+      <w:pPr>
+        <w:spacing w:line="360" w:lineRule="auto"/>
+        <w:jc w:val="left"/>
       </w:pPr>
       <w:r>
         <w:rPr>
@@ -11896,7 +11860,6 @@
         <w:spacing w:line="360" w:lineRule="auto"/>
         <w:jc w:val="left"/>
         <w:rPr>
-          <w:rFonts w:hint="eastAsia"/>
           <w:b/>
           <w:sz w:val="24"/>
           <w:szCs w:val="24"/>
@@ -11943,9 +11906,6 @@
       <w:pPr>
         <w:spacing w:line="360" w:lineRule="auto"/>
         <w:jc w:val="left"/>
-        <w:rPr>
-          <w:rFonts w:hint="eastAsia"/>
-        </w:rPr>
       </w:pPr>
       <w:r>
         <w:rPr>
@@ -12054,7 +12014,7 @@
         <w:spacing w:before="150"/>
         <w:jc w:val="left"/>
         <w:rPr>
-          <w:rFonts w:ascii="Courier New" w:eastAsia="宋体" w:hAnsi="Courier New" w:cs="Courier New" w:hint="eastAsia"/>
+          <w:rFonts w:ascii="Courier New" w:eastAsia="宋体" w:hAnsi="Courier New" w:cs="Courier New"/>
           <w:noProof w:val="0"/>
           <w:color w:val="000000"/>
           <w:kern w:val="0"/>
@@ -12105,7 +12065,7 @@
         <w:spacing w:before="150"/>
         <w:jc w:val="left"/>
         <w:rPr>
-          <w:rFonts w:ascii="Courier New" w:eastAsia="宋体" w:hAnsi="Courier New" w:cs="Courier New" w:hint="eastAsia"/>
+          <w:rFonts w:ascii="Courier New" w:eastAsia="宋体" w:hAnsi="Courier New" w:cs="Courier New"/>
           <w:noProof w:val="0"/>
           <w:color w:val="000000"/>
           <w:kern w:val="0"/>
@@ -12156,7 +12116,7 @@
         <w:spacing w:before="150"/>
         <w:jc w:val="left"/>
         <w:rPr>
-          <w:rFonts w:ascii="Courier New" w:eastAsia="宋体" w:hAnsi="Courier New" w:cs="Courier New" w:hint="eastAsia"/>
+          <w:rFonts w:ascii="Courier New" w:eastAsia="宋体" w:hAnsi="Courier New" w:cs="Courier New"/>
           <w:noProof w:val="0"/>
           <w:color w:val="000000"/>
           <w:kern w:val="0"/>
@@ -12294,103 +12254,3518 @@
         <w:spacing w:line="360" w:lineRule="auto"/>
         <w:jc w:val="left"/>
         <w:rPr>
-          <w:rFonts w:hint="eastAsia"/>
-          <w:b/>
-          <w:sz w:val="24"/>
-          <w:szCs w:val="24"/>
-        </w:rPr>
-      </w:pPr>
-    </w:p>
-    <w:p>
-      <w:pPr>
-        <w:spacing w:line="360" w:lineRule="auto"/>
-        <w:jc w:val="left"/>
-        <w:rPr>
-          <w:rFonts w:hint="eastAsia"/>
-          <w:b/>
-          <w:sz w:val="24"/>
-          <w:szCs w:val="24"/>
-        </w:rPr>
-      </w:pPr>
-    </w:p>
-    <w:p>
-      <w:pPr>
-        <w:spacing w:line="360" w:lineRule="auto"/>
-        <w:jc w:val="left"/>
-        <w:rPr>
-          <w:rFonts w:hint="eastAsia"/>
-          <w:b/>
-          <w:sz w:val="24"/>
-          <w:szCs w:val="24"/>
-        </w:rPr>
-      </w:pPr>
-    </w:p>
-    <w:p>
-      <w:pPr>
-        <w:spacing w:line="360" w:lineRule="auto"/>
-        <w:jc w:val="left"/>
-        <w:rPr>
-          <w:rFonts w:hint="eastAsia"/>
-          <w:b/>
-          <w:sz w:val="24"/>
-          <w:szCs w:val="24"/>
-        </w:rPr>
-      </w:pPr>
-    </w:p>
-    <w:p>
-      <w:pPr>
-        <w:spacing w:line="360" w:lineRule="auto"/>
-        <w:jc w:val="left"/>
-        <w:rPr>
-          <w:rFonts w:hint="eastAsia"/>
-          <w:b/>
-          <w:sz w:val="24"/>
-          <w:szCs w:val="24"/>
-        </w:rPr>
-      </w:pPr>
-    </w:p>
-    <w:p>
-      <w:pPr>
-        <w:spacing w:line="360" w:lineRule="auto"/>
-        <w:jc w:val="left"/>
-        <w:rPr>
-          <w:rFonts w:hint="eastAsia"/>
-          <w:b/>
-          <w:sz w:val="24"/>
-          <w:szCs w:val="24"/>
-        </w:rPr>
-      </w:pPr>
-    </w:p>
-    <w:p>
-      <w:pPr>
-        <w:spacing w:line="360" w:lineRule="auto"/>
-        <w:jc w:val="left"/>
-        <w:rPr>
-          <w:rFonts w:hint="eastAsia"/>
-          <w:b/>
-          <w:sz w:val="24"/>
-          <w:szCs w:val="24"/>
-        </w:rPr>
-      </w:pPr>
-    </w:p>
-    <w:p>
-      <w:pPr>
-        <w:spacing w:line="360" w:lineRule="auto"/>
-        <w:jc w:val="left"/>
-        <w:rPr>
-          <w:rFonts w:hint="eastAsia"/>
-          <w:b/>
-          <w:sz w:val="24"/>
-          <w:szCs w:val="24"/>
-        </w:rPr>
-      </w:pPr>
-    </w:p>
-    <w:p>
-      <w:pPr>
-        <w:spacing w:line="360" w:lineRule="auto"/>
-        <w:jc w:val="left"/>
-        <w:rPr>
-          <w:rFonts w:hint="eastAsia"/>
+          <w:b/>
+          <w:sz w:val="24"/>
+          <w:szCs w:val="24"/>
+        </w:rPr>
+      </w:pPr>
+    </w:p>
+    <w:p>
+      <w:pPr>
+        <w:spacing w:line="360" w:lineRule="auto"/>
+        <w:jc w:val="left"/>
+        <w:rPr>
+          <w:b/>
+          <w:sz w:val="24"/>
+          <w:szCs w:val="24"/>
+        </w:rPr>
+      </w:pPr>
+    </w:p>
+    <w:p>
+      <w:pPr>
+        <w:pStyle w:val="1"/>
+        <w:rPr>
+          <w:rFonts w:hint="eastAsia"/>
+          <w:color w:val="FF0000"/>
+        </w:rPr>
+      </w:pPr>
+      <w:r>
+        <w:rPr>
+          <w:rFonts w:hint="eastAsia"/>
+          <w:color w:val="FF0000"/>
+        </w:rPr>
+        <w:t xml:space="preserve">webview javascript </w:t>
+      </w:r>
+      <w:r>
+        <w:rPr>
+          <w:rFonts w:hint="eastAsia"/>
+          <w:color w:val="FF0000"/>
+        </w:rPr>
+        <w:t>与</w:t>
+      </w:r>
+      <w:r>
+        <w:rPr>
+          <w:rFonts w:hint="eastAsia"/>
+          <w:color w:val="FF0000"/>
+        </w:rPr>
+        <w:t xml:space="preserve"> android </w:t>
+      </w:r>
+      <w:r>
+        <w:rPr>
+          <w:rFonts w:hint="eastAsia"/>
+          <w:color w:val="FF0000"/>
+        </w:rPr>
+        <w:t>交互</w:t>
+      </w:r>
+    </w:p>
+    <w:p>
+      <w:pPr>
+        <w:widowControl/>
+        <w:numPr>
+          <w:ilvl w:val="0"/>
+          <w:numId w:val="5"/>
+        </w:numPr>
+        <w:pBdr>
+          <w:left w:val="single" w:sz="18" w:space="0" w:color="6CE26C"/>
+        </w:pBdr>
+        <w:shd w:val="clear" w:color="auto" w:fill="FFFFFF"/>
+        <w:spacing w:beforeAutospacing="1" w:afterAutospacing="1" w:line="270" w:lineRule="atLeast"/>
+        <w:jc w:val="left"/>
+        <w:rPr>
+          <w:rFonts w:ascii="Consolas" w:eastAsia="宋体" w:hAnsi="Consolas" w:cs="Consolas"/>
+          <w:noProof w:val="0"/>
+          <w:color w:val="5C5C5C"/>
+          <w:kern w:val="0"/>
+          <w:sz w:val="18"/>
+          <w:szCs w:val="18"/>
+        </w:rPr>
+      </w:pPr>
+      <w:r>
+        <w:rPr>
+          <w:rFonts w:ascii="Consolas" w:eastAsia="宋体" w:hAnsi="Consolas" w:cs="Consolas"/>
+          <w:b/>
+          <w:bCs/>
+          <w:noProof w:val="0"/>
+          <w:color w:val="993300"/>
+          <w:kern w:val="0"/>
+          <w:sz w:val="18"/>
+        </w:rPr>
+        <w:t>&lt;body&gt;</w:t>
+      </w:r>
+      <w:r>
+        <w:rPr>
+          <w:rFonts w:ascii="Consolas" w:eastAsia="宋体" w:hAnsi="Consolas" w:cs="Consolas"/>
+          <w:noProof w:val="0"/>
+          <w:color w:val="000000"/>
+          <w:kern w:val="0"/>
+          <w:sz w:val="18"/>
+          <w:szCs w:val="18"/>
+          <w:bdr w:val="none" w:sz="0" w:space="0" w:color="auto" w:frame="1"/>
+        </w:rPr>
+        <w:t>  </w:t>
+      </w:r>
+    </w:p>
+    <w:p>
+      <w:pPr>
+        <w:widowControl/>
+        <w:numPr>
+          <w:ilvl w:val="0"/>
+          <w:numId w:val="5"/>
+        </w:numPr>
+        <w:pBdr>
+          <w:left w:val="single" w:sz="18" w:space="0" w:color="6CE26C"/>
+        </w:pBdr>
+        <w:shd w:val="clear" w:color="auto" w:fill="F8F8F8"/>
+        <w:spacing w:beforeAutospacing="1" w:afterAutospacing="1" w:line="270" w:lineRule="atLeast"/>
+        <w:jc w:val="left"/>
+        <w:rPr>
+          <w:rFonts w:ascii="Consolas" w:eastAsia="宋体" w:hAnsi="Consolas" w:cs="Consolas"/>
+          <w:noProof w:val="0"/>
+          <w:color w:val="5C5C5C"/>
+          <w:kern w:val="0"/>
+          <w:sz w:val="18"/>
+          <w:szCs w:val="18"/>
+        </w:rPr>
+      </w:pPr>
+      <w:r>
+        <w:rPr>
+          <w:rFonts w:ascii="Consolas" w:eastAsia="宋体" w:hAnsi="Consolas" w:cs="Consolas"/>
+          <w:noProof w:val="0"/>
+          <w:color w:val="000000"/>
+          <w:kern w:val="0"/>
+          <w:sz w:val="18"/>
+          <w:szCs w:val="18"/>
+          <w:bdr w:val="none" w:sz="0" w:space="0" w:color="auto" w:frame="1"/>
+        </w:rPr>
+        <w:lastRenderedPageBreak/>
+        <w:t>    </w:t>
+      </w:r>
+      <w:r>
+        <w:rPr>
+          <w:rFonts w:ascii="Consolas" w:eastAsia="宋体" w:hAnsi="Consolas" w:cs="Consolas"/>
+          <w:b/>
+          <w:bCs/>
+          <w:noProof w:val="0"/>
+          <w:color w:val="993300"/>
+          <w:kern w:val="0"/>
+          <w:sz w:val="18"/>
+        </w:rPr>
+        <w:t>&lt;a&gt;</w:t>
+      </w:r>
+      <w:r>
+        <w:rPr>
+          <w:rFonts w:ascii="Consolas" w:eastAsia="宋体" w:hAnsi="Consolas" w:cs="Consolas"/>
+          <w:noProof w:val="0"/>
+          <w:color w:val="000000"/>
+          <w:kern w:val="0"/>
+          <w:sz w:val="18"/>
+          <w:szCs w:val="18"/>
+          <w:bdr w:val="none" w:sz="0" w:space="0" w:color="auto" w:frame="1"/>
+        </w:rPr>
+        <w:t>js</w:t>
+      </w:r>
+      <w:r>
+        <w:rPr>
+          <w:rFonts w:ascii="Consolas" w:eastAsia="宋体" w:hAnsi="Consolas" w:cs="Consolas"/>
+          <w:noProof w:val="0"/>
+          <w:color w:val="000000"/>
+          <w:kern w:val="0"/>
+          <w:sz w:val="18"/>
+          <w:szCs w:val="18"/>
+          <w:bdr w:val="none" w:sz="0" w:space="0" w:color="auto" w:frame="1"/>
+        </w:rPr>
+        <w:t>中调用本地方法</w:t>
+      </w:r>
+      <w:r>
+        <w:rPr>
+          <w:rFonts w:ascii="Consolas" w:eastAsia="宋体" w:hAnsi="Consolas" w:cs="Consolas"/>
+          <w:b/>
+          <w:bCs/>
+          <w:noProof w:val="0"/>
+          <w:color w:val="993300"/>
+          <w:kern w:val="0"/>
+          <w:sz w:val="18"/>
+        </w:rPr>
+        <w:t>&lt;/a&gt;</w:t>
+      </w:r>
+      <w:r>
+        <w:rPr>
+          <w:rFonts w:ascii="Consolas" w:eastAsia="宋体" w:hAnsi="Consolas" w:cs="Consolas"/>
+          <w:noProof w:val="0"/>
+          <w:color w:val="000000"/>
+          <w:kern w:val="0"/>
+          <w:sz w:val="18"/>
+          <w:szCs w:val="18"/>
+          <w:bdr w:val="none" w:sz="0" w:space="0" w:color="auto" w:frame="1"/>
+        </w:rPr>
+        <w:t>  </w:t>
+      </w:r>
+    </w:p>
+    <w:p>
+      <w:pPr>
+        <w:widowControl/>
+        <w:numPr>
+          <w:ilvl w:val="0"/>
+          <w:numId w:val="5"/>
+        </w:numPr>
+        <w:pBdr>
+          <w:left w:val="single" w:sz="18" w:space="0" w:color="6CE26C"/>
+        </w:pBdr>
+        <w:shd w:val="clear" w:color="auto" w:fill="FFFFFF"/>
+        <w:spacing w:beforeAutospacing="1" w:afterAutospacing="1" w:line="270" w:lineRule="atLeast"/>
+        <w:jc w:val="left"/>
+        <w:rPr>
+          <w:rFonts w:ascii="Consolas" w:eastAsia="宋体" w:hAnsi="Consolas" w:cs="Consolas"/>
+          <w:noProof w:val="0"/>
+          <w:color w:val="5C5C5C"/>
+          <w:kern w:val="0"/>
+          <w:sz w:val="18"/>
+          <w:szCs w:val="18"/>
+        </w:rPr>
+      </w:pPr>
+      <w:r>
+        <w:rPr>
+          <w:rFonts w:ascii="Consolas" w:eastAsia="宋体" w:hAnsi="Consolas" w:cs="Consolas"/>
+          <w:noProof w:val="0"/>
+          <w:color w:val="000000"/>
+          <w:kern w:val="0"/>
+          <w:sz w:val="18"/>
+          <w:szCs w:val="18"/>
+          <w:bdr w:val="none" w:sz="0" w:space="0" w:color="auto" w:frame="1"/>
+        </w:rPr>
+        <w:t>    </w:t>
+      </w:r>
+      <w:r>
+        <w:rPr>
+          <w:rFonts w:ascii="Consolas" w:eastAsia="宋体" w:hAnsi="Consolas" w:cs="Consolas"/>
+          <w:b/>
+          <w:bCs/>
+          <w:noProof w:val="0"/>
+          <w:color w:val="993300"/>
+          <w:kern w:val="0"/>
+          <w:sz w:val="18"/>
+        </w:rPr>
+        <w:t>&lt;script&gt;</w:t>
+      </w:r>
+      <w:r>
+        <w:rPr>
+          <w:rFonts w:ascii="Consolas" w:eastAsia="宋体" w:hAnsi="Consolas" w:cs="Consolas"/>
+          <w:noProof w:val="0"/>
+          <w:color w:val="000000"/>
+          <w:kern w:val="0"/>
+          <w:sz w:val="18"/>
+          <w:szCs w:val="18"/>
+          <w:bdr w:val="none" w:sz="0" w:space="0" w:color="auto" w:frame="1"/>
+        </w:rPr>
+        <w:t>  </w:t>
+      </w:r>
+    </w:p>
+    <w:p>
+      <w:pPr>
+        <w:widowControl/>
+        <w:numPr>
+          <w:ilvl w:val="0"/>
+          <w:numId w:val="5"/>
+        </w:numPr>
+        <w:pBdr>
+          <w:left w:val="single" w:sz="18" w:space="0" w:color="6CE26C"/>
+        </w:pBdr>
+        <w:shd w:val="clear" w:color="auto" w:fill="F8F8F8"/>
+        <w:spacing w:beforeAutospacing="1" w:afterAutospacing="1" w:line="270" w:lineRule="atLeast"/>
+        <w:jc w:val="left"/>
+        <w:rPr>
+          <w:rFonts w:ascii="Consolas" w:eastAsia="宋体" w:hAnsi="Consolas" w:cs="Consolas"/>
+          <w:noProof w:val="0"/>
+          <w:color w:val="5C5C5C"/>
+          <w:kern w:val="0"/>
+          <w:sz w:val="18"/>
+          <w:szCs w:val="18"/>
+        </w:rPr>
+      </w:pPr>
+      <w:r>
+        <w:rPr>
+          <w:rFonts w:ascii="Consolas" w:eastAsia="宋体" w:hAnsi="Consolas" w:cs="Consolas"/>
+          <w:noProof w:val="0"/>
+          <w:color w:val="000000"/>
+          <w:kern w:val="0"/>
+          <w:sz w:val="18"/>
+          <w:szCs w:val="18"/>
+          <w:bdr w:val="none" w:sz="0" w:space="0" w:color="auto" w:frame="1"/>
+        </w:rPr>
+        <w:t>      </w:t>
+      </w:r>
+    </w:p>
+    <w:p>
+      <w:pPr>
+        <w:widowControl/>
+        <w:numPr>
+          <w:ilvl w:val="0"/>
+          <w:numId w:val="5"/>
+        </w:numPr>
+        <w:pBdr>
+          <w:left w:val="single" w:sz="18" w:space="0" w:color="6CE26C"/>
+        </w:pBdr>
+        <w:shd w:val="clear" w:color="auto" w:fill="FFFFFF"/>
+        <w:spacing w:beforeAutospacing="1" w:afterAutospacing="1" w:line="270" w:lineRule="atLeast"/>
+        <w:jc w:val="left"/>
+        <w:rPr>
+          <w:rFonts w:ascii="Consolas" w:eastAsia="宋体" w:hAnsi="Consolas" w:cs="Consolas"/>
+          <w:noProof w:val="0"/>
+          <w:color w:val="5C5C5C"/>
+          <w:kern w:val="0"/>
+          <w:sz w:val="18"/>
+          <w:szCs w:val="18"/>
+        </w:rPr>
+      </w:pPr>
+      <w:r>
+        <w:rPr>
+          <w:rFonts w:ascii="Consolas" w:eastAsia="宋体" w:hAnsi="Consolas" w:cs="Consolas"/>
+          <w:noProof w:val="0"/>
+          <w:color w:val="000000"/>
+          <w:kern w:val="0"/>
+          <w:sz w:val="18"/>
+          <w:szCs w:val="18"/>
+          <w:bdr w:val="none" w:sz="0" w:space="0" w:color="auto" w:frame="1"/>
+        </w:rPr>
+        <w:t>    function funFromjs(){  </w:t>
+      </w:r>
+    </w:p>
+    <w:p>
+      <w:pPr>
+        <w:widowControl/>
+        <w:numPr>
+          <w:ilvl w:val="0"/>
+          <w:numId w:val="5"/>
+        </w:numPr>
+        <w:pBdr>
+          <w:left w:val="single" w:sz="18" w:space="0" w:color="6CE26C"/>
+        </w:pBdr>
+        <w:shd w:val="clear" w:color="auto" w:fill="F8F8F8"/>
+        <w:spacing w:beforeAutospacing="1" w:afterAutospacing="1" w:line="270" w:lineRule="atLeast"/>
+        <w:jc w:val="left"/>
+        <w:rPr>
+          <w:rFonts w:ascii="Consolas" w:eastAsia="宋体" w:hAnsi="Consolas" w:cs="Consolas"/>
+          <w:noProof w:val="0"/>
+          <w:color w:val="5C5C5C"/>
+          <w:kern w:val="0"/>
+          <w:sz w:val="18"/>
+          <w:szCs w:val="18"/>
+        </w:rPr>
+      </w:pPr>
+      <w:r>
+        <w:rPr>
+          <w:rFonts w:ascii="Consolas" w:eastAsia="宋体" w:hAnsi="Consolas" w:cs="Consolas"/>
+          <w:noProof w:val="0"/>
+          <w:color w:val="000000"/>
+          <w:kern w:val="0"/>
+          <w:sz w:val="18"/>
+          <w:szCs w:val="18"/>
+          <w:bdr w:val="none" w:sz="0" w:space="0" w:color="auto" w:frame="1"/>
+        </w:rPr>
+        <w:t>        document.getElementById("helloweb")</w:t>
+      </w:r>
+      <w:r>
+        <w:rPr>
+          <w:rFonts w:ascii="Consolas" w:eastAsia="宋体" w:hAnsi="Consolas" w:cs="Consolas"/>
+          <w:noProof w:val="0"/>
+          <w:color w:val="FF0000"/>
+          <w:kern w:val="0"/>
+          <w:sz w:val="18"/>
+          <w:szCs w:val="18"/>
+        </w:rPr>
+        <w:t>.innerHTML</w:t>
+      </w:r>
+      <w:r>
+        <w:rPr>
+          <w:rFonts w:ascii="Consolas" w:eastAsia="宋体" w:hAnsi="Consolas" w:cs="Consolas"/>
+          <w:noProof w:val="0"/>
+          <w:color w:val="000000"/>
+          <w:kern w:val="0"/>
+          <w:sz w:val="18"/>
+          <w:szCs w:val="18"/>
+          <w:bdr w:val="none" w:sz="0" w:space="0" w:color="auto" w:frame="1"/>
+        </w:rPr>
+        <w:t>=</w:t>
+      </w:r>
+      <w:r>
+        <w:rPr>
+          <w:rFonts w:ascii="Consolas" w:eastAsia="宋体" w:hAnsi="Consolas" w:cs="Consolas"/>
+          <w:noProof w:val="0"/>
+          <w:color w:val="0000FF"/>
+          <w:kern w:val="0"/>
+          <w:sz w:val="18"/>
+        </w:rPr>
+        <w:t>"HelloWebView,i'm from js"</w:t>
+      </w:r>
+      <w:r>
+        <w:rPr>
+          <w:rFonts w:ascii="Consolas" w:eastAsia="宋体" w:hAnsi="Consolas" w:cs="Consolas"/>
+          <w:noProof w:val="0"/>
+          <w:color w:val="000000"/>
+          <w:kern w:val="0"/>
+          <w:sz w:val="18"/>
+          <w:szCs w:val="18"/>
+          <w:bdr w:val="none" w:sz="0" w:space="0" w:color="auto" w:frame="1"/>
+        </w:rPr>
+        <w:t>;  </w:t>
+      </w:r>
+    </w:p>
+    <w:p>
+      <w:pPr>
+        <w:widowControl/>
+        <w:numPr>
+          <w:ilvl w:val="0"/>
+          <w:numId w:val="5"/>
+        </w:numPr>
+        <w:pBdr>
+          <w:left w:val="single" w:sz="18" w:space="0" w:color="6CE26C"/>
+        </w:pBdr>
+        <w:shd w:val="clear" w:color="auto" w:fill="FFFFFF"/>
+        <w:spacing w:beforeAutospacing="1" w:afterAutospacing="1" w:line="270" w:lineRule="atLeast"/>
+        <w:jc w:val="left"/>
+        <w:rPr>
+          <w:rFonts w:ascii="Consolas" w:eastAsia="宋体" w:hAnsi="Consolas" w:cs="Consolas"/>
+          <w:noProof w:val="0"/>
+          <w:color w:val="5C5C5C"/>
+          <w:kern w:val="0"/>
+          <w:sz w:val="18"/>
+          <w:szCs w:val="18"/>
+        </w:rPr>
+      </w:pPr>
+      <w:r>
+        <w:rPr>
+          <w:rFonts w:ascii="Consolas" w:eastAsia="宋体" w:hAnsi="Consolas" w:cs="Consolas"/>
+          <w:noProof w:val="0"/>
+          <w:color w:val="000000"/>
+          <w:kern w:val="0"/>
+          <w:sz w:val="18"/>
+          <w:szCs w:val="18"/>
+          <w:bdr w:val="none" w:sz="0" w:space="0" w:color="auto" w:frame="1"/>
+        </w:rPr>
+        <w:t>    }  </w:t>
+      </w:r>
+    </w:p>
+    <w:p>
+      <w:pPr>
+        <w:widowControl/>
+        <w:numPr>
+          <w:ilvl w:val="0"/>
+          <w:numId w:val="5"/>
+        </w:numPr>
+        <w:pBdr>
+          <w:left w:val="single" w:sz="18" w:space="0" w:color="6CE26C"/>
+        </w:pBdr>
+        <w:shd w:val="clear" w:color="auto" w:fill="F8F8F8"/>
+        <w:spacing w:beforeAutospacing="1" w:afterAutospacing="1" w:line="270" w:lineRule="atLeast"/>
+        <w:jc w:val="left"/>
+        <w:rPr>
+          <w:rFonts w:ascii="Consolas" w:eastAsia="宋体" w:hAnsi="Consolas" w:cs="Consolas"/>
+          <w:noProof w:val="0"/>
+          <w:color w:val="5C5C5C"/>
+          <w:kern w:val="0"/>
+          <w:sz w:val="18"/>
+          <w:szCs w:val="18"/>
+        </w:rPr>
+      </w:pPr>
+      <w:r>
+        <w:rPr>
+          <w:rFonts w:ascii="Consolas" w:eastAsia="宋体" w:hAnsi="Consolas" w:cs="Consolas"/>
+          <w:noProof w:val="0"/>
+          <w:color w:val="000000"/>
+          <w:kern w:val="0"/>
+          <w:sz w:val="18"/>
+          <w:szCs w:val="18"/>
+          <w:bdr w:val="none" w:sz="0" w:space="0" w:color="auto" w:frame="1"/>
+        </w:rPr>
+        <w:t>    var </w:t>
+      </w:r>
+      <w:r>
+        <w:rPr>
+          <w:rFonts w:ascii="Consolas" w:eastAsia="宋体" w:hAnsi="Consolas" w:cs="Consolas"/>
+          <w:noProof w:val="0"/>
+          <w:color w:val="FF0000"/>
+          <w:kern w:val="0"/>
+          <w:sz w:val="18"/>
+          <w:szCs w:val="18"/>
+        </w:rPr>
+        <w:t>aTag</w:t>
+      </w:r>
+      <w:r>
+        <w:rPr>
+          <w:rFonts w:ascii="Consolas" w:eastAsia="宋体" w:hAnsi="Consolas" w:cs="Consolas"/>
+          <w:noProof w:val="0"/>
+          <w:color w:val="000000"/>
+          <w:kern w:val="0"/>
+          <w:sz w:val="18"/>
+          <w:szCs w:val="18"/>
+          <w:bdr w:val="none" w:sz="0" w:space="0" w:color="auto" w:frame="1"/>
+        </w:rPr>
+        <w:t> = </w:t>
+      </w:r>
+      <w:r>
+        <w:rPr>
+          <w:rFonts w:ascii="Consolas" w:eastAsia="宋体" w:hAnsi="Consolas" w:cs="Consolas"/>
+          <w:noProof w:val="0"/>
+          <w:color w:val="0000FF"/>
+          <w:kern w:val="0"/>
+          <w:sz w:val="18"/>
+        </w:rPr>
+        <w:t>document</w:t>
+      </w:r>
+      <w:r>
+        <w:rPr>
+          <w:rFonts w:ascii="Consolas" w:eastAsia="宋体" w:hAnsi="Consolas" w:cs="Consolas"/>
+          <w:noProof w:val="0"/>
+          <w:color w:val="000000"/>
+          <w:kern w:val="0"/>
+          <w:sz w:val="18"/>
+          <w:szCs w:val="18"/>
+          <w:bdr w:val="none" w:sz="0" w:space="0" w:color="auto" w:frame="1"/>
+        </w:rPr>
+        <w:t>.getElementsByTagName('a')[0];  </w:t>
+      </w:r>
+    </w:p>
+    <w:p>
+      <w:pPr>
+        <w:widowControl/>
+        <w:numPr>
+          <w:ilvl w:val="0"/>
+          <w:numId w:val="5"/>
+        </w:numPr>
+        <w:pBdr>
+          <w:left w:val="single" w:sz="18" w:space="0" w:color="6CE26C"/>
+        </w:pBdr>
+        <w:shd w:val="clear" w:color="auto" w:fill="FFFFFF"/>
+        <w:spacing w:beforeAutospacing="1" w:afterAutospacing="1" w:line="270" w:lineRule="atLeast"/>
+        <w:jc w:val="left"/>
+        <w:rPr>
+          <w:rFonts w:ascii="Consolas" w:eastAsia="宋体" w:hAnsi="Consolas" w:cs="Consolas"/>
+          <w:noProof w:val="0"/>
+          <w:color w:val="5C5C5C"/>
+          <w:kern w:val="0"/>
+          <w:sz w:val="18"/>
+          <w:szCs w:val="18"/>
+        </w:rPr>
+      </w:pPr>
+      <w:r>
+        <w:rPr>
+          <w:rFonts w:ascii="Consolas" w:eastAsia="宋体" w:hAnsi="Consolas" w:cs="Consolas"/>
+          <w:noProof w:val="0"/>
+          <w:color w:val="000000"/>
+          <w:kern w:val="0"/>
+          <w:sz w:val="18"/>
+          <w:szCs w:val="18"/>
+          <w:bdr w:val="none" w:sz="0" w:space="0" w:color="auto" w:frame="1"/>
+        </w:rPr>
+        <w:t>    aTag.addEventListener('click', function(){  </w:t>
+      </w:r>
+    </w:p>
+    <w:p>
+      <w:pPr>
+        <w:widowControl/>
+        <w:numPr>
+          <w:ilvl w:val="0"/>
+          <w:numId w:val="5"/>
+        </w:numPr>
+        <w:pBdr>
+          <w:left w:val="single" w:sz="18" w:space="0" w:color="6CE26C"/>
+        </w:pBdr>
+        <w:shd w:val="clear" w:color="auto" w:fill="F8F8F8"/>
+        <w:spacing w:beforeAutospacing="1" w:afterAutospacing="1" w:line="270" w:lineRule="atLeast"/>
+        <w:jc w:val="left"/>
+        <w:rPr>
+          <w:rFonts w:ascii="Consolas" w:eastAsia="宋体" w:hAnsi="Consolas" w:cs="Consolas"/>
+          <w:noProof w:val="0"/>
+          <w:color w:val="5C5C5C"/>
+          <w:kern w:val="0"/>
+          <w:sz w:val="18"/>
+          <w:szCs w:val="18"/>
+        </w:rPr>
+      </w:pPr>
+      <w:r>
+        <w:rPr>
+          <w:rFonts w:ascii="Consolas" w:eastAsia="宋体" w:hAnsi="Consolas" w:cs="Consolas"/>
+          <w:noProof w:val="0"/>
+          <w:color w:val="000000"/>
+          <w:kern w:val="0"/>
+          <w:sz w:val="18"/>
+          <w:szCs w:val="18"/>
+          <w:bdr w:val="none" w:sz="0" w:space="0" w:color="auto" w:frame="1"/>
+        </w:rPr>
+        <w:t>        //</w:t>
+      </w:r>
+      <w:r>
+        <w:rPr>
+          <w:rFonts w:ascii="Consolas" w:eastAsia="宋体" w:hAnsi="Consolas" w:cs="Consolas"/>
+          <w:noProof w:val="0"/>
+          <w:color w:val="000000"/>
+          <w:kern w:val="0"/>
+          <w:sz w:val="18"/>
+          <w:szCs w:val="18"/>
+          <w:bdr w:val="none" w:sz="0" w:space="0" w:color="auto" w:frame="1"/>
+        </w:rPr>
+        <w:t>调用</w:t>
+      </w:r>
+      <w:r>
+        <w:rPr>
+          <w:rFonts w:ascii="Consolas" w:eastAsia="宋体" w:hAnsi="Consolas" w:cs="Consolas"/>
+          <w:noProof w:val="0"/>
+          <w:color w:val="000000"/>
+          <w:kern w:val="0"/>
+          <w:sz w:val="18"/>
+          <w:szCs w:val="18"/>
+          <w:bdr w:val="none" w:sz="0" w:space="0" w:color="auto" w:frame="1"/>
+        </w:rPr>
+        <w:t>android</w:t>
+      </w:r>
+      <w:r>
+        <w:rPr>
+          <w:rFonts w:ascii="Consolas" w:eastAsia="宋体" w:hAnsi="Consolas" w:cs="Consolas"/>
+          <w:noProof w:val="0"/>
+          <w:color w:val="000000"/>
+          <w:kern w:val="0"/>
+          <w:sz w:val="18"/>
+          <w:szCs w:val="18"/>
+          <w:bdr w:val="none" w:sz="0" w:space="0" w:color="auto" w:frame="1"/>
+        </w:rPr>
+        <w:t>本地方法</w:t>
+      </w:r>
+      <w:r>
+        <w:rPr>
+          <w:rFonts w:ascii="Consolas" w:eastAsia="宋体" w:hAnsi="Consolas" w:cs="Consolas"/>
+          <w:noProof w:val="0"/>
+          <w:color w:val="000000"/>
+          <w:kern w:val="0"/>
+          <w:sz w:val="18"/>
+          <w:szCs w:val="18"/>
+          <w:bdr w:val="none" w:sz="0" w:space="0" w:color="auto" w:frame="1"/>
+        </w:rPr>
+        <w:t>  </w:t>
+      </w:r>
+    </w:p>
+    <w:p>
+      <w:pPr>
+        <w:widowControl/>
+        <w:numPr>
+          <w:ilvl w:val="0"/>
+          <w:numId w:val="5"/>
+        </w:numPr>
+        <w:pBdr>
+          <w:left w:val="single" w:sz="18" w:space="0" w:color="6CE26C"/>
+        </w:pBdr>
+        <w:shd w:val="clear" w:color="auto" w:fill="FFFFFF"/>
+        <w:spacing w:beforeAutospacing="1" w:afterAutospacing="1" w:line="270" w:lineRule="atLeast"/>
+        <w:jc w:val="left"/>
+        <w:rPr>
+          <w:rFonts w:ascii="Consolas" w:eastAsia="宋体" w:hAnsi="Consolas" w:cs="Consolas"/>
+          <w:noProof w:val="0"/>
+          <w:color w:val="5C5C5C"/>
+          <w:kern w:val="0"/>
+          <w:sz w:val="18"/>
+          <w:szCs w:val="18"/>
+        </w:rPr>
+      </w:pPr>
+      <w:r>
+        <w:rPr>
+          <w:rFonts w:ascii="Consolas" w:eastAsia="宋体" w:hAnsi="Consolas" w:cs="Consolas"/>
+          <w:noProof w:val="0"/>
+          <w:color w:val="000000"/>
+          <w:kern w:val="0"/>
+          <w:sz w:val="18"/>
+          <w:szCs w:val="18"/>
+          <w:bdr w:val="none" w:sz="0" w:space="0" w:color="auto" w:frame="1"/>
+        </w:rPr>
+        <w:t>        myObj.fun1FromAndroid("</w:t>
+      </w:r>
+      <w:r>
+        <w:rPr>
+          <w:rFonts w:ascii="Consolas" w:eastAsia="宋体" w:hAnsi="Consolas" w:cs="Consolas"/>
+          <w:noProof w:val="0"/>
+          <w:color w:val="000000"/>
+          <w:kern w:val="0"/>
+          <w:sz w:val="18"/>
+          <w:szCs w:val="18"/>
+          <w:bdr w:val="none" w:sz="0" w:space="0" w:color="auto" w:frame="1"/>
+        </w:rPr>
+        <w:t>调用</w:t>
+      </w:r>
+      <w:r>
+        <w:rPr>
+          <w:rFonts w:ascii="Consolas" w:eastAsia="宋体" w:hAnsi="Consolas" w:cs="Consolas"/>
+          <w:noProof w:val="0"/>
+          <w:color w:val="000000"/>
+          <w:kern w:val="0"/>
+          <w:sz w:val="18"/>
+          <w:szCs w:val="18"/>
+          <w:bdr w:val="none" w:sz="0" w:space="0" w:color="auto" w:frame="1"/>
+        </w:rPr>
+        <w:t>android</w:t>
+      </w:r>
+      <w:r>
+        <w:rPr>
+          <w:rFonts w:ascii="Consolas" w:eastAsia="宋体" w:hAnsi="Consolas" w:cs="Consolas"/>
+          <w:noProof w:val="0"/>
+          <w:color w:val="000000"/>
+          <w:kern w:val="0"/>
+          <w:sz w:val="18"/>
+          <w:szCs w:val="18"/>
+          <w:bdr w:val="none" w:sz="0" w:space="0" w:color="auto" w:frame="1"/>
+        </w:rPr>
+        <w:t>本地方法</w:t>
+      </w:r>
+      <w:r>
+        <w:rPr>
+          <w:rFonts w:ascii="Consolas" w:eastAsia="宋体" w:hAnsi="Consolas" w:cs="Consolas"/>
+          <w:noProof w:val="0"/>
+          <w:color w:val="000000"/>
+          <w:kern w:val="0"/>
+          <w:sz w:val="18"/>
+          <w:szCs w:val="18"/>
+          <w:bdr w:val="none" w:sz="0" w:space="0" w:color="auto" w:frame="1"/>
+        </w:rPr>
+        <w:t>fun1FromAndroid(String name)</w:t>
+      </w:r>
+      <w:r>
+        <w:rPr>
+          <w:rFonts w:ascii="Consolas" w:eastAsia="宋体" w:hAnsi="Consolas" w:cs="Consolas"/>
+          <w:noProof w:val="0"/>
+          <w:color w:val="000000"/>
+          <w:kern w:val="0"/>
+          <w:sz w:val="18"/>
+          <w:szCs w:val="18"/>
+          <w:bdr w:val="none" w:sz="0" w:space="0" w:color="auto" w:frame="1"/>
+        </w:rPr>
+        <w:t>！！</w:t>
+      </w:r>
+      <w:r>
+        <w:rPr>
+          <w:rFonts w:ascii="Consolas" w:eastAsia="宋体" w:hAnsi="Consolas" w:cs="Consolas"/>
+          <w:noProof w:val="0"/>
+          <w:color w:val="000000"/>
+          <w:kern w:val="0"/>
+          <w:sz w:val="18"/>
+          <w:szCs w:val="18"/>
+          <w:bdr w:val="none" w:sz="0" w:space="0" w:color="auto" w:frame="1"/>
+        </w:rPr>
+        <w:t>");  </w:t>
+      </w:r>
+    </w:p>
+    <w:p>
+      <w:pPr>
+        <w:widowControl/>
+        <w:numPr>
+          <w:ilvl w:val="0"/>
+          <w:numId w:val="5"/>
+        </w:numPr>
+        <w:pBdr>
+          <w:left w:val="single" w:sz="18" w:space="0" w:color="6CE26C"/>
+        </w:pBdr>
+        <w:shd w:val="clear" w:color="auto" w:fill="F8F8F8"/>
+        <w:spacing w:beforeAutospacing="1" w:afterAutospacing="1" w:line="270" w:lineRule="atLeast"/>
+        <w:jc w:val="left"/>
+        <w:rPr>
+          <w:rFonts w:ascii="Consolas" w:eastAsia="宋体" w:hAnsi="Consolas" w:cs="Consolas"/>
+          <w:noProof w:val="0"/>
+          <w:color w:val="5C5C5C"/>
+          <w:kern w:val="0"/>
+          <w:sz w:val="18"/>
+          <w:szCs w:val="18"/>
+        </w:rPr>
+      </w:pPr>
+      <w:r>
+        <w:rPr>
+          <w:rFonts w:ascii="Consolas" w:eastAsia="宋体" w:hAnsi="Consolas" w:cs="Consolas"/>
+          <w:noProof w:val="0"/>
+          <w:color w:val="000000"/>
+          <w:kern w:val="0"/>
+          <w:sz w:val="18"/>
+          <w:szCs w:val="18"/>
+          <w:bdr w:val="none" w:sz="0" w:space="0" w:color="auto" w:frame="1"/>
+        </w:rPr>
+        <w:t>        return false;  </w:t>
+      </w:r>
+    </w:p>
+    <w:p>
+      <w:pPr>
+        <w:widowControl/>
+        <w:numPr>
+          <w:ilvl w:val="0"/>
+          <w:numId w:val="5"/>
+        </w:numPr>
+        <w:pBdr>
+          <w:left w:val="single" w:sz="18" w:space="0" w:color="6CE26C"/>
+        </w:pBdr>
+        <w:shd w:val="clear" w:color="auto" w:fill="FFFFFF"/>
+        <w:spacing w:beforeAutospacing="1" w:afterAutospacing="1" w:line="270" w:lineRule="atLeast"/>
+        <w:jc w:val="left"/>
+        <w:rPr>
+          <w:rFonts w:ascii="Consolas" w:eastAsia="宋体" w:hAnsi="Consolas" w:cs="Consolas"/>
+          <w:noProof w:val="0"/>
+          <w:color w:val="5C5C5C"/>
+          <w:kern w:val="0"/>
+          <w:sz w:val="18"/>
+          <w:szCs w:val="18"/>
+        </w:rPr>
+      </w:pPr>
+      <w:r>
+        <w:rPr>
+          <w:rFonts w:ascii="Consolas" w:eastAsia="宋体" w:hAnsi="Consolas" w:cs="Consolas"/>
+          <w:noProof w:val="0"/>
+          <w:color w:val="000000"/>
+          <w:kern w:val="0"/>
+          <w:sz w:val="18"/>
+          <w:szCs w:val="18"/>
+          <w:bdr w:val="none" w:sz="0" w:space="0" w:color="auto" w:frame="1"/>
+        </w:rPr>
+        <w:t>    }, false);  </w:t>
+      </w:r>
+    </w:p>
+    <w:p>
+      <w:pPr>
+        <w:widowControl/>
+        <w:numPr>
+          <w:ilvl w:val="0"/>
+          <w:numId w:val="5"/>
+        </w:numPr>
+        <w:pBdr>
+          <w:left w:val="single" w:sz="18" w:space="0" w:color="6CE26C"/>
+        </w:pBdr>
+        <w:shd w:val="clear" w:color="auto" w:fill="F8F8F8"/>
+        <w:spacing w:beforeAutospacing="1" w:afterAutospacing="1" w:line="270" w:lineRule="atLeast"/>
+        <w:jc w:val="left"/>
+        <w:rPr>
+          <w:rFonts w:ascii="Consolas" w:eastAsia="宋体" w:hAnsi="Consolas" w:cs="Consolas"/>
+          <w:noProof w:val="0"/>
+          <w:color w:val="5C5C5C"/>
+          <w:kern w:val="0"/>
+          <w:sz w:val="18"/>
+          <w:szCs w:val="18"/>
+        </w:rPr>
+      </w:pPr>
+      <w:r>
+        <w:rPr>
+          <w:rFonts w:ascii="Consolas" w:eastAsia="宋体" w:hAnsi="Consolas" w:cs="Consolas"/>
+          <w:noProof w:val="0"/>
+          <w:color w:val="000000"/>
+          <w:kern w:val="0"/>
+          <w:sz w:val="18"/>
+          <w:szCs w:val="18"/>
+          <w:bdr w:val="none" w:sz="0" w:space="0" w:color="auto" w:frame="1"/>
+        </w:rPr>
+        <w:t>    </w:t>
+      </w:r>
+      <w:r>
+        <w:rPr>
+          <w:rFonts w:ascii="Consolas" w:eastAsia="宋体" w:hAnsi="Consolas" w:cs="Consolas"/>
+          <w:b/>
+          <w:bCs/>
+          <w:noProof w:val="0"/>
+          <w:color w:val="993300"/>
+          <w:kern w:val="0"/>
+          <w:sz w:val="18"/>
+        </w:rPr>
+        <w:t>&lt;/script&gt;</w:t>
+      </w:r>
+      <w:r>
+        <w:rPr>
+          <w:rFonts w:ascii="Consolas" w:eastAsia="宋体" w:hAnsi="Consolas" w:cs="Consolas"/>
+          <w:noProof w:val="0"/>
+          <w:color w:val="000000"/>
+          <w:kern w:val="0"/>
+          <w:sz w:val="18"/>
+          <w:szCs w:val="18"/>
+          <w:bdr w:val="none" w:sz="0" w:space="0" w:color="auto" w:frame="1"/>
+        </w:rPr>
+        <w:t>  </w:t>
+      </w:r>
+    </w:p>
+    <w:p>
+      <w:pPr>
+        <w:widowControl/>
+        <w:numPr>
+          <w:ilvl w:val="0"/>
+          <w:numId w:val="5"/>
+        </w:numPr>
+        <w:pBdr>
+          <w:left w:val="single" w:sz="18" w:space="0" w:color="6CE26C"/>
+        </w:pBdr>
+        <w:shd w:val="clear" w:color="auto" w:fill="FFFFFF"/>
+        <w:spacing w:beforeAutospacing="1" w:afterAutospacing="1" w:line="270" w:lineRule="atLeast"/>
+        <w:jc w:val="left"/>
+        <w:rPr>
+          <w:rFonts w:ascii="Consolas" w:eastAsia="宋体" w:hAnsi="Consolas" w:cs="Consolas"/>
+          <w:noProof w:val="0"/>
+          <w:color w:val="5C5C5C"/>
+          <w:kern w:val="0"/>
+          <w:sz w:val="18"/>
+          <w:szCs w:val="18"/>
+        </w:rPr>
+      </w:pPr>
+      <w:r>
+        <w:rPr>
+          <w:rFonts w:ascii="Consolas" w:eastAsia="宋体" w:hAnsi="Consolas" w:cs="Consolas"/>
+          <w:noProof w:val="0"/>
+          <w:color w:val="000000"/>
+          <w:kern w:val="0"/>
+          <w:sz w:val="18"/>
+          <w:szCs w:val="18"/>
+          <w:bdr w:val="none" w:sz="0" w:space="0" w:color="auto" w:frame="1"/>
+        </w:rPr>
+        <w:t>    </w:t>
+      </w:r>
+      <w:r>
+        <w:rPr>
+          <w:rFonts w:ascii="Consolas" w:eastAsia="宋体" w:hAnsi="Consolas" w:cs="Consolas"/>
+          <w:b/>
+          <w:bCs/>
+          <w:noProof w:val="0"/>
+          <w:color w:val="993300"/>
+          <w:kern w:val="0"/>
+          <w:sz w:val="18"/>
+        </w:rPr>
+        <w:t>&lt;p&gt;&lt;/p&gt;</w:t>
+      </w:r>
+      <w:r>
+        <w:rPr>
+          <w:rFonts w:ascii="Consolas" w:eastAsia="宋体" w:hAnsi="Consolas" w:cs="Consolas"/>
+          <w:noProof w:val="0"/>
+          <w:color w:val="000000"/>
+          <w:kern w:val="0"/>
+          <w:sz w:val="18"/>
+          <w:szCs w:val="18"/>
+          <w:bdr w:val="none" w:sz="0" w:space="0" w:color="auto" w:frame="1"/>
+        </w:rPr>
+        <w:t>  </w:t>
+      </w:r>
+    </w:p>
+    <w:p>
+      <w:pPr>
+        <w:widowControl/>
+        <w:numPr>
+          <w:ilvl w:val="0"/>
+          <w:numId w:val="5"/>
+        </w:numPr>
+        <w:pBdr>
+          <w:left w:val="single" w:sz="18" w:space="0" w:color="6CE26C"/>
+        </w:pBdr>
+        <w:shd w:val="clear" w:color="auto" w:fill="F8F8F8"/>
+        <w:spacing w:beforeAutospacing="1" w:afterAutospacing="1" w:line="270" w:lineRule="atLeast"/>
+        <w:jc w:val="left"/>
+        <w:rPr>
+          <w:rFonts w:ascii="Consolas" w:eastAsia="宋体" w:hAnsi="Consolas" w:cs="Consolas"/>
+          <w:noProof w:val="0"/>
+          <w:color w:val="5C5C5C"/>
+          <w:kern w:val="0"/>
+          <w:sz w:val="18"/>
+          <w:szCs w:val="18"/>
+        </w:rPr>
+      </w:pPr>
+      <w:r>
+        <w:rPr>
+          <w:rFonts w:ascii="Consolas" w:eastAsia="宋体" w:hAnsi="Consolas" w:cs="Consolas"/>
+          <w:noProof w:val="0"/>
+          <w:color w:val="000000"/>
+          <w:kern w:val="0"/>
+          <w:sz w:val="18"/>
+          <w:szCs w:val="18"/>
+          <w:bdr w:val="none" w:sz="0" w:space="0" w:color="auto" w:frame="1"/>
+        </w:rPr>
+        <w:t>    </w:t>
+      </w:r>
+      <w:r>
+        <w:rPr>
+          <w:rFonts w:ascii="Consolas" w:eastAsia="宋体" w:hAnsi="Consolas" w:cs="Consolas"/>
+          <w:b/>
+          <w:bCs/>
+          <w:noProof w:val="0"/>
+          <w:color w:val="993300"/>
+          <w:kern w:val="0"/>
+          <w:sz w:val="18"/>
+        </w:rPr>
+        <w:t>&lt;div</w:t>
+      </w:r>
+      <w:r>
+        <w:rPr>
+          <w:rFonts w:ascii="Consolas" w:eastAsia="宋体" w:hAnsi="Consolas" w:cs="Consolas"/>
+          <w:noProof w:val="0"/>
+          <w:color w:val="000000"/>
+          <w:kern w:val="0"/>
+          <w:sz w:val="18"/>
+          <w:szCs w:val="18"/>
+          <w:bdr w:val="none" w:sz="0" w:space="0" w:color="auto" w:frame="1"/>
+        </w:rPr>
+        <w:t> </w:t>
+      </w:r>
+      <w:r>
+        <w:rPr>
+          <w:rFonts w:ascii="Consolas" w:eastAsia="宋体" w:hAnsi="Consolas" w:cs="Consolas"/>
+          <w:noProof w:val="0"/>
+          <w:color w:val="FF0000"/>
+          <w:kern w:val="0"/>
+          <w:sz w:val="18"/>
+          <w:szCs w:val="18"/>
+        </w:rPr>
+        <w:t>id</w:t>
+      </w:r>
+      <w:r>
+        <w:rPr>
+          <w:rFonts w:ascii="Consolas" w:eastAsia="宋体" w:hAnsi="Consolas" w:cs="Consolas"/>
+          <w:noProof w:val="0"/>
+          <w:color w:val="000000"/>
+          <w:kern w:val="0"/>
+          <w:sz w:val="18"/>
+          <w:szCs w:val="18"/>
+          <w:bdr w:val="none" w:sz="0" w:space="0" w:color="auto" w:frame="1"/>
+        </w:rPr>
+        <w:t>=</w:t>
+      </w:r>
+      <w:r>
+        <w:rPr>
+          <w:rFonts w:ascii="Consolas" w:eastAsia="宋体" w:hAnsi="Consolas" w:cs="Consolas"/>
+          <w:noProof w:val="0"/>
+          <w:color w:val="0000FF"/>
+          <w:kern w:val="0"/>
+          <w:sz w:val="18"/>
+        </w:rPr>
+        <w:t>"helloweb"</w:t>
+      </w:r>
+      <w:r>
+        <w:rPr>
+          <w:rFonts w:ascii="Consolas" w:eastAsia="宋体" w:hAnsi="Consolas" w:cs="Consolas"/>
+          <w:b/>
+          <w:bCs/>
+          <w:noProof w:val="0"/>
+          <w:color w:val="993300"/>
+          <w:kern w:val="0"/>
+          <w:sz w:val="18"/>
+        </w:rPr>
+        <w:t>&gt;</w:t>
+      </w:r>
+      <w:r>
+        <w:rPr>
+          <w:rFonts w:ascii="Consolas" w:eastAsia="宋体" w:hAnsi="Consolas" w:cs="Consolas"/>
+          <w:noProof w:val="0"/>
+          <w:color w:val="000000"/>
+          <w:kern w:val="0"/>
+          <w:sz w:val="18"/>
+          <w:szCs w:val="18"/>
+          <w:bdr w:val="none" w:sz="0" w:space="0" w:color="auto" w:frame="1"/>
+        </w:rPr>
+        <w:t>   </w:t>
+      </w:r>
+    </w:p>
+    <w:p>
+      <w:pPr>
+        <w:widowControl/>
+        <w:numPr>
+          <w:ilvl w:val="0"/>
+          <w:numId w:val="5"/>
+        </w:numPr>
+        <w:pBdr>
+          <w:left w:val="single" w:sz="18" w:space="0" w:color="6CE26C"/>
+        </w:pBdr>
+        <w:shd w:val="clear" w:color="auto" w:fill="FFFFFF"/>
+        <w:spacing w:beforeAutospacing="1" w:afterAutospacing="1" w:line="270" w:lineRule="atLeast"/>
+        <w:jc w:val="left"/>
+        <w:rPr>
+          <w:rFonts w:ascii="Consolas" w:eastAsia="宋体" w:hAnsi="Consolas" w:cs="Consolas"/>
+          <w:noProof w:val="0"/>
+          <w:color w:val="5C5C5C"/>
+          <w:kern w:val="0"/>
+          <w:sz w:val="18"/>
+          <w:szCs w:val="18"/>
+        </w:rPr>
+      </w:pPr>
+      <w:r>
+        <w:rPr>
+          <w:rFonts w:ascii="Consolas" w:eastAsia="宋体" w:hAnsi="Consolas" w:cs="Consolas"/>
+          <w:noProof w:val="0"/>
+          <w:color w:val="000000"/>
+          <w:kern w:val="0"/>
+          <w:sz w:val="18"/>
+          <w:szCs w:val="18"/>
+          <w:bdr w:val="none" w:sz="0" w:space="0" w:color="auto" w:frame="1"/>
+        </w:rPr>
+        <w:t>  </w:t>
+      </w:r>
+    </w:p>
+    <w:p>
+      <w:pPr>
+        <w:widowControl/>
+        <w:numPr>
+          <w:ilvl w:val="0"/>
+          <w:numId w:val="5"/>
+        </w:numPr>
+        <w:pBdr>
+          <w:left w:val="single" w:sz="18" w:space="0" w:color="6CE26C"/>
+        </w:pBdr>
+        <w:shd w:val="clear" w:color="auto" w:fill="F8F8F8"/>
+        <w:spacing w:beforeAutospacing="1" w:afterAutospacing="1" w:line="270" w:lineRule="atLeast"/>
+        <w:jc w:val="left"/>
+        <w:rPr>
+          <w:rFonts w:ascii="Consolas" w:eastAsia="宋体" w:hAnsi="Consolas" w:cs="Consolas"/>
+          <w:noProof w:val="0"/>
+          <w:color w:val="5C5C5C"/>
+          <w:kern w:val="0"/>
+          <w:sz w:val="18"/>
+          <w:szCs w:val="18"/>
+        </w:rPr>
+      </w:pPr>
+      <w:r>
+        <w:rPr>
+          <w:rFonts w:ascii="Consolas" w:eastAsia="宋体" w:hAnsi="Consolas" w:cs="Consolas"/>
+          <w:noProof w:val="0"/>
+          <w:color w:val="000000"/>
+          <w:kern w:val="0"/>
+          <w:sz w:val="18"/>
+          <w:szCs w:val="18"/>
+          <w:bdr w:val="none" w:sz="0" w:space="0" w:color="auto" w:frame="1"/>
+        </w:rPr>
+        <w:t>    </w:t>
+      </w:r>
+      <w:r>
+        <w:rPr>
+          <w:rFonts w:ascii="Consolas" w:eastAsia="宋体" w:hAnsi="Consolas" w:cs="Consolas"/>
+          <w:b/>
+          <w:bCs/>
+          <w:noProof w:val="0"/>
+          <w:color w:val="993300"/>
+          <w:kern w:val="0"/>
+          <w:sz w:val="18"/>
+        </w:rPr>
+        <w:t>&lt;/div&gt;</w:t>
+      </w:r>
+      <w:r>
+        <w:rPr>
+          <w:rFonts w:ascii="Consolas" w:eastAsia="宋体" w:hAnsi="Consolas" w:cs="Consolas"/>
+          <w:noProof w:val="0"/>
+          <w:color w:val="000000"/>
+          <w:kern w:val="0"/>
+          <w:sz w:val="18"/>
+          <w:szCs w:val="18"/>
+          <w:bdr w:val="none" w:sz="0" w:space="0" w:color="auto" w:frame="1"/>
+        </w:rPr>
+        <w:t>  </w:t>
+      </w:r>
+    </w:p>
+    <w:p>
+      <w:pPr>
+        <w:widowControl/>
+        <w:numPr>
+          <w:ilvl w:val="0"/>
+          <w:numId w:val="5"/>
+        </w:numPr>
+        <w:pBdr>
+          <w:left w:val="single" w:sz="18" w:space="0" w:color="6CE26C"/>
+        </w:pBdr>
+        <w:shd w:val="clear" w:color="auto" w:fill="FFFFFF"/>
+        <w:spacing w:beforeAutospacing="1" w:afterAutospacing="1" w:line="270" w:lineRule="atLeast"/>
+        <w:jc w:val="left"/>
+        <w:rPr>
+          <w:rFonts w:ascii="Consolas" w:eastAsia="宋体" w:hAnsi="Consolas" w:cs="Consolas"/>
+          <w:noProof w:val="0"/>
+          <w:color w:val="5C5C5C"/>
+          <w:kern w:val="0"/>
+          <w:sz w:val="18"/>
+          <w:szCs w:val="18"/>
+        </w:rPr>
+      </w:pPr>
+      <w:r>
+        <w:rPr>
+          <w:rFonts w:ascii="Consolas" w:eastAsia="宋体" w:hAnsi="Consolas" w:cs="Consolas"/>
+          <w:b/>
+          <w:bCs/>
+          <w:noProof w:val="0"/>
+          <w:color w:val="993300"/>
+          <w:kern w:val="0"/>
+          <w:sz w:val="18"/>
+        </w:rPr>
+        <w:t>&lt;/body&gt;</w:t>
+      </w:r>
+      <w:r>
+        <w:rPr>
+          <w:rFonts w:ascii="Consolas" w:eastAsia="宋体" w:hAnsi="Consolas" w:cs="Consolas"/>
+          <w:noProof w:val="0"/>
+          <w:color w:val="000000"/>
+          <w:kern w:val="0"/>
+          <w:sz w:val="18"/>
+          <w:szCs w:val="18"/>
+          <w:bdr w:val="none" w:sz="0" w:space="0" w:color="auto" w:frame="1"/>
+        </w:rPr>
+        <w:t>  </w:t>
+      </w:r>
+    </w:p>
+    <w:p>
+      <w:pPr>
+        <w:spacing w:line="360" w:lineRule="auto"/>
+        <w:jc w:val="left"/>
+        <w:rPr>
+          <w:rFonts w:hint="eastAsia"/>
+          <w:b/>
+          <w:sz w:val="24"/>
+          <w:szCs w:val="24"/>
+        </w:rPr>
+      </w:pPr>
+    </w:p>
+    <w:p>
+      <w:pPr>
+        <w:widowControl/>
+        <w:numPr>
+          <w:ilvl w:val="0"/>
+          <w:numId w:val="6"/>
+        </w:numPr>
+        <w:pBdr>
+          <w:left w:val="single" w:sz="18" w:space="0" w:color="6CE26C"/>
+        </w:pBdr>
+        <w:shd w:val="clear" w:color="auto" w:fill="FFFFFF"/>
+        <w:spacing w:beforeAutospacing="1" w:afterAutospacing="1" w:line="270" w:lineRule="atLeast"/>
+        <w:jc w:val="left"/>
+        <w:rPr>
+          <w:rFonts w:ascii="Consolas" w:eastAsia="宋体" w:hAnsi="Consolas" w:cs="Consolas"/>
+          <w:noProof w:val="0"/>
+          <w:color w:val="5C5C5C"/>
+          <w:kern w:val="0"/>
+          <w:sz w:val="18"/>
+          <w:szCs w:val="18"/>
+        </w:rPr>
+      </w:pPr>
+      <w:r>
+        <w:rPr>
+          <w:rFonts w:ascii="Consolas" w:eastAsia="宋体" w:hAnsi="Consolas" w:cs="Consolas"/>
+          <w:noProof w:val="0"/>
+          <w:color w:val="000000"/>
+          <w:kern w:val="0"/>
+          <w:sz w:val="18"/>
+          <w:szCs w:val="18"/>
+          <w:bdr w:val="none" w:sz="0" w:space="0" w:color="auto" w:frame="1"/>
+        </w:rPr>
+        <w:t> </w:t>
+      </w:r>
+      <w:r>
+        <w:rPr>
+          <w:rFonts w:ascii="Consolas" w:eastAsia="宋体" w:hAnsi="Consolas" w:cs="Consolas"/>
+          <w:noProof w:val="0"/>
+          <w:color w:val="008200"/>
+          <w:kern w:val="0"/>
+          <w:sz w:val="18"/>
+        </w:rPr>
+        <w:t>//</w:t>
+      </w:r>
+      <w:r>
+        <w:rPr>
+          <w:rFonts w:ascii="Consolas" w:eastAsia="宋体" w:hAnsi="Consolas" w:cs="Consolas"/>
+          <w:noProof w:val="0"/>
+          <w:color w:val="008200"/>
+          <w:kern w:val="0"/>
+          <w:sz w:val="18"/>
+        </w:rPr>
+        <w:t>设置编码</w:t>
+      </w:r>
+      <w:r>
+        <w:rPr>
+          <w:rFonts w:ascii="Consolas" w:eastAsia="宋体" w:hAnsi="Consolas" w:cs="Consolas"/>
+          <w:noProof w:val="0"/>
+          <w:color w:val="000000"/>
+          <w:kern w:val="0"/>
+          <w:sz w:val="18"/>
+          <w:szCs w:val="18"/>
+          <w:bdr w:val="none" w:sz="0" w:space="0" w:color="auto" w:frame="1"/>
+        </w:rPr>
+        <w:t>  </w:t>
+      </w:r>
+    </w:p>
+    <w:p>
+      <w:pPr>
+        <w:widowControl/>
+        <w:numPr>
+          <w:ilvl w:val="0"/>
+          <w:numId w:val="6"/>
+        </w:numPr>
+        <w:pBdr>
+          <w:left w:val="single" w:sz="18" w:space="0" w:color="6CE26C"/>
+        </w:pBdr>
+        <w:shd w:val="clear" w:color="auto" w:fill="F8F8F8"/>
+        <w:spacing w:beforeAutospacing="1" w:afterAutospacing="1" w:line="270" w:lineRule="atLeast"/>
+        <w:jc w:val="left"/>
+        <w:rPr>
+          <w:rFonts w:ascii="Consolas" w:eastAsia="宋体" w:hAnsi="Consolas" w:cs="Consolas"/>
+          <w:noProof w:val="0"/>
+          <w:color w:val="5C5C5C"/>
+          <w:kern w:val="0"/>
+          <w:sz w:val="18"/>
+          <w:szCs w:val="18"/>
+        </w:rPr>
+      </w:pPr>
+      <w:r>
+        <w:rPr>
+          <w:rFonts w:ascii="Consolas" w:eastAsia="宋体" w:hAnsi="Consolas" w:cs="Consolas"/>
+          <w:noProof w:val="0"/>
+          <w:color w:val="000000"/>
+          <w:kern w:val="0"/>
+          <w:sz w:val="18"/>
+          <w:szCs w:val="18"/>
+          <w:bdr w:val="none" w:sz="0" w:space="0" w:color="auto" w:frame="1"/>
+        </w:rPr>
+        <w:t>       mWebView.getSettings().setDefaultTextEncodingName(</w:t>
+      </w:r>
+      <w:r>
+        <w:rPr>
+          <w:rFonts w:ascii="Consolas" w:eastAsia="宋体" w:hAnsi="Consolas" w:cs="Consolas"/>
+          <w:noProof w:val="0"/>
+          <w:color w:val="0000FF"/>
+          <w:kern w:val="0"/>
+          <w:sz w:val="18"/>
+        </w:rPr>
+        <w:t>"utf-8"</w:t>
+      </w:r>
+      <w:r>
+        <w:rPr>
+          <w:rFonts w:ascii="Consolas" w:eastAsia="宋体" w:hAnsi="Consolas" w:cs="Consolas"/>
+          <w:noProof w:val="0"/>
+          <w:color w:val="000000"/>
+          <w:kern w:val="0"/>
+          <w:sz w:val="18"/>
+          <w:szCs w:val="18"/>
+          <w:bdr w:val="none" w:sz="0" w:space="0" w:color="auto" w:frame="1"/>
+        </w:rPr>
+        <w:t>);  </w:t>
+      </w:r>
+    </w:p>
+    <w:p>
+      <w:pPr>
+        <w:widowControl/>
+        <w:numPr>
+          <w:ilvl w:val="0"/>
+          <w:numId w:val="6"/>
+        </w:numPr>
+        <w:pBdr>
+          <w:left w:val="single" w:sz="18" w:space="0" w:color="6CE26C"/>
+        </w:pBdr>
+        <w:shd w:val="clear" w:color="auto" w:fill="FFFFFF"/>
+        <w:spacing w:beforeAutospacing="1" w:afterAutospacing="1" w:line="270" w:lineRule="atLeast"/>
+        <w:jc w:val="left"/>
+        <w:rPr>
+          <w:rFonts w:ascii="Consolas" w:eastAsia="宋体" w:hAnsi="Consolas" w:cs="Consolas"/>
+          <w:noProof w:val="0"/>
+          <w:color w:val="5C5C5C"/>
+          <w:kern w:val="0"/>
+          <w:sz w:val="18"/>
+          <w:szCs w:val="18"/>
+        </w:rPr>
+      </w:pPr>
+      <w:r>
+        <w:rPr>
+          <w:rFonts w:ascii="Consolas" w:eastAsia="宋体" w:hAnsi="Consolas" w:cs="Consolas"/>
+          <w:noProof w:val="0"/>
+          <w:color w:val="000000"/>
+          <w:kern w:val="0"/>
+          <w:sz w:val="18"/>
+          <w:szCs w:val="18"/>
+          <w:bdr w:val="none" w:sz="0" w:space="0" w:color="auto" w:frame="1"/>
+        </w:rPr>
+        <w:t>       </w:t>
+      </w:r>
+      <w:r>
+        <w:rPr>
+          <w:rFonts w:ascii="Consolas" w:eastAsia="宋体" w:hAnsi="Consolas" w:cs="Consolas"/>
+          <w:noProof w:val="0"/>
+          <w:color w:val="008200"/>
+          <w:kern w:val="0"/>
+          <w:sz w:val="18"/>
+        </w:rPr>
+        <w:t>//</w:t>
+      </w:r>
+      <w:r>
+        <w:rPr>
+          <w:rFonts w:ascii="Consolas" w:eastAsia="宋体" w:hAnsi="Consolas" w:cs="Consolas"/>
+          <w:noProof w:val="0"/>
+          <w:color w:val="008200"/>
+          <w:kern w:val="0"/>
+          <w:sz w:val="18"/>
+        </w:rPr>
+        <w:t>支持</w:t>
+      </w:r>
+      <w:r>
+        <w:rPr>
+          <w:rFonts w:ascii="Consolas" w:eastAsia="宋体" w:hAnsi="Consolas" w:cs="Consolas"/>
+          <w:noProof w:val="0"/>
+          <w:color w:val="008200"/>
+          <w:kern w:val="0"/>
+          <w:sz w:val="18"/>
+        </w:rPr>
+        <w:t>js</w:t>
+      </w:r>
+      <w:r>
+        <w:rPr>
+          <w:rFonts w:ascii="Consolas" w:eastAsia="宋体" w:hAnsi="Consolas" w:cs="Consolas"/>
+          <w:noProof w:val="0"/>
+          <w:color w:val="000000"/>
+          <w:kern w:val="0"/>
+          <w:sz w:val="18"/>
+          <w:szCs w:val="18"/>
+          <w:bdr w:val="none" w:sz="0" w:space="0" w:color="auto" w:frame="1"/>
+        </w:rPr>
+        <w:t>  </w:t>
+      </w:r>
+    </w:p>
+    <w:p>
+      <w:pPr>
+        <w:widowControl/>
+        <w:numPr>
+          <w:ilvl w:val="0"/>
+          <w:numId w:val="6"/>
+        </w:numPr>
+        <w:pBdr>
+          <w:left w:val="single" w:sz="18" w:space="0" w:color="6CE26C"/>
+        </w:pBdr>
+        <w:shd w:val="clear" w:color="auto" w:fill="F8F8F8"/>
+        <w:spacing w:beforeAutospacing="1" w:afterAutospacing="1" w:line="270" w:lineRule="atLeast"/>
+        <w:jc w:val="left"/>
+        <w:rPr>
+          <w:rFonts w:ascii="Consolas" w:eastAsia="宋体" w:hAnsi="Consolas" w:cs="Consolas"/>
+          <w:noProof w:val="0"/>
+          <w:color w:val="5C5C5C"/>
+          <w:kern w:val="0"/>
+          <w:sz w:val="18"/>
+          <w:szCs w:val="18"/>
+        </w:rPr>
+      </w:pPr>
+      <w:r>
+        <w:rPr>
+          <w:rFonts w:ascii="Consolas" w:eastAsia="宋体" w:hAnsi="Consolas" w:cs="Consolas"/>
+          <w:noProof w:val="0"/>
+          <w:color w:val="000000"/>
+          <w:kern w:val="0"/>
+          <w:sz w:val="18"/>
+          <w:szCs w:val="18"/>
+          <w:bdr w:val="none" w:sz="0" w:space="0" w:color="auto" w:frame="1"/>
+        </w:rPr>
+        <w:t>       mWebView.getSettings().setJavaScriptEnabled(</w:t>
+      </w:r>
+      <w:r>
+        <w:rPr>
+          <w:rFonts w:ascii="Consolas" w:eastAsia="宋体" w:hAnsi="Consolas" w:cs="Consolas"/>
+          <w:b/>
+          <w:bCs/>
+          <w:noProof w:val="0"/>
+          <w:color w:val="006699"/>
+          <w:kern w:val="0"/>
+          <w:sz w:val="18"/>
+          <w:szCs w:val="18"/>
+        </w:rPr>
+        <w:t>true</w:t>
+      </w:r>
+      <w:r>
+        <w:rPr>
+          <w:rFonts w:ascii="Consolas" w:eastAsia="宋体" w:hAnsi="Consolas" w:cs="Consolas"/>
+          <w:noProof w:val="0"/>
+          <w:color w:val="000000"/>
+          <w:kern w:val="0"/>
+          <w:sz w:val="18"/>
+          <w:szCs w:val="18"/>
+          <w:bdr w:val="none" w:sz="0" w:space="0" w:color="auto" w:frame="1"/>
+        </w:rPr>
+        <w:t>);  </w:t>
+      </w:r>
+    </w:p>
+    <w:p>
+      <w:pPr>
+        <w:widowControl/>
+        <w:numPr>
+          <w:ilvl w:val="0"/>
+          <w:numId w:val="6"/>
+        </w:numPr>
+        <w:pBdr>
+          <w:left w:val="single" w:sz="18" w:space="0" w:color="6CE26C"/>
+        </w:pBdr>
+        <w:shd w:val="clear" w:color="auto" w:fill="FFFFFF"/>
+        <w:spacing w:beforeAutospacing="1" w:afterAutospacing="1" w:line="270" w:lineRule="atLeast"/>
+        <w:jc w:val="left"/>
+        <w:rPr>
+          <w:rFonts w:ascii="Consolas" w:eastAsia="宋体" w:hAnsi="Consolas" w:cs="Consolas"/>
+          <w:noProof w:val="0"/>
+          <w:color w:val="5C5C5C"/>
+          <w:kern w:val="0"/>
+          <w:sz w:val="18"/>
+          <w:szCs w:val="18"/>
+        </w:rPr>
+      </w:pPr>
+      <w:r>
+        <w:rPr>
+          <w:rFonts w:ascii="Consolas" w:eastAsia="宋体" w:hAnsi="Consolas" w:cs="Consolas"/>
+          <w:noProof w:val="0"/>
+          <w:color w:val="000000"/>
+          <w:kern w:val="0"/>
+          <w:sz w:val="18"/>
+          <w:szCs w:val="18"/>
+          <w:bdr w:val="none" w:sz="0" w:space="0" w:color="auto" w:frame="1"/>
+        </w:rPr>
+        <w:t>       </w:t>
+      </w:r>
+      <w:r>
+        <w:rPr>
+          <w:rFonts w:ascii="Consolas" w:eastAsia="宋体" w:hAnsi="Consolas" w:cs="Consolas"/>
+          <w:noProof w:val="0"/>
+          <w:color w:val="008200"/>
+          <w:kern w:val="0"/>
+          <w:sz w:val="18"/>
+        </w:rPr>
+        <w:t>//</w:t>
+      </w:r>
+      <w:r>
+        <w:rPr>
+          <w:rFonts w:ascii="Consolas" w:eastAsia="宋体" w:hAnsi="Consolas" w:cs="Consolas"/>
+          <w:noProof w:val="0"/>
+          <w:color w:val="008200"/>
+          <w:kern w:val="0"/>
+          <w:sz w:val="18"/>
+        </w:rPr>
+        <w:t>设置背景颜色</w:t>
+      </w:r>
+      <w:r>
+        <w:rPr>
+          <w:rFonts w:ascii="Consolas" w:eastAsia="宋体" w:hAnsi="Consolas" w:cs="Consolas"/>
+          <w:noProof w:val="0"/>
+          <w:color w:val="008200"/>
+          <w:kern w:val="0"/>
+          <w:sz w:val="18"/>
+        </w:rPr>
+        <w:t> </w:t>
+      </w:r>
+      <w:r>
+        <w:rPr>
+          <w:rFonts w:ascii="Consolas" w:eastAsia="宋体" w:hAnsi="Consolas" w:cs="Consolas"/>
+          <w:noProof w:val="0"/>
+          <w:color w:val="008200"/>
+          <w:kern w:val="0"/>
+          <w:sz w:val="18"/>
+        </w:rPr>
+        <w:t>透明</w:t>
+      </w:r>
+      <w:r>
+        <w:rPr>
+          <w:rFonts w:ascii="Consolas" w:eastAsia="宋体" w:hAnsi="Consolas" w:cs="Consolas"/>
+          <w:noProof w:val="0"/>
+          <w:color w:val="000000"/>
+          <w:kern w:val="0"/>
+          <w:sz w:val="18"/>
+          <w:szCs w:val="18"/>
+          <w:bdr w:val="none" w:sz="0" w:space="0" w:color="auto" w:frame="1"/>
+        </w:rPr>
+        <w:t>  </w:t>
+      </w:r>
+    </w:p>
+    <w:p>
+      <w:pPr>
+        <w:widowControl/>
+        <w:numPr>
+          <w:ilvl w:val="0"/>
+          <w:numId w:val="6"/>
+        </w:numPr>
+        <w:pBdr>
+          <w:left w:val="single" w:sz="18" w:space="0" w:color="6CE26C"/>
+        </w:pBdr>
+        <w:shd w:val="clear" w:color="auto" w:fill="F8F8F8"/>
+        <w:spacing w:beforeAutospacing="1" w:afterAutospacing="1" w:line="270" w:lineRule="atLeast"/>
+        <w:jc w:val="left"/>
+        <w:rPr>
+          <w:rFonts w:ascii="Consolas" w:eastAsia="宋体" w:hAnsi="Consolas" w:cs="Consolas"/>
+          <w:noProof w:val="0"/>
+          <w:color w:val="5C5C5C"/>
+          <w:kern w:val="0"/>
+          <w:sz w:val="18"/>
+          <w:szCs w:val="18"/>
+        </w:rPr>
+      </w:pPr>
+      <w:r>
+        <w:rPr>
+          <w:rFonts w:ascii="Consolas" w:eastAsia="宋体" w:hAnsi="Consolas" w:cs="Consolas"/>
+          <w:noProof w:val="0"/>
+          <w:color w:val="000000"/>
+          <w:kern w:val="0"/>
+          <w:sz w:val="18"/>
+          <w:szCs w:val="18"/>
+          <w:bdr w:val="none" w:sz="0" w:space="0" w:color="auto" w:frame="1"/>
+        </w:rPr>
+        <w:t>       mWebView.setBackgroundColor(Color.argb(</w:t>
+      </w:r>
+      <w:r>
+        <w:rPr>
+          <w:rFonts w:ascii="Consolas" w:eastAsia="宋体" w:hAnsi="Consolas" w:cs="Consolas"/>
+          <w:noProof w:val="0"/>
+          <w:color w:val="C00000"/>
+          <w:kern w:val="0"/>
+          <w:sz w:val="18"/>
+        </w:rPr>
+        <w:t>0</w:t>
+      </w:r>
+      <w:r>
+        <w:rPr>
+          <w:rFonts w:ascii="Consolas" w:eastAsia="宋体" w:hAnsi="Consolas" w:cs="Consolas"/>
+          <w:noProof w:val="0"/>
+          <w:color w:val="000000"/>
+          <w:kern w:val="0"/>
+          <w:sz w:val="18"/>
+          <w:szCs w:val="18"/>
+          <w:bdr w:val="none" w:sz="0" w:space="0" w:color="auto" w:frame="1"/>
+        </w:rPr>
+        <w:t>, </w:t>
+      </w:r>
+      <w:r>
+        <w:rPr>
+          <w:rFonts w:ascii="Consolas" w:eastAsia="宋体" w:hAnsi="Consolas" w:cs="Consolas"/>
+          <w:noProof w:val="0"/>
+          <w:color w:val="C00000"/>
+          <w:kern w:val="0"/>
+          <w:sz w:val="18"/>
+        </w:rPr>
+        <w:t>0</w:t>
+      </w:r>
+      <w:r>
+        <w:rPr>
+          <w:rFonts w:ascii="Consolas" w:eastAsia="宋体" w:hAnsi="Consolas" w:cs="Consolas"/>
+          <w:noProof w:val="0"/>
+          <w:color w:val="000000"/>
+          <w:kern w:val="0"/>
+          <w:sz w:val="18"/>
+          <w:szCs w:val="18"/>
+          <w:bdr w:val="none" w:sz="0" w:space="0" w:color="auto" w:frame="1"/>
+        </w:rPr>
+        <w:t>, </w:t>
+      </w:r>
+      <w:r>
+        <w:rPr>
+          <w:rFonts w:ascii="Consolas" w:eastAsia="宋体" w:hAnsi="Consolas" w:cs="Consolas"/>
+          <w:noProof w:val="0"/>
+          <w:color w:val="C00000"/>
+          <w:kern w:val="0"/>
+          <w:sz w:val="18"/>
+        </w:rPr>
+        <w:t>0</w:t>
+      </w:r>
+      <w:r>
+        <w:rPr>
+          <w:rFonts w:ascii="Consolas" w:eastAsia="宋体" w:hAnsi="Consolas" w:cs="Consolas"/>
+          <w:noProof w:val="0"/>
+          <w:color w:val="000000"/>
+          <w:kern w:val="0"/>
+          <w:sz w:val="18"/>
+          <w:szCs w:val="18"/>
+          <w:bdr w:val="none" w:sz="0" w:space="0" w:color="auto" w:frame="1"/>
+        </w:rPr>
+        <w:t>, </w:t>
+      </w:r>
+      <w:r>
+        <w:rPr>
+          <w:rFonts w:ascii="Consolas" w:eastAsia="宋体" w:hAnsi="Consolas" w:cs="Consolas"/>
+          <w:noProof w:val="0"/>
+          <w:color w:val="C00000"/>
+          <w:kern w:val="0"/>
+          <w:sz w:val="18"/>
+        </w:rPr>
+        <w:t>0</w:t>
+      </w:r>
+      <w:r>
+        <w:rPr>
+          <w:rFonts w:ascii="Consolas" w:eastAsia="宋体" w:hAnsi="Consolas" w:cs="Consolas"/>
+          <w:noProof w:val="0"/>
+          <w:color w:val="000000"/>
+          <w:kern w:val="0"/>
+          <w:sz w:val="18"/>
+          <w:szCs w:val="18"/>
+          <w:bdr w:val="none" w:sz="0" w:space="0" w:color="auto" w:frame="1"/>
+        </w:rPr>
+        <w:t>));  </w:t>
+      </w:r>
+    </w:p>
+    <w:p>
+      <w:pPr>
+        <w:widowControl/>
+        <w:numPr>
+          <w:ilvl w:val="0"/>
+          <w:numId w:val="6"/>
+        </w:numPr>
+        <w:pBdr>
+          <w:left w:val="single" w:sz="18" w:space="0" w:color="6CE26C"/>
+        </w:pBdr>
+        <w:shd w:val="clear" w:color="auto" w:fill="FFFFFF"/>
+        <w:spacing w:beforeAutospacing="1" w:afterAutospacing="1" w:line="270" w:lineRule="atLeast"/>
+        <w:jc w:val="left"/>
+        <w:rPr>
+          <w:rFonts w:ascii="Consolas" w:eastAsia="宋体" w:hAnsi="Consolas" w:cs="Consolas"/>
+          <w:noProof w:val="0"/>
+          <w:color w:val="5C5C5C"/>
+          <w:kern w:val="0"/>
+          <w:sz w:val="18"/>
+          <w:szCs w:val="18"/>
+        </w:rPr>
+      </w:pPr>
+      <w:r>
+        <w:rPr>
+          <w:rFonts w:ascii="Consolas" w:eastAsia="宋体" w:hAnsi="Consolas" w:cs="Consolas"/>
+          <w:noProof w:val="0"/>
+          <w:color w:val="000000"/>
+          <w:kern w:val="0"/>
+          <w:sz w:val="18"/>
+          <w:szCs w:val="18"/>
+          <w:bdr w:val="none" w:sz="0" w:space="0" w:color="auto" w:frame="1"/>
+        </w:rPr>
+        <w:t>       </w:t>
+      </w:r>
+      <w:r>
+        <w:rPr>
+          <w:rFonts w:ascii="Consolas" w:eastAsia="宋体" w:hAnsi="Consolas" w:cs="Consolas"/>
+          <w:noProof w:val="0"/>
+          <w:color w:val="008200"/>
+          <w:kern w:val="0"/>
+          <w:sz w:val="18"/>
+        </w:rPr>
+        <w:t>//</w:t>
+      </w:r>
+      <w:r>
+        <w:rPr>
+          <w:rFonts w:ascii="Consolas" w:eastAsia="宋体" w:hAnsi="Consolas" w:cs="Consolas"/>
+          <w:noProof w:val="0"/>
+          <w:color w:val="008200"/>
+          <w:kern w:val="0"/>
+          <w:sz w:val="18"/>
+        </w:rPr>
+        <w:t>设置本地调用对象及其接口</w:t>
+      </w:r>
+      <w:r>
+        <w:rPr>
+          <w:rFonts w:ascii="Consolas" w:eastAsia="宋体" w:hAnsi="Consolas" w:cs="Consolas"/>
+          <w:noProof w:val="0"/>
+          <w:color w:val="000000"/>
+          <w:kern w:val="0"/>
+          <w:sz w:val="18"/>
+          <w:szCs w:val="18"/>
+          <w:bdr w:val="none" w:sz="0" w:space="0" w:color="auto" w:frame="1"/>
+        </w:rPr>
+        <w:t>  </w:t>
+      </w:r>
+    </w:p>
+    <w:p>
+      <w:pPr>
+        <w:widowControl/>
+        <w:numPr>
+          <w:ilvl w:val="0"/>
+          <w:numId w:val="6"/>
+        </w:numPr>
+        <w:pBdr>
+          <w:left w:val="single" w:sz="18" w:space="0" w:color="6CE26C"/>
+        </w:pBdr>
+        <w:shd w:val="clear" w:color="auto" w:fill="F8F8F8"/>
+        <w:spacing w:beforeAutospacing="1" w:afterAutospacing="1" w:line="270" w:lineRule="atLeast"/>
+        <w:jc w:val="left"/>
+        <w:rPr>
+          <w:rFonts w:ascii="Consolas" w:eastAsia="宋体" w:hAnsi="Consolas" w:cs="Consolas"/>
+          <w:noProof w:val="0"/>
+          <w:color w:val="5C5C5C"/>
+          <w:kern w:val="0"/>
+          <w:sz w:val="18"/>
+          <w:szCs w:val="18"/>
+        </w:rPr>
+      </w:pPr>
+      <w:r>
+        <w:rPr>
+          <w:rFonts w:ascii="Consolas" w:eastAsia="宋体" w:hAnsi="Consolas" w:cs="Consolas"/>
+          <w:noProof w:val="0"/>
+          <w:color w:val="000000"/>
+          <w:kern w:val="0"/>
+          <w:sz w:val="18"/>
+          <w:szCs w:val="18"/>
+          <w:bdr w:val="none" w:sz="0" w:space="0" w:color="auto" w:frame="1"/>
+        </w:rPr>
+        <w:t>       mWebView.addJavascriptInterface(</w:t>
+      </w:r>
+      <w:r>
+        <w:rPr>
+          <w:rFonts w:ascii="Consolas" w:eastAsia="宋体" w:hAnsi="Consolas" w:cs="Consolas"/>
+          <w:b/>
+          <w:bCs/>
+          <w:noProof w:val="0"/>
+          <w:color w:val="006699"/>
+          <w:kern w:val="0"/>
+          <w:sz w:val="18"/>
+          <w:szCs w:val="18"/>
+        </w:rPr>
+        <w:t>new</w:t>
+      </w:r>
+      <w:r>
+        <w:rPr>
+          <w:rFonts w:ascii="Consolas" w:eastAsia="宋体" w:hAnsi="Consolas" w:cs="Consolas"/>
+          <w:noProof w:val="0"/>
+          <w:color w:val="000000"/>
+          <w:kern w:val="0"/>
+          <w:sz w:val="18"/>
+          <w:szCs w:val="18"/>
+          <w:bdr w:val="none" w:sz="0" w:space="0" w:color="auto" w:frame="1"/>
+        </w:rPr>
+        <w:t> JavaScriptObject(mContext), </w:t>
+      </w:r>
+      <w:r>
+        <w:rPr>
+          <w:rFonts w:ascii="Consolas" w:eastAsia="宋体" w:hAnsi="Consolas" w:cs="Consolas"/>
+          <w:noProof w:val="0"/>
+          <w:color w:val="0000FF"/>
+          <w:kern w:val="0"/>
+          <w:sz w:val="18"/>
+        </w:rPr>
+        <w:t>"myObj"</w:t>
+      </w:r>
+      <w:r>
+        <w:rPr>
+          <w:rFonts w:ascii="Consolas" w:eastAsia="宋体" w:hAnsi="Consolas" w:cs="Consolas"/>
+          <w:noProof w:val="0"/>
+          <w:color w:val="000000"/>
+          <w:kern w:val="0"/>
+          <w:sz w:val="18"/>
+          <w:szCs w:val="18"/>
+          <w:bdr w:val="none" w:sz="0" w:space="0" w:color="auto" w:frame="1"/>
+        </w:rPr>
+        <w:t>);  </w:t>
+      </w:r>
+    </w:p>
+    <w:p>
+      <w:pPr>
+        <w:widowControl/>
+        <w:numPr>
+          <w:ilvl w:val="0"/>
+          <w:numId w:val="6"/>
+        </w:numPr>
+        <w:pBdr>
+          <w:left w:val="single" w:sz="18" w:space="0" w:color="6CE26C"/>
+        </w:pBdr>
+        <w:shd w:val="clear" w:color="auto" w:fill="FFFFFF"/>
+        <w:spacing w:beforeAutospacing="1" w:afterAutospacing="1" w:line="270" w:lineRule="atLeast"/>
+        <w:jc w:val="left"/>
+        <w:rPr>
+          <w:rFonts w:ascii="Consolas" w:eastAsia="宋体" w:hAnsi="Consolas" w:cs="Consolas"/>
+          <w:noProof w:val="0"/>
+          <w:color w:val="5C5C5C"/>
+          <w:kern w:val="0"/>
+          <w:sz w:val="18"/>
+          <w:szCs w:val="18"/>
+        </w:rPr>
+      </w:pPr>
+      <w:r>
+        <w:rPr>
+          <w:rFonts w:ascii="Consolas" w:eastAsia="宋体" w:hAnsi="Consolas" w:cs="Consolas"/>
+          <w:noProof w:val="0"/>
+          <w:color w:val="000000"/>
+          <w:kern w:val="0"/>
+          <w:sz w:val="18"/>
+          <w:szCs w:val="18"/>
+          <w:bdr w:val="none" w:sz="0" w:space="0" w:color="auto" w:frame="1"/>
+        </w:rPr>
+        <w:t>       </w:t>
+      </w:r>
+      <w:r>
+        <w:rPr>
+          <w:rFonts w:ascii="Consolas" w:eastAsia="宋体" w:hAnsi="Consolas" w:cs="Consolas"/>
+          <w:noProof w:val="0"/>
+          <w:color w:val="008200"/>
+          <w:kern w:val="0"/>
+          <w:sz w:val="18"/>
+        </w:rPr>
+        <w:t>//</w:t>
+      </w:r>
+      <w:r>
+        <w:rPr>
+          <w:rFonts w:ascii="Consolas" w:eastAsia="宋体" w:hAnsi="Consolas" w:cs="Consolas"/>
+          <w:noProof w:val="0"/>
+          <w:color w:val="008200"/>
+          <w:kern w:val="0"/>
+          <w:sz w:val="18"/>
+        </w:rPr>
+        <w:t>载入</w:t>
+      </w:r>
+      <w:r>
+        <w:rPr>
+          <w:rFonts w:ascii="Consolas" w:eastAsia="宋体" w:hAnsi="Consolas" w:cs="Consolas"/>
+          <w:noProof w:val="0"/>
+          <w:color w:val="008200"/>
+          <w:kern w:val="0"/>
+          <w:sz w:val="18"/>
+        </w:rPr>
+        <w:t>js</w:t>
+      </w:r>
+      <w:r>
+        <w:rPr>
+          <w:rFonts w:ascii="Consolas" w:eastAsia="宋体" w:hAnsi="Consolas" w:cs="Consolas"/>
+          <w:noProof w:val="0"/>
+          <w:color w:val="000000"/>
+          <w:kern w:val="0"/>
+          <w:sz w:val="18"/>
+          <w:szCs w:val="18"/>
+          <w:bdr w:val="none" w:sz="0" w:space="0" w:color="auto" w:frame="1"/>
+        </w:rPr>
+        <w:t>  </w:t>
+      </w:r>
+    </w:p>
+    <w:p>
+      <w:pPr>
+        <w:widowControl/>
+        <w:numPr>
+          <w:ilvl w:val="0"/>
+          <w:numId w:val="6"/>
+        </w:numPr>
+        <w:pBdr>
+          <w:left w:val="single" w:sz="18" w:space="0" w:color="6CE26C"/>
+        </w:pBdr>
+        <w:shd w:val="clear" w:color="auto" w:fill="F8F8F8"/>
+        <w:spacing w:beforeAutospacing="1" w:afterAutospacing="1" w:line="270" w:lineRule="atLeast"/>
+        <w:jc w:val="left"/>
+        <w:rPr>
+          <w:rFonts w:ascii="Consolas" w:eastAsia="宋体" w:hAnsi="Consolas" w:cs="Consolas"/>
+          <w:noProof w:val="0"/>
+          <w:color w:val="5C5C5C"/>
+          <w:kern w:val="0"/>
+          <w:sz w:val="18"/>
+          <w:szCs w:val="18"/>
+        </w:rPr>
+      </w:pPr>
+      <w:r>
+        <w:rPr>
+          <w:rFonts w:ascii="Consolas" w:eastAsia="宋体" w:hAnsi="Consolas" w:cs="Consolas"/>
+          <w:noProof w:val="0"/>
+          <w:color w:val="000000"/>
+          <w:kern w:val="0"/>
+          <w:sz w:val="18"/>
+          <w:szCs w:val="18"/>
+          <w:bdr w:val="none" w:sz="0" w:space="0" w:color="auto" w:frame="1"/>
+        </w:rPr>
+        <w:t>       mWebView.loadUrl(</w:t>
+      </w:r>
+      <w:r>
+        <w:rPr>
+          <w:rFonts w:ascii="Consolas" w:eastAsia="宋体" w:hAnsi="Consolas" w:cs="Consolas"/>
+          <w:noProof w:val="0"/>
+          <w:color w:val="0000FF"/>
+          <w:kern w:val="0"/>
+          <w:sz w:val="18"/>
+        </w:rPr>
+        <w:t>"file:///android_asset/test.html"</w:t>
+      </w:r>
+      <w:r>
+        <w:rPr>
+          <w:rFonts w:ascii="Consolas" w:eastAsia="宋体" w:hAnsi="Consolas" w:cs="Consolas"/>
+          <w:noProof w:val="0"/>
+          <w:color w:val="000000"/>
+          <w:kern w:val="0"/>
+          <w:sz w:val="18"/>
+          <w:szCs w:val="18"/>
+          <w:bdr w:val="none" w:sz="0" w:space="0" w:color="auto" w:frame="1"/>
+        </w:rPr>
+        <w:t>);  </w:t>
+      </w:r>
+    </w:p>
+    <w:p>
+      <w:pPr>
+        <w:widowControl/>
+        <w:numPr>
+          <w:ilvl w:val="0"/>
+          <w:numId w:val="6"/>
+        </w:numPr>
+        <w:pBdr>
+          <w:left w:val="single" w:sz="18" w:space="0" w:color="6CE26C"/>
+        </w:pBdr>
+        <w:shd w:val="clear" w:color="auto" w:fill="FFFFFF"/>
+        <w:spacing w:beforeAutospacing="1" w:afterAutospacing="1" w:line="270" w:lineRule="atLeast"/>
+        <w:jc w:val="left"/>
+        <w:rPr>
+          <w:rFonts w:ascii="Consolas" w:eastAsia="宋体" w:hAnsi="Consolas" w:cs="Consolas"/>
+          <w:noProof w:val="0"/>
+          <w:color w:val="5C5C5C"/>
+          <w:kern w:val="0"/>
+          <w:sz w:val="18"/>
+          <w:szCs w:val="18"/>
+        </w:rPr>
+      </w:pPr>
+      <w:r>
+        <w:rPr>
+          <w:rFonts w:ascii="Consolas" w:eastAsia="宋体" w:hAnsi="Consolas" w:cs="Consolas"/>
+          <w:noProof w:val="0"/>
+          <w:color w:val="000000"/>
+          <w:kern w:val="0"/>
+          <w:sz w:val="18"/>
+          <w:szCs w:val="18"/>
+          <w:bdr w:val="none" w:sz="0" w:space="0" w:color="auto" w:frame="1"/>
+        </w:rPr>
+        <w:t>         </w:t>
+      </w:r>
+    </w:p>
+    <w:p>
+      <w:pPr>
+        <w:widowControl/>
+        <w:numPr>
+          <w:ilvl w:val="0"/>
+          <w:numId w:val="6"/>
+        </w:numPr>
+        <w:pBdr>
+          <w:left w:val="single" w:sz="18" w:space="0" w:color="6CE26C"/>
+        </w:pBdr>
+        <w:shd w:val="clear" w:color="auto" w:fill="F8F8F8"/>
+        <w:spacing w:beforeAutospacing="1" w:afterAutospacing="1" w:line="270" w:lineRule="atLeast"/>
+        <w:jc w:val="left"/>
+        <w:rPr>
+          <w:rFonts w:ascii="Consolas" w:eastAsia="宋体" w:hAnsi="Consolas" w:cs="Consolas"/>
+          <w:noProof w:val="0"/>
+          <w:color w:val="5C5C5C"/>
+          <w:kern w:val="0"/>
+          <w:sz w:val="18"/>
+          <w:szCs w:val="18"/>
+        </w:rPr>
+      </w:pPr>
+      <w:r>
+        <w:rPr>
+          <w:rFonts w:ascii="Consolas" w:eastAsia="宋体" w:hAnsi="Consolas" w:cs="Consolas"/>
+          <w:noProof w:val="0"/>
+          <w:color w:val="000000"/>
+          <w:kern w:val="0"/>
+          <w:sz w:val="18"/>
+          <w:szCs w:val="18"/>
+          <w:bdr w:val="none" w:sz="0" w:space="0" w:color="auto" w:frame="1"/>
+        </w:rPr>
+        <w:t>       </w:t>
+      </w:r>
+      <w:r>
+        <w:rPr>
+          <w:rFonts w:ascii="Consolas" w:eastAsia="宋体" w:hAnsi="Consolas" w:cs="Consolas"/>
+          <w:noProof w:val="0"/>
+          <w:color w:val="008200"/>
+          <w:kern w:val="0"/>
+          <w:sz w:val="18"/>
+        </w:rPr>
+        <w:t>//</w:t>
+      </w:r>
+      <w:r>
+        <w:rPr>
+          <w:rFonts w:ascii="Consolas" w:eastAsia="宋体" w:hAnsi="Consolas" w:cs="Consolas"/>
+          <w:noProof w:val="0"/>
+          <w:color w:val="008200"/>
+          <w:kern w:val="0"/>
+          <w:sz w:val="18"/>
+        </w:rPr>
+        <w:t>点击调用</w:t>
+      </w:r>
+      <w:r>
+        <w:rPr>
+          <w:rFonts w:ascii="Consolas" w:eastAsia="宋体" w:hAnsi="Consolas" w:cs="Consolas"/>
+          <w:noProof w:val="0"/>
+          <w:color w:val="008200"/>
+          <w:kern w:val="0"/>
+          <w:sz w:val="18"/>
+        </w:rPr>
+        <w:t>js</w:t>
+      </w:r>
+      <w:r>
+        <w:rPr>
+          <w:rFonts w:ascii="Consolas" w:eastAsia="宋体" w:hAnsi="Consolas" w:cs="Consolas"/>
+          <w:noProof w:val="0"/>
+          <w:color w:val="008200"/>
+          <w:kern w:val="0"/>
+          <w:sz w:val="18"/>
+        </w:rPr>
+        <w:t>中方法</w:t>
+      </w:r>
+      <w:r>
+        <w:rPr>
+          <w:rFonts w:ascii="Consolas" w:eastAsia="宋体" w:hAnsi="Consolas" w:cs="Consolas"/>
+          <w:noProof w:val="0"/>
+          <w:color w:val="000000"/>
+          <w:kern w:val="0"/>
+          <w:sz w:val="18"/>
+          <w:szCs w:val="18"/>
+          <w:bdr w:val="none" w:sz="0" w:space="0" w:color="auto" w:frame="1"/>
+        </w:rPr>
+        <w:t>  </w:t>
+      </w:r>
+    </w:p>
+    <w:p>
+      <w:pPr>
+        <w:widowControl/>
+        <w:numPr>
+          <w:ilvl w:val="0"/>
+          <w:numId w:val="6"/>
+        </w:numPr>
+        <w:pBdr>
+          <w:left w:val="single" w:sz="18" w:space="0" w:color="6CE26C"/>
+        </w:pBdr>
+        <w:shd w:val="clear" w:color="auto" w:fill="FFFFFF"/>
+        <w:spacing w:beforeAutospacing="1" w:afterAutospacing="1" w:line="270" w:lineRule="atLeast"/>
+        <w:jc w:val="left"/>
+        <w:rPr>
+          <w:rFonts w:ascii="Consolas" w:eastAsia="宋体" w:hAnsi="Consolas" w:cs="Consolas"/>
+          <w:noProof w:val="0"/>
+          <w:color w:val="5C5C5C"/>
+          <w:kern w:val="0"/>
+          <w:sz w:val="18"/>
+          <w:szCs w:val="18"/>
+        </w:rPr>
+      </w:pPr>
+      <w:r>
+        <w:rPr>
+          <w:rFonts w:ascii="Consolas" w:eastAsia="宋体" w:hAnsi="Consolas" w:cs="Consolas"/>
+          <w:noProof w:val="0"/>
+          <w:color w:val="000000"/>
+          <w:kern w:val="0"/>
+          <w:sz w:val="18"/>
+          <w:szCs w:val="18"/>
+          <w:bdr w:val="none" w:sz="0" w:space="0" w:color="auto" w:frame="1"/>
+        </w:rPr>
+        <w:t>       mBtn1.setOnClickListener(</w:t>
+      </w:r>
+      <w:r>
+        <w:rPr>
+          <w:rFonts w:ascii="Consolas" w:eastAsia="宋体" w:hAnsi="Consolas" w:cs="Consolas"/>
+          <w:b/>
+          <w:bCs/>
+          <w:noProof w:val="0"/>
+          <w:color w:val="006699"/>
+          <w:kern w:val="0"/>
+          <w:sz w:val="18"/>
+          <w:szCs w:val="18"/>
+        </w:rPr>
+        <w:t>new</w:t>
+      </w:r>
+      <w:r>
+        <w:rPr>
+          <w:rFonts w:ascii="Consolas" w:eastAsia="宋体" w:hAnsi="Consolas" w:cs="Consolas"/>
+          <w:noProof w:val="0"/>
+          <w:color w:val="000000"/>
+          <w:kern w:val="0"/>
+          <w:sz w:val="18"/>
+          <w:szCs w:val="18"/>
+          <w:bdr w:val="none" w:sz="0" w:space="0" w:color="auto" w:frame="1"/>
+        </w:rPr>
+        <w:t> View.OnClickListener() {  </w:t>
+      </w:r>
+    </w:p>
+    <w:p>
+      <w:pPr>
+        <w:widowControl/>
+        <w:numPr>
+          <w:ilvl w:val="0"/>
+          <w:numId w:val="6"/>
+        </w:numPr>
+        <w:pBdr>
+          <w:left w:val="single" w:sz="18" w:space="0" w:color="6CE26C"/>
+        </w:pBdr>
+        <w:shd w:val="clear" w:color="auto" w:fill="F8F8F8"/>
+        <w:spacing w:beforeAutospacing="1" w:afterAutospacing="1" w:line="270" w:lineRule="atLeast"/>
+        <w:jc w:val="left"/>
+        <w:rPr>
+          <w:rFonts w:ascii="Consolas" w:eastAsia="宋体" w:hAnsi="Consolas" w:cs="Consolas"/>
+          <w:noProof w:val="0"/>
+          <w:color w:val="5C5C5C"/>
+          <w:kern w:val="0"/>
+          <w:sz w:val="18"/>
+          <w:szCs w:val="18"/>
+        </w:rPr>
+      </w:pPr>
+      <w:r>
+        <w:rPr>
+          <w:rFonts w:ascii="Consolas" w:eastAsia="宋体" w:hAnsi="Consolas" w:cs="Consolas"/>
+          <w:noProof w:val="0"/>
+          <w:color w:val="000000"/>
+          <w:kern w:val="0"/>
+          <w:sz w:val="18"/>
+          <w:szCs w:val="18"/>
+          <w:bdr w:val="none" w:sz="0" w:space="0" w:color="auto" w:frame="1"/>
+        </w:rPr>
+        <w:t>  </w:t>
+      </w:r>
+    </w:p>
+    <w:p>
+      <w:pPr>
+        <w:widowControl/>
+        <w:numPr>
+          <w:ilvl w:val="0"/>
+          <w:numId w:val="6"/>
+        </w:numPr>
+        <w:pBdr>
+          <w:left w:val="single" w:sz="18" w:space="0" w:color="6CE26C"/>
+        </w:pBdr>
+        <w:shd w:val="clear" w:color="auto" w:fill="FFFFFF"/>
+        <w:spacing w:beforeAutospacing="1" w:afterAutospacing="1" w:line="270" w:lineRule="atLeast"/>
+        <w:jc w:val="left"/>
+        <w:rPr>
+          <w:rFonts w:ascii="Consolas" w:eastAsia="宋体" w:hAnsi="Consolas" w:cs="Consolas"/>
+          <w:noProof w:val="0"/>
+          <w:color w:val="5C5C5C"/>
+          <w:kern w:val="0"/>
+          <w:sz w:val="18"/>
+          <w:szCs w:val="18"/>
+        </w:rPr>
+      </w:pPr>
+      <w:r>
+        <w:rPr>
+          <w:rFonts w:ascii="Consolas" w:eastAsia="宋体" w:hAnsi="Consolas" w:cs="Consolas"/>
+          <w:noProof w:val="0"/>
+          <w:color w:val="000000"/>
+          <w:kern w:val="0"/>
+          <w:sz w:val="18"/>
+          <w:szCs w:val="18"/>
+          <w:bdr w:val="none" w:sz="0" w:space="0" w:color="auto" w:frame="1"/>
+        </w:rPr>
+        <w:t>           </w:t>
+      </w:r>
+      <w:r>
+        <w:rPr>
+          <w:rFonts w:ascii="Consolas" w:eastAsia="宋体" w:hAnsi="Consolas" w:cs="Consolas"/>
+          <w:noProof w:val="0"/>
+          <w:color w:val="646464"/>
+          <w:kern w:val="0"/>
+          <w:sz w:val="18"/>
+          <w:szCs w:val="18"/>
+        </w:rPr>
+        <w:t>@Override</w:t>
+      </w:r>
+      <w:r>
+        <w:rPr>
+          <w:rFonts w:ascii="Consolas" w:eastAsia="宋体" w:hAnsi="Consolas" w:cs="Consolas"/>
+          <w:noProof w:val="0"/>
+          <w:color w:val="000000"/>
+          <w:kern w:val="0"/>
+          <w:sz w:val="18"/>
+          <w:szCs w:val="18"/>
+          <w:bdr w:val="none" w:sz="0" w:space="0" w:color="auto" w:frame="1"/>
+        </w:rPr>
+        <w:t>  </w:t>
+      </w:r>
+    </w:p>
+    <w:p>
+      <w:pPr>
+        <w:widowControl/>
+        <w:numPr>
+          <w:ilvl w:val="0"/>
+          <w:numId w:val="6"/>
+        </w:numPr>
+        <w:pBdr>
+          <w:left w:val="single" w:sz="18" w:space="0" w:color="6CE26C"/>
+        </w:pBdr>
+        <w:shd w:val="clear" w:color="auto" w:fill="F8F8F8"/>
+        <w:spacing w:beforeAutospacing="1" w:afterAutospacing="1" w:line="270" w:lineRule="atLeast"/>
+        <w:jc w:val="left"/>
+        <w:rPr>
+          <w:rFonts w:ascii="Consolas" w:eastAsia="宋体" w:hAnsi="Consolas" w:cs="Consolas"/>
+          <w:noProof w:val="0"/>
+          <w:color w:val="5C5C5C"/>
+          <w:kern w:val="0"/>
+          <w:sz w:val="18"/>
+          <w:szCs w:val="18"/>
+        </w:rPr>
+      </w:pPr>
+      <w:r>
+        <w:rPr>
+          <w:rFonts w:ascii="Consolas" w:eastAsia="宋体" w:hAnsi="Consolas" w:cs="Consolas"/>
+          <w:noProof w:val="0"/>
+          <w:color w:val="000000"/>
+          <w:kern w:val="0"/>
+          <w:sz w:val="18"/>
+          <w:szCs w:val="18"/>
+          <w:bdr w:val="none" w:sz="0" w:space="0" w:color="auto" w:frame="1"/>
+        </w:rPr>
+        <w:t>           </w:t>
+      </w:r>
+      <w:r>
+        <w:rPr>
+          <w:rFonts w:ascii="Consolas" w:eastAsia="宋体" w:hAnsi="Consolas" w:cs="Consolas"/>
+          <w:b/>
+          <w:bCs/>
+          <w:noProof w:val="0"/>
+          <w:color w:val="006699"/>
+          <w:kern w:val="0"/>
+          <w:sz w:val="18"/>
+          <w:szCs w:val="18"/>
+        </w:rPr>
+        <w:t>public</w:t>
+      </w:r>
+      <w:r>
+        <w:rPr>
+          <w:rFonts w:ascii="Consolas" w:eastAsia="宋体" w:hAnsi="Consolas" w:cs="Consolas"/>
+          <w:noProof w:val="0"/>
+          <w:color w:val="000000"/>
+          <w:kern w:val="0"/>
+          <w:sz w:val="18"/>
+          <w:szCs w:val="18"/>
+          <w:bdr w:val="none" w:sz="0" w:space="0" w:color="auto" w:frame="1"/>
+        </w:rPr>
+        <w:t> </w:t>
+      </w:r>
+      <w:r>
+        <w:rPr>
+          <w:rFonts w:ascii="Consolas" w:eastAsia="宋体" w:hAnsi="Consolas" w:cs="Consolas"/>
+          <w:b/>
+          <w:bCs/>
+          <w:noProof w:val="0"/>
+          <w:color w:val="006699"/>
+          <w:kern w:val="0"/>
+          <w:sz w:val="18"/>
+          <w:szCs w:val="18"/>
+        </w:rPr>
+        <w:t>void</w:t>
+      </w:r>
+      <w:r>
+        <w:rPr>
+          <w:rFonts w:ascii="Consolas" w:eastAsia="宋体" w:hAnsi="Consolas" w:cs="Consolas"/>
+          <w:noProof w:val="0"/>
+          <w:color w:val="000000"/>
+          <w:kern w:val="0"/>
+          <w:sz w:val="18"/>
+          <w:szCs w:val="18"/>
+          <w:bdr w:val="none" w:sz="0" w:space="0" w:color="auto" w:frame="1"/>
+        </w:rPr>
+        <w:t> onClick(View v) {  </w:t>
+      </w:r>
+    </w:p>
+    <w:p>
+      <w:pPr>
+        <w:widowControl/>
+        <w:numPr>
+          <w:ilvl w:val="0"/>
+          <w:numId w:val="6"/>
+        </w:numPr>
+        <w:pBdr>
+          <w:left w:val="single" w:sz="18" w:space="0" w:color="6CE26C"/>
+        </w:pBdr>
+        <w:shd w:val="clear" w:color="auto" w:fill="FFFFFF"/>
+        <w:spacing w:beforeAutospacing="1" w:afterAutospacing="1" w:line="270" w:lineRule="atLeast"/>
+        <w:jc w:val="left"/>
+        <w:rPr>
+          <w:rFonts w:ascii="Consolas" w:eastAsia="宋体" w:hAnsi="Consolas" w:cs="Consolas"/>
+          <w:noProof w:val="0"/>
+          <w:color w:val="5C5C5C"/>
+          <w:kern w:val="0"/>
+          <w:sz w:val="18"/>
+          <w:szCs w:val="18"/>
+        </w:rPr>
+      </w:pPr>
+      <w:r>
+        <w:rPr>
+          <w:rFonts w:ascii="Consolas" w:eastAsia="宋体" w:hAnsi="Consolas" w:cs="Consolas"/>
+          <w:noProof w:val="0"/>
+          <w:color w:val="000000"/>
+          <w:kern w:val="0"/>
+          <w:sz w:val="18"/>
+          <w:szCs w:val="18"/>
+          <w:bdr w:val="none" w:sz="0" w:space="0" w:color="auto" w:frame="1"/>
+        </w:rPr>
+        <w:t>               mWebView.loadUrl(</w:t>
+      </w:r>
+      <w:r>
+        <w:rPr>
+          <w:rFonts w:ascii="Consolas" w:eastAsia="宋体" w:hAnsi="Consolas" w:cs="Consolas"/>
+          <w:noProof w:val="0"/>
+          <w:color w:val="0000FF"/>
+          <w:kern w:val="0"/>
+          <w:sz w:val="18"/>
+        </w:rPr>
+        <w:t>"javascript:funFromjs()"</w:t>
+      </w:r>
+      <w:r>
+        <w:rPr>
+          <w:rFonts w:ascii="Consolas" w:eastAsia="宋体" w:hAnsi="Consolas" w:cs="Consolas"/>
+          <w:noProof w:val="0"/>
+          <w:color w:val="000000"/>
+          <w:kern w:val="0"/>
+          <w:sz w:val="18"/>
+          <w:szCs w:val="18"/>
+          <w:bdr w:val="none" w:sz="0" w:space="0" w:color="auto" w:frame="1"/>
+        </w:rPr>
+        <w:t>);  </w:t>
+      </w:r>
+    </w:p>
+    <w:p>
+      <w:pPr>
+        <w:widowControl/>
+        <w:numPr>
+          <w:ilvl w:val="0"/>
+          <w:numId w:val="6"/>
+        </w:numPr>
+        <w:pBdr>
+          <w:left w:val="single" w:sz="18" w:space="0" w:color="6CE26C"/>
+        </w:pBdr>
+        <w:shd w:val="clear" w:color="auto" w:fill="F8F8F8"/>
+        <w:spacing w:beforeAutospacing="1" w:afterAutospacing="1" w:line="270" w:lineRule="atLeast"/>
+        <w:jc w:val="left"/>
+        <w:rPr>
+          <w:rFonts w:ascii="Consolas" w:eastAsia="宋体" w:hAnsi="Consolas" w:cs="Consolas"/>
+          <w:noProof w:val="0"/>
+          <w:color w:val="5C5C5C"/>
+          <w:kern w:val="0"/>
+          <w:sz w:val="18"/>
+          <w:szCs w:val="18"/>
+        </w:rPr>
+      </w:pPr>
+      <w:r>
+        <w:rPr>
+          <w:rFonts w:ascii="Consolas" w:eastAsia="宋体" w:hAnsi="Consolas" w:cs="Consolas"/>
+          <w:noProof w:val="0"/>
+          <w:color w:val="000000"/>
+          <w:kern w:val="0"/>
+          <w:sz w:val="18"/>
+          <w:szCs w:val="18"/>
+          <w:bdr w:val="none" w:sz="0" w:space="0" w:color="auto" w:frame="1"/>
+        </w:rPr>
+        <w:t>               Toast.makeText(mContext, </w:t>
+      </w:r>
+      <w:r>
+        <w:rPr>
+          <w:rFonts w:ascii="Consolas" w:eastAsia="宋体" w:hAnsi="Consolas" w:cs="Consolas"/>
+          <w:noProof w:val="0"/>
+          <w:color w:val="0000FF"/>
+          <w:kern w:val="0"/>
+          <w:sz w:val="18"/>
+        </w:rPr>
+        <w:t>"</w:t>
+      </w:r>
+      <w:r>
+        <w:rPr>
+          <w:rFonts w:ascii="Consolas" w:eastAsia="宋体" w:hAnsi="Consolas" w:cs="Consolas"/>
+          <w:noProof w:val="0"/>
+          <w:color w:val="0000FF"/>
+          <w:kern w:val="0"/>
+          <w:sz w:val="18"/>
+        </w:rPr>
+        <w:t>调用</w:t>
+      </w:r>
+      <w:r>
+        <w:rPr>
+          <w:rFonts w:ascii="Consolas" w:eastAsia="宋体" w:hAnsi="Consolas" w:cs="Consolas"/>
+          <w:noProof w:val="0"/>
+          <w:color w:val="0000FF"/>
+          <w:kern w:val="0"/>
+          <w:sz w:val="18"/>
+        </w:rPr>
+        <w:t>javascript:funFromjs()"</w:t>
+      </w:r>
+      <w:r>
+        <w:rPr>
+          <w:rFonts w:ascii="Consolas" w:eastAsia="宋体" w:hAnsi="Consolas" w:cs="Consolas"/>
+          <w:noProof w:val="0"/>
+          <w:color w:val="000000"/>
+          <w:kern w:val="0"/>
+          <w:sz w:val="18"/>
+          <w:szCs w:val="18"/>
+          <w:bdr w:val="none" w:sz="0" w:space="0" w:color="auto" w:frame="1"/>
+        </w:rPr>
+        <w:t>, Toast.LENGTH_LONG).show();  </w:t>
+      </w:r>
+    </w:p>
+    <w:p>
+      <w:pPr>
+        <w:widowControl/>
+        <w:numPr>
+          <w:ilvl w:val="0"/>
+          <w:numId w:val="6"/>
+        </w:numPr>
+        <w:pBdr>
+          <w:left w:val="single" w:sz="18" w:space="0" w:color="6CE26C"/>
+        </w:pBdr>
+        <w:shd w:val="clear" w:color="auto" w:fill="FFFFFF"/>
+        <w:spacing w:beforeAutospacing="1" w:afterAutospacing="1" w:line="270" w:lineRule="atLeast"/>
+        <w:jc w:val="left"/>
+        <w:rPr>
+          <w:rFonts w:ascii="Consolas" w:eastAsia="宋体" w:hAnsi="Consolas" w:cs="Consolas"/>
+          <w:noProof w:val="0"/>
+          <w:color w:val="5C5C5C"/>
+          <w:kern w:val="0"/>
+          <w:sz w:val="18"/>
+          <w:szCs w:val="18"/>
+        </w:rPr>
+      </w:pPr>
+      <w:r>
+        <w:rPr>
+          <w:rFonts w:ascii="Consolas" w:eastAsia="宋体" w:hAnsi="Consolas" w:cs="Consolas"/>
+          <w:noProof w:val="0"/>
+          <w:color w:val="000000"/>
+          <w:kern w:val="0"/>
+          <w:sz w:val="18"/>
+          <w:szCs w:val="18"/>
+          <w:bdr w:val="none" w:sz="0" w:space="0" w:color="auto" w:frame="1"/>
+        </w:rPr>
+        <w:t>           }  </w:t>
+      </w:r>
+    </w:p>
+    <w:p>
+      <w:pPr>
+        <w:widowControl/>
+        <w:numPr>
+          <w:ilvl w:val="0"/>
+          <w:numId w:val="6"/>
+        </w:numPr>
+        <w:pBdr>
+          <w:left w:val="single" w:sz="18" w:space="0" w:color="6CE26C"/>
+        </w:pBdr>
+        <w:shd w:val="clear" w:color="auto" w:fill="F8F8F8"/>
+        <w:spacing w:beforeAutospacing="1" w:afterAutospacing="1" w:line="270" w:lineRule="atLeast"/>
+        <w:jc w:val="left"/>
+        <w:rPr>
+          <w:rFonts w:ascii="Consolas" w:eastAsia="宋体" w:hAnsi="Consolas" w:cs="Consolas" w:hint="eastAsia"/>
+          <w:noProof w:val="0"/>
+          <w:color w:val="5C5C5C"/>
+          <w:kern w:val="0"/>
+          <w:sz w:val="18"/>
+          <w:szCs w:val="18"/>
+        </w:rPr>
+      </w:pPr>
+      <w:r>
+        <w:rPr>
+          <w:rFonts w:ascii="Consolas" w:eastAsia="宋体" w:hAnsi="Consolas" w:cs="Consolas"/>
+          <w:noProof w:val="0"/>
+          <w:color w:val="000000"/>
+          <w:kern w:val="0"/>
+          <w:sz w:val="18"/>
+          <w:szCs w:val="18"/>
+          <w:bdr w:val="none" w:sz="0" w:space="0" w:color="auto" w:frame="1"/>
+        </w:rPr>
+        <w:lastRenderedPageBreak/>
+        <w:t>       });  </w:t>
+      </w:r>
+    </w:p>
+    <w:p>
+      <w:pPr>
+        <w:widowControl/>
+        <w:pBdr>
+          <w:left w:val="single" w:sz="18" w:space="0" w:color="6CE26C"/>
+        </w:pBdr>
+        <w:shd w:val="clear" w:color="auto" w:fill="F8F8F8"/>
+        <w:spacing w:beforeAutospacing="1" w:afterAutospacing="1" w:line="270" w:lineRule="atLeast"/>
+        <w:jc w:val="left"/>
+        <w:rPr>
+          <w:rFonts w:ascii="Consolas" w:eastAsia="宋体" w:hAnsi="Consolas" w:cs="Consolas" w:hint="eastAsia"/>
+          <w:noProof w:val="0"/>
+          <w:color w:val="5C5C5C"/>
+          <w:kern w:val="0"/>
+          <w:sz w:val="18"/>
+          <w:szCs w:val="18"/>
+        </w:rPr>
+      </w:pPr>
+    </w:p>
+    <w:p>
+      <w:pPr>
+        <w:widowControl/>
+        <w:pBdr>
+          <w:left w:val="single" w:sz="18" w:space="0" w:color="6CE26C"/>
+        </w:pBdr>
+        <w:shd w:val="clear" w:color="auto" w:fill="F8F8F8"/>
+        <w:spacing w:beforeAutospacing="1" w:afterAutospacing="1" w:line="270" w:lineRule="atLeast"/>
+        <w:jc w:val="left"/>
+        <w:rPr>
+          <w:rFonts w:ascii="Consolas" w:eastAsia="宋体" w:hAnsi="Consolas" w:cs="Consolas" w:hint="eastAsia"/>
+          <w:noProof w:val="0"/>
+          <w:color w:val="5C5C5C"/>
+          <w:kern w:val="0"/>
+          <w:sz w:val="18"/>
+          <w:szCs w:val="18"/>
+        </w:rPr>
+      </w:pPr>
+    </w:p>
+    <w:p>
+      <w:pPr>
+        <w:widowControl/>
+        <w:numPr>
+          <w:ilvl w:val="0"/>
+          <w:numId w:val="6"/>
+        </w:numPr>
+        <w:pBdr>
+          <w:left w:val="single" w:sz="18" w:space="0" w:color="6CE26C"/>
+        </w:pBdr>
+        <w:shd w:val="clear" w:color="auto" w:fill="FFFFFF"/>
+        <w:spacing w:beforeAutospacing="1" w:afterAutospacing="1" w:line="270" w:lineRule="atLeast"/>
+        <w:jc w:val="left"/>
+        <w:rPr>
+          <w:rFonts w:ascii="Consolas" w:eastAsia="宋体" w:hAnsi="Consolas" w:cs="Consolas" w:hint="eastAsia"/>
+          <w:noProof w:val="0"/>
+          <w:color w:val="5C5C5C"/>
+          <w:kern w:val="0"/>
+          <w:sz w:val="18"/>
+          <w:szCs w:val="18"/>
+        </w:rPr>
+      </w:pPr>
+    </w:p>
+    <w:p>
+      <w:pPr>
+        <w:widowControl/>
+        <w:numPr>
+          <w:ilvl w:val="0"/>
+          <w:numId w:val="6"/>
+        </w:numPr>
+        <w:pBdr>
+          <w:left w:val="single" w:sz="18" w:space="0" w:color="6CE26C"/>
+        </w:pBdr>
+        <w:shd w:val="clear" w:color="auto" w:fill="FFFFFF"/>
+        <w:spacing w:beforeAutospacing="1" w:afterAutospacing="1" w:line="270" w:lineRule="atLeast"/>
+        <w:jc w:val="left"/>
+        <w:rPr>
+          <w:rFonts w:ascii="Consolas" w:eastAsia="宋体" w:hAnsi="Consolas" w:cs="Consolas"/>
+          <w:noProof w:val="0"/>
+          <w:color w:val="5C5C5C"/>
+          <w:kern w:val="0"/>
+          <w:sz w:val="18"/>
+          <w:szCs w:val="18"/>
+        </w:rPr>
+      </w:pPr>
+      <w:r>
+        <w:rPr>
+          <w:rFonts w:ascii="Consolas" w:eastAsia="宋体" w:hAnsi="Consolas" w:cs="Consolas"/>
+          <w:b/>
+          <w:bCs/>
+          <w:noProof w:val="0"/>
+          <w:color w:val="006699"/>
+          <w:kern w:val="0"/>
+          <w:sz w:val="18"/>
+        </w:rPr>
+        <w:t>public</w:t>
+      </w:r>
+      <w:r>
+        <w:rPr>
+          <w:rFonts w:ascii="Consolas" w:eastAsia="宋体" w:hAnsi="Consolas" w:cs="Consolas"/>
+          <w:noProof w:val="0"/>
+          <w:color w:val="000000"/>
+          <w:kern w:val="0"/>
+          <w:sz w:val="18"/>
+          <w:szCs w:val="18"/>
+          <w:bdr w:val="none" w:sz="0" w:space="0" w:color="auto" w:frame="1"/>
+        </w:rPr>
+        <w:t> </w:t>
+      </w:r>
+      <w:r>
+        <w:rPr>
+          <w:rFonts w:ascii="Consolas" w:eastAsia="宋体" w:hAnsi="Consolas" w:cs="Consolas"/>
+          <w:b/>
+          <w:bCs/>
+          <w:noProof w:val="0"/>
+          <w:color w:val="006699"/>
+          <w:kern w:val="0"/>
+          <w:sz w:val="18"/>
+        </w:rPr>
+        <w:t>class</w:t>
+      </w:r>
+      <w:r>
+        <w:rPr>
+          <w:rFonts w:ascii="Consolas" w:eastAsia="宋体" w:hAnsi="Consolas" w:cs="Consolas"/>
+          <w:noProof w:val="0"/>
+          <w:color w:val="000000"/>
+          <w:kern w:val="0"/>
+          <w:sz w:val="18"/>
+          <w:szCs w:val="18"/>
+          <w:bdr w:val="none" w:sz="0" w:space="0" w:color="auto" w:frame="1"/>
+        </w:rPr>
+        <w:t> JavaScriptObject {  </w:t>
+      </w:r>
+    </w:p>
+    <w:p>
+      <w:pPr>
+        <w:widowControl/>
+        <w:numPr>
+          <w:ilvl w:val="0"/>
+          <w:numId w:val="6"/>
+        </w:numPr>
+        <w:pBdr>
+          <w:left w:val="single" w:sz="18" w:space="0" w:color="6CE26C"/>
+        </w:pBdr>
+        <w:shd w:val="clear" w:color="auto" w:fill="F8F8F8"/>
+        <w:spacing w:beforeAutospacing="1" w:afterAutospacing="1" w:line="270" w:lineRule="atLeast"/>
+        <w:jc w:val="left"/>
+        <w:rPr>
+          <w:rFonts w:ascii="Consolas" w:eastAsia="宋体" w:hAnsi="Consolas" w:cs="Consolas"/>
+          <w:noProof w:val="0"/>
+          <w:color w:val="5C5C5C"/>
+          <w:kern w:val="0"/>
+          <w:sz w:val="18"/>
+          <w:szCs w:val="18"/>
+        </w:rPr>
+      </w:pPr>
+      <w:r>
+        <w:rPr>
+          <w:rFonts w:ascii="Consolas" w:eastAsia="宋体" w:hAnsi="Consolas" w:cs="Consolas"/>
+          <w:noProof w:val="0"/>
+          <w:color w:val="000000"/>
+          <w:kern w:val="0"/>
+          <w:sz w:val="18"/>
+          <w:szCs w:val="18"/>
+          <w:bdr w:val="none" w:sz="0" w:space="0" w:color="auto" w:frame="1"/>
+        </w:rPr>
+        <w:t>    Context mContxt;  </w:t>
+      </w:r>
+    </w:p>
+    <w:p>
+      <w:pPr>
+        <w:widowControl/>
+        <w:numPr>
+          <w:ilvl w:val="0"/>
+          <w:numId w:val="6"/>
+        </w:numPr>
+        <w:pBdr>
+          <w:left w:val="single" w:sz="18" w:space="0" w:color="6CE26C"/>
+        </w:pBdr>
+        <w:shd w:val="clear" w:color="auto" w:fill="FFFFFF"/>
+        <w:spacing w:beforeAutospacing="1" w:afterAutospacing="1" w:line="270" w:lineRule="atLeast"/>
+        <w:jc w:val="left"/>
+        <w:rPr>
+          <w:rFonts w:ascii="Consolas" w:eastAsia="宋体" w:hAnsi="Consolas" w:cs="Consolas"/>
+          <w:noProof w:val="0"/>
+          <w:color w:val="5C5C5C"/>
+          <w:kern w:val="0"/>
+          <w:sz w:val="18"/>
+          <w:szCs w:val="18"/>
+        </w:rPr>
+      </w:pPr>
+      <w:r>
+        <w:rPr>
+          <w:rFonts w:ascii="Consolas" w:eastAsia="宋体" w:hAnsi="Consolas" w:cs="Consolas"/>
+          <w:noProof w:val="0"/>
+          <w:color w:val="000000"/>
+          <w:kern w:val="0"/>
+          <w:sz w:val="18"/>
+          <w:szCs w:val="18"/>
+          <w:bdr w:val="none" w:sz="0" w:space="0" w:color="auto" w:frame="1"/>
+        </w:rPr>
+        <w:t>    </w:t>
+      </w:r>
+      <w:r>
+        <w:rPr>
+          <w:rFonts w:ascii="Consolas" w:eastAsia="宋体" w:hAnsi="Consolas" w:cs="Consolas"/>
+          <w:noProof w:val="0"/>
+          <w:color w:val="646464"/>
+          <w:kern w:val="0"/>
+          <w:sz w:val="18"/>
+        </w:rPr>
+        <w:t>@JavascriptInterface</w:t>
+      </w:r>
+      <w:r>
+        <w:rPr>
+          <w:rFonts w:ascii="Consolas" w:eastAsia="宋体" w:hAnsi="Consolas" w:cs="Consolas"/>
+          <w:noProof w:val="0"/>
+          <w:color w:val="000000"/>
+          <w:kern w:val="0"/>
+          <w:sz w:val="18"/>
+          <w:szCs w:val="18"/>
+          <w:bdr w:val="none" w:sz="0" w:space="0" w:color="auto" w:frame="1"/>
+        </w:rPr>
+        <w:t> </w:t>
+      </w:r>
+      <w:r>
+        <w:rPr>
+          <w:rFonts w:ascii="Consolas" w:eastAsia="宋体" w:hAnsi="Consolas" w:cs="Consolas"/>
+          <w:noProof w:val="0"/>
+          <w:color w:val="008200"/>
+          <w:kern w:val="0"/>
+          <w:sz w:val="18"/>
+          <w:szCs w:val="18"/>
+        </w:rPr>
+        <w:t>//sdk17</w:t>
+      </w:r>
+      <w:r>
+        <w:rPr>
+          <w:rFonts w:ascii="Consolas" w:eastAsia="宋体" w:hAnsi="Consolas" w:cs="Consolas"/>
+          <w:noProof w:val="0"/>
+          <w:color w:val="008200"/>
+          <w:kern w:val="0"/>
+          <w:sz w:val="18"/>
+          <w:szCs w:val="18"/>
+        </w:rPr>
+        <w:t>版本以上加上注解</w:t>
+      </w:r>
+      <w:r>
+        <w:rPr>
+          <w:rFonts w:ascii="Consolas" w:eastAsia="宋体" w:hAnsi="Consolas" w:cs="Consolas"/>
+          <w:noProof w:val="0"/>
+          <w:color w:val="000000"/>
+          <w:kern w:val="0"/>
+          <w:sz w:val="18"/>
+          <w:szCs w:val="18"/>
+          <w:bdr w:val="none" w:sz="0" w:space="0" w:color="auto" w:frame="1"/>
+        </w:rPr>
+        <w:t>  </w:t>
+      </w:r>
+    </w:p>
+    <w:p>
+      <w:pPr>
+        <w:widowControl/>
+        <w:numPr>
+          <w:ilvl w:val="0"/>
+          <w:numId w:val="6"/>
+        </w:numPr>
+        <w:pBdr>
+          <w:left w:val="single" w:sz="18" w:space="0" w:color="6CE26C"/>
+        </w:pBdr>
+        <w:shd w:val="clear" w:color="auto" w:fill="F8F8F8"/>
+        <w:spacing w:beforeAutospacing="1" w:afterAutospacing="1" w:line="270" w:lineRule="atLeast"/>
+        <w:jc w:val="left"/>
+        <w:rPr>
+          <w:rFonts w:ascii="Consolas" w:eastAsia="宋体" w:hAnsi="Consolas" w:cs="Consolas"/>
+          <w:noProof w:val="0"/>
+          <w:color w:val="5C5C5C"/>
+          <w:kern w:val="0"/>
+          <w:sz w:val="18"/>
+          <w:szCs w:val="18"/>
+        </w:rPr>
+      </w:pPr>
+      <w:r>
+        <w:rPr>
+          <w:rFonts w:ascii="Consolas" w:eastAsia="宋体" w:hAnsi="Consolas" w:cs="Consolas"/>
+          <w:noProof w:val="0"/>
+          <w:color w:val="000000"/>
+          <w:kern w:val="0"/>
+          <w:sz w:val="18"/>
+          <w:szCs w:val="18"/>
+          <w:bdr w:val="none" w:sz="0" w:space="0" w:color="auto" w:frame="1"/>
+        </w:rPr>
+        <w:t>    </w:t>
+      </w:r>
+      <w:r>
+        <w:rPr>
+          <w:rFonts w:ascii="Consolas" w:eastAsia="宋体" w:hAnsi="Consolas" w:cs="Consolas"/>
+          <w:b/>
+          <w:bCs/>
+          <w:noProof w:val="0"/>
+          <w:color w:val="006699"/>
+          <w:kern w:val="0"/>
+          <w:sz w:val="18"/>
+        </w:rPr>
+        <w:t>public</w:t>
+      </w:r>
+      <w:r>
+        <w:rPr>
+          <w:rFonts w:ascii="Consolas" w:eastAsia="宋体" w:hAnsi="Consolas" w:cs="Consolas"/>
+          <w:noProof w:val="0"/>
+          <w:color w:val="000000"/>
+          <w:kern w:val="0"/>
+          <w:sz w:val="18"/>
+          <w:szCs w:val="18"/>
+          <w:bdr w:val="none" w:sz="0" w:space="0" w:color="auto" w:frame="1"/>
+        </w:rPr>
+        <w:t> JavaScriptObject(Context mContxt) {  </w:t>
+      </w:r>
+    </w:p>
+    <w:p>
+      <w:pPr>
+        <w:widowControl/>
+        <w:numPr>
+          <w:ilvl w:val="0"/>
+          <w:numId w:val="6"/>
+        </w:numPr>
+        <w:pBdr>
+          <w:left w:val="single" w:sz="18" w:space="0" w:color="6CE26C"/>
+        </w:pBdr>
+        <w:shd w:val="clear" w:color="auto" w:fill="FFFFFF"/>
+        <w:spacing w:beforeAutospacing="1" w:afterAutospacing="1" w:line="270" w:lineRule="atLeast"/>
+        <w:jc w:val="left"/>
+        <w:rPr>
+          <w:rFonts w:ascii="Consolas" w:eastAsia="宋体" w:hAnsi="Consolas" w:cs="Consolas"/>
+          <w:noProof w:val="0"/>
+          <w:color w:val="5C5C5C"/>
+          <w:kern w:val="0"/>
+          <w:sz w:val="18"/>
+          <w:szCs w:val="18"/>
+        </w:rPr>
+      </w:pPr>
+      <w:r>
+        <w:rPr>
+          <w:rFonts w:ascii="Consolas" w:eastAsia="宋体" w:hAnsi="Consolas" w:cs="Consolas"/>
+          <w:noProof w:val="0"/>
+          <w:color w:val="000000"/>
+          <w:kern w:val="0"/>
+          <w:sz w:val="18"/>
+          <w:szCs w:val="18"/>
+          <w:bdr w:val="none" w:sz="0" w:space="0" w:color="auto" w:frame="1"/>
+        </w:rPr>
+        <w:t>        </w:t>
+      </w:r>
+      <w:r>
+        <w:rPr>
+          <w:rFonts w:ascii="Consolas" w:eastAsia="宋体" w:hAnsi="Consolas" w:cs="Consolas"/>
+          <w:b/>
+          <w:bCs/>
+          <w:noProof w:val="0"/>
+          <w:color w:val="006699"/>
+          <w:kern w:val="0"/>
+          <w:sz w:val="18"/>
+        </w:rPr>
+        <w:t>this</w:t>
+      </w:r>
+      <w:r>
+        <w:rPr>
+          <w:rFonts w:ascii="Consolas" w:eastAsia="宋体" w:hAnsi="Consolas" w:cs="Consolas"/>
+          <w:noProof w:val="0"/>
+          <w:color w:val="000000"/>
+          <w:kern w:val="0"/>
+          <w:sz w:val="18"/>
+          <w:szCs w:val="18"/>
+          <w:bdr w:val="none" w:sz="0" w:space="0" w:color="auto" w:frame="1"/>
+        </w:rPr>
+        <w:t>.mContxt = mContxt;  </w:t>
+      </w:r>
+    </w:p>
+    <w:p>
+      <w:pPr>
+        <w:widowControl/>
+        <w:numPr>
+          <w:ilvl w:val="0"/>
+          <w:numId w:val="6"/>
+        </w:numPr>
+        <w:pBdr>
+          <w:left w:val="single" w:sz="18" w:space="0" w:color="6CE26C"/>
+        </w:pBdr>
+        <w:shd w:val="clear" w:color="auto" w:fill="F8F8F8"/>
+        <w:spacing w:beforeAutospacing="1" w:afterAutospacing="1" w:line="270" w:lineRule="atLeast"/>
+        <w:jc w:val="left"/>
+        <w:rPr>
+          <w:rFonts w:ascii="Consolas" w:eastAsia="宋体" w:hAnsi="Consolas" w:cs="Consolas"/>
+          <w:noProof w:val="0"/>
+          <w:color w:val="5C5C5C"/>
+          <w:kern w:val="0"/>
+          <w:sz w:val="18"/>
+          <w:szCs w:val="18"/>
+        </w:rPr>
+      </w:pPr>
+      <w:r>
+        <w:rPr>
+          <w:rFonts w:ascii="Consolas" w:eastAsia="宋体" w:hAnsi="Consolas" w:cs="Consolas"/>
+          <w:noProof w:val="0"/>
+          <w:color w:val="000000"/>
+          <w:kern w:val="0"/>
+          <w:sz w:val="18"/>
+          <w:szCs w:val="18"/>
+          <w:bdr w:val="none" w:sz="0" w:space="0" w:color="auto" w:frame="1"/>
+        </w:rPr>
+        <w:t>    }  </w:t>
+      </w:r>
+    </w:p>
+    <w:p>
+      <w:pPr>
+        <w:widowControl/>
+        <w:numPr>
+          <w:ilvl w:val="0"/>
+          <w:numId w:val="6"/>
+        </w:numPr>
+        <w:pBdr>
+          <w:left w:val="single" w:sz="18" w:space="0" w:color="6CE26C"/>
+        </w:pBdr>
+        <w:shd w:val="clear" w:color="auto" w:fill="FFFFFF"/>
+        <w:spacing w:beforeAutospacing="1" w:afterAutospacing="1" w:line="270" w:lineRule="atLeast"/>
+        <w:jc w:val="left"/>
+        <w:rPr>
+          <w:rFonts w:ascii="Consolas" w:eastAsia="宋体" w:hAnsi="Consolas" w:cs="Consolas"/>
+          <w:noProof w:val="0"/>
+          <w:color w:val="5C5C5C"/>
+          <w:kern w:val="0"/>
+          <w:sz w:val="18"/>
+          <w:szCs w:val="18"/>
+        </w:rPr>
+      </w:pPr>
+      <w:r>
+        <w:rPr>
+          <w:rFonts w:ascii="Consolas" w:eastAsia="宋体" w:hAnsi="Consolas" w:cs="Consolas"/>
+          <w:noProof w:val="0"/>
+          <w:color w:val="000000"/>
+          <w:kern w:val="0"/>
+          <w:sz w:val="18"/>
+          <w:szCs w:val="18"/>
+          <w:bdr w:val="none" w:sz="0" w:space="0" w:color="auto" w:frame="1"/>
+        </w:rPr>
+        <w:t>  </w:t>
+      </w:r>
+    </w:p>
+    <w:p>
+      <w:pPr>
+        <w:widowControl/>
+        <w:numPr>
+          <w:ilvl w:val="0"/>
+          <w:numId w:val="6"/>
+        </w:numPr>
+        <w:pBdr>
+          <w:left w:val="single" w:sz="18" w:space="0" w:color="6CE26C"/>
+        </w:pBdr>
+        <w:shd w:val="clear" w:color="auto" w:fill="F8F8F8"/>
+        <w:spacing w:beforeAutospacing="1" w:afterAutospacing="1" w:line="270" w:lineRule="atLeast"/>
+        <w:jc w:val="left"/>
+        <w:rPr>
+          <w:rFonts w:ascii="Consolas" w:eastAsia="宋体" w:hAnsi="Consolas" w:cs="Consolas"/>
+          <w:noProof w:val="0"/>
+          <w:color w:val="5C5C5C"/>
+          <w:kern w:val="0"/>
+          <w:sz w:val="18"/>
+          <w:szCs w:val="18"/>
+        </w:rPr>
+      </w:pPr>
+      <w:r>
+        <w:rPr>
+          <w:rFonts w:ascii="Consolas" w:eastAsia="宋体" w:hAnsi="Consolas" w:cs="Consolas"/>
+          <w:noProof w:val="0"/>
+          <w:color w:val="000000"/>
+          <w:kern w:val="0"/>
+          <w:sz w:val="18"/>
+          <w:szCs w:val="18"/>
+          <w:bdr w:val="none" w:sz="0" w:space="0" w:color="auto" w:frame="1"/>
+        </w:rPr>
+        <w:t>    </w:t>
+      </w:r>
+      <w:r>
+        <w:rPr>
+          <w:rFonts w:ascii="Consolas" w:eastAsia="宋体" w:hAnsi="Consolas" w:cs="Consolas"/>
+          <w:b/>
+          <w:bCs/>
+          <w:noProof w:val="0"/>
+          <w:color w:val="006699"/>
+          <w:kern w:val="0"/>
+          <w:sz w:val="18"/>
+        </w:rPr>
+        <w:t>public</w:t>
+      </w:r>
+      <w:r>
+        <w:rPr>
+          <w:rFonts w:ascii="Consolas" w:eastAsia="宋体" w:hAnsi="Consolas" w:cs="Consolas"/>
+          <w:noProof w:val="0"/>
+          <w:color w:val="000000"/>
+          <w:kern w:val="0"/>
+          <w:sz w:val="18"/>
+          <w:szCs w:val="18"/>
+          <w:bdr w:val="none" w:sz="0" w:space="0" w:color="auto" w:frame="1"/>
+        </w:rPr>
+        <w:t> </w:t>
+      </w:r>
+      <w:r>
+        <w:rPr>
+          <w:rFonts w:ascii="Consolas" w:eastAsia="宋体" w:hAnsi="Consolas" w:cs="Consolas"/>
+          <w:b/>
+          <w:bCs/>
+          <w:noProof w:val="0"/>
+          <w:color w:val="006699"/>
+          <w:kern w:val="0"/>
+          <w:sz w:val="18"/>
+        </w:rPr>
+        <w:t>void</w:t>
+      </w:r>
+      <w:r>
+        <w:rPr>
+          <w:rFonts w:ascii="Consolas" w:eastAsia="宋体" w:hAnsi="Consolas" w:cs="Consolas"/>
+          <w:noProof w:val="0"/>
+          <w:color w:val="000000"/>
+          <w:kern w:val="0"/>
+          <w:sz w:val="18"/>
+          <w:szCs w:val="18"/>
+          <w:bdr w:val="none" w:sz="0" w:space="0" w:color="auto" w:frame="1"/>
+        </w:rPr>
+        <w:t> fun1FromAndroid(String name) {  </w:t>
+      </w:r>
+    </w:p>
+    <w:p>
+      <w:pPr>
+        <w:widowControl/>
+        <w:numPr>
+          <w:ilvl w:val="0"/>
+          <w:numId w:val="6"/>
+        </w:numPr>
+        <w:pBdr>
+          <w:left w:val="single" w:sz="18" w:space="0" w:color="6CE26C"/>
+        </w:pBdr>
+        <w:shd w:val="clear" w:color="auto" w:fill="FFFFFF"/>
+        <w:spacing w:beforeAutospacing="1" w:afterAutospacing="1" w:line="270" w:lineRule="atLeast"/>
+        <w:jc w:val="left"/>
+        <w:rPr>
+          <w:rFonts w:ascii="Consolas" w:eastAsia="宋体" w:hAnsi="Consolas" w:cs="Consolas"/>
+          <w:noProof w:val="0"/>
+          <w:color w:val="5C5C5C"/>
+          <w:kern w:val="0"/>
+          <w:sz w:val="18"/>
+          <w:szCs w:val="18"/>
+        </w:rPr>
+      </w:pPr>
+      <w:r>
+        <w:rPr>
+          <w:rFonts w:ascii="Consolas" w:eastAsia="宋体" w:hAnsi="Consolas" w:cs="Consolas"/>
+          <w:noProof w:val="0"/>
+          <w:color w:val="000000"/>
+          <w:kern w:val="0"/>
+          <w:sz w:val="18"/>
+          <w:szCs w:val="18"/>
+          <w:bdr w:val="none" w:sz="0" w:space="0" w:color="auto" w:frame="1"/>
+        </w:rPr>
+        <w:t>        Toast.makeText(mContxt, name, Toast.LENGTH_LONG).show();  </w:t>
+      </w:r>
+    </w:p>
+    <w:p>
+      <w:pPr>
+        <w:widowControl/>
+        <w:numPr>
+          <w:ilvl w:val="0"/>
+          <w:numId w:val="6"/>
+        </w:numPr>
+        <w:pBdr>
+          <w:left w:val="single" w:sz="18" w:space="0" w:color="6CE26C"/>
+        </w:pBdr>
+        <w:shd w:val="clear" w:color="auto" w:fill="F8F8F8"/>
+        <w:spacing w:beforeAutospacing="1" w:afterAutospacing="1" w:line="270" w:lineRule="atLeast"/>
+        <w:jc w:val="left"/>
+        <w:rPr>
+          <w:rFonts w:ascii="Consolas" w:eastAsia="宋体" w:hAnsi="Consolas" w:cs="Consolas"/>
+          <w:noProof w:val="0"/>
+          <w:color w:val="5C5C5C"/>
+          <w:kern w:val="0"/>
+          <w:sz w:val="18"/>
+          <w:szCs w:val="18"/>
+        </w:rPr>
+      </w:pPr>
+      <w:r>
+        <w:rPr>
+          <w:rFonts w:ascii="Consolas" w:eastAsia="宋体" w:hAnsi="Consolas" w:cs="Consolas"/>
+          <w:noProof w:val="0"/>
+          <w:color w:val="000000"/>
+          <w:kern w:val="0"/>
+          <w:sz w:val="18"/>
+          <w:szCs w:val="18"/>
+          <w:bdr w:val="none" w:sz="0" w:space="0" w:color="auto" w:frame="1"/>
+        </w:rPr>
+        <w:t>    }  </w:t>
+      </w:r>
+    </w:p>
+    <w:p>
+      <w:pPr>
+        <w:widowControl/>
+        <w:numPr>
+          <w:ilvl w:val="0"/>
+          <w:numId w:val="6"/>
+        </w:numPr>
+        <w:pBdr>
+          <w:left w:val="single" w:sz="18" w:space="0" w:color="6CE26C"/>
+        </w:pBdr>
+        <w:shd w:val="clear" w:color="auto" w:fill="FFFFFF"/>
+        <w:spacing w:beforeAutospacing="1" w:afterAutospacing="1" w:line="270" w:lineRule="atLeast"/>
+        <w:jc w:val="left"/>
+        <w:rPr>
+          <w:rFonts w:ascii="Consolas" w:eastAsia="宋体" w:hAnsi="Consolas" w:cs="Consolas"/>
+          <w:noProof w:val="0"/>
+          <w:color w:val="5C5C5C"/>
+          <w:kern w:val="0"/>
+          <w:sz w:val="18"/>
+          <w:szCs w:val="18"/>
+        </w:rPr>
+      </w:pPr>
+      <w:r>
+        <w:rPr>
+          <w:rFonts w:ascii="Consolas" w:eastAsia="宋体" w:hAnsi="Consolas" w:cs="Consolas"/>
+          <w:noProof w:val="0"/>
+          <w:color w:val="000000"/>
+          <w:kern w:val="0"/>
+          <w:sz w:val="18"/>
+          <w:szCs w:val="18"/>
+          <w:bdr w:val="none" w:sz="0" w:space="0" w:color="auto" w:frame="1"/>
+        </w:rPr>
+        <w:t>  </w:t>
+      </w:r>
+    </w:p>
+    <w:p>
+      <w:pPr>
+        <w:widowControl/>
+        <w:numPr>
+          <w:ilvl w:val="0"/>
+          <w:numId w:val="6"/>
+        </w:numPr>
+        <w:pBdr>
+          <w:left w:val="single" w:sz="18" w:space="0" w:color="6CE26C"/>
+        </w:pBdr>
+        <w:shd w:val="clear" w:color="auto" w:fill="F8F8F8"/>
+        <w:spacing w:beforeAutospacing="1" w:afterAutospacing="1" w:line="270" w:lineRule="atLeast"/>
+        <w:jc w:val="left"/>
+        <w:rPr>
+          <w:rFonts w:ascii="Consolas" w:eastAsia="宋体" w:hAnsi="Consolas" w:cs="Consolas"/>
+          <w:noProof w:val="0"/>
+          <w:color w:val="5C5C5C"/>
+          <w:kern w:val="0"/>
+          <w:sz w:val="18"/>
+          <w:szCs w:val="18"/>
+        </w:rPr>
+      </w:pPr>
+      <w:r>
+        <w:rPr>
+          <w:rFonts w:ascii="Consolas" w:eastAsia="宋体" w:hAnsi="Consolas" w:cs="Consolas"/>
+          <w:noProof w:val="0"/>
+          <w:color w:val="000000"/>
+          <w:kern w:val="0"/>
+          <w:sz w:val="18"/>
+          <w:szCs w:val="18"/>
+          <w:bdr w:val="none" w:sz="0" w:space="0" w:color="auto" w:frame="1"/>
+        </w:rPr>
+        <w:t>    </w:t>
+      </w:r>
+      <w:r>
+        <w:rPr>
+          <w:rFonts w:ascii="Consolas" w:eastAsia="宋体" w:hAnsi="Consolas" w:cs="Consolas"/>
+          <w:b/>
+          <w:bCs/>
+          <w:noProof w:val="0"/>
+          <w:color w:val="006699"/>
+          <w:kern w:val="0"/>
+          <w:sz w:val="18"/>
+        </w:rPr>
+        <w:t>public</w:t>
+      </w:r>
+      <w:r>
+        <w:rPr>
+          <w:rFonts w:ascii="Consolas" w:eastAsia="宋体" w:hAnsi="Consolas" w:cs="Consolas"/>
+          <w:noProof w:val="0"/>
+          <w:color w:val="000000"/>
+          <w:kern w:val="0"/>
+          <w:sz w:val="18"/>
+          <w:szCs w:val="18"/>
+          <w:bdr w:val="none" w:sz="0" w:space="0" w:color="auto" w:frame="1"/>
+        </w:rPr>
+        <w:t> </w:t>
+      </w:r>
+      <w:r>
+        <w:rPr>
+          <w:rFonts w:ascii="Consolas" w:eastAsia="宋体" w:hAnsi="Consolas" w:cs="Consolas"/>
+          <w:b/>
+          <w:bCs/>
+          <w:noProof w:val="0"/>
+          <w:color w:val="006699"/>
+          <w:kern w:val="0"/>
+          <w:sz w:val="18"/>
+        </w:rPr>
+        <w:t>void</w:t>
+      </w:r>
+      <w:r>
+        <w:rPr>
+          <w:rFonts w:ascii="Consolas" w:eastAsia="宋体" w:hAnsi="Consolas" w:cs="Consolas"/>
+          <w:noProof w:val="0"/>
+          <w:color w:val="000000"/>
+          <w:kern w:val="0"/>
+          <w:sz w:val="18"/>
+          <w:szCs w:val="18"/>
+          <w:bdr w:val="none" w:sz="0" w:space="0" w:color="auto" w:frame="1"/>
+        </w:rPr>
+        <w:t> fun2(String name) {  </w:t>
+      </w:r>
+    </w:p>
+    <w:p>
+      <w:pPr>
+        <w:widowControl/>
+        <w:numPr>
+          <w:ilvl w:val="0"/>
+          <w:numId w:val="6"/>
+        </w:numPr>
+        <w:pBdr>
+          <w:left w:val="single" w:sz="18" w:space="0" w:color="6CE26C"/>
+        </w:pBdr>
+        <w:shd w:val="clear" w:color="auto" w:fill="FFFFFF"/>
+        <w:spacing w:beforeAutospacing="1" w:afterAutospacing="1" w:line="270" w:lineRule="atLeast"/>
+        <w:jc w:val="left"/>
+        <w:rPr>
+          <w:rFonts w:ascii="Consolas" w:eastAsia="宋体" w:hAnsi="Consolas" w:cs="Consolas"/>
+          <w:noProof w:val="0"/>
+          <w:color w:val="5C5C5C"/>
+          <w:kern w:val="0"/>
+          <w:sz w:val="18"/>
+          <w:szCs w:val="18"/>
+        </w:rPr>
+      </w:pPr>
+      <w:r>
+        <w:rPr>
+          <w:rFonts w:ascii="Consolas" w:eastAsia="宋体" w:hAnsi="Consolas" w:cs="Consolas"/>
+          <w:noProof w:val="0"/>
+          <w:color w:val="000000"/>
+          <w:kern w:val="0"/>
+          <w:sz w:val="18"/>
+          <w:szCs w:val="18"/>
+          <w:bdr w:val="none" w:sz="0" w:space="0" w:color="auto" w:frame="1"/>
+        </w:rPr>
+        <w:t>        Toast.makeText(mContxt, </w:t>
+      </w:r>
+      <w:r>
+        <w:rPr>
+          <w:rFonts w:ascii="Consolas" w:eastAsia="宋体" w:hAnsi="Consolas" w:cs="Consolas"/>
+          <w:noProof w:val="0"/>
+          <w:color w:val="0000FF"/>
+          <w:kern w:val="0"/>
+          <w:sz w:val="18"/>
+        </w:rPr>
+        <w:t>"</w:t>
+      </w:r>
+      <w:r>
+        <w:rPr>
+          <w:rFonts w:ascii="Consolas" w:eastAsia="宋体" w:hAnsi="Consolas" w:cs="Consolas"/>
+          <w:noProof w:val="0"/>
+          <w:color w:val="0000FF"/>
+          <w:kern w:val="0"/>
+          <w:sz w:val="18"/>
+        </w:rPr>
+        <w:t>调用</w:t>
+      </w:r>
+      <w:r>
+        <w:rPr>
+          <w:rFonts w:ascii="Consolas" w:eastAsia="宋体" w:hAnsi="Consolas" w:cs="Consolas"/>
+          <w:noProof w:val="0"/>
+          <w:color w:val="0000FF"/>
+          <w:kern w:val="0"/>
+          <w:sz w:val="18"/>
+        </w:rPr>
+        <w:t>fun2:"</w:t>
+      </w:r>
+      <w:r>
+        <w:rPr>
+          <w:rFonts w:ascii="Consolas" w:eastAsia="宋体" w:hAnsi="Consolas" w:cs="Consolas"/>
+          <w:noProof w:val="0"/>
+          <w:color w:val="000000"/>
+          <w:kern w:val="0"/>
+          <w:sz w:val="18"/>
+          <w:szCs w:val="18"/>
+          <w:bdr w:val="none" w:sz="0" w:space="0" w:color="auto" w:frame="1"/>
+        </w:rPr>
+        <w:t> + name, Toast.LENGTH_SHORT).show();  </w:t>
+      </w:r>
+    </w:p>
+    <w:p>
+      <w:pPr>
+        <w:widowControl/>
+        <w:numPr>
+          <w:ilvl w:val="0"/>
+          <w:numId w:val="6"/>
+        </w:numPr>
+        <w:pBdr>
+          <w:left w:val="single" w:sz="18" w:space="0" w:color="6CE26C"/>
+        </w:pBdr>
+        <w:shd w:val="clear" w:color="auto" w:fill="F8F8F8"/>
+        <w:spacing w:beforeAutospacing="1" w:afterAutospacing="1" w:line="270" w:lineRule="atLeast"/>
+        <w:jc w:val="left"/>
+        <w:rPr>
+          <w:rFonts w:ascii="Consolas" w:eastAsia="宋体" w:hAnsi="Consolas" w:cs="Consolas"/>
+          <w:noProof w:val="0"/>
+          <w:color w:val="5C5C5C"/>
+          <w:kern w:val="0"/>
+          <w:sz w:val="18"/>
+          <w:szCs w:val="18"/>
+        </w:rPr>
+      </w:pPr>
+      <w:r>
+        <w:rPr>
+          <w:rFonts w:ascii="Consolas" w:eastAsia="宋体" w:hAnsi="Consolas" w:cs="Consolas"/>
+          <w:noProof w:val="0"/>
+          <w:color w:val="000000"/>
+          <w:kern w:val="0"/>
+          <w:sz w:val="18"/>
+          <w:szCs w:val="18"/>
+          <w:bdr w:val="none" w:sz="0" w:space="0" w:color="auto" w:frame="1"/>
+        </w:rPr>
+        <w:t>    }  </w:t>
+      </w:r>
+    </w:p>
+    <w:p>
+      <w:pPr>
+        <w:widowControl/>
+        <w:numPr>
+          <w:ilvl w:val="0"/>
+          <w:numId w:val="6"/>
+        </w:numPr>
+        <w:pBdr>
+          <w:left w:val="single" w:sz="18" w:space="0" w:color="6CE26C"/>
+        </w:pBdr>
+        <w:shd w:val="clear" w:color="auto" w:fill="FFFFFF"/>
+        <w:spacing w:beforeAutospacing="1" w:afterAutospacing="1" w:line="270" w:lineRule="atLeast"/>
+        <w:jc w:val="left"/>
+        <w:rPr>
+          <w:rFonts w:ascii="Consolas" w:eastAsia="宋体" w:hAnsi="Consolas" w:cs="Consolas"/>
+          <w:noProof w:val="0"/>
+          <w:color w:val="5C5C5C"/>
+          <w:kern w:val="0"/>
+          <w:sz w:val="18"/>
+          <w:szCs w:val="18"/>
+        </w:rPr>
+      </w:pPr>
+      <w:r>
+        <w:rPr>
+          <w:rFonts w:ascii="Consolas" w:eastAsia="宋体" w:hAnsi="Consolas" w:cs="Consolas"/>
+          <w:noProof w:val="0"/>
+          <w:color w:val="000000"/>
+          <w:kern w:val="0"/>
+          <w:sz w:val="18"/>
+          <w:szCs w:val="18"/>
+          <w:bdr w:val="none" w:sz="0" w:space="0" w:color="auto" w:frame="1"/>
+        </w:rPr>
+        <w:t>}  </w:t>
+      </w:r>
+    </w:p>
+    <w:p>
+      <w:pPr>
+        <w:widowControl/>
+        <w:pBdr>
+          <w:left w:val="single" w:sz="18" w:space="0" w:color="6CE26C"/>
+        </w:pBdr>
+        <w:shd w:val="clear" w:color="auto" w:fill="FFFFFF"/>
+        <w:spacing w:beforeAutospacing="1" w:afterAutospacing="1" w:line="270" w:lineRule="atLeast"/>
+        <w:jc w:val="left"/>
+        <w:rPr>
+          <w:rFonts w:ascii="Consolas" w:eastAsia="宋体" w:hAnsi="Consolas" w:cs="Consolas"/>
+          <w:noProof w:val="0"/>
+          <w:color w:val="5C5C5C"/>
+          <w:kern w:val="0"/>
+          <w:sz w:val="18"/>
+          <w:szCs w:val="18"/>
+        </w:rPr>
+      </w:pPr>
+      <w:r>
+        <w:rPr>
+          <w:rFonts w:ascii="Consolas" w:eastAsia="宋体" w:hAnsi="Consolas" w:cs="Consolas"/>
+          <w:noProof w:val="0"/>
+          <w:color w:val="000000"/>
+          <w:kern w:val="0"/>
+          <w:sz w:val="18"/>
+          <w:szCs w:val="18"/>
+          <w:bdr w:val="none" w:sz="0" w:space="0" w:color="auto" w:frame="1"/>
+        </w:rPr>
+        <w:t> </w:t>
+      </w:r>
+    </w:p>
+    <w:p>
+      <w:pPr>
+        <w:spacing w:line="360" w:lineRule="auto"/>
+        <w:jc w:val="left"/>
+        <w:rPr>
+          <w:rFonts w:hint="eastAsia"/>
+          <w:b/>
+          <w:sz w:val="24"/>
+          <w:szCs w:val="24"/>
+        </w:rPr>
+      </w:pPr>
+    </w:p>
+    <w:p>
+      <w:pPr>
+        <w:spacing w:line="360" w:lineRule="auto"/>
+        <w:jc w:val="left"/>
+        <w:rPr>
+          <w:rFonts w:hint="eastAsia"/>
+          <w:b/>
+          <w:sz w:val="24"/>
+          <w:szCs w:val="24"/>
+        </w:rPr>
+      </w:pPr>
+    </w:p>
+    <w:p>
+      <w:pPr>
+        <w:spacing w:line="360" w:lineRule="auto"/>
+        <w:jc w:val="left"/>
+        <w:rPr>
+          <w:b/>
+          <w:sz w:val="24"/>
+          <w:szCs w:val="24"/>
+        </w:rPr>
+      </w:pPr>
+    </w:p>
+    <w:p>
+      <w:pPr>
+        <w:spacing w:line="360" w:lineRule="auto"/>
+        <w:jc w:val="left"/>
+        <w:rPr>
+          <w:b/>
+          <w:sz w:val="24"/>
+          <w:szCs w:val="24"/>
+        </w:rPr>
+      </w:pPr>
+    </w:p>
+    <w:p>
+      <w:pPr>
+        <w:spacing w:line="360" w:lineRule="auto"/>
+        <w:jc w:val="left"/>
+        <w:rPr>
+          <w:b/>
+          <w:sz w:val="24"/>
+          <w:szCs w:val="24"/>
+        </w:rPr>
+      </w:pPr>
+    </w:p>
+    <w:p>
+      <w:pPr>
+        <w:spacing w:line="360" w:lineRule="auto"/>
+        <w:jc w:val="left"/>
+        <w:rPr>
+          <w:b/>
+          <w:sz w:val="24"/>
+          <w:szCs w:val="24"/>
+        </w:rPr>
+      </w:pPr>
+    </w:p>
+    <w:p>
+      <w:pPr>
+        <w:spacing w:line="360" w:lineRule="auto"/>
+        <w:jc w:val="left"/>
+        <w:rPr>
+          <w:b/>
+          <w:sz w:val="24"/>
+          <w:szCs w:val="24"/>
+        </w:rPr>
+      </w:pPr>
+    </w:p>
+    <w:p>
+      <w:pPr>
+        <w:spacing w:line="360" w:lineRule="auto"/>
+        <w:jc w:val="left"/>
+        <w:rPr>
+          <w:b/>
+          <w:sz w:val="24"/>
+          <w:szCs w:val="24"/>
+        </w:rPr>
+      </w:pPr>
+    </w:p>
+    <w:p>
+      <w:pPr>
+        <w:spacing w:line="360" w:lineRule="auto"/>
+        <w:jc w:val="left"/>
+        <w:rPr>
           <w:b/>
           <w:sz w:val="24"/>
           <w:szCs w:val="24"/>
@@ -12459,6 +15834,232 @@
 <file path=word/numbering.xml><?xml version="1.0" encoding="utf-8"?>
 <w:numbering xmlns:ve="http://schemas.openxmlformats.org/markup-compatibility/2006" xmlns:o="urn:schemas-microsoft-com:office:office" xmlns:r="http://schemas.openxmlformats.org/officeDocument/2006/relationships" xmlns:m="http://schemas.openxmlformats.org/officeDocument/2006/math" xmlns:v="urn:schemas-microsoft-com:vml" xmlns:wp="http://schemas.openxmlformats.org/drawingml/2006/wordprocessingDrawing" xmlns:w10="urn:schemas-microsoft-com:office:word" xmlns:w="http://schemas.openxmlformats.org/wordprocessingml/2006/main" xmlns:wne="http://schemas.microsoft.com/office/word/2006/wordml">
   <w:abstractNum w:abstractNumId="0">
+    <w:nsid w:val="0BF908E1"/>
+    <w:multiLevelType w:val="multilevel"/>
+    <w:tmpl w:val="899A55EA"/>
+    <w:lvl w:ilvl="0">
+      <w:start w:val="1"/>
+      <w:numFmt w:val="decimal"/>
+      <w:lvlText w:val="%1."/>
+      <w:lvlJc w:val="left"/>
+      <w:pPr>
+        <w:tabs>
+          <w:tab w:val="num" w:pos="720"/>
+        </w:tabs>
+        <w:ind w:left="720" w:hanging="360"/>
+      </w:pPr>
+    </w:lvl>
+    <w:lvl w:ilvl="1" w:tentative="1">
+      <w:start w:val="1"/>
+      <w:numFmt w:val="decimal"/>
+      <w:lvlText w:val="%2."/>
+      <w:lvlJc w:val="left"/>
+      <w:pPr>
+        <w:tabs>
+          <w:tab w:val="num" w:pos="1440"/>
+        </w:tabs>
+        <w:ind w:left="1440" w:hanging="360"/>
+      </w:pPr>
+    </w:lvl>
+    <w:lvl w:ilvl="2" w:tentative="1">
+      <w:start w:val="1"/>
+      <w:numFmt w:val="decimal"/>
+      <w:lvlText w:val="%3."/>
+      <w:lvlJc w:val="left"/>
+      <w:pPr>
+        <w:tabs>
+          <w:tab w:val="num" w:pos="2160"/>
+        </w:tabs>
+        <w:ind w:left="2160" w:hanging="360"/>
+      </w:pPr>
+    </w:lvl>
+    <w:lvl w:ilvl="3" w:tentative="1">
+      <w:start w:val="1"/>
+      <w:numFmt w:val="decimal"/>
+      <w:lvlText w:val="%4."/>
+      <w:lvlJc w:val="left"/>
+      <w:pPr>
+        <w:tabs>
+          <w:tab w:val="num" w:pos="2880"/>
+        </w:tabs>
+        <w:ind w:left="2880" w:hanging="360"/>
+      </w:pPr>
+    </w:lvl>
+    <w:lvl w:ilvl="4" w:tentative="1">
+      <w:start w:val="1"/>
+      <w:numFmt w:val="decimal"/>
+      <w:lvlText w:val="%5."/>
+      <w:lvlJc w:val="left"/>
+      <w:pPr>
+        <w:tabs>
+          <w:tab w:val="num" w:pos="3600"/>
+        </w:tabs>
+        <w:ind w:left="3600" w:hanging="360"/>
+      </w:pPr>
+    </w:lvl>
+    <w:lvl w:ilvl="5" w:tentative="1">
+      <w:start w:val="1"/>
+      <w:numFmt w:val="decimal"/>
+      <w:lvlText w:val="%6."/>
+      <w:lvlJc w:val="left"/>
+      <w:pPr>
+        <w:tabs>
+          <w:tab w:val="num" w:pos="4320"/>
+        </w:tabs>
+        <w:ind w:left="4320" w:hanging="360"/>
+      </w:pPr>
+    </w:lvl>
+    <w:lvl w:ilvl="6" w:tentative="1">
+      <w:start w:val="1"/>
+      <w:numFmt w:val="decimal"/>
+      <w:lvlText w:val="%7."/>
+      <w:lvlJc w:val="left"/>
+      <w:pPr>
+        <w:tabs>
+          <w:tab w:val="num" w:pos="5040"/>
+        </w:tabs>
+        <w:ind w:left="5040" w:hanging="360"/>
+      </w:pPr>
+    </w:lvl>
+    <w:lvl w:ilvl="7" w:tentative="1">
+      <w:start w:val="1"/>
+      <w:numFmt w:val="decimal"/>
+      <w:lvlText w:val="%8."/>
+      <w:lvlJc w:val="left"/>
+      <w:pPr>
+        <w:tabs>
+          <w:tab w:val="num" w:pos="5760"/>
+        </w:tabs>
+        <w:ind w:left="5760" w:hanging="360"/>
+      </w:pPr>
+    </w:lvl>
+    <w:lvl w:ilvl="8" w:tentative="1">
+      <w:start w:val="1"/>
+      <w:numFmt w:val="decimal"/>
+      <w:lvlText w:val="%9."/>
+      <w:lvlJc w:val="left"/>
+      <w:pPr>
+        <w:tabs>
+          <w:tab w:val="num" w:pos="6480"/>
+        </w:tabs>
+        <w:ind w:left="6480" w:hanging="360"/>
+      </w:pPr>
+    </w:lvl>
+  </w:abstractNum>
+  <w:abstractNum w:abstractNumId="1">
+    <w:nsid w:val="11162084"/>
+    <w:multiLevelType w:val="multilevel"/>
+    <w:tmpl w:val="39280530"/>
+    <w:lvl w:ilvl="0">
+      <w:start w:val="1"/>
+      <w:numFmt w:val="decimal"/>
+      <w:lvlText w:val="%1."/>
+      <w:lvlJc w:val="left"/>
+      <w:pPr>
+        <w:tabs>
+          <w:tab w:val="num" w:pos="720"/>
+        </w:tabs>
+        <w:ind w:left="720" w:hanging="360"/>
+      </w:pPr>
+    </w:lvl>
+    <w:lvl w:ilvl="1" w:tentative="1">
+      <w:start w:val="1"/>
+      <w:numFmt w:val="decimal"/>
+      <w:lvlText w:val="%2."/>
+      <w:lvlJc w:val="left"/>
+      <w:pPr>
+        <w:tabs>
+          <w:tab w:val="num" w:pos="1440"/>
+        </w:tabs>
+        <w:ind w:left="1440" w:hanging="360"/>
+      </w:pPr>
+    </w:lvl>
+    <w:lvl w:ilvl="2" w:tentative="1">
+      <w:start w:val="1"/>
+      <w:numFmt w:val="decimal"/>
+      <w:lvlText w:val="%3."/>
+      <w:lvlJc w:val="left"/>
+      <w:pPr>
+        <w:tabs>
+          <w:tab w:val="num" w:pos="2160"/>
+        </w:tabs>
+        <w:ind w:left="2160" w:hanging="360"/>
+      </w:pPr>
+    </w:lvl>
+    <w:lvl w:ilvl="3" w:tentative="1">
+      <w:start w:val="1"/>
+      <w:numFmt w:val="decimal"/>
+      <w:lvlText w:val="%4."/>
+      <w:lvlJc w:val="left"/>
+      <w:pPr>
+        <w:tabs>
+          <w:tab w:val="num" w:pos="2880"/>
+        </w:tabs>
+        <w:ind w:left="2880" w:hanging="360"/>
+      </w:pPr>
+    </w:lvl>
+    <w:lvl w:ilvl="4" w:tentative="1">
+      <w:start w:val="1"/>
+      <w:numFmt w:val="decimal"/>
+      <w:lvlText w:val="%5."/>
+      <w:lvlJc w:val="left"/>
+      <w:pPr>
+        <w:tabs>
+          <w:tab w:val="num" w:pos="3600"/>
+        </w:tabs>
+        <w:ind w:left="3600" w:hanging="360"/>
+      </w:pPr>
+    </w:lvl>
+    <w:lvl w:ilvl="5" w:tentative="1">
+      <w:start w:val="1"/>
+      <w:numFmt w:val="decimal"/>
+      <w:lvlText w:val="%6."/>
+      <w:lvlJc w:val="left"/>
+      <w:pPr>
+        <w:tabs>
+          <w:tab w:val="num" w:pos="4320"/>
+        </w:tabs>
+        <w:ind w:left="4320" w:hanging="360"/>
+      </w:pPr>
+    </w:lvl>
+    <w:lvl w:ilvl="6" w:tentative="1">
+      <w:start w:val="1"/>
+      <w:numFmt w:val="decimal"/>
+      <w:lvlText w:val="%7."/>
+      <w:lvlJc w:val="left"/>
+      <w:pPr>
+        <w:tabs>
+          <w:tab w:val="num" w:pos="5040"/>
+        </w:tabs>
+        <w:ind w:left="5040" w:hanging="360"/>
+      </w:pPr>
+    </w:lvl>
+    <w:lvl w:ilvl="7" w:tentative="1">
+      <w:start w:val="1"/>
+      <w:numFmt w:val="decimal"/>
+      <w:lvlText w:val="%8."/>
+      <w:lvlJc w:val="left"/>
+      <w:pPr>
+        <w:tabs>
+          <w:tab w:val="num" w:pos="5760"/>
+        </w:tabs>
+        <w:ind w:left="5760" w:hanging="360"/>
+      </w:pPr>
+    </w:lvl>
+    <w:lvl w:ilvl="8" w:tentative="1">
+      <w:start w:val="1"/>
+      <w:numFmt w:val="decimal"/>
+      <w:lvlText w:val="%9."/>
+      <w:lvlJc w:val="left"/>
+      <w:pPr>
+        <w:tabs>
+          <w:tab w:val="num" w:pos="6480"/>
+        </w:tabs>
+        <w:ind w:left="6480" w:hanging="360"/>
+      </w:pPr>
+    </w:lvl>
+  </w:abstractNum>
+  <w:abstractNum w:abstractNumId="2">
     <w:nsid w:val="17734B97"/>
     <w:multiLevelType w:val="multilevel"/>
     <w:tmpl w:val="2772AAD8"/>
@@ -12571,7 +16172,120 @@
       </w:pPr>
     </w:lvl>
   </w:abstractNum>
-  <w:abstractNum w:abstractNumId="1">
+  <w:abstractNum w:abstractNumId="3">
+    <w:nsid w:val="1FE07942"/>
+    <w:multiLevelType w:val="multilevel"/>
+    <w:tmpl w:val="646E34D6"/>
+    <w:lvl w:ilvl="0">
+      <w:start w:val="1"/>
+      <w:numFmt w:val="decimal"/>
+      <w:lvlText w:val="%1."/>
+      <w:lvlJc w:val="left"/>
+      <w:pPr>
+        <w:tabs>
+          <w:tab w:val="num" w:pos="720"/>
+        </w:tabs>
+        <w:ind w:left="720" w:hanging="360"/>
+      </w:pPr>
+    </w:lvl>
+    <w:lvl w:ilvl="1" w:tentative="1">
+      <w:start w:val="1"/>
+      <w:numFmt w:val="decimal"/>
+      <w:lvlText w:val="%2."/>
+      <w:lvlJc w:val="left"/>
+      <w:pPr>
+        <w:tabs>
+          <w:tab w:val="num" w:pos="1440"/>
+        </w:tabs>
+        <w:ind w:left="1440" w:hanging="360"/>
+      </w:pPr>
+    </w:lvl>
+    <w:lvl w:ilvl="2" w:tentative="1">
+      <w:start w:val="1"/>
+      <w:numFmt w:val="decimal"/>
+      <w:lvlText w:val="%3."/>
+      <w:lvlJc w:val="left"/>
+      <w:pPr>
+        <w:tabs>
+          <w:tab w:val="num" w:pos="2160"/>
+        </w:tabs>
+        <w:ind w:left="2160" w:hanging="360"/>
+      </w:pPr>
+    </w:lvl>
+    <w:lvl w:ilvl="3" w:tentative="1">
+      <w:start w:val="1"/>
+      <w:numFmt w:val="decimal"/>
+      <w:lvlText w:val="%4."/>
+      <w:lvlJc w:val="left"/>
+      <w:pPr>
+        <w:tabs>
+          <w:tab w:val="num" w:pos="2880"/>
+        </w:tabs>
+        <w:ind w:left="2880" w:hanging="360"/>
+      </w:pPr>
+    </w:lvl>
+    <w:lvl w:ilvl="4" w:tentative="1">
+      <w:start w:val="1"/>
+      <w:numFmt w:val="decimal"/>
+      <w:lvlText w:val="%5."/>
+      <w:lvlJc w:val="left"/>
+      <w:pPr>
+        <w:tabs>
+          <w:tab w:val="num" w:pos="3600"/>
+        </w:tabs>
+        <w:ind w:left="3600" w:hanging="360"/>
+      </w:pPr>
+    </w:lvl>
+    <w:lvl w:ilvl="5" w:tentative="1">
+      <w:start w:val="1"/>
+      <w:numFmt w:val="decimal"/>
+      <w:lvlText w:val="%6."/>
+      <w:lvlJc w:val="left"/>
+      <w:pPr>
+        <w:tabs>
+          <w:tab w:val="num" w:pos="4320"/>
+        </w:tabs>
+        <w:ind w:left="4320" w:hanging="360"/>
+      </w:pPr>
+    </w:lvl>
+    <w:lvl w:ilvl="6" w:tentative="1">
+      <w:start w:val="1"/>
+      <w:numFmt w:val="decimal"/>
+      <w:lvlText w:val="%7."/>
+      <w:lvlJc w:val="left"/>
+      <w:pPr>
+        <w:tabs>
+          <w:tab w:val="num" w:pos="5040"/>
+        </w:tabs>
+        <w:ind w:left="5040" w:hanging="360"/>
+      </w:pPr>
+    </w:lvl>
+    <w:lvl w:ilvl="7" w:tentative="1">
+      <w:start w:val="1"/>
+      <w:numFmt w:val="decimal"/>
+      <w:lvlText w:val="%8."/>
+      <w:lvlJc w:val="left"/>
+      <w:pPr>
+        <w:tabs>
+          <w:tab w:val="num" w:pos="5760"/>
+        </w:tabs>
+        <w:ind w:left="5760" w:hanging="360"/>
+      </w:pPr>
+    </w:lvl>
+    <w:lvl w:ilvl="8" w:tentative="1">
+      <w:start w:val="1"/>
+      <w:numFmt w:val="decimal"/>
+      <w:lvlText w:val="%9."/>
+      <w:lvlJc w:val="left"/>
+      <w:pPr>
+        <w:tabs>
+          <w:tab w:val="num" w:pos="6480"/>
+        </w:tabs>
+        <w:ind w:left="6480" w:hanging="360"/>
+      </w:pPr>
+    </w:lvl>
+  </w:abstractNum>
+  <w:abstractNum w:abstractNumId="4">
     <w:nsid w:val="3E602BD0"/>
     <w:multiLevelType w:val="hybridMultilevel"/>
     <w:tmpl w:val="9664251E"/>
@@ -12662,7 +16376,7 @@
       </w:pPr>
     </w:lvl>
   </w:abstractNum>
-  <w:abstractNum w:abstractNumId="2">
+  <w:abstractNum w:abstractNumId="5">
     <w:nsid w:val="6C071329"/>
     <w:multiLevelType w:val="multilevel"/>
     <w:tmpl w:val="805488B8"/>
@@ -12775,7 +16489,7 @@
       </w:pPr>
     </w:lvl>
   </w:abstractNum>
-  <w:abstractNum w:abstractNumId="3">
+  <w:abstractNum w:abstractNumId="6">
     <w:nsid w:val="70D84D33"/>
     <w:multiLevelType w:val="multilevel"/>
     <w:tmpl w:val="A272600E"/>
@@ -12889,15 +16603,24 @@
     </w:lvl>
   </w:abstractNum>
   <w:num w:numId="1">
+    <w:abstractNumId w:val="4"/>
+  </w:num>
+  <w:num w:numId="2">
+    <w:abstractNumId w:val="6"/>
+  </w:num>
+  <w:num w:numId="3">
+    <w:abstractNumId w:val="5"/>
+  </w:num>
+  <w:num w:numId="4">
+    <w:abstractNumId w:val="2"/>
+  </w:num>
+  <w:num w:numId="5">
     <w:abstractNumId w:val="1"/>
   </w:num>
-  <w:num w:numId="2">
+  <w:num w:numId="6">
     <w:abstractNumId w:val="3"/>
   </w:num>
-  <w:num w:numId="3">
-    <w:abstractNumId w:val="2"/>
-  </w:num>
-  <w:num w:numId="4">
+  <w:num w:numId="7">
     <w:abstractNumId w:val="0"/>
   </w:num>
 </w:numbering>
@@ -13393,6 +17116,16 @@
       <w:szCs w:val="24"/>
     </w:rPr>
   </w:style>
+  <w:style w:type="character" w:customStyle="1" w:styleId="string">
+    <w:name w:val="string"/>
+    <w:basedOn w:val="a0"/>
+    <w:rsid w:val="0016796A"/>
+  </w:style>
+  <w:style w:type="character" w:customStyle="1" w:styleId="annotation">
+    <w:name w:val="annotation"/>
+    <w:basedOn w:val="a0"/>
+    <w:rsid w:val="0016796A"/>
+  </w:style>
 </w:styles>
 </file>
 
@@ -13651,7 +17384,7 @@
   <a:extraClrSchemeLst/>
   <a:extLst>
     <a:ext uri="{05A4C25C-085E-4340-85A3-A5531E510DB2}">
-      <thm15:themeFamily xmlns:thm15="http://schemas.microsoft.com/office/thememl/2012/main" xmlns="" name="Office Theme" id="{62F939B6-93AF-4DB8-9C6B-D6C7DFDC589F}" vid="{4A3C46E8-61CC-4603-A589-7422A47A8E4A}"/>
+      <thm15:themeFamily xmlns="" xmlns:thm15="http://schemas.microsoft.com/office/thememl/2012/main" name="Office Theme" id="{62F939B6-93AF-4DB8-9C6B-D6C7DFDC589F}" vid="{4A3C46E8-61CC-4603-A589-7422A47A8E4A}"/>
     </a:ext>
   </a:extLst>
 </a:theme>

--- a/MyDoc.docx
+++ b/MyDoc.docx
@@ -12275,7 +12275,6 @@
       <w:pPr>
         <w:pStyle w:val="1"/>
         <w:rPr>
-          <w:rFonts w:hint="eastAsia"/>
           <w:color w:val="FF0000"/>
         </w:rPr>
       </w:pPr>
@@ -13450,7 +13449,6 @@
         <w:spacing w:line="360" w:lineRule="auto"/>
         <w:jc w:val="left"/>
         <w:rPr>
-          <w:rFonts w:hint="eastAsia"/>
           <w:b/>
           <w:sz w:val="24"/>
           <w:szCs w:val="24"/>
@@ -14754,7 +14752,7 @@
         <w:spacing w:beforeAutospacing="1" w:afterAutospacing="1" w:line="270" w:lineRule="atLeast"/>
         <w:jc w:val="left"/>
         <w:rPr>
-          <w:rFonts w:ascii="Consolas" w:eastAsia="宋体" w:hAnsi="Consolas" w:cs="Consolas" w:hint="eastAsia"/>
+          <w:rFonts w:ascii="Consolas" w:eastAsia="宋体" w:hAnsi="Consolas" w:cs="Consolas"/>
           <w:noProof w:val="0"/>
           <w:color w:val="5C5C5C"/>
           <w:kern w:val="0"/>
@@ -14786,7 +14784,7 @@
         <w:spacing w:beforeAutospacing="1" w:afterAutospacing="1" w:line="270" w:lineRule="atLeast"/>
         <w:jc w:val="left"/>
         <w:rPr>
-          <w:rFonts w:ascii="Consolas" w:eastAsia="宋体" w:hAnsi="Consolas" w:cs="Consolas" w:hint="eastAsia"/>
+          <w:rFonts w:ascii="Consolas" w:eastAsia="宋体" w:hAnsi="Consolas" w:cs="Consolas"/>
           <w:noProof w:val="0"/>
           <w:color w:val="5C5C5C"/>
           <w:kern w:val="0"/>
@@ -14805,7 +14803,7 @@
         <w:spacing w:beforeAutospacing="1" w:afterAutospacing="1" w:line="270" w:lineRule="atLeast"/>
         <w:jc w:val="left"/>
         <w:rPr>
-          <w:rFonts w:ascii="Consolas" w:eastAsia="宋体" w:hAnsi="Consolas" w:cs="Consolas" w:hint="eastAsia"/>
+          <w:rFonts w:ascii="Consolas" w:eastAsia="宋体" w:hAnsi="Consolas" w:cs="Consolas"/>
           <w:noProof w:val="0"/>
           <w:color w:val="5C5C5C"/>
           <w:kern w:val="0"/>
@@ -14828,7 +14826,7 @@
         <w:spacing w:beforeAutospacing="1" w:afterAutospacing="1" w:line="270" w:lineRule="atLeast"/>
         <w:jc w:val="left"/>
         <w:rPr>
-          <w:rFonts w:ascii="Consolas" w:eastAsia="宋体" w:hAnsi="Consolas" w:cs="Consolas" w:hint="eastAsia"/>
+          <w:rFonts w:ascii="Consolas" w:eastAsia="宋体" w:hAnsi="Consolas" w:cs="Consolas"/>
           <w:noProof w:val="0"/>
           <w:color w:val="5C5C5C"/>
           <w:kern w:val="0"/>
@@ -15673,99 +15671,2850 @@
     </w:p>
     <w:p>
       <w:pPr>
-        <w:spacing w:line="360" w:lineRule="auto"/>
-        <w:jc w:val="left"/>
-        <w:rPr>
-          <w:rFonts w:hint="eastAsia"/>
-          <w:b/>
-          <w:sz w:val="24"/>
-          <w:szCs w:val="24"/>
-        </w:rPr>
-      </w:pPr>
-    </w:p>
-    <w:p>
-      <w:pPr>
-        <w:spacing w:line="360" w:lineRule="auto"/>
-        <w:jc w:val="left"/>
-        <w:rPr>
-          <w:rFonts w:hint="eastAsia"/>
-          <w:b/>
-          <w:sz w:val="24"/>
-          <w:szCs w:val="24"/>
-        </w:rPr>
-      </w:pPr>
-    </w:p>
-    <w:p>
-      <w:pPr>
-        <w:spacing w:line="360" w:lineRule="auto"/>
-        <w:jc w:val="left"/>
-        <w:rPr>
-          <w:b/>
-          <w:sz w:val="24"/>
-          <w:szCs w:val="24"/>
-        </w:rPr>
-      </w:pPr>
-    </w:p>
-    <w:p>
-      <w:pPr>
-        <w:spacing w:line="360" w:lineRule="auto"/>
-        <w:jc w:val="left"/>
-        <w:rPr>
-          <w:b/>
-          <w:sz w:val="24"/>
-          <w:szCs w:val="24"/>
-        </w:rPr>
-      </w:pPr>
-    </w:p>
-    <w:p>
-      <w:pPr>
-        <w:spacing w:line="360" w:lineRule="auto"/>
-        <w:jc w:val="left"/>
-        <w:rPr>
-          <w:b/>
-          <w:sz w:val="24"/>
-          <w:szCs w:val="24"/>
-        </w:rPr>
-      </w:pPr>
-    </w:p>
-    <w:p>
-      <w:pPr>
-        <w:spacing w:line="360" w:lineRule="auto"/>
-        <w:jc w:val="left"/>
-        <w:rPr>
-          <w:b/>
-          <w:sz w:val="24"/>
-          <w:szCs w:val="24"/>
-        </w:rPr>
-      </w:pPr>
-    </w:p>
-    <w:p>
-      <w:pPr>
-        <w:spacing w:line="360" w:lineRule="auto"/>
-        <w:jc w:val="left"/>
-        <w:rPr>
-          <w:b/>
-          <w:sz w:val="24"/>
-          <w:szCs w:val="24"/>
-        </w:rPr>
-      </w:pPr>
-    </w:p>
-    <w:p>
-      <w:pPr>
-        <w:spacing w:line="360" w:lineRule="auto"/>
-        <w:jc w:val="left"/>
-        <w:rPr>
-          <w:b/>
-          <w:sz w:val="24"/>
-          <w:szCs w:val="24"/>
-        </w:rPr>
-      </w:pPr>
-    </w:p>
-    <w:p>
-      <w:pPr>
-        <w:spacing w:line="360" w:lineRule="auto"/>
-        <w:jc w:val="left"/>
-        <w:rPr>
+        <w:pStyle w:val="1"/>
+        <w:rPr>
+          <w:rFonts w:hint="eastAsia"/>
+        </w:rPr>
+      </w:pPr>
+      <w:r>
+        <w:rPr>
+          <w:rFonts w:hint="eastAsia"/>
+        </w:rPr>
+        <w:t>SQLite</w:t>
+      </w:r>
+    </w:p>
+    <w:p>
+      <w:pPr>
+        <w:rPr>
+          <w:rFonts w:hint="eastAsia"/>
+        </w:rPr>
+      </w:pPr>
+      <w:r>
+        <w:rPr>
+          <w:rFonts w:hint="eastAsia"/>
+        </w:rPr>
+        <w:t>public class DatabaseHelper extends SQLiteOpenHelper{</w:t>
+      </w:r>
+    </w:p>
+    <w:p>
+      <w:pPr>
+        <w:rPr>
+          <w:rFonts w:hint="eastAsia"/>
+        </w:rPr>
+      </w:pPr>
+      <w:r>
+        <w:rPr>
+          <w:rFonts w:hint="eastAsia"/>
+        </w:rPr>
+        <w:tab/>
+        <w:t>private static final String DB_NAME = "myData.db";</w:t>
+      </w:r>
+    </w:p>
+    <w:p>
+      <w:pPr>
+        <w:rPr>
+          <w:rFonts w:hint="eastAsia"/>
+        </w:rPr>
+      </w:pPr>
+      <w:r>
+        <w:rPr>
+          <w:rFonts w:hint="eastAsia"/>
+        </w:rPr>
+        <w:tab/>
+        <w:t>private static final int version = 1;</w:t>
+      </w:r>
+    </w:p>
+    <w:p>
+      <w:pPr>
+        <w:rPr>
+          <w:rFonts w:hint="eastAsia"/>
+        </w:rPr>
+      </w:pPr>
+    </w:p>
+    <w:p>
+      <w:pPr>
+        <w:rPr>
+          <w:rFonts w:hint="eastAsia"/>
+        </w:rPr>
+      </w:pPr>
+      <w:r>
+        <w:rPr>
+          <w:rFonts w:hint="eastAsia"/>
+        </w:rPr>
+        <w:tab/>
+        <w:t>public DataBaseHelper(Context context){</w:t>
+      </w:r>
+    </w:p>
+    <w:p>
+      <w:pPr>
+        <w:rPr>
+          <w:rFonts w:hint="eastAsia"/>
+        </w:rPr>
+      </w:pPr>
+      <w:r>
+        <w:rPr>
+          <w:rFonts w:hint="eastAsia"/>
+        </w:rPr>
+        <w:tab/>
+      </w:r>
+      <w:r>
+        <w:rPr>
+          <w:rFonts w:hint="eastAsia"/>
+        </w:rPr>
+        <w:tab/>
+        <w:t>super(context,DB_NAME,null,version);</w:t>
+      </w:r>
+    </w:p>
+    <w:p>
+      <w:pPr>
+        <w:rPr>
+          <w:rFonts w:hint="eastAsia"/>
+        </w:rPr>
+      </w:pPr>
+      <w:r>
+        <w:rPr>
+          <w:rFonts w:hint="eastAsia"/>
+        </w:rPr>
+        <w:tab/>
+        <w:t>}</w:t>
+      </w:r>
+    </w:p>
+    <w:p>
+      <w:pPr>
+        <w:rPr>
+          <w:rFonts w:hint="eastAsia"/>
+        </w:rPr>
+      </w:pPr>
+    </w:p>
+    <w:p>
+      <w:r>
+        <w:t> @Override</w:t>
+      </w:r>
+    </w:p>
+    <w:p>
+      <w:r>
+        <w:t>    public void onCreate(SQLiteDatabase db) {</w:t>
+      </w:r>
+    </w:p>
+    <w:p>
+      <w:r>
+        <w:t xml:space="preserve">        String sql = "create table user(username varchar(20) not null , password varchar(60) not null );";          </w:t>
+      </w:r>
+    </w:p>
+    <w:p>
+      <w:r>
+        <w:t>        db.execSQL(sql);</w:t>
+      </w:r>
+    </w:p>
+    <w:p>
+      <w:pPr>
+        <w:rPr>
+          <w:rFonts w:hint="eastAsia"/>
+        </w:rPr>
+      </w:pPr>
+      <w:r>
+        <w:t>    }</w:t>
+      </w:r>
+    </w:p>
+    <w:p>
+      <w:pPr>
+        <w:widowControl/>
+        <w:jc w:val="left"/>
+        <w:rPr>
+          <w:rFonts w:ascii="宋体" w:eastAsia="宋体" w:hAnsi="宋体" w:cs="宋体" w:hint="eastAsia"/>
+          <w:noProof w:val="0"/>
+          <w:color w:val="333333"/>
+          <w:kern w:val="0"/>
+          <w:sz w:val="24"/>
+        </w:rPr>
+      </w:pPr>
+      <w:r>
+        <w:rPr>
+          <w:rFonts w:ascii="宋体" w:eastAsia="宋体" w:hAnsi="宋体" w:cs="宋体"/>
+          <w:noProof w:val="0"/>
+          <w:color w:val="333333"/>
+          <w:kern w:val="0"/>
+          <w:sz w:val="24"/>
+        </w:rPr>
+        <w:t> </w:t>
+      </w:r>
+    </w:p>
+    <w:p>
+      <w:pPr>
+        <w:widowControl/>
+        <w:jc w:val="left"/>
+      </w:pPr>
+      <w:r>
+        <w:lastRenderedPageBreak/>
+        <w:t>@Override</w:t>
+      </w:r>
+    </w:p>
+    <w:p>
+      <w:pPr>
+        <w:widowControl/>
+        <w:jc w:val="left"/>
+      </w:pPr>
+      <w:r>
+        <w:t>    public void onUpgrade(SQLiteDatabase db, int oldVersion, int newVersion) {</w:t>
+      </w:r>
+    </w:p>
+    <w:p>
+      <w:pPr>
+        <w:widowControl/>
+        <w:jc w:val="left"/>
+      </w:pPr>
+      <w:r>
+        <w:t>        // TODO Auto-generated method stub</w:t>
+      </w:r>
+    </w:p>
+    <w:p>
+      <w:pPr>
+        <w:widowControl/>
+        <w:jc w:val="left"/>
+      </w:pPr>
+      <w:r>
+        <w:t>     }</w:t>
+      </w:r>
+    </w:p>
+    <w:p/>
+    <w:p>
+      <w:pPr>
+        <w:rPr>
+          <w:rFonts w:hint="eastAsia"/>
+        </w:rPr>
+      </w:pPr>
+    </w:p>
+    <w:p>
+      <w:pPr>
+        <w:rPr>
+          <w:rFonts w:hint="eastAsia"/>
+        </w:rPr>
+      </w:pPr>
+    </w:p>
+    <w:p>
+      <w:r>
+        <w:rPr>
+          <w:rFonts w:hint="eastAsia"/>
+        </w:rPr>
+        <w:t>}</w:t>
+      </w:r>
+    </w:p>
+    <w:p>
+      <w:pPr>
+        <w:spacing w:line="360" w:lineRule="auto"/>
+        <w:jc w:val="left"/>
+        <w:rPr>
+          <w:b/>
+          <w:sz w:val="24"/>
+          <w:szCs w:val="24"/>
+        </w:rPr>
+      </w:pPr>
+    </w:p>
+    <w:p>
+      <w:pPr>
+        <w:spacing w:line="360" w:lineRule="auto"/>
+        <w:jc w:val="left"/>
+        <w:rPr>
+          <w:rFonts w:hint="eastAsia"/>
+          <w:b/>
+          <w:sz w:val="24"/>
+          <w:szCs w:val="24"/>
+        </w:rPr>
+      </w:pPr>
+      <w:r>
+        <w:rPr>
+          <w:rFonts w:hint="eastAsia"/>
+          <w:b/>
+          <w:sz w:val="24"/>
+          <w:szCs w:val="24"/>
+        </w:rPr>
+        <w:t xml:space="preserve">public class </w:t>
+      </w:r>
+      <w:r>
+        <w:rPr>
+          <w:rFonts w:hint="eastAsia"/>
+          <w:b/>
+          <w:sz w:val="24"/>
+          <w:szCs w:val="24"/>
+        </w:rPr>
+        <w:t>MainActivity extends Activity{</w:t>
+      </w:r>
+    </w:p>
+    <w:p>
+      <w:pPr>
+        <w:widowControl/>
+        <w:numPr>
+          <w:ilvl w:val="0"/>
+          <w:numId w:val="8"/>
+        </w:numPr>
+        <w:pBdr>
+          <w:left w:val="single" w:sz="18" w:space="0" w:color="6CE26C"/>
+        </w:pBdr>
+        <w:shd w:val="clear" w:color="auto" w:fill="F8F8F8"/>
+        <w:spacing w:beforeAutospacing="1" w:afterAutospacing="1" w:line="270" w:lineRule="atLeast"/>
+        <w:jc w:val="left"/>
+        <w:rPr>
+          <w:rFonts w:ascii="Consolas" w:eastAsia="宋体" w:hAnsi="Consolas" w:cs="Consolas"/>
+          <w:noProof w:val="0"/>
+          <w:color w:val="5C5C5C"/>
+          <w:kern w:val="0"/>
+          <w:sz w:val="18"/>
+          <w:szCs w:val="18"/>
+        </w:rPr>
+      </w:pPr>
+      <w:r>
+        <w:rPr>
+          <w:rFonts w:hint="eastAsia"/>
+          <w:b/>
+          <w:sz w:val="24"/>
+          <w:szCs w:val="24"/>
+        </w:rPr>
+        <w:tab/>
+      </w:r>
+      <w:r>
+        <w:rPr>
+          <w:rFonts w:ascii="Consolas" w:eastAsia="宋体" w:hAnsi="Consolas" w:cs="Consolas"/>
+          <w:noProof w:val="0"/>
+          <w:color w:val="000000"/>
+          <w:kern w:val="0"/>
+          <w:sz w:val="18"/>
+          <w:szCs w:val="18"/>
+          <w:bdr w:val="none" w:sz="0" w:space="0" w:color="auto" w:frame="1"/>
+        </w:rPr>
+        <w:t> </w:t>
+      </w:r>
+      <w:r>
+        <w:rPr>
+          <w:rFonts w:ascii="Consolas" w:eastAsia="宋体" w:hAnsi="Consolas" w:cs="Consolas"/>
+          <w:noProof w:val="0"/>
+          <w:color w:val="646464"/>
+          <w:kern w:val="0"/>
+          <w:sz w:val="18"/>
+        </w:rPr>
+        <w:t>@Override</w:t>
+      </w:r>
+      <w:r>
+        <w:rPr>
+          <w:rFonts w:ascii="Consolas" w:eastAsia="宋体" w:hAnsi="Consolas" w:cs="Consolas"/>
+          <w:noProof w:val="0"/>
+          <w:color w:val="000000"/>
+          <w:kern w:val="0"/>
+          <w:sz w:val="18"/>
+          <w:szCs w:val="18"/>
+          <w:bdr w:val="none" w:sz="0" w:space="0" w:color="auto" w:frame="1"/>
+        </w:rPr>
+        <w:t>  </w:t>
+      </w:r>
+    </w:p>
+    <w:p>
+      <w:pPr>
+        <w:widowControl/>
+        <w:numPr>
+          <w:ilvl w:val="0"/>
+          <w:numId w:val="8"/>
+        </w:numPr>
+        <w:pBdr>
+          <w:left w:val="single" w:sz="18" w:space="0" w:color="6CE26C"/>
+        </w:pBdr>
+        <w:shd w:val="clear" w:color="auto" w:fill="FFFFFF"/>
+        <w:spacing w:beforeAutospacing="1" w:afterAutospacing="1" w:line="270" w:lineRule="atLeast"/>
+        <w:jc w:val="left"/>
+        <w:rPr>
+          <w:rFonts w:ascii="Consolas" w:eastAsia="宋体" w:hAnsi="Consolas" w:cs="Consolas"/>
+          <w:noProof w:val="0"/>
+          <w:color w:val="5C5C5C"/>
+          <w:kern w:val="0"/>
+          <w:sz w:val="18"/>
+          <w:szCs w:val="18"/>
+        </w:rPr>
+      </w:pPr>
+      <w:r>
+        <w:rPr>
+          <w:rFonts w:ascii="Consolas" w:eastAsia="宋体" w:hAnsi="Consolas" w:cs="Consolas"/>
+          <w:noProof w:val="0"/>
+          <w:color w:val="000000"/>
+          <w:kern w:val="0"/>
+          <w:sz w:val="18"/>
+          <w:szCs w:val="18"/>
+          <w:bdr w:val="none" w:sz="0" w:space="0" w:color="auto" w:frame="1"/>
+        </w:rPr>
+        <w:t>    </w:t>
+      </w:r>
+      <w:r>
+        <w:rPr>
+          <w:rFonts w:ascii="Consolas" w:eastAsia="宋体" w:hAnsi="Consolas" w:cs="Consolas"/>
+          <w:b/>
+          <w:bCs/>
+          <w:noProof w:val="0"/>
+          <w:color w:val="006699"/>
+          <w:kern w:val="0"/>
+          <w:sz w:val="18"/>
+        </w:rPr>
+        <w:t>public</w:t>
+      </w:r>
+      <w:r>
+        <w:rPr>
+          <w:rFonts w:ascii="Consolas" w:eastAsia="宋体" w:hAnsi="Consolas" w:cs="Consolas"/>
+          <w:noProof w:val="0"/>
+          <w:color w:val="000000"/>
+          <w:kern w:val="0"/>
+          <w:sz w:val="18"/>
+          <w:szCs w:val="18"/>
+          <w:bdr w:val="none" w:sz="0" w:space="0" w:color="auto" w:frame="1"/>
+        </w:rPr>
+        <w:t> </w:t>
+      </w:r>
+      <w:r>
+        <w:rPr>
+          <w:rFonts w:ascii="Consolas" w:eastAsia="宋体" w:hAnsi="Consolas" w:cs="Consolas"/>
+          <w:b/>
+          <w:bCs/>
+          <w:noProof w:val="0"/>
+          <w:color w:val="006699"/>
+          <w:kern w:val="0"/>
+          <w:sz w:val="18"/>
+        </w:rPr>
+        <w:t>void</w:t>
+      </w:r>
+      <w:r>
+        <w:rPr>
+          <w:rFonts w:ascii="Consolas" w:eastAsia="宋体" w:hAnsi="Consolas" w:cs="Consolas"/>
+          <w:noProof w:val="0"/>
+          <w:color w:val="000000"/>
+          <w:kern w:val="0"/>
+          <w:sz w:val="18"/>
+          <w:szCs w:val="18"/>
+          <w:bdr w:val="none" w:sz="0" w:space="0" w:color="auto" w:frame="1"/>
+        </w:rPr>
+        <w:t> onCreate(Bundle savedInstanceState) {  </w:t>
+      </w:r>
+    </w:p>
+    <w:p>
+      <w:pPr>
+        <w:widowControl/>
+        <w:numPr>
+          <w:ilvl w:val="0"/>
+          <w:numId w:val="8"/>
+        </w:numPr>
+        <w:pBdr>
+          <w:left w:val="single" w:sz="18" w:space="0" w:color="6CE26C"/>
+        </w:pBdr>
+        <w:shd w:val="clear" w:color="auto" w:fill="F8F8F8"/>
+        <w:spacing w:beforeAutospacing="1" w:afterAutospacing="1" w:line="270" w:lineRule="atLeast"/>
+        <w:jc w:val="left"/>
+        <w:rPr>
+          <w:rFonts w:ascii="Consolas" w:eastAsia="宋体" w:hAnsi="Consolas" w:cs="Consolas" w:hint="eastAsia"/>
+          <w:noProof w:val="0"/>
+          <w:color w:val="5C5C5C"/>
+          <w:kern w:val="0"/>
+          <w:sz w:val="18"/>
+          <w:szCs w:val="18"/>
+        </w:rPr>
+      </w:pPr>
+      <w:r>
+        <w:rPr>
+          <w:rFonts w:ascii="Consolas" w:eastAsia="宋体" w:hAnsi="Consolas" w:cs="Consolas"/>
+          <w:noProof w:val="0"/>
+          <w:color w:val="000000"/>
+          <w:kern w:val="0"/>
+          <w:sz w:val="18"/>
+          <w:szCs w:val="18"/>
+          <w:bdr w:val="none" w:sz="0" w:space="0" w:color="auto" w:frame="1"/>
+        </w:rPr>
+        <w:t>        </w:t>
+      </w:r>
+      <w:r>
+        <w:rPr>
+          <w:rFonts w:ascii="Consolas" w:eastAsia="宋体" w:hAnsi="Consolas" w:cs="Consolas"/>
+          <w:b/>
+          <w:bCs/>
+          <w:noProof w:val="0"/>
+          <w:color w:val="006699"/>
+          <w:kern w:val="0"/>
+          <w:sz w:val="18"/>
+        </w:rPr>
+        <w:t>super</w:t>
+      </w:r>
+      <w:r>
+        <w:rPr>
+          <w:rFonts w:ascii="Consolas" w:eastAsia="宋体" w:hAnsi="Consolas" w:cs="Consolas"/>
+          <w:noProof w:val="0"/>
+          <w:color w:val="000000"/>
+          <w:kern w:val="0"/>
+          <w:sz w:val="18"/>
+          <w:szCs w:val="18"/>
+          <w:bdr w:val="none" w:sz="0" w:space="0" w:color="auto" w:frame="1"/>
+        </w:rPr>
+        <w:t>.onCreate(savedInstanceState);</w:t>
+      </w:r>
+    </w:p>
+    <w:p>
+      <w:pPr>
+        <w:widowControl/>
+        <w:numPr>
+          <w:ilvl w:val="0"/>
+          <w:numId w:val="8"/>
+        </w:numPr>
+        <w:pBdr>
+          <w:left w:val="single" w:sz="18" w:space="0" w:color="6CE26C"/>
+        </w:pBdr>
+        <w:shd w:val="clear" w:color="auto" w:fill="F8F8F8"/>
+        <w:spacing w:beforeAutospacing="1" w:afterAutospacing="1" w:line="270" w:lineRule="atLeast"/>
+        <w:jc w:val="left"/>
+        <w:rPr>
+          <w:rFonts w:ascii="Consolas" w:eastAsia="宋体" w:hAnsi="Consolas" w:cs="Consolas" w:hint="eastAsia"/>
+          <w:noProof w:val="0"/>
+          <w:color w:val="5C5C5C"/>
+          <w:kern w:val="0"/>
+          <w:sz w:val="18"/>
+          <w:szCs w:val="18"/>
+        </w:rPr>
+      </w:pPr>
+      <w:r>
+        <w:rPr>
+          <w:rFonts w:ascii="Consolas" w:eastAsia="宋体" w:hAnsi="Consolas" w:cs="Consolas"/>
+          <w:noProof w:val="0"/>
+          <w:color w:val="000000"/>
+          <w:kern w:val="0"/>
+          <w:sz w:val="18"/>
+          <w:szCs w:val="18"/>
+          <w:bdr w:val="none" w:sz="0" w:space="0" w:color="auto" w:frame="1"/>
+        </w:rPr>
+        <w:t>  </w:t>
+      </w:r>
+      <w:r>
+        <w:rPr>
+          <w:rFonts w:ascii="Consolas" w:eastAsia="宋体" w:hAnsi="Consolas" w:cs="Consolas" w:hint="eastAsia"/>
+          <w:noProof w:val="0"/>
+          <w:color w:val="000000"/>
+          <w:kern w:val="0"/>
+          <w:sz w:val="18"/>
+          <w:szCs w:val="18"/>
+          <w:bdr w:val="none" w:sz="0" w:space="0" w:color="auto" w:frame="1"/>
+        </w:rPr>
+        <w:tab/>
+      </w:r>
+      <w:r>
+        <w:rPr>
+          <w:rFonts w:ascii="Consolas" w:eastAsia="宋体" w:hAnsi="Consolas" w:cs="Consolas" w:hint="eastAsia"/>
+          <w:noProof w:val="0"/>
+          <w:color w:val="000000"/>
+          <w:kern w:val="0"/>
+          <w:sz w:val="18"/>
+          <w:szCs w:val="18"/>
+          <w:bdr w:val="none" w:sz="0" w:space="0" w:color="auto" w:frame="1"/>
+        </w:rPr>
+        <w:tab/>
+      </w:r>
+      <w:r>
+        <w:rPr>
+          <w:rFonts w:hint="eastAsia"/>
+        </w:rPr>
+        <w:t>DatabaseHelper helper = new DatabaseHelper(this);</w:t>
+      </w:r>
+    </w:p>
+    <w:p>
+      <w:pPr>
+        <w:widowControl/>
+        <w:numPr>
+          <w:ilvl w:val="0"/>
+          <w:numId w:val="8"/>
+        </w:numPr>
+        <w:pBdr>
+          <w:left w:val="single" w:sz="18" w:space="0" w:color="6CE26C"/>
+        </w:pBdr>
+        <w:shd w:val="clear" w:color="auto" w:fill="F8F8F8"/>
+        <w:spacing w:beforeAutospacing="1" w:afterAutospacing="1" w:line="270" w:lineRule="atLeast"/>
+        <w:jc w:val="left"/>
+        <w:rPr>
+          <w:rFonts w:ascii="Consolas" w:eastAsia="宋体" w:hAnsi="Consolas" w:cs="Consolas" w:hint="eastAsia"/>
+          <w:noProof w:val="0"/>
+          <w:color w:val="5C5C5C"/>
+          <w:kern w:val="0"/>
+          <w:sz w:val="18"/>
+          <w:szCs w:val="18"/>
+        </w:rPr>
+      </w:pPr>
+      <w:r>
+        <w:rPr>
+          <w:rFonts w:hint="eastAsia"/>
+        </w:rPr>
+        <w:tab/>
+      </w:r>
+      <w:r>
+        <w:rPr>
+          <w:rFonts w:hint="eastAsia"/>
+        </w:rPr>
+        <w:tab/>
+      </w:r>
+      <w:r>
+        <w:rPr>
+          <w:rFonts w:hint="eastAsia"/>
+        </w:rPr>
+        <w:tab/>
+        <w:t>SQLiteDatabase db = null;</w:t>
+      </w:r>
+    </w:p>
+    <w:p>
+      <w:pPr>
+        <w:widowControl/>
+        <w:numPr>
+          <w:ilvl w:val="0"/>
+          <w:numId w:val="8"/>
+        </w:numPr>
+        <w:pBdr>
+          <w:left w:val="single" w:sz="18" w:space="0" w:color="6CE26C"/>
+        </w:pBdr>
+        <w:shd w:val="clear" w:color="auto" w:fill="F8F8F8"/>
+        <w:spacing w:beforeAutospacing="1" w:afterAutospacing="1" w:line="270" w:lineRule="atLeast"/>
+        <w:jc w:val="left"/>
+        <w:rPr>
+          <w:rFonts w:ascii="Consolas" w:eastAsia="宋体" w:hAnsi="Consolas" w:cs="Consolas" w:hint="eastAsia"/>
+          <w:noProof w:val="0"/>
+          <w:color w:val="5C5C5C"/>
+          <w:kern w:val="0"/>
+          <w:sz w:val="18"/>
+          <w:szCs w:val="18"/>
+        </w:rPr>
+      </w:pPr>
+      <w:r>
+        <w:rPr>
+          <w:rFonts w:hint="eastAsia"/>
+        </w:rPr>
+        <w:tab/>
+      </w:r>
+      <w:r>
+        <w:rPr>
+          <w:rFonts w:hint="eastAsia"/>
+        </w:rPr>
+        <w:tab/>
+      </w:r>
+      <w:r>
+        <w:rPr>
+          <w:rFonts w:hint="eastAsia"/>
+        </w:rPr>
+        <w:tab/>
+        <w:t>db = helper.getWritableDatabase();</w:t>
+      </w:r>
+    </w:p>
+    <w:p>
+      <w:pPr>
+        <w:widowControl/>
+        <w:numPr>
+          <w:ilvl w:val="0"/>
+          <w:numId w:val="8"/>
+        </w:numPr>
+        <w:pBdr>
+          <w:left w:val="single" w:sz="18" w:space="0" w:color="6CE26C"/>
+        </w:pBdr>
+        <w:shd w:val="clear" w:color="auto" w:fill="F8F8F8"/>
+        <w:spacing w:beforeAutospacing="1" w:afterAutospacing="1" w:line="270" w:lineRule="atLeast"/>
+        <w:jc w:val="left"/>
+        <w:rPr>
+          <w:rFonts w:ascii="Consolas" w:eastAsia="宋体" w:hAnsi="Consolas" w:cs="Consolas"/>
+          <w:noProof w:val="0"/>
+          <w:color w:val="5C5C5C"/>
+          <w:kern w:val="0"/>
+          <w:sz w:val="18"/>
+          <w:szCs w:val="18"/>
+        </w:rPr>
+      </w:pPr>
+      <w:r>
+        <w:rPr>
+          <w:rFonts w:ascii="Consolas" w:eastAsia="宋体" w:hAnsi="Consolas" w:cs="Consolas" w:hint="eastAsia"/>
+          <w:noProof w:val="0"/>
+          <w:color w:val="000000"/>
+          <w:kern w:val="0"/>
+          <w:sz w:val="18"/>
+          <w:szCs w:val="18"/>
+          <w:bdr w:val="none" w:sz="0" w:space="0" w:color="auto" w:frame="1"/>
+        </w:rPr>
+        <w:tab/>
+      </w:r>
+      <w:r>
+        <w:rPr>
+          <w:rFonts w:ascii="Consolas" w:eastAsia="宋体" w:hAnsi="Consolas" w:cs="Consolas" w:hint="eastAsia"/>
+          <w:noProof w:val="0"/>
+          <w:color w:val="000000"/>
+          <w:kern w:val="0"/>
+          <w:sz w:val="18"/>
+          <w:szCs w:val="18"/>
+          <w:bdr w:val="none" w:sz="0" w:space="0" w:color="auto" w:frame="1"/>
+        </w:rPr>
+        <w:tab/>
+        <w:t>}</w:t>
+      </w:r>
+    </w:p>
+    <w:p>
+      <w:pPr>
+        <w:spacing w:line="360" w:lineRule="auto"/>
+        <w:jc w:val="left"/>
+        <w:rPr>
+          <w:b/>
+          <w:sz w:val="24"/>
+          <w:szCs w:val="24"/>
+        </w:rPr>
+      </w:pPr>
+      <w:r>
+        <w:rPr>
+          <w:rFonts w:hint="eastAsia"/>
+          <w:b/>
+          <w:sz w:val="24"/>
+          <w:szCs w:val="24"/>
+        </w:rPr>
+        <w:t>}</w:t>
+      </w:r>
+    </w:p>
+    <w:p>
+      <w:pPr>
+        <w:widowControl/>
+        <w:shd w:val="clear" w:color="auto" w:fill="FFFFFF"/>
+        <w:spacing w:line="378" w:lineRule="atLeast"/>
+        <w:jc w:val="left"/>
+        <w:rPr>
+          <w:rFonts w:ascii="Verdana" w:eastAsia="宋体" w:hAnsi="Verdana" w:cs="宋体"/>
+          <w:noProof w:val="0"/>
+          <w:color w:val="333333"/>
+          <w:kern w:val="0"/>
+          <w:szCs w:val="21"/>
+        </w:rPr>
+      </w:pPr>
+      <w:r>
+        <w:rPr>
+          <w:rFonts w:ascii="Verdana" w:eastAsia="宋体" w:hAnsi="Verdana" w:cs="宋体"/>
+          <w:b/>
+          <w:bCs/>
+          <w:noProof w:val="0"/>
+          <w:color w:val="333333"/>
+          <w:kern w:val="0"/>
+        </w:rPr>
+        <w:t>数据的添加</w:t>
+      </w:r>
+    </w:p>
+    <w:p>
+      <w:r>
+        <w:t>1.</w:t>
+      </w:r>
+      <w:r>
+        <w:t>使用</w:t>
+      </w:r>
+      <w:r>
+        <w:t>insert</w:t>
+      </w:r>
+      <w:r>
+        <w:t>方法</w:t>
+      </w:r>
+    </w:p>
+    <w:tbl>
+      <w:tblPr>
+        <w:tblW w:w="8160" w:type="dxa"/>
+        <w:tblBorders>
+          <w:top w:val="single" w:sz="6" w:space="0" w:color="C0C0C0"/>
+          <w:left w:val="single" w:sz="6" w:space="0" w:color="C0C0C0"/>
+          <w:bottom w:val="single" w:sz="6" w:space="0" w:color="C0C0C0"/>
+          <w:right w:val="single" w:sz="6" w:space="0" w:color="C0C0C0"/>
+        </w:tblBorders>
+        <w:tblCellMar>
+          <w:left w:w="0" w:type="dxa"/>
+          <w:right w:w="0" w:type="dxa"/>
+        </w:tblCellMar>
+        <w:tblLook w:val="04A0"/>
+      </w:tblPr>
+      <w:tblGrid>
+        <w:gridCol w:w="197"/>
+        <w:gridCol w:w="7963"/>
+      </w:tblGrid>
+      <w:tr>
+        <w:tc>
+          <w:tcPr>
+            <w:tcW w:w="0" w:type="auto"/>
+            <w:tcBorders>
+              <w:top w:val="single" w:sz="6" w:space="0" w:color="C0C0C0"/>
+              <w:left w:val="single" w:sz="6" w:space="0" w:color="C0C0C0"/>
+              <w:bottom w:val="single" w:sz="6" w:space="0" w:color="C0C0C0"/>
+              <w:right w:val="single" w:sz="6" w:space="0" w:color="C0C0C0"/>
+            </w:tcBorders>
+            <w:tcMar>
+              <w:top w:w="45" w:type="dxa"/>
+              <w:left w:w="45" w:type="dxa"/>
+              <w:bottom w:w="45" w:type="dxa"/>
+              <w:right w:w="45" w:type="dxa"/>
+            </w:tcMar>
+            <w:vAlign w:val="center"/>
+            <w:hideMark/>
+          </w:tcPr>
+          <w:p>
+            <w:r>
+              <w:t>1</w:t>
+            </w:r>
+          </w:p>
+          <w:p>
+            <w:r>
+              <w:t>2</w:t>
+            </w:r>
+          </w:p>
+          <w:p>
+            <w:r>
+              <w:t>3</w:t>
+            </w:r>
+          </w:p>
+        </w:tc>
+        <w:tc>
+          <w:tcPr>
+            <w:tcW w:w="0" w:type="auto"/>
+            <w:tcBorders>
+              <w:top w:val="single" w:sz="6" w:space="0" w:color="C0C0C0"/>
+              <w:left w:val="single" w:sz="6" w:space="0" w:color="C0C0C0"/>
+              <w:bottom w:val="single" w:sz="6" w:space="0" w:color="C0C0C0"/>
+              <w:right w:val="single" w:sz="6" w:space="0" w:color="C0C0C0"/>
+            </w:tcBorders>
+            <w:tcMar>
+              <w:top w:w="45" w:type="dxa"/>
+              <w:left w:w="45" w:type="dxa"/>
+              <w:bottom w:w="45" w:type="dxa"/>
+              <w:right w:w="45" w:type="dxa"/>
+            </w:tcMar>
+            <w:vAlign w:val="center"/>
+            <w:hideMark/>
+          </w:tcPr>
+          <w:p>
+            <w:r>
+              <w:t>ContentValues cv = new ContentValues();//</w:t>
+            </w:r>
+            <w:r>
+              <w:t>实例化一个</w:t>
+            </w:r>
+            <w:r>
+              <w:t>ContentValues</w:t>
+            </w:r>
+            <w:r>
+              <w:t>用来装载待插入的数据</w:t>
+            </w:r>
+            <w:r>
+              <w:t>cv.put("username","Jack Johnson");//</w:t>
+            </w:r>
+            <w:r>
+              <w:t>添加用户名</w:t>
+            </w:r>
+          </w:p>
+          <w:p>
+            <w:r>
+              <w:t>cv.put("password","iLovePopMusic"); //</w:t>
+            </w:r>
+            <w:r>
+              <w:t>添加密码</w:t>
+            </w:r>
+          </w:p>
+          <w:p>
+            <w:r>
+              <w:t>db.insert("user",null,cv);//</w:t>
+            </w:r>
+            <w:r>
+              <w:t>执行插入操作</w:t>
+            </w:r>
+          </w:p>
+        </w:tc>
+      </w:tr>
+    </w:tbl>
+    <w:p>
+      <w:r>
+        <w:t>2.</w:t>
+      </w:r>
+      <w:r>
+        <w:t>使用</w:t>
+      </w:r>
+      <w:r>
+        <w:t>execSQL</w:t>
+      </w:r>
+      <w:r>
+        <w:t>方式来实现</w:t>
+      </w:r>
+    </w:p>
+    <w:tbl>
+      <w:tblPr>
+        <w:tblW w:w="8160" w:type="dxa"/>
+        <w:tblBorders>
+          <w:top w:val="single" w:sz="6" w:space="0" w:color="C0C0C0"/>
+          <w:left w:val="single" w:sz="6" w:space="0" w:color="C0C0C0"/>
+          <w:bottom w:val="single" w:sz="6" w:space="0" w:color="C0C0C0"/>
+          <w:right w:val="single" w:sz="6" w:space="0" w:color="C0C0C0"/>
+        </w:tblBorders>
+        <w:tblCellMar>
+          <w:left w:w="0" w:type="dxa"/>
+          <w:right w:w="0" w:type="dxa"/>
+        </w:tblCellMar>
+        <w:tblLook w:val="04A0"/>
+      </w:tblPr>
+      <w:tblGrid>
+        <w:gridCol w:w="197"/>
+        <w:gridCol w:w="7963"/>
+      </w:tblGrid>
+      <w:tr>
+        <w:tc>
+          <w:tcPr>
+            <w:tcW w:w="0" w:type="auto"/>
+            <w:tcBorders>
+              <w:top w:val="single" w:sz="6" w:space="0" w:color="C0C0C0"/>
+              <w:left w:val="single" w:sz="6" w:space="0" w:color="C0C0C0"/>
+              <w:bottom w:val="single" w:sz="6" w:space="0" w:color="C0C0C0"/>
+              <w:right w:val="single" w:sz="6" w:space="0" w:color="C0C0C0"/>
+            </w:tcBorders>
+            <w:tcMar>
+              <w:top w:w="45" w:type="dxa"/>
+              <w:left w:w="45" w:type="dxa"/>
+              <w:bottom w:w="45" w:type="dxa"/>
+              <w:right w:w="45" w:type="dxa"/>
+            </w:tcMar>
+            <w:vAlign w:val="center"/>
+            <w:hideMark/>
+          </w:tcPr>
+          <w:p>
+            <w:r>
+              <w:t>1</w:t>
+            </w:r>
+          </w:p>
+          <w:p>
+            <w:r>
+              <w:t>2</w:t>
+            </w:r>
+          </w:p>
+        </w:tc>
+        <w:tc>
+          <w:tcPr>
+            <w:tcW w:w="0" w:type="auto"/>
+            <w:tcBorders>
+              <w:top w:val="single" w:sz="6" w:space="0" w:color="C0C0C0"/>
+              <w:left w:val="single" w:sz="6" w:space="0" w:color="C0C0C0"/>
+              <w:bottom w:val="single" w:sz="6" w:space="0" w:color="C0C0C0"/>
+              <w:right w:val="single" w:sz="6" w:space="0" w:color="C0C0C0"/>
+            </w:tcBorders>
+            <w:tcMar>
+              <w:top w:w="45" w:type="dxa"/>
+              <w:left w:w="45" w:type="dxa"/>
+              <w:bottom w:w="45" w:type="dxa"/>
+              <w:right w:w="45" w:type="dxa"/>
+            </w:tcMar>
+            <w:vAlign w:val="center"/>
+            <w:hideMark/>
+          </w:tcPr>
+          <w:p>
+            <w:r>
+              <w:t>String sql = "insert into user(username,password) values ('Jack Johnson','iLovePopMuisc');//</w:t>
+            </w:r>
+            <w:r>
+              <w:t>插入操作的</w:t>
+            </w:r>
+            <w:r>
+              <w:t>SQL</w:t>
+            </w:r>
+            <w:r>
+              <w:t>语句</w:t>
+            </w:r>
+          </w:p>
+          <w:p>
+            <w:r>
+              <w:t>db.execSQL(sql);//</w:t>
+            </w:r>
+            <w:r>
+              <w:t>执行</w:t>
+            </w:r>
+            <w:r>
+              <w:t>SQL</w:t>
+            </w:r>
+            <w:r>
+              <w:t>语句</w:t>
+            </w:r>
+          </w:p>
+        </w:tc>
+      </w:tr>
+    </w:tbl>
+    <w:p>
+      <w:pPr>
+        <w:spacing w:line="360" w:lineRule="auto"/>
+        <w:jc w:val="left"/>
+        <w:rPr>
+          <w:b/>
+          <w:sz w:val="24"/>
+          <w:szCs w:val="24"/>
+        </w:rPr>
+      </w:pPr>
+    </w:p>
+    <w:p>
+      <w:pPr>
+        <w:widowControl/>
+        <w:shd w:val="clear" w:color="auto" w:fill="FFFFFF"/>
+        <w:spacing w:line="378" w:lineRule="atLeast"/>
+        <w:jc w:val="left"/>
+        <w:rPr>
+          <w:rFonts w:ascii="Verdana" w:eastAsia="宋体" w:hAnsi="Verdana" w:cs="宋体"/>
+          <w:noProof w:val="0"/>
+          <w:color w:val="333333"/>
+          <w:kern w:val="0"/>
+          <w:szCs w:val="21"/>
+        </w:rPr>
+      </w:pPr>
+      <w:r>
+        <w:rPr>
+          <w:rFonts w:ascii="Verdana" w:eastAsia="宋体" w:hAnsi="Verdana" w:cs="宋体"/>
+          <w:b/>
+          <w:bCs/>
+          <w:noProof w:val="0"/>
+          <w:color w:val="333333"/>
+          <w:kern w:val="0"/>
+        </w:rPr>
+        <w:t>数据的删除</w:t>
+      </w:r>
+    </w:p>
+    <w:p>
+      <w:r>
+        <w:t>同样有</w:t>
+      </w:r>
+      <w:r>
+        <w:t>2</w:t>
+      </w:r>
+      <w:r>
+        <w:t>种方式可以实现</w:t>
+      </w:r>
+    </w:p>
+    <w:tbl>
+      <w:tblPr>
+        <w:tblW w:w="8160" w:type="dxa"/>
+        <w:tblBorders>
+          <w:top w:val="single" w:sz="6" w:space="0" w:color="C0C0C0"/>
+          <w:left w:val="single" w:sz="6" w:space="0" w:color="C0C0C0"/>
+          <w:bottom w:val="single" w:sz="6" w:space="0" w:color="C0C0C0"/>
+          <w:right w:val="single" w:sz="6" w:space="0" w:color="C0C0C0"/>
+        </w:tblBorders>
+        <w:tblCellMar>
+          <w:left w:w="0" w:type="dxa"/>
+          <w:right w:w="0" w:type="dxa"/>
+        </w:tblCellMar>
+        <w:tblLook w:val="04A0"/>
+      </w:tblPr>
+      <w:tblGrid>
+        <w:gridCol w:w="311"/>
+        <w:gridCol w:w="7849"/>
+      </w:tblGrid>
+      <w:tr>
+        <w:tc>
+          <w:tcPr>
+            <w:tcW w:w="0" w:type="auto"/>
+            <w:tcBorders>
+              <w:top w:val="single" w:sz="6" w:space="0" w:color="C0C0C0"/>
+              <w:left w:val="single" w:sz="6" w:space="0" w:color="C0C0C0"/>
+              <w:bottom w:val="single" w:sz="6" w:space="0" w:color="C0C0C0"/>
+              <w:right w:val="single" w:sz="6" w:space="0" w:color="C0C0C0"/>
+            </w:tcBorders>
+            <w:tcMar>
+              <w:top w:w="45" w:type="dxa"/>
+              <w:left w:w="45" w:type="dxa"/>
+              <w:bottom w:w="45" w:type="dxa"/>
+              <w:right w:w="45" w:type="dxa"/>
+            </w:tcMar>
+            <w:vAlign w:val="center"/>
+            <w:hideMark/>
+          </w:tcPr>
+          <w:p>
+            <w:r>
+              <w:t>1</w:t>
+            </w:r>
+          </w:p>
+          <w:p>
+            <w:r>
+              <w:t>2</w:t>
+            </w:r>
+          </w:p>
+          <w:p>
+            <w:r>
+              <w:t>3</w:t>
+            </w:r>
+          </w:p>
+        </w:tc>
+        <w:tc>
+          <w:tcPr>
+            <w:tcW w:w="0" w:type="auto"/>
+            <w:tcBorders>
+              <w:top w:val="single" w:sz="6" w:space="0" w:color="C0C0C0"/>
+              <w:left w:val="single" w:sz="6" w:space="0" w:color="C0C0C0"/>
+              <w:bottom w:val="single" w:sz="6" w:space="0" w:color="C0C0C0"/>
+              <w:right w:val="single" w:sz="6" w:space="0" w:color="C0C0C0"/>
+            </w:tcBorders>
+            <w:tcMar>
+              <w:top w:w="45" w:type="dxa"/>
+              <w:left w:w="45" w:type="dxa"/>
+              <w:bottom w:w="45" w:type="dxa"/>
+              <w:right w:w="45" w:type="dxa"/>
+            </w:tcMar>
+            <w:vAlign w:val="center"/>
+            <w:hideMark/>
+          </w:tcPr>
+          <w:p>
+            <w:r>
+              <w:t>String whereClause = "username=?";//</w:t>
+            </w:r>
+            <w:r>
+              <w:t>删除的条件</w:t>
+            </w:r>
+          </w:p>
+          <w:p>
+            <w:r>
+              <w:t>String[] whereArgs = {"Jack Johnson"};//</w:t>
+            </w:r>
+            <w:r>
+              <w:t>删除的条件参数</w:t>
+            </w:r>
+          </w:p>
+          <w:p>
+            <w:r>
+              <w:t>db.delete("user",whereClause,whereArgs);//</w:t>
+            </w:r>
+            <w:r>
+              <w:t>执行删除</w:t>
+            </w:r>
+          </w:p>
+        </w:tc>
+      </w:tr>
+    </w:tbl>
+    <w:p>
+      <w:r>
+        <w:t>使用</w:t>
+      </w:r>
+      <w:r>
+        <w:t>execSQL</w:t>
+      </w:r>
+      <w:r>
+        <w:t>方式的实现</w:t>
+      </w:r>
+    </w:p>
+    <w:tbl>
+      <w:tblPr>
+        <w:tblW w:w="8160" w:type="dxa"/>
+        <w:tblBorders>
+          <w:top w:val="single" w:sz="6" w:space="0" w:color="C0C0C0"/>
+          <w:left w:val="single" w:sz="6" w:space="0" w:color="C0C0C0"/>
+          <w:bottom w:val="single" w:sz="6" w:space="0" w:color="C0C0C0"/>
+          <w:right w:val="single" w:sz="6" w:space="0" w:color="C0C0C0"/>
+        </w:tblBorders>
+        <w:tblCellMar>
+          <w:left w:w="0" w:type="dxa"/>
+          <w:right w:w="0" w:type="dxa"/>
+        </w:tblCellMar>
+        <w:tblLook w:val="04A0"/>
+      </w:tblPr>
+      <w:tblGrid>
+        <w:gridCol w:w="207"/>
+        <w:gridCol w:w="7953"/>
+      </w:tblGrid>
+      <w:tr>
+        <w:tc>
+          <w:tcPr>
+            <w:tcW w:w="0" w:type="auto"/>
+            <w:tcBorders>
+              <w:top w:val="single" w:sz="6" w:space="0" w:color="C0C0C0"/>
+              <w:left w:val="single" w:sz="6" w:space="0" w:color="C0C0C0"/>
+              <w:bottom w:val="single" w:sz="6" w:space="0" w:color="C0C0C0"/>
+              <w:right w:val="single" w:sz="6" w:space="0" w:color="C0C0C0"/>
+            </w:tcBorders>
+            <w:tcMar>
+              <w:top w:w="45" w:type="dxa"/>
+              <w:left w:w="45" w:type="dxa"/>
+              <w:bottom w:w="45" w:type="dxa"/>
+              <w:right w:w="45" w:type="dxa"/>
+            </w:tcMar>
+            <w:vAlign w:val="center"/>
+            <w:hideMark/>
+          </w:tcPr>
+          <w:p>
+            <w:r>
+              <w:t>1</w:t>
+            </w:r>
+          </w:p>
+          <w:p>
+            <w:r>
+              <w:t>2</w:t>
+            </w:r>
+          </w:p>
+        </w:tc>
+        <w:tc>
+          <w:tcPr>
+            <w:tcW w:w="0" w:type="auto"/>
+            <w:tcBorders>
+              <w:top w:val="single" w:sz="6" w:space="0" w:color="C0C0C0"/>
+              <w:left w:val="single" w:sz="6" w:space="0" w:color="C0C0C0"/>
+              <w:bottom w:val="single" w:sz="6" w:space="0" w:color="C0C0C0"/>
+              <w:right w:val="single" w:sz="6" w:space="0" w:color="C0C0C0"/>
+            </w:tcBorders>
+            <w:tcMar>
+              <w:top w:w="45" w:type="dxa"/>
+              <w:left w:w="45" w:type="dxa"/>
+              <w:bottom w:w="45" w:type="dxa"/>
+              <w:right w:w="45" w:type="dxa"/>
+            </w:tcMar>
+            <w:vAlign w:val="center"/>
+            <w:hideMark/>
+          </w:tcPr>
+          <w:p>
+            <w:r>
+              <w:t>String sql = "delete from user where username='Jack Johnson'";//</w:t>
+            </w:r>
+            <w:r>
+              <w:t>删除操作的</w:t>
+            </w:r>
+            <w:r>
+              <w:t>SQL</w:t>
+            </w:r>
+            <w:r>
+              <w:t>语句</w:t>
+            </w:r>
+          </w:p>
+          <w:p>
+            <w:r>
+              <w:t>db.execSQL(sql);//</w:t>
+            </w:r>
+            <w:r>
+              <w:t>执行删除操作</w:t>
+            </w:r>
+          </w:p>
+        </w:tc>
+      </w:tr>
+    </w:tbl>
+    <w:p>
+      <w:pPr>
+        <w:spacing w:line="360" w:lineRule="auto"/>
+        <w:jc w:val="left"/>
+        <w:rPr>
+          <w:rFonts w:hint="eastAsia"/>
+          <w:b/>
+          <w:sz w:val="24"/>
+          <w:szCs w:val="24"/>
+        </w:rPr>
+      </w:pPr>
+    </w:p>
+    <w:p>
+      <w:pPr>
+        <w:widowControl/>
+        <w:shd w:val="clear" w:color="auto" w:fill="FFFFFF"/>
+        <w:spacing w:line="378" w:lineRule="atLeast"/>
+        <w:jc w:val="left"/>
+        <w:rPr>
+          <w:rFonts w:ascii="Verdana" w:eastAsia="宋体" w:hAnsi="Verdana" w:cs="宋体"/>
+          <w:noProof w:val="0"/>
+          <w:color w:val="333333"/>
+          <w:kern w:val="0"/>
+          <w:szCs w:val="21"/>
+        </w:rPr>
+      </w:pPr>
+      <w:r>
+        <w:rPr>
+          <w:rFonts w:ascii="Verdana" w:eastAsia="宋体" w:hAnsi="Verdana" w:cs="宋体"/>
+          <w:b/>
+          <w:bCs/>
+          <w:noProof w:val="0"/>
+          <w:color w:val="333333"/>
+          <w:kern w:val="0"/>
+        </w:rPr>
+        <w:lastRenderedPageBreak/>
+        <w:t>数据修改</w:t>
+      </w:r>
+    </w:p>
+    <w:p>
+      <w:r>
+        <w:t>同上，仍是</w:t>
+      </w:r>
+      <w:r>
+        <w:t>2</w:t>
+      </w:r>
+      <w:r>
+        <w:t>种方式</w:t>
+      </w:r>
+    </w:p>
+    <w:tbl>
+      <w:tblPr>
+        <w:tblW w:w="8160" w:type="dxa"/>
+        <w:tblBorders>
+          <w:top w:val="single" w:sz="6" w:space="0" w:color="C0C0C0"/>
+          <w:left w:val="single" w:sz="6" w:space="0" w:color="C0C0C0"/>
+          <w:bottom w:val="single" w:sz="6" w:space="0" w:color="C0C0C0"/>
+          <w:right w:val="single" w:sz="6" w:space="0" w:color="C0C0C0"/>
+        </w:tblBorders>
+        <w:tblCellMar>
+          <w:left w:w="0" w:type="dxa"/>
+          <w:right w:w="0" w:type="dxa"/>
+        </w:tblCellMar>
+        <w:tblLook w:val="04A0"/>
+      </w:tblPr>
+      <w:tblGrid>
+        <w:gridCol w:w="271"/>
+        <w:gridCol w:w="7889"/>
+      </w:tblGrid>
+      <w:tr>
+        <w:tc>
+          <w:tcPr>
+            <w:tcW w:w="0" w:type="auto"/>
+            <w:tcBorders>
+              <w:top w:val="single" w:sz="6" w:space="0" w:color="C0C0C0"/>
+              <w:left w:val="single" w:sz="6" w:space="0" w:color="C0C0C0"/>
+              <w:bottom w:val="single" w:sz="6" w:space="0" w:color="C0C0C0"/>
+              <w:right w:val="single" w:sz="6" w:space="0" w:color="C0C0C0"/>
+            </w:tcBorders>
+            <w:tcMar>
+              <w:top w:w="45" w:type="dxa"/>
+              <w:left w:w="45" w:type="dxa"/>
+              <w:bottom w:w="45" w:type="dxa"/>
+              <w:right w:w="45" w:type="dxa"/>
+            </w:tcMar>
+            <w:vAlign w:val="center"/>
+            <w:hideMark/>
+          </w:tcPr>
+          <w:p>
+            <w:r>
+              <w:t>1</w:t>
+            </w:r>
+          </w:p>
+          <w:p>
+            <w:r>
+              <w:t>2</w:t>
+            </w:r>
+          </w:p>
+          <w:p>
+            <w:r>
+              <w:t>3</w:t>
+            </w:r>
+          </w:p>
+          <w:p>
+            <w:r>
+              <w:t>4</w:t>
+            </w:r>
+          </w:p>
+          <w:p>
+            <w:r>
+              <w:t>5</w:t>
+            </w:r>
+          </w:p>
+        </w:tc>
+        <w:tc>
+          <w:tcPr>
+            <w:tcW w:w="0" w:type="auto"/>
+            <w:tcBorders>
+              <w:top w:val="single" w:sz="6" w:space="0" w:color="C0C0C0"/>
+              <w:left w:val="single" w:sz="6" w:space="0" w:color="C0C0C0"/>
+              <w:bottom w:val="single" w:sz="6" w:space="0" w:color="C0C0C0"/>
+              <w:right w:val="single" w:sz="6" w:space="0" w:color="C0C0C0"/>
+            </w:tcBorders>
+            <w:tcMar>
+              <w:top w:w="45" w:type="dxa"/>
+              <w:left w:w="45" w:type="dxa"/>
+              <w:bottom w:w="45" w:type="dxa"/>
+              <w:right w:w="45" w:type="dxa"/>
+            </w:tcMar>
+            <w:vAlign w:val="center"/>
+            <w:hideMark/>
+          </w:tcPr>
+          <w:p>
+            <w:r>
+              <w:t>ContentValues cv = new ContentValues();//</w:t>
+            </w:r>
+            <w:r>
+              <w:t>实例化</w:t>
+            </w:r>
+            <w:r>
+              <w:t>ContentValues</w:t>
+            </w:r>
+          </w:p>
+          <w:p>
+            <w:r>
+              <w:t>cv.put("password","iHatePopMusic");//</w:t>
+            </w:r>
+            <w:r>
+              <w:t>添加要更改的字段及内容</w:t>
+            </w:r>
+          </w:p>
+          <w:p>
+            <w:r>
+              <w:t>String whereClause = "username=?";//</w:t>
+            </w:r>
+            <w:r>
+              <w:t>修改条件</w:t>
+            </w:r>
+          </w:p>
+          <w:p>
+            <w:r>
+              <w:t>String[] whereArgs = {"Jack Johnson"};//</w:t>
+            </w:r>
+            <w:r>
+              <w:t>修改条件的参数</w:t>
+            </w:r>
+          </w:p>
+          <w:p>
+            <w:r>
+              <w:t>db.update("user",cv,whereClause,whereArgs);//</w:t>
+            </w:r>
+            <w:r>
+              <w:t>执行修改</w:t>
+            </w:r>
+          </w:p>
+        </w:tc>
+      </w:tr>
+    </w:tbl>
+    <w:p>
+      <w:r>
+        <w:t>使用</w:t>
+      </w:r>
+      <w:r>
+        <w:t>execSQL</w:t>
+      </w:r>
+      <w:r>
+        <w:t>方式的实现</w:t>
+      </w:r>
+    </w:p>
+    <w:tbl>
+      <w:tblPr>
+        <w:tblW w:w="8160" w:type="dxa"/>
+        <w:tblBorders>
+          <w:top w:val="single" w:sz="6" w:space="0" w:color="C0C0C0"/>
+          <w:left w:val="single" w:sz="6" w:space="0" w:color="C0C0C0"/>
+          <w:bottom w:val="single" w:sz="6" w:space="0" w:color="C0C0C0"/>
+          <w:right w:val="single" w:sz="6" w:space="0" w:color="C0C0C0"/>
+        </w:tblBorders>
+        <w:tblCellMar>
+          <w:left w:w="0" w:type="dxa"/>
+          <w:right w:w="0" w:type="dxa"/>
+        </w:tblCellMar>
+        <w:tblLook w:val="04A0"/>
+      </w:tblPr>
+      <w:tblGrid>
+        <w:gridCol w:w="197"/>
+        <w:gridCol w:w="7963"/>
+      </w:tblGrid>
+      <w:tr>
+        <w:tc>
+          <w:tcPr>
+            <w:tcW w:w="0" w:type="auto"/>
+            <w:tcBorders>
+              <w:top w:val="single" w:sz="6" w:space="0" w:color="C0C0C0"/>
+              <w:left w:val="single" w:sz="6" w:space="0" w:color="C0C0C0"/>
+              <w:bottom w:val="single" w:sz="6" w:space="0" w:color="C0C0C0"/>
+              <w:right w:val="single" w:sz="6" w:space="0" w:color="C0C0C0"/>
+            </w:tcBorders>
+            <w:tcMar>
+              <w:top w:w="45" w:type="dxa"/>
+              <w:left w:w="45" w:type="dxa"/>
+              <w:bottom w:w="45" w:type="dxa"/>
+              <w:right w:w="45" w:type="dxa"/>
+            </w:tcMar>
+            <w:vAlign w:val="center"/>
+            <w:hideMark/>
+          </w:tcPr>
+          <w:p>
+            <w:r>
+              <w:t>1</w:t>
+            </w:r>
+          </w:p>
+          <w:p>
+            <w:r>
+              <w:t>2</w:t>
+            </w:r>
+          </w:p>
+        </w:tc>
+        <w:tc>
+          <w:tcPr>
+            <w:tcW w:w="0" w:type="auto"/>
+            <w:tcBorders>
+              <w:top w:val="single" w:sz="6" w:space="0" w:color="C0C0C0"/>
+              <w:left w:val="single" w:sz="6" w:space="0" w:color="C0C0C0"/>
+              <w:bottom w:val="single" w:sz="6" w:space="0" w:color="C0C0C0"/>
+              <w:right w:val="single" w:sz="6" w:space="0" w:color="C0C0C0"/>
+            </w:tcBorders>
+            <w:tcMar>
+              <w:top w:w="45" w:type="dxa"/>
+              <w:left w:w="45" w:type="dxa"/>
+              <w:bottom w:w="45" w:type="dxa"/>
+              <w:right w:w="45" w:type="dxa"/>
+            </w:tcMar>
+            <w:vAlign w:val="center"/>
+            <w:hideMark/>
+          </w:tcPr>
+          <w:p>
+            <w:r>
+              <w:t>String sql = "update [user] set password = 'iHatePopMusic' where username='Jack Johnson'";//</w:t>
+            </w:r>
+            <w:r>
+              <w:t>修改的</w:t>
+            </w:r>
+            <w:r>
+              <w:t>SQL</w:t>
+            </w:r>
+            <w:r>
+              <w:t>语句</w:t>
+            </w:r>
+          </w:p>
+          <w:p>
+            <w:r>
+              <w:t>db.execSQL(sql);//</w:t>
+            </w:r>
+            <w:r>
+              <w:t>执行修改</w:t>
+            </w:r>
+          </w:p>
+        </w:tc>
+      </w:tr>
+    </w:tbl>
+    <w:p>
+      <w:pPr>
+        <w:spacing w:line="360" w:lineRule="auto"/>
+        <w:jc w:val="left"/>
+        <w:rPr>
+          <w:rFonts w:hint="eastAsia"/>
+          <w:b/>
+          <w:sz w:val="24"/>
+          <w:szCs w:val="24"/>
+        </w:rPr>
+      </w:pPr>
+    </w:p>
+    <w:p>
+      <w:pPr>
+        <w:pStyle w:val="a8"/>
+        <w:shd w:val="clear" w:color="auto" w:fill="FFFFFF"/>
+        <w:spacing w:before="0" w:beforeAutospacing="0" w:after="0" w:afterAutospacing="0" w:line="378" w:lineRule="atLeast"/>
+        <w:rPr>
+          <w:rFonts w:ascii="Verdana" w:hAnsi="Verdana"/>
+          <w:color w:val="333333"/>
+          <w:sz w:val="21"/>
+          <w:szCs w:val="21"/>
+        </w:rPr>
+      </w:pPr>
+      <w:r>
+        <w:rPr>
+          <w:rStyle w:val="a9"/>
+          <w:rFonts w:ascii="Verdana" w:hAnsi="Verdana"/>
+          <w:color w:val="333333"/>
+          <w:sz w:val="21"/>
+          <w:szCs w:val="21"/>
+        </w:rPr>
+        <w:t>数据查询</w:t>
+      </w:r>
+    </w:p>
+    <w:p>
+      <w:r>
+        <w:t>数据查询相对前面几种方法就复杂一些了，因为查询会带有很多条件</w:t>
+      </w:r>
+    </w:p>
+    <w:p>
+      <w:r>
+        <w:t>通过</w:t>
+      </w:r>
+      <w:r>
+        <w:t>query</w:t>
+      </w:r>
+      <w:r>
+        <w:t>实现查询的</w:t>
+      </w:r>
+    </w:p>
+    <w:p>
+      <w:r>
+        <w:t>public Cursor query(String table, String[] columns, String selection, String[] selectionArgs, String groupBy, String having, String orderBy, String limit)</w:t>
+      </w:r>
+    </w:p>
+    <w:p>
+      <w:pPr>
+        <w:rPr>
+          <w:rFonts w:hint="eastAsia"/>
+        </w:rPr>
+      </w:pPr>
+    </w:p>
+    <w:tbl>
+      <w:tblPr>
+        <w:tblW w:w="8160" w:type="dxa"/>
+        <w:tblBorders>
+          <w:top w:val="single" w:sz="6" w:space="0" w:color="C0C0C0"/>
+          <w:left w:val="single" w:sz="6" w:space="0" w:color="C0C0C0"/>
+          <w:bottom w:val="single" w:sz="6" w:space="0" w:color="C0C0C0"/>
+          <w:right w:val="single" w:sz="6" w:space="0" w:color="C0C0C0"/>
+        </w:tblBorders>
+        <w:tblCellMar>
+          <w:left w:w="0" w:type="dxa"/>
+          <w:right w:w="0" w:type="dxa"/>
+        </w:tblCellMar>
+        <w:tblLook w:val="04A0"/>
+      </w:tblPr>
+      <w:tblGrid>
+        <w:gridCol w:w="247"/>
+        <w:gridCol w:w="7913"/>
+      </w:tblGrid>
+      <w:tr>
+        <w:tc>
+          <w:tcPr>
+            <w:tcW w:w="0" w:type="auto"/>
+            <w:tcBorders>
+              <w:top w:val="single" w:sz="6" w:space="0" w:color="C0C0C0"/>
+              <w:left w:val="single" w:sz="6" w:space="0" w:color="C0C0C0"/>
+              <w:bottom w:val="single" w:sz="6" w:space="0" w:color="C0C0C0"/>
+              <w:right w:val="single" w:sz="6" w:space="0" w:color="C0C0C0"/>
+            </w:tcBorders>
+            <w:tcMar>
+              <w:top w:w="45" w:type="dxa"/>
+              <w:left w:w="45" w:type="dxa"/>
+              <w:bottom w:w="45" w:type="dxa"/>
+              <w:right w:w="45" w:type="dxa"/>
+            </w:tcMar>
+            <w:vAlign w:val="center"/>
+            <w:hideMark/>
+          </w:tcPr>
+          <w:p>
+            <w:r>
+              <w:t>1</w:t>
+            </w:r>
+          </w:p>
+          <w:p>
+            <w:r>
+              <w:t>2</w:t>
+            </w:r>
+          </w:p>
+          <w:p>
+            <w:r>
+              <w:t>3</w:t>
+            </w:r>
+          </w:p>
+          <w:p>
+            <w:r>
+              <w:t>4</w:t>
+            </w:r>
+          </w:p>
+          <w:p>
+            <w:r>
+              <w:t>5</w:t>
+            </w:r>
+          </w:p>
+          <w:p>
+            <w:r>
+              <w:t>6</w:t>
+            </w:r>
+          </w:p>
+          <w:p>
+            <w:r>
+              <w:t>7</w:t>
+            </w:r>
+          </w:p>
+          <w:p>
+            <w:r>
+              <w:t>8</w:t>
+            </w:r>
+          </w:p>
+        </w:tc>
+        <w:tc>
+          <w:tcPr>
+            <w:tcW w:w="0" w:type="auto"/>
+            <w:tcBorders>
+              <w:top w:val="single" w:sz="6" w:space="0" w:color="C0C0C0"/>
+              <w:left w:val="single" w:sz="6" w:space="0" w:color="C0C0C0"/>
+              <w:bottom w:val="single" w:sz="6" w:space="0" w:color="C0C0C0"/>
+              <w:right w:val="single" w:sz="6" w:space="0" w:color="C0C0C0"/>
+            </w:tcBorders>
+            <w:tcMar>
+              <w:top w:w="45" w:type="dxa"/>
+              <w:left w:w="45" w:type="dxa"/>
+              <w:bottom w:w="45" w:type="dxa"/>
+              <w:right w:w="45" w:type="dxa"/>
+            </w:tcMar>
+            <w:vAlign w:val="center"/>
+            <w:hideMark/>
+          </w:tcPr>
+          <w:p>
+            <w:r>
+              <w:t>Cursor c = db.query("user",null,null,null,null,null,null);//</w:t>
+            </w:r>
+            <w:r>
+              <w:t>查询并获得游标</w:t>
+            </w:r>
+          </w:p>
+          <w:p>
+            <w:r>
+              <w:t>if(c.moveToFirst()){//</w:t>
+            </w:r>
+            <w:r>
+              <w:t>判断游标是否为空</w:t>
+            </w:r>
+          </w:p>
+          <w:p>
+            <w:r>
+              <w:t>    for(int i=0;i&lt;c.getCount();i++){</w:t>
+            </w:r>
+          </w:p>
+          <w:p>
+            <w:r>
+              <w:t>        c.move(i);//</w:t>
+            </w:r>
+            <w:r>
+              <w:t>移动到指定记录</w:t>
+            </w:r>
+          </w:p>
+          <w:p>
+            <w:r>
+              <w:t>        String username = c.getString(c.getColumnIndex("username");</w:t>
+            </w:r>
+          </w:p>
+          <w:p>
+            <w:r>
+              <w:t>        String password = c.getString(c.getColumnIndex("password"));</w:t>
+            </w:r>
+          </w:p>
+          <w:p>
+            <w:r>
+              <w:t>    }</w:t>
+            </w:r>
+          </w:p>
+          <w:p>
+            <w:r>
+              <w:t>}</w:t>
+            </w:r>
+          </w:p>
+        </w:tc>
+      </w:tr>
+    </w:tbl>
+    <w:p>
+      <w:r>
+        <w:t>通过</w:t>
+      </w:r>
+      <w:r>
+        <w:t>rawQuery</w:t>
+      </w:r>
+      <w:r>
+        <w:t>实现的带参数查询</w:t>
+      </w:r>
+    </w:p>
+    <w:tbl>
+      <w:tblPr>
+        <w:tblW w:w="8160" w:type="dxa"/>
+        <w:tblBorders>
+          <w:top w:val="single" w:sz="6" w:space="0" w:color="C0C0C0"/>
+          <w:left w:val="single" w:sz="6" w:space="0" w:color="C0C0C0"/>
+          <w:bottom w:val="single" w:sz="6" w:space="0" w:color="C0C0C0"/>
+          <w:right w:val="single" w:sz="6" w:space="0" w:color="C0C0C0"/>
+        </w:tblBorders>
+        <w:tblCellMar>
+          <w:left w:w="0" w:type="dxa"/>
+          <w:right w:w="0" w:type="dxa"/>
+        </w:tblCellMar>
+        <w:tblLook w:val="04A0"/>
+      </w:tblPr>
+      <w:tblGrid>
+        <w:gridCol w:w="197"/>
+        <w:gridCol w:w="7963"/>
+      </w:tblGrid>
+      <w:tr>
+        <w:tc>
+          <w:tcPr>
+            <w:tcW w:w="0" w:type="auto"/>
+            <w:tcBorders>
+              <w:top w:val="single" w:sz="6" w:space="0" w:color="C0C0C0"/>
+              <w:left w:val="single" w:sz="6" w:space="0" w:color="C0C0C0"/>
+              <w:bottom w:val="single" w:sz="6" w:space="0" w:color="C0C0C0"/>
+              <w:right w:val="single" w:sz="6" w:space="0" w:color="C0C0C0"/>
+            </w:tcBorders>
+            <w:tcMar>
+              <w:top w:w="45" w:type="dxa"/>
+              <w:left w:w="45" w:type="dxa"/>
+              <w:bottom w:w="45" w:type="dxa"/>
+              <w:right w:w="45" w:type="dxa"/>
+            </w:tcMar>
+            <w:vAlign w:val="center"/>
+            <w:hideMark/>
+          </w:tcPr>
+          <w:p>
+            <w:r>
+              <w:t>1</w:t>
+            </w:r>
+          </w:p>
+          <w:p>
+            <w:r>
+              <w:t>2</w:t>
+            </w:r>
+          </w:p>
+          <w:p>
+            <w:r>
+              <w:t>3</w:t>
+            </w:r>
+          </w:p>
+          <w:p>
+            <w:r>
+              <w:t>4</w:t>
+            </w:r>
+          </w:p>
+        </w:tc>
+        <w:tc>
+          <w:tcPr>
+            <w:tcW w:w="0" w:type="auto"/>
+            <w:tcBorders>
+              <w:top w:val="single" w:sz="6" w:space="0" w:color="C0C0C0"/>
+              <w:left w:val="single" w:sz="6" w:space="0" w:color="C0C0C0"/>
+              <w:bottom w:val="single" w:sz="6" w:space="0" w:color="C0C0C0"/>
+              <w:right w:val="single" w:sz="6" w:space="0" w:color="C0C0C0"/>
+            </w:tcBorders>
+            <w:tcMar>
+              <w:top w:w="45" w:type="dxa"/>
+              <w:left w:w="45" w:type="dxa"/>
+              <w:bottom w:w="45" w:type="dxa"/>
+              <w:right w:w="45" w:type="dxa"/>
+            </w:tcMar>
+            <w:vAlign w:val="center"/>
+            <w:hideMark/>
+          </w:tcPr>
+          <w:p>
+            <w:r>
+              <w:t>Cursor c = db.rawQuery("select * from user where username=?",new Stirng[]{"Jack Johnson"});</w:t>
+            </w:r>
+          </w:p>
+          <w:p>
+            <w:r>
+              <w:t>if(cursor.moveToFirst()) {</w:t>
+            </w:r>
+          </w:p>
+          <w:p>
+            <w:r>
+              <w:t>    String password = c.getString(c.getColumnIndex("password"));</w:t>
+            </w:r>
+          </w:p>
+          <w:p>
+            <w:r>
+              <w:t>}</w:t>
+            </w:r>
+          </w:p>
+        </w:tc>
+      </w:tr>
+    </w:tbl>
+    <w:p>
+      <w:pPr>
+        <w:spacing w:line="360" w:lineRule="auto"/>
+        <w:jc w:val="left"/>
+        <w:rPr>
+          <w:rFonts w:hint="eastAsia"/>
+          <w:b/>
+          <w:sz w:val="24"/>
+          <w:szCs w:val="24"/>
+        </w:rPr>
+      </w:pPr>
+    </w:p>
+    <w:p>
+      <w:pPr>
+        <w:pStyle w:val="1"/>
+        <w:rPr>
+          <w:rFonts w:hint="eastAsia"/>
+        </w:rPr>
+      </w:pPr>
+      <w:r>
+        <w:rPr>
+          <w:rFonts w:hint="eastAsia"/>
+        </w:rPr>
+        <w:t xml:space="preserve">SQLite ORM </w:t>
+      </w:r>
+      <w:r>
+        <w:rPr>
+          <w:rFonts w:hint="eastAsia"/>
+        </w:rPr>
+        <w:t>框架</w:t>
+      </w:r>
+      <w:r>
+        <w:rPr>
+          <w:rFonts w:hint="eastAsia"/>
+        </w:rPr>
+        <w:t xml:space="preserve"> GreenDao</w:t>
+      </w:r>
+    </w:p>
+    <w:p>
+      <w:pPr>
+        <w:rPr>
+          <w:rFonts w:ascii="microsoft yahei" w:hAnsi="microsoft yahei" w:hint="eastAsia"/>
+          <w:color w:val="000000"/>
+          <w:szCs w:val="21"/>
+          <w:shd w:val="clear" w:color="auto" w:fill="FFFFFF"/>
+        </w:rPr>
+      </w:pPr>
+      <w:r>
+        <w:rPr>
+          <w:rFonts w:ascii="microsoft yahei" w:hAnsi="microsoft yahei"/>
+          <w:color w:val="000000"/>
+          <w:szCs w:val="21"/>
+          <w:shd w:val="clear" w:color="auto" w:fill="FFFFFF"/>
+        </w:rPr>
+        <w:t>GreenDAO</w:t>
+      </w:r>
+      <w:r>
+        <w:rPr>
+          <w:rFonts w:ascii="microsoft yahei" w:hAnsi="microsoft yahei"/>
+          <w:color w:val="000000"/>
+          <w:szCs w:val="21"/>
+          <w:shd w:val="clear" w:color="auto" w:fill="FFFFFF"/>
+        </w:rPr>
+        <w:t>整个运行的逻辑是通过配置其提供的</w:t>
+      </w:r>
+      <w:r>
+        <w:rPr>
+          <w:rFonts w:ascii="microsoft yahei" w:hAnsi="microsoft yahei"/>
+          <w:color w:val="000000"/>
+          <w:szCs w:val="21"/>
+          <w:shd w:val="clear" w:color="auto" w:fill="FFFFFF"/>
+        </w:rPr>
+        <w:t>JavaSE</w:t>
+      </w:r>
+      <w:r>
+        <w:rPr>
+          <w:rFonts w:ascii="microsoft yahei" w:hAnsi="microsoft yahei"/>
+          <w:color w:val="000000"/>
+          <w:szCs w:val="21"/>
+          <w:shd w:val="clear" w:color="auto" w:fill="FFFFFF"/>
+        </w:rPr>
+        <w:t>代码，自动在一个文件夹下生成需要</w:t>
+      </w:r>
+      <w:r>
+        <w:rPr>
+          <w:rFonts w:ascii="microsoft yahei" w:hAnsi="microsoft yahei"/>
+          <w:color w:val="000000"/>
+          <w:szCs w:val="21"/>
+          <w:shd w:val="clear" w:color="auto" w:fill="FFFFFF"/>
+        </w:rPr>
+        <w:t>Bean</w:t>
+      </w:r>
+      <w:r>
+        <w:rPr>
+          <w:rFonts w:ascii="microsoft yahei" w:hAnsi="microsoft yahei"/>
+          <w:color w:val="000000"/>
+          <w:szCs w:val="21"/>
+          <w:shd w:val="clear" w:color="auto" w:fill="FFFFFF"/>
+        </w:rPr>
+        <w:t>、</w:t>
+      </w:r>
+      <w:r>
+        <w:rPr>
+          <w:rFonts w:ascii="microsoft yahei" w:hAnsi="microsoft yahei"/>
+          <w:color w:val="000000"/>
+          <w:szCs w:val="21"/>
+          <w:shd w:val="clear" w:color="auto" w:fill="FFFFFF"/>
+        </w:rPr>
+        <w:t>DAO</w:t>
+      </w:r>
+      <w:r>
+        <w:rPr>
+          <w:rFonts w:ascii="microsoft yahei" w:hAnsi="microsoft yahei"/>
+          <w:color w:val="000000"/>
+          <w:szCs w:val="21"/>
+          <w:shd w:val="clear" w:color="auto" w:fill="FFFFFF"/>
+        </w:rPr>
+        <w:t>、</w:t>
+      </w:r>
+      <w:r>
+        <w:rPr>
+          <w:rFonts w:ascii="microsoft yahei" w:hAnsi="microsoft yahei"/>
+          <w:color w:val="000000"/>
+          <w:szCs w:val="21"/>
+          <w:shd w:val="clear" w:color="auto" w:fill="FFFFFF"/>
+        </w:rPr>
+        <w:t>DaoMaster</w:t>
+      </w:r>
+      <w:r>
+        <w:rPr>
+          <w:rFonts w:ascii="microsoft yahei" w:hAnsi="microsoft yahei"/>
+          <w:color w:val="000000"/>
+          <w:szCs w:val="21"/>
+          <w:shd w:val="clear" w:color="auto" w:fill="FFFFFF"/>
+        </w:rPr>
+        <w:t>、</w:t>
+      </w:r>
+      <w:r>
+        <w:rPr>
+          <w:rFonts w:ascii="microsoft yahei" w:hAnsi="microsoft yahei"/>
+          <w:color w:val="000000"/>
+          <w:szCs w:val="21"/>
+          <w:shd w:val="clear" w:color="auto" w:fill="FFFFFF"/>
+        </w:rPr>
+        <w:t>DaoSession</w:t>
+      </w:r>
+      <w:r>
+        <w:rPr>
+          <w:rFonts w:ascii="microsoft yahei" w:hAnsi="microsoft yahei"/>
+          <w:color w:val="000000"/>
+          <w:szCs w:val="21"/>
+          <w:shd w:val="clear" w:color="auto" w:fill="FFFFFF"/>
+        </w:rPr>
+        <w:t>；</w:t>
+      </w:r>
+      <w:r>
+        <w:rPr>
+          <w:rFonts w:ascii="microsoft yahei" w:hAnsi="microsoft yahei"/>
+          <w:color w:val="000000"/>
+          <w:szCs w:val="21"/>
+          <w:shd w:val="clear" w:color="auto" w:fill="FFFFFF"/>
+        </w:rPr>
+        <w:t>如果数据库要升级，这里是修改代码后全量重新创建</w:t>
+      </w:r>
+    </w:p>
+    <w:p>
+      <w:pPr>
+        <w:rPr>
+          <w:rFonts w:ascii="microsoft yahei" w:hAnsi="microsoft yahei" w:hint="eastAsia"/>
+          <w:color w:val="000000"/>
+          <w:szCs w:val="21"/>
+          <w:shd w:val="clear" w:color="auto" w:fill="FFFFFF"/>
+        </w:rPr>
+      </w:pPr>
+    </w:p>
+    <w:p>
+      <w:pPr>
+        <w:spacing w:line="360" w:lineRule="auto"/>
+        <w:jc w:val="left"/>
+        <w:rPr>
+          <w:rFonts w:ascii="microsoft yahei" w:hAnsi="microsoft yahei" w:hint="eastAsia"/>
+          <w:color w:val="000000"/>
+          <w:szCs w:val="21"/>
+          <w:shd w:val="clear" w:color="auto" w:fill="FFFFFF"/>
+        </w:rPr>
+      </w:pPr>
+      <w:r>
+        <w:rPr>
+          <w:rFonts w:ascii="microsoft yahei" w:hAnsi="microsoft yahei" w:hint="eastAsia"/>
+          <w:color w:val="000000"/>
+          <w:szCs w:val="21"/>
+          <w:shd w:val="clear" w:color="auto" w:fill="FFFFFF"/>
+        </w:rPr>
+        <w:lastRenderedPageBreak/>
+        <w:t xml:space="preserve">GitHub </w:t>
+      </w:r>
+      <w:r>
+        <w:rPr>
+          <w:rFonts w:ascii="microsoft yahei" w:hAnsi="microsoft yahei" w:hint="eastAsia"/>
+          <w:color w:val="000000"/>
+          <w:szCs w:val="21"/>
+          <w:shd w:val="clear" w:color="auto" w:fill="FFFFFF"/>
+        </w:rPr>
+        <w:t>上下载示例工程，在</w:t>
+      </w:r>
+      <w:r>
+        <w:rPr>
+          <w:rFonts w:ascii="microsoft yahei" w:hAnsi="microsoft yahei"/>
+          <w:color w:val="000000"/>
+          <w:szCs w:val="21"/>
+          <w:shd w:val="clear" w:color="auto" w:fill="FFFFFF"/>
+        </w:rPr>
+        <w:t>引入</w:t>
+      </w:r>
+      <w:r>
+        <w:rPr>
+          <w:rFonts w:ascii="microsoft yahei" w:hAnsi="microsoft yahei"/>
+          <w:color w:val="000000"/>
+          <w:szCs w:val="21"/>
+          <w:shd w:val="clear" w:color="auto" w:fill="FFFFFF"/>
+        </w:rPr>
+        <w:t>JavaSE</w:t>
+      </w:r>
+      <w:r>
+        <w:rPr>
+          <w:rFonts w:ascii="microsoft yahei" w:hAnsi="microsoft yahei"/>
+          <w:color w:val="000000"/>
+          <w:szCs w:val="21"/>
+          <w:shd w:val="clear" w:color="auto" w:fill="FFFFFF"/>
+        </w:rPr>
+        <w:t>工程</w:t>
+      </w:r>
+      <w:r>
+        <w:rPr>
+          <w:rFonts w:ascii="microsoft yahei" w:hAnsi="microsoft yahei"/>
+          <w:color w:val="000000"/>
+          <w:szCs w:val="21"/>
+          <w:shd w:val="clear" w:color="auto" w:fill="FFFFFF"/>
+        </w:rPr>
+        <w:t>MyDaoGenerator</w:t>
+      </w:r>
+      <w:r>
+        <w:rPr>
+          <w:rFonts w:ascii="microsoft yahei" w:hAnsi="microsoft yahei"/>
+          <w:color w:val="000000"/>
+          <w:szCs w:val="21"/>
+          <w:shd w:val="clear" w:color="auto" w:fill="FFFFFF"/>
+        </w:rPr>
+        <w:t>来实现关键代码的自动创建</w:t>
+      </w:r>
+    </w:p>
+    <w:p>
+      <w:pPr>
+        <w:pStyle w:val="a8"/>
+        <w:shd w:val="clear" w:color="auto" w:fill="FFFFFF"/>
+        <w:spacing w:before="0" w:beforeAutospacing="0" w:after="264" w:afterAutospacing="0" w:line="390" w:lineRule="atLeast"/>
+        <w:rPr>
+          <w:rFonts w:ascii="microsoft yahei" w:hAnsi="microsoft yahei"/>
+          <w:color w:val="000000"/>
+          <w:sz w:val="21"/>
+          <w:szCs w:val="21"/>
+        </w:rPr>
+      </w:pPr>
+      <w:r>
+        <w:rPr>
+          <w:rFonts w:ascii="microsoft yahei" w:hAnsi="microsoft yahei"/>
+          <w:color w:val="000000"/>
+          <w:sz w:val="21"/>
+          <w:szCs w:val="21"/>
+        </w:rPr>
+        <w:t>打开</w:t>
+      </w:r>
+      <w:r>
+        <w:rPr>
+          <w:rFonts w:ascii="microsoft yahei" w:hAnsi="microsoft yahei"/>
+          <w:color w:val="000000"/>
+          <w:sz w:val="21"/>
+          <w:szCs w:val="21"/>
+        </w:rPr>
+        <w:t>MyDaoGenerator</w:t>
+      </w:r>
+      <w:r>
+        <w:rPr>
+          <w:rFonts w:ascii="microsoft yahei" w:hAnsi="microsoft yahei"/>
+          <w:color w:val="000000"/>
+          <w:sz w:val="21"/>
+          <w:szCs w:val="21"/>
+        </w:rPr>
+        <w:t>工程中的</w:t>
+      </w:r>
+      <w:r>
+        <w:rPr>
+          <w:rFonts w:ascii="microsoft yahei" w:hAnsi="microsoft yahei"/>
+          <w:color w:val="000000"/>
+          <w:sz w:val="21"/>
+          <w:szCs w:val="21"/>
+        </w:rPr>
+        <w:t>MyDaoGenerator.java</w:t>
+      </w:r>
+    </w:p>
+    <w:p>
+      <w:pPr>
+        <w:pStyle w:val="a8"/>
+        <w:shd w:val="clear" w:color="auto" w:fill="FFFFFF"/>
+        <w:spacing w:before="0" w:beforeAutospacing="0" w:after="264" w:afterAutospacing="0" w:line="390" w:lineRule="atLeast"/>
+        <w:rPr>
+          <w:rFonts w:ascii="microsoft yahei" w:hAnsi="microsoft yahei"/>
+          <w:color w:val="000000"/>
+          <w:sz w:val="21"/>
+          <w:szCs w:val="21"/>
+        </w:rPr>
+      </w:pPr>
+      <w:r>
+        <w:rPr>
+          <w:rFonts w:ascii="microsoft yahei" w:hAnsi="microsoft yahei"/>
+          <w:color w:val="000000"/>
+          <w:sz w:val="21"/>
+          <w:szCs w:val="21"/>
+        </w:rPr>
+        <w:t>配置里面的代码，如示例</w:t>
+      </w:r>
+      <w:r>
+        <w:rPr>
+          <w:rFonts w:ascii="microsoft yahei" w:hAnsi="microsoft yahei"/>
+          <w:color w:val="000000"/>
+          <w:sz w:val="21"/>
+          <w:szCs w:val="21"/>
+        </w:rPr>
+        <w:t>:</w:t>
+      </w:r>
+    </w:p>
+    <w:p>
+      <w:r>
+        <w:t>public static void main(String args[]) throws Exception {</w:t>
+      </w:r>
+    </w:p>
+    <w:p>
+      <w:r>
+        <w:t xml:space="preserve">     Schema schema = new Schema( 1, "com.xxx.bean");</w:t>
+      </w:r>
+    </w:p>
+    <w:p>
+      <w:r>
+        <w:t xml:space="preserve">     // 1: </w:t>
+      </w:r>
+      <w:r>
+        <w:t>数据库版本号</w:t>
+      </w:r>
+    </w:p>
+    <w:p>
+      <w:r>
+        <w:t xml:space="preserve">    // com.xxx.bean:</w:t>
+      </w:r>
+      <w:r>
+        <w:t>自动生成的</w:t>
+      </w:r>
+      <w:r>
+        <w:t>Bean</w:t>
+      </w:r>
+      <w:r>
+        <w:t>对象会放到</w:t>
+      </w:r>
+      <w:r>
+        <w:t>/java-gen/com/xxx/bean</w:t>
+      </w:r>
+      <w:r>
+        <w:t>中</w:t>
+      </w:r>
+    </w:p>
+    <w:p/>
+    <w:p>
+      <w:r>
+        <w:t xml:space="preserve">    schema.setDefaultJavaPackageDao("com.xxx.dao");</w:t>
+      </w:r>
+    </w:p>
+    <w:p>
+      <w:r>
+        <w:t xml:space="preserve">    // DaoMaster.java</w:t>
+      </w:r>
+      <w:r>
+        <w:t>、</w:t>
+      </w:r>
+      <w:r>
+        <w:t>DaoSession.java</w:t>
+      </w:r>
+      <w:r>
+        <w:t>、</w:t>
+      </w:r>
+      <w:r>
+        <w:t>BeanDao.java</w:t>
+      </w:r>
+      <w:r>
+        <w:t>会放到</w:t>
+      </w:r>
+      <w:r>
+        <w:t>/java-gen/com/xxx/dao</w:t>
+      </w:r>
+      <w:r>
+        <w:t>中</w:t>
+      </w:r>
+    </w:p>
+    <w:p/>
+    <w:p>
+      <w:r>
+        <w:t xml:space="preserve">    // </w:t>
+      </w:r>
+      <w:r>
+        <w:t>上面这两个文件夹路径都可以自定义，也可以不设置</w:t>
+      </w:r>
+    </w:p>
+    <w:p/>
+    <w:p>
+      <w:r>
+        <w:t xml:space="preserve">    initUserBean(schema); // </w:t>
+      </w:r>
+      <w:r>
+        <w:t>初始化</w:t>
+      </w:r>
+      <w:r>
+        <w:t>Bean</w:t>
+      </w:r>
+      <w:r>
+        <w:t>了</w:t>
+      </w:r>
+    </w:p>
+    <w:p/>
+    <w:p>
+      <w:r>
+        <w:t xml:space="preserve">    new DaoGenerator().generateAll(schema, args[0]);// </w:t>
+      </w:r>
+      <w:r>
+        <w:t>自动创建</w:t>
+      </w:r>
+    </w:p>
+    <w:p>
+      <w:r>
+        <w:t>}</w:t>
+      </w:r>
+    </w:p>
+    <w:p/>
+    <w:p>
+      <w:r>
+        <w:t>private static void initUserBean(Schema schema) {</w:t>
+      </w:r>
+    </w:p>
+    <w:p>
+      <w:r>
+        <w:t xml:space="preserve">    Entity userBean = schema.addEntity("UserBean");// </w:t>
+      </w:r>
+      <w:r>
+        <w:t>表名</w:t>
+      </w:r>
+    </w:p>
+    <w:p>
+      <w:r>
+        <w:t xml:space="preserve">    userBean.setTableName("user"); // </w:t>
+      </w:r>
+      <w:r>
+        <w:t>可以对表重命名</w:t>
+      </w:r>
+    </w:p>
+    <w:p>
+      <w:r>
+        <w:t xml:space="preserve">    userBean.addStringProperty("id").primaryKey().index();// </w:t>
+      </w:r>
+      <w:r>
+        <w:t>主键，索引</w:t>
+      </w:r>
+    </w:p>
+    <w:p>
+      <w:r>
+        <w:t xml:space="preserve">    userBean.addStringProperty("phone");</w:t>
+      </w:r>
+    </w:p>
+    <w:p>
+      <w:r>
+        <w:t xml:space="preserve">    userBean.addStringProperty("profile_picture");</w:t>
+      </w:r>
+    </w:p>
+    <w:p>
+      <w:r>
+        <w:t xml:space="preserve">    userBean.addStringProperty("client_id");</w:t>
+      </w:r>
+    </w:p>
+    <w:p>
+      <w:r>
+        <w:t xml:space="preserve">    userBean.addStringProperty("name");</w:t>
+      </w:r>
+    </w:p>
+    <w:p>
+      <w:r>
+        <w:t xml:space="preserve">    userBean.addStringProperty("location");</w:t>
+      </w:r>
+    </w:p>
+    <w:p>
+      <w:r>
+        <w:t xml:space="preserve">    userBean.addStringProperty("gender");</w:t>
+      </w:r>
+    </w:p>
+    <w:p>
+      <w:r>
+        <w:t>}</w:t>
+      </w:r>
+    </w:p>
+    <w:p>
+      <w:pPr>
+        <w:spacing w:line="360" w:lineRule="auto"/>
+        <w:jc w:val="left"/>
+        <w:rPr>
+          <w:rFonts w:hint="eastAsia"/>
+          <w:b/>
+          <w:sz w:val="24"/>
+          <w:szCs w:val="24"/>
+        </w:rPr>
+      </w:pPr>
+    </w:p>
+    <w:p>
+      <w:r>
+        <w:t>假设要给</w:t>
+      </w:r>
+      <w:r>
+        <w:t>user</w:t>
+      </w:r>
+      <w:r>
+        <w:t>表增加一个</w:t>
+      </w:r>
+      <w:r>
+        <w:t>”age”</w:t>
+      </w:r>
+      <w:r>
+        <w:t>属性，并且增加</w:t>
+      </w:r>
+      <w:r>
+        <w:t>school</w:t>
+      </w:r>
+      <w:r>
+        <w:t>表的做法是：</w:t>
+      </w:r>
+    </w:p>
+    <w:p>
+      <w:r>
+        <w:t>把数据库版本号修改为</w:t>
+      </w:r>
+      <w:r>
+        <w:t>2</w:t>
+      </w:r>
+    </w:p>
+    <w:p>
+      <w:r>
+        <w:t>在</w:t>
+      </w:r>
+      <w:r>
+        <w:t>initUserBean</w:t>
+      </w:r>
+      <w:r>
+        <w:t>方法中加入</w:t>
+      </w:r>
+      <w:r>
+        <w:t>userBean.addStringProperty("age");</w:t>
+      </w:r>
+    </w:p>
+    <w:p>
+      <w:r>
+        <w:t>新建</w:t>
+      </w:r>
+      <w:r>
+        <w:t>initSchoolBean</w:t>
+      </w:r>
+      <w:r>
+        <w:t>方法</w:t>
+      </w:r>
+    </w:p>
+    <w:p>
+      <w:r>
+        <w:t>当明白这个文件的写法之后就要运行这个文件了，进到</w:t>
+      </w:r>
+      <w:r>
+        <w:t>AndroidStudio</w:t>
+      </w:r>
+      <w:r>
+        <w:t>的</w:t>
+      </w:r>
+      <w:r>
+        <w:t>Gradel</w:t>
+      </w:r>
+      <w:r>
+        <w:t>面板中执行</w:t>
+      </w:r>
+      <w:r>
+        <w:t>run</w:t>
+      </w:r>
+      <w:r>
+        <w:t>任务</w:t>
+      </w:r>
+    </w:p>
+    <w:p>
+      <w:pPr>
+        <w:spacing w:line="360" w:lineRule="auto"/>
+        <w:jc w:val="left"/>
+        <w:rPr>
+          <w:rFonts w:hint="eastAsia"/>
+          <w:b/>
+          <w:sz w:val="24"/>
+          <w:szCs w:val="24"/>
+        </w:rPr>
+      </w:pPr>
+    </w:p>
+    <w:p>
+      <w:pPr>
+        <w:rPr>
+          <w:rFonts w:hint="eastAsia"/>
+        </w:rPr>
+      </w:pPr>
+    </w:p>
+    <w:p>
+      <w:pPr>
+        <w:rPr>
+          <w:rFonts w:hint="eastAsia"/>
+        </w:rPr>
+      </w:pPr>
+    </w:p>
+    <w:p>
+      <w:r>
+        <w:t>初始化代码示例</w:t>
+      </w:r>
+      <w:r>
+        <w:t>:</w:t>
+      </w:r>
+    </w:p>
+    <w:p>
+      <w:r>
+        <w:t xml:space="preserve"> THDevOpenHelper helper = new THDevOpenHelper(context, "my-db", null);</w:t>
+      </w:r>
+    </w:p>
+    <w:p>
+      <w:r>
+        <w:lastRenderedPageBreak/>
+        <w:t xml:space="preserve"> SQLiteDatabase db = helper.getWritableDatabase();</w:t>
+      </w:r>
+    </w:p>
+    <w:p>
+      <w:r>
+        <w:t xml:space="preserve"> DaoMaster daoMaster = new DaoMaster(db);</w:t>
+      </w:r>
+    </w:p>
+    <w:p>
+      <w:pPr>
+        <w:rPr>
+          <w:rFonts w:ascii="Courier New" w:hAnsi="Courier New" w:cs="Courier New"/>
+          <w:color w:val="333333"/>
+          <w:szCs w:val="21"/>
+        </w:rPr>
+      </w:pPr>
+      <w:r>
+        <w:t xml:space="preserve"> daoSession = daoMaster.newSession();  </w:t>
+      </w:r>
+    </w:p>
+    <w:p>
+      <w:pPr>
+        <w:spacing w:line="360" w:lineRule="auto"/>
+        <w:jc w:val="left"/>
+        <w:rPr>
+          <w:rFonts w:hint="eastAsia"/>
+          <w:b/>
+          <w:sz w:val="24"/>
+          <w:szCs w:val="24"/>
+        </w:rPr>
+      </w:pPr>
+    </w:p>
+    <w:p>
+      <w:pPr>
+        <w:spacing w:line="360" w:lineRule="auto"/>
+        <w:jc w:val="left"/>
+        <w:rPr>
+          <w:rFonts w:hint="eastAsia"/>
+          <w:b/>
+          <w:color w:val="FF0000"/>
+          <w:sz w:val="24"/>
+          <w:szCs w:val="24"/>
+        </w:rPr>
+      </w:pPr>
+      <w:r>
+        <w:rPr>
+          <w:rFonts w:hint="eastAsia"/>
+          <w:b/>
+          <w:color w:val="FF0000"/>
+          <w:sz w:val="24"/>
+          <w:szCs w:val="24"/>
+        </w:rPr>
+        <w:t>避免升级数据库时候删除原来的表格数据，对</w:t>
+      </w:r>
+      <w:r>
+        <w:rPr>
+          <w:rFonts w:hint="eastAsia"/>
+          <w:b/>
+          <w:color w:val="FF0000"/>
+          <w:sz w:val="24"/>
+          <w:szCs w:val="24"/>
+        </w:rPr>
+        <w:t>OpenHelper</w:t>
+      </w:r>
+      <w:r>
+        <w:rPr>
+          <w:rFonts w:hint="eastAsia"/>
+          <w:b/>
+          <w:color w:val="FF0000"/>
+          <w:sz w:val="24"/>
+          <w:szCs w:val="24"/>
+        </w:rPr>
+        <w:t>封装</w:t>
+      </w:r>
+    </w:p>
+    <w:p>
+      <w:r>
+        <w:t>public class THDevOpenHelper extends DaoMaster.OpenHelper {</w:t>
+      </w:r>
+    </w:p>
+    <w:p/>
+    <w:p>
+      <w:r>
+        <w:t xml:space="preserve">    public THDevOpenHelper(Context context, String name, SQLiteDatabase.CursorFactory factory) {</w:t>
+      </w:r>
+    </w:p>
+    <w:p>
+      <w:r>
+        <w:t xml:space="preserve">        super(context, name, factory);</w:t>
+      </w:r>
+    </w:p>
+    <w:p>
+      <w:r>
+        <w:t xml:space="preserve">    }</w:t>
+      </w:r>
+    </w:p>
+    <w:p/>
+    <w:p>
+      <w:r>
+        <w:t xml:space="preserve">    @Override</w:t>
+      </w:r>
+    </w:p>
+    <w:p>
+      <w:r>
+        <w:t xml:space="preserve">    public void onUpgrade(SQLiteDatabase db, int oldVersion, int newVersion) {</w:t>
+      </w:r>
+    </w:p>
+    <w:p>
+      <w:r>
+        <w:t xml:space="preserve">        switch (oldVersion) {</w:t>
+      </w:r>
+    </w:p>
+    <w:p>
+      <w:r>
+        <w:t xml:space="preserve">            case 1:</w:t>
+      </w:r>
+    </w:p>
+    <w:p>
+      <w:r>
+        <w:t xml:space="preserve">                //</w:t>
+      </w:r>
+      <w:r>
+        <w:t>创建新表，注意</w:t>
+      </w:r>
+      <w:r>
+        <w:t>createTable()</w:t>
+      </w:r>
+      <w:r>
+        <w:t>是静态方法</w:t>
+      </w:r>
+    </w:p>
+    <w:p>
+      <w:r>
+        <w:t xml:space="preserve">                // SchoolDao.createTable(db, true);     </w:t>
+      </w:r>
+    </w:p>
+    <w:p/>
+    <w:p>
+      <w:r>
+        <w:t xml:space="preserve">                // </w:t>
+      </w:r>
+      <w:r>
+        <w:t>加入新字段</w:t>
+      </w:r>
+    </w:p>
+    <w:p>
+      <w:r>
+        <w:t xml:space="preserve">                // db.execSQL("ALTER TABLE 'moments' ADD 'audio_path' TEXT;");  </w:t>
+      </w:r>
+    </w:p>
+    <w:p/>
+    <w:p>
+      <w:r>
+        <w:t xml:space="preserve">                // TODO</w:t>
+      </w:r>
+    </w:p>
+    <w:p>
+      <w:r>
+        <w:t xml:space="preserve">                break;</w:t>
+      </w:r>
+    </w:p>
+    <w:p>
+      <w:r>
+        <w:t xml:space="preserve">        }</w:t>
+      </w:r>
+    </w:p>
+    <w:p>
+      <w:r>
+        <w:t xml:space="preserve">    }</w:t>
+      </w:r>
+    </w:p>
+    <w:p>
+      <w:r>
+        <w:t>}</w:t>
+      </w:r>
+    </w:p>
+    <w:p>
+      <w:pPr>
+        <w:pStyle w:val="1"/>
+        <w:rPr>
+          <w:rFonts w:hint="eastAsia"/>
+        </w:rPr>
+      </w:pPr>
+      <w:r>
+        <w:rPr>
+          <w:rFonts w:hint="eastAsia"/>
+        </w:rPr>
+        <w:t>weight</w:t>
+      </w:r>
+    </w:p>
+    <w:p>
+      <w:pPr>
+        <w:rPr>
+          <w:rFonts w:hint="eastAsia"/>
+        </w:rPr>
+      </w:pPr>
+      <w:r>
+        <w:rPr>
+          <w:rFonts w:hint="eastAsia"/>
+        </w:rPr>
+        <w:t>原始尺寸加上剩余尺寸占比</w:t>
+      </w:r>
+    </w:p>
+    <w:p>
+      <w:pPr>
+        <w:spacing w:line="360" w:lineRule="auto"/>
+        <w:jc w:val="left"/>
+        <w:rPr>
+          <w:rFonts w:hint="eastAsia"/>
+          <w:b/>
+          <w:sz w:val="24"/>
+          <w:szCs w:val="24"/>
+        </w:rPr>
+      </w:pPr>
+    </w:p>
+    <w:p>
+      <w:pPr>
+        <w:spacing w:line="360" w:lineRule="auto"/>
+        <w:jc w:val="left"/>
+        <w:rPr>
+          <w:rFonts w:hint="eastAsia"/>
+          <w:b/>
+          <w:sz w:val="24"/>
+          <w:szCs w:val="24"/>
+        </w:rPr>
+      </w:pPr>
+    </w:p>
+    <w:p>
+      <w:pPr>
+        <w:spacing w:line="360" w:lineRule="auto"/>
+        <w:jc w:val="left"/>
+        <w:rPr>
+          <w:rFonts w:hint="eastAsia"/>
+          <w:b/>
+          <w:sz w:val="24"/>
+          <w:szCs w:val="24"/>
+        </w:rPr>
+      </w:pPr>
+    </w:p>
+    <w:p>
+      <w:pPr>
+        <w:spacing w:line="360" w:lineRule="auto"/>
+        <w:jc w:val="left"/>
+        <w:rPr>
+          <w:rFonts w:hint="eastAsia"/>
+          <w:b/>
+          <w:sz w:val="24"/>
+          <w:szCs w:val="24"/>
+        </w:rPr>
+      </w:pPr>
+    </w:p>
+    <w:p>
+      <w:pPr>
+        <w:spacing w:line="360" w:lineRule="auto"/>
+        <w:jc w:val="left"/>
+        <w:rPr>
+          <w:rFonts w:hint="eastAsia"/>
+          <w:b/>
+          <w:sz w:val="24"/>
+          <w:szCs w:val="24"/>
+        </w:rPr>
+      </w:pPr>
+    </w:p>
+    <w:p>
+      <w:pPr>
+        <w:spacing w:line="360" w:lineRule="auto"/>
+        <w:jc w:val="left"/>
+        <w:rPr>
+          <w:rFonts w:hint="eastAsia"/>
+          <w:b/>
+          <w:sz w:val="24"/>
+          <w:szCs w:val="24"/>
+        </w:rPr>
+      </w:pPr>
+    </w:p>
+    <w:p>
+      <w:pPr>
+        <w:spacing w:line="360" w:lineRule="auto"/>
+        <w:jc w:val="left"/>
+        <w:rPr>
+          <w:rFonts w:hint="eastAsia"/>
+          <w:b/>
+          <w:sz w:val="24"/>
+          <w:szCs w:val="24"/>
+        </w:rPr>
+      </w:pPr>
+    </w:p>
+    <w:p>
+      <w:pPr>
+        <w:spacing w:line="360" w:lineRule="auto"/>
+        <w:jc w:val="left"/>
+        <w:rPr>
+          <w:rFonts w:hint="eastAsia"/>
+          <w:b/>
+          <w:sz w:val="24"/>
+          <w:szCs w:val="24"/>
+        </w:rPr>
+      </w:pPr>
+    </w:p>
+    <w:p>
+      <w:pPr>
+        <w:spacing w:line="360" w:lineRule="auto"/>
+        <w:jc w:val="left"/>
+        <w:rPr>
+          <w:rFonts w:hint="eastAsia"/>
+          <w:b/>
+          <w:sz w:val="24"/>
+          <w:szCs w:val="24"/>
+        </w:rPr>
+      </w:pPr>
+    </w:p>
+    <w:p>
+      <w:pPr>
+        <w:spacing w:line="360" w:lineRule="auto"/>
+        <w:jc w:val="left"/>
+        <w:rPr>
+          <w:rFonts w:hint="eastAsia"/>
+          <w:b/>
+          <w:sz w:val="24"/>
+          <w:szCs w:val="24"/>
+        </w:rPr>
+      </w:pPr>
+    </w:p>
+    <w:p>
+      <w:pPr>
+        <w:spacing w:line="360" w:lineRule="auto"/>
+        <w:jc w:val="left"/>
+        <w:rPr>
+          <w:rFonts w:hint="eastAsia"/>
+          <w:b/>
+          <w:sz w:val="24"/>
+          <w:szCs w:val="24"/>
+        </w:rPr>
+      </w:pPr>
+    </w:p>
+    <w:p>
+      <w:pPr>
+        <w:spacing w:line="360" w:lineRule="auto"/>
+        <w:jc w:val="left"/>
+        <w:rPr>
+          <w:b/>
+          <w:sz w:val="24"/>
+          <w:szCs w:val="24"/>
+        </w:rPr>
+      </w:pPr>
+    </w:p>
+    <w:p>
+      <w:pPr>
+        <w:spacing w:line="360" w:lineRule="auto"/>
+        <w:jc w:val="left"/>
+        <w:rPr>
+          <w:b/>
+          <w:sz w:val="24"/>
+          <w:szCs w:val="24"/>
+        </w:rPr>
+      </w:pPr>
+    </w:p>
+    <w:p>
+      <w:pPr>
+        <w:spacing w:line="360" w:lineRule="auto"/>
+        <w:jc w:val="left"/>
+        <w:rPr>
+          <w:b/>
+          <w:sz w:val="24"/>
+          <w:szCs w:val="24"/>
+        </w:rPr>
+      </w:pPr>
+    </w:p>
+    <w:p>
+      <w:pPr>
+        <w:spacing w:line="360" w:lineRule="auto"/>
+        <w:jc w:val="left"/>
+        <w:rPr>
+          <w:b/>
+          <w:sz w:val="24"/>
+          <w:szCs w:val="24"/>
+        </w:rPr>
+      </w:pPr>
+    </w:p>
+    <w:p>
+      <w:pPr>
+        <w:spacing w:line="360" w:lineRule="auto"/>
+        <w:jc w:val="left"/>
+        <w:rPr>
+          <w:b/>
+          <w:sz w:val="24"/>
+          <w:szCs w:val="24"/>
+        </w:rPr>
+      </w:pPr>
+    </w:p>
+    <w:p>
+      <w:pPr>
+        <w:spacing w:line="360" w:lineRule="auto"/>
+        <w:jc w:val="left"/>
+        <w:rPr>
+          <w:rFonts w:hint="eastAsia"/>
           <w:b/>
           <w:sz w:val="24"/>
           <w:szCs w:val="24"/>
@@ -16286,6 +19035,119 @@
     </w:lvl>
   </w:abstractNum>
   <w:abstractNum w:abstractNumId="4">
+    <w:nsid w:val="37E75CD2"/>
+    <w:multiLevelType w:val="multilevel"/>
+    <w:tmpl w:val="8160D316"/>
+    <w:lvl w:ilvl="0">
+      <w:start w:val="1"/>
+      <w:numFmt w:val="decimal"/>
+      <w:lvlText w:val="%1."/>
+      <w:lvlJc w:val="left"/>
+      <w:pPr>
+        <w:tabs>
+          <w:tab w:val="num" w:pos="720"/>
+        </w:tabs>
+        <w:ind w:left="720" w:hanging="360"/>
+      </w:pPr>
+    </w:lvl>
+    <w:lvl w:ilvl="1" w:tentative="1">
+      <w:start w:val="1"/>
+      <w:numFmt w:val="decimal"/>
+      <w:lvlText w:val="%2."/>
+      <w:lvlJc w:val="left"/>
+      <w:pPr>
+        <w:tabs>
+          <w:tab w:val="num" w:pos="1440"/>
+        </w:tabs>
+        <w:ind w:left="1440" w:hanging="360"/>
+      </w:pPr>
+    </w:lvl>
+    <w:lvl w:ilvl="2" w:tentative="1">
+      <w:start w:val="1"/>
+      <w:numFmt w:val="decimal"/>
+      <w:lvlText w:val="%3."/>
+      <w:lvlJc w:val="left"/>
+      <w:pPr>
+        <w:tabs>
+          <w:tab w:val="num" w:pos="2160"/>
+        </w:tabs>
+        <w:ind w:left="2160" w:hanging="360"/>
+      </w:pPr>
+    </w:lvl>
+    <w:lvl w:ilvl="3" w:tentative="1">
+      <w:start w:val="1"/>
+      <w:numFmt w:val="decimal"/>
+      <w:lvlText w:val="%4."/>
+      <w:lvlJc w:val="left"/>
+      <w:pPr>
+        <w:tabs>
+          <w:tab w:val="num" w:pos="2880"/>
+        </w:tabs>
+        <w:ind w:left="2880" w:hanging="360"/>
+      </w:pPr>
+    </w:lvl>
+    <w:lvl w:ilvl="4" w:tentative="1">
+      <w:start w:val="1"/>
+      <w:numFmt w:val="decimal"/>
+      <w:lvlText w:val="%5."/>
+      <w:lvlJc w:val="left"/>
+      <w:pPr>
+        <w:tabs>
+          <w:tab w:val="num" w:pos="3600"/>
+        </w:tabs>
+        <w:ind w:left="3600" w:hanging="360"/>
+      </w:pPr>
+    </w:lvl>
+    <w:lvl w:ilvl="5" w:tentative="1">
+      <w:start w:val="1"/>
+      <w:numFmt w:val="decimal"/>
+      <w:lvlText w:val="%6."/>
+      <w:lvlJc w:val="left"/>
+      <w:pPr>
+        <w:tabs>
+          <w:tab w:val="num" w:pos="4320"/>
+        </w:tabs>
+        <w:ind w:left="4320" w:hanging="360"/>
+      </w:pPr>
+    </w:lvl>
+    <w:lvl w:ilvl="6" w:tentative="1">
+      <w:start w:val="1"/>
+      <w:numFmt w:val="decimal"/>
+      <w:lvlText w:val="%7."/>
+      <w:lvlJc w:val="left"/>
+      <w:pPr>
+        <w:tabs>
+          <w:tab w:val="num" w:pos="5040"/>
+        </w:tabs>
+        <w:ind w:left="5040" w:hanging="360"/>
+      </w:pPr>
+    </w:lvl>
+    <w:lvl w:ilvl="7" w:tentative="1">
+      <w:start w:val="1"/>
+      <w:numFmt w:val="decimal"/>
+      <w:lvlText w:val="%8."/>
+      <w:lvlJc w:val="left"/>
+      <w:pPr>
+        <w:tabs>
+          <w:tab w:val="num" w:pos="5760"/>
+        </w:tabs>
+        <w:ind w:left="5760" w:hanging="360"/>
+      </w:pPr>
+    </w:lvl>
+    <w:lvl w:ilvl="8" w:tentative="1">
+      <w:start w:val="1"/>
+      <w:numFmt w:val="decimal"/>
+      <w:lvlText w:val="%9."/>
+      <w:lvlJc w:val="left"/>
+      <w:pPr>
+        <w:tabs>
+          <w:tab w:val="num" w:pos="6480"/>
+        </w:tabs>
+        <w:ind w:left="6480" w:hanging="360"/>
+      </w:pPr>
+    </w:lvl>
+  </w:abstractNum>
+  <w:abstractNum w:abstractNumId="5">
     <w:nsid w:val="3E602BD0"/>
     <w:multiLevelType w:val="hybridMultilevel"/>
     <w:tmpl w:val="9664251E"/>
@@ -16376,7 +19238,7 @@
       </w:pPr>
     </w:lvl>
   </w:abstractNum>
-  <w:abstractNum w:abstractNumId="5">
+  <w:abstractNum w:abstractNumId="6">
     <w:nsid w:val="6C071329"/>
     <w:multiLevelType w:val="multilevel"/>
     <w:tmpl w:val="805488B8"/>
@@ -16489,7 +19351,7 @@
       </w:pPr>
     </w:lvl>
   </w:abstractNum>
-  <w:abstractNum w:abstractNumId="6">
+  <w:abstractNum w:abstractNumId="7">
     <w:nsid w:val="70D84D33"/>
     <w:multiLevelType w:val="multilevel"/>
     <w:tmpl w:val="A272600E"/>
@@ -16602,14 +19464,127 @@
       </w:pPr>
     </w:lvl>
   </w:abstractNum>
+  <w:abstractNum w:abstractNumId="8">
+    <w:nsid w:val="7E677A4C"/>
+    <w:multiLevelType w:val="multilevel"/>
+    <w:tmpl w:val="250ECEE6"/>
+    <w:lvl w:ilvl="0">
+      <w:start w:val="1"/>
+      <w:numFmt w:val="decimal"/>
+      <w:lvlText w:val="%1."/>
+      <w:lvlJc w:val="left"/>
+      <w:pPr>
+        <w:tabs>
+          <w:tab w:val="num" w:pos="720"/>
+        </w:tabs>
+        <w:ind w:left="720" w:hanging="360"/>
+      </w:pPr>
+    </w:lvl>
+    <w:lvl w:ilvl="1" w:tentative="1">
+      <w:start w:val="1"/>
+      <w:numFmt w:val="decimal"/>
+      <w:lvlText w:val="%2."/>
+      <w:lvlJc w:val="left"/>
+      <w:pPr>
+        <w:tabs>
+          <w:tab w:val="num" w:pos="1440"/>
+        </w:tabs>
+        <w:ind w:left="1440" w:hanging="360"/>
+      </w:pPr>
+    </w:lvl>
+    <w:lvl w:ilvl="2" w:tentative="1">
+      <w:start w:val="1"/>
+      <w:numFmt w:val="decimal"/>
+      <w:lvlText w:val="%3."/>
+      <w:lvlJc w:val="left"/>
+      <w:pPr>
+        <w:tabs>
+          <w:tab w:val="num" w:pos="2160"/>
+        </w:tabs>
+        <w:ind w:left="2160" w:hanging="360"/>
+      </w:pPr>
+    </w:lvl>
+    <w:lvl w:ilvl="3" w:tentative="1">
+      <w:start w:val="1"/>
+      <w:numFmt w:val="decimal"/>
+      <w:lvlText w:val="%4."/>
+      <w:lvlJc w:val="left"/>
+      <w:pPr>
+        <w:tabs>
+          <w:tab w:val="num" w:pos="2880"/>
+        </w:tabs>
+        <w:ind w:left="2880" w:hanging="360"/>
+      </w:pPr>
+    </w:lvl>
+    <w:lvl w:ilvl="4" w:tentative="1">
+      <w:start w:val="1"/>
+      <w:numFmt w:val="decimal"/>
+      <w:lvlText w:val="%5."/>
+      <w:lvlJc w:val="left"/>
+      <w:pPr>
+        <w:tabs>
+          <w:tab w:val="num" w:pos="3600"/>
+        </w:tabs>
+        <w:ind w:left="3600" w:hanging="360"/>
+      </w:pPr>
+    </w:lvl>
+    <w:lvl w:ilvl="5" w:tentative="1">
+      <w:start w:val="1"/>
+      <w:numFmt w:val="decimal"/>
+      <w:lvlText w:val="%6."/>
+      <w:lvlJc w:val="left"/>
+      <w:pPr>
+        <w:tabs>
+          <w:tab w:val="num" w:pos="4320"/>
+        </w:tabs>
+        <w:ind w:left="4320" w:hanging="360"/>
+      </w:pPr>
+    </w:lvl>
+    <w:lvl w:ilvl="6" w:tentative="1">
+      <w:start w:val="1"/>
+      <w:numFmt w:val="decimal"/>
+      <w:lvlText w:val="%7."/>
+      <w:lvlJc w:val="left"/>
+      <w:pPr>
+        <w:tabs>
+          <w:tab w:val="num" w:pos="5040"/>
+        </w:tabs>
+        <w:ind w:left="5040" w:hanging="360"/>
+      </w:pPr>
+    </w:lvl>
+    <w:lvl w:ilvl="7" w:tentative="1">
+      <w:start w:val="1"/>
+      <w:numFmt w:val="decimal"/>
+      <w:lvlText w:val="%8."/>
+      <w:lvlJc w:val="left"/>
+      <w:pPr>
+        <w:tabs>
+          <w:tab w:val="num" w:pos="5760"/>
+        </w:tabs>
+        <w:ind w:left="5760" w:hanging="360"/>
+      </w:pPr>
+    </w:lvl>
+    <w:lvl w:ilvl="8" w:tentative="1">
+      <w:start w:val="1"/>
+      <w:numFmt w:val="decimal"/>
+      <w:lvlText w:val="%9."/>
+      <w:lvlJc w:val="left"/>
+      <w:pPr>
+        <w:tabs>
+          <w:tab w:val="num" w:pos="6480"/>
+        </w:tabs>
+        <w:ind w:left="6480" w:hanging="360"/>
+      </w:pPr>
+    </w:lvl>
+  </w:abstractNum>
   <w:num w:numId="1">
-    <w:abstractNumId w:val="4"/>
+    <w:abstractNumId w:val="5"/>
   </w:num>
   <w:num w:numId="2">
-    <w:abstractNumId w:val="6"/>
+    <w:abstractNumId w:val="7"/>
   </w:num>
   <w:num w:numId="3">
-    <w:abstractNumId w:val="5"/>
+    <w:abstractNumId w:val="6"/>
   </w:num>
   <w:num w:numId="4">
     <w:abstractNumId w:val="2"/>
@@ -16622,6 +19597,12 @@
   </w:num>
   <w:num w:numId="7">
     <w:abstractNumId w:val="0"/>
+  </w:num>
+  <w:num w:numId="8">
+    <w:abstractNumId w:val="4"/>
+  </w:num>
+  <w:num w:numId="9">
+    <w:abstractNumId w:val="8"/>
   </w:num>
 </w:numbering>
 </file>
@@ -17126,6 +20107,55 @@
     <w:basedOn w:val="a0"/>
     <w:rsid w:val="0016796A"/>
   </w:style>
+  <w:style w:type="character" w:styleId="HTML0">
+    <w:name w:val="HTML Code"/>
+    <w:basedOn w:val="a0"/>
+    <w:uiPriority w:val="99"/>
+    <w:semiHidden/>
+    <w:unhideWhenUsed/>
+    <w:rsid w:val="006C3D01"/>
+    <w:rPr>
+      <w:rFonts w:ascii="宋体" w:eastAsia="宋体" w:hAnsi="宋体" w:cs="宋体"/>
+      <w:sz w:val="24"/>
+      <w:szCs w:val="24"/>
+    </w:rPr>
+  </w:style>
+  <w:style w:type="character" w:customStyle="1" w:styleId="apple-converted-space">
+    <w:name w:val="apple-converted-space"/>
+    <w:basedOn w:val="a0"/>
+    <w:rsid w:val="006C3D01"/>
+  </w:style>
+  <w:style w:type="paragraph" w:styleId="a8">
+    <w:name w:val="Normal (Web)"/>
+    <w:basedOn w:val="a"/>
+    <w:uiPriority w:val="99"/>
+    <w:semiHidden/>
+    <w:unhideWhenUsed/>
+    <w:rsid w:val="00B518B7"/>
+    <w:pPr>
+      <w:widowControl/>
+      <w:spacing w:before="100" w:beforeAutospacing="1" w:after="100" w:afterAutospacing="1"/>
+      <w:jc w:val="left"/>
+    </w:pPr>
+    <w:rPr>
+      <w:rFonts w:ascii="宋体" w:eastAsia="宋体" w:hAnsi="宋体" w:cs="宋体"/>
+      <w:noProof w:val="0"/>
+      <w:kern w:val="0"/>
+      <w:sz w:val="24"/>
+      <w:szCs w:val="24"/>
+    </w:rPr>
+  </w:style>
+  <w:style w:type="character" w:styleId="a9">
+    <w:name w:val="Strong"/>
+    <w:basedOn w:val="a0"/>
+    <w:uiPriority w:val="22"/>
+    <w:qFormat/>
+    <w:rsid w:val="00B518B7"/>
+    <w:rPr>
+      <w:b/>
+      <w:bCs/>
+    </w:rPr>
+  </w:style>
 </w:styles>
 </file>
 
@@ -17384,7 +20414,7 @@
   <a:extraClrSchemeLst/>
   <a:extLst>
     <a:ext uri="{05A4C25C-085E-4340-85A3-A5531E510DB2}">
-      <thm15:themeFamily xmlns="" xmlns:thm15="http://schemas.microsoft.com/office/thememl/2012/main" name="Office Theme" id="{62F939B6-93AF-4DB8-9C6B-D6C7DFDC589F}" vid="{4A3C46E8-61CC-4603-A589-7422A47A8E4A}"/>
+      <thm15:themeFamily xmlns:thm15="http://schemas.microsoft.com/office/thememl/2012/main" xmlns="" name="Office Theme" id="{62F939B6-93AF-4DB8-9C6B-D6C7DFDC589F}" vid="{4A3C46E8-61CC-4603-A589-7422A47A8E4A}"/>
     </a:ext>
   </a:extLst>
 </a:theme>

--- a/MyDoc.docx
+++ b/MyDoc.docx
@@ -15672,9 +15672,6 @@
     <w:p>
       <w:pPr>
         <w:pStyle w:val="1"/>
-        <w:rPr>
-          <w:rFonts w:hint="eastAsia"/>
-        </w:rPr>
       </w:pPr>
       <w:r>
         <w:rPr>
@@ -15684,11 +15681,6 @@
       </w:r>
     </w:p>
     <w:p>
-      <w:pPr>
-        <w:rPr>
-          <w:rFonts w:hint="eastAsia"/>
-        </w:rPr>
-      </w:pPr>
       <w:r>
         <w:rPr>
           <w:rFonts w:hint="eastAsia"/>
@@ -15697,11 +15689,6 @@
       </w:r>
     </w:p>
     <w:p>
-      <w:pPr>
-        <w:rPr>
-          <w:rFonts w:hint="eastAsia"/>
-        </w:rPr>
-      </w:pPr>
       <w:r>
         <w:rPr>
           <w:rFonts w:hint="eastAsia"/>
@@ -15711,11 +15698,6 @@
       </w:r>
     </w:p>
     <w:p>
-      <w:pPr>
-        <w:rPr>
-          <w:rFonts w:hint="eastAsia"/>
-        </w:rPr>
-      </w:pPr>
       <w:r>
         <w:rPr>
           <w:rFonts w:hint="eastAsia"/>
@@ -15724,19 +15706,8 @@
         <w:t>private static final int version = 1;</w:t>
       </w:r>
     </w:p>
-    <w:p>
-      <w:pPr>
-        <w:rPr>
-          <w:rFonts w:hint="eastAsia"/>
-        </w:rPr>
-      </w:pPr>
-    </w:p>
-    <w:p>
-      <w:pPr>
-        <w:rPr>
-          <w:rFonts w:hint="eastAsia"/>
-        </w:rPr>
-      </w:pPr>
+    <w:p/>
+    <w:p>
       <w:r>
         <w:rPr>
           <w:rFonts w:hint="eastAsia"/>
@@ -15746,11 +15717,6 @@
       </w:r>
     </w:p>
     <w:p>
-      <w:pPr>
-        <w:rPr>
-          <w:rFonts w:hint="eastAsia"/>
-        </w:rPr>
-      </w:pPr>
       <w:r>
         <w:rPr>
           <w:rFonts w:hint="eastAsia"/>
@@ -15766,11 +15732,6 @@
       </w:r>
     </w:p>
     <w:p>
-      <w:pPr>
-        <w:rPr>
-          <w:rFonts w:hint="eastAsia"/>
-        </w:rPr>
-      </w:pPr>
       <w:r>
         <w:rPr>
           <w:rFonts w:hint="eastAsia"/>
@@ -15779,13 +15740,7 @@
         <w:t>}</w:t>
       </w:r>
     </w:p>
-    <w:p>
-      <w:pPr>
-        <w:rPr>
-          <w:rFonts w:hint="eastAsia"/>
-        </w:rPr>
-      </w:pPr>
-    </w:p>
+    <w:p/>
     <w:p>
       <w:r>
         <w:t> @Override</w:t>
@@ -15807,11 +15762,6 @@
       </w:r>
     </w:p>
     <w:p>
-      <w:pPr>
-        <w:rPr>
-          <w:rFonts w:hint="eastAsia"/>
-        </w:rPr>
-      </w:pPr>
       <w:r>
         <w:t>    }</w:t>
       </w:r>
@@ -15821,7 +15771,7 @@
         <w:widowControl/>
         <w:jc w:val="left"/>
         <w:rPr>
-          <w:rFonts w:ascii="宋体" w:eastAsia="宋体" w:hAnsi="宋体" w:cs="宋体" w:hint="eastAsia"/>
+          <w:rFonts w:ascii="宋体" w:eastAsia="宋体" w:hAnsi="宋体" w:cs="宋体"/>
           <w:noProof w:val="0"/>
           <w:color w:val="333333"/>
           <w:kern w:val="0"/>
@@ -15877,20 +15827,8 @@
       </w:r>
     </w:p>
     <w:p/>
-    <w:p>
-      <w:pPr>
-        <w:rPr>
-          <w:rFonts w:hint="eastAsia"/>
-        </w:rPr>
-      </w:pPr>
-    </w:p>
-    <w:p>
-      <w:pPr>
-        <w:rPr>
-          <w:rFonts w:hint="eastAsia"/>
-        </w:rPr>
-      </w:pPr>
-    </w:p>
+    <w:p/>
+    <w:p/>
     <w:p>
       <w:r>
         <w:rPr>
@@ -15915,7 +15853,6 @@
         <w:spacing w:line="360" w:lineRule="auto"/>
         <w:jc w:val="left"/>
         <w:rPr>
-          <w:rFonts w:hint="eastAsia"/>
           <w:b/>
           <w:sz w:val="24"/>
           <w:szCs w:val="24"/>
@@ -16103,7 +16040,7 @@
         <w:spacing w:beforeAutospacing="1" w:afterAutospacing="1" w:line="270" w:lineRule="atLeast"/>
         <w:jc w:val="left"/>
         <w:rPr>
-          <w:rFonts w:ascii="Consolas" w:eastAsia="宋体" w:hAnsi="Consolas" w:cs="Consolas" w:hint="eastAsia"/>
+          <w:rFonts w:ascii="Consolas" w:eastAsia="宋体" w:hAnsi="Consolas" w:cs="Consolas"/>
           <w:noProof w:val="0"/>
           <w:color w:val="5C5C5C"/>
           <w:kern w:val="0"/>
@@ -16162,7 +16099,7 @@
         <w:spacing w:beforeAutospacing="1" w:afterAutospacing="1" w:line="270" w:lineRule="atLeast"/>
         <w:jc w:val="left"/>
         <w:rPr>
-          <w:rFonts w:ascii="Consolas" w:eastAsia="宋体" w:hAnsi="Consolas" w:cs="Consolas" w:hint="eastAsia"/>
+          <w:rFonts w:ascii="Consolas" w:eastAsia="宋体" w:hAnsi="Consolas" w:cs="Consolas"/>
           <w:noProof w:val="0"/>
           <w:color w:val="5C5C5C"/>
           <w:kern w:val="0"/>
@@ -16227,7 +16164,7 @@
         <w:spacing w:beforeAutospacing="1" w:afterAutospacing="1" w:line="270" w:lineRule="atLeast"/>
         <w:jc w:val="left"/>
         <w:rPr>
-          <w:rFonts w:ascii="Consolas" w:eastAsia="宋体" w:hAnsi="Consolas" w:cs="Consolas" w:hint="eastAsia"/>
+          <w:rFonts w:ascii="Consolas" w:eastAsia="宋体" w:hAnsi="Consolas" w:cs="Consolas"/>
           <w:noProof w:val="0"/>
           <w:color w:val="5C5C5C"/>
           <w:kern w:val="0"/>
@@ -16269,7 +16206,7 @@
         <w:spacing w:beforeAutospacing="1" w:afterAutospacing="1" w:line="270" w:lineRule="atLeast"/>
         <w:jc w:val="left"/>
         <w:rPr>
-          <w:rFonts w:ascii="Consolas" w:eastAsia="宋体" w:hAnsi="Consolas" w:cs="Consolas" w:hint="eastAsia"/>
+          <w:rFonts w:ascii="Consolas" w:eastAsia="宋体" w:hAnsi="Consolas" w:cs="Consolas"/>
           <w:noProof w:val="0"/>
           <w:color w:val="5C5C5C"/>
           <w:kern w:val="0"/>
@@ -16883,7 +16820,6 @@
         <w:spacing w:line="360" w:lineRule="auto"/>
         <w:jc w:val="left"/>
         <w:rPr>
-          <w:rFonts w:hint="eastAsia"/>
           <w:b/>
           <w:sz w:val="24"/>
           <w:szCs w:val="24"/>
@@ -17164,7 +17100,6 @@
         <w:spacing w:line="360" w:lineRule="auto"/>
         <w:jc w:val="left"/>
         <w:rPr>
-          <w:rFonts w:hint="eastAsia"/>
           <w:b/>
           <w:sz w:val="24"/>
           <w:szCs w:val="24"/>
@@ -17215,13 +17150,7 @@
         <w:t>public Cursor query(String table, String[] columns, String selection, String[] selectionArgs, String groupBy, String having, String orderBy, String limit)</w:t>
       </w:r>
     </w:p>
-    <w:p>
-      <w:pPr>
-        <w:rPr>
-          <w:rFonts w:hint="eastAsia"/>
-        </w:rPr>
-      </w:pPr>
-    </w:p>
+    <w:p/>
     <w:tbl>
       <w:tblPr>
         <w:tblW w:w="8160" w:type="dxa"/>
@@ -17487,7 +17416,6 @@
         <w:spacing w:line="360" w:lineRule="auto"/>
         <w:jc w:val="left"/>
         <w:rPr>
-          <w:rFonts w:hint="eastAsia"/>
           <w:b/>
           <w:sz w:val="24"/>
           <w:szCs w:val="24"/>
@@ -17497,9 +17425,6 @@
     <w:p>
       <w:pPr>
         <w:pStyle w:val="1"/>
-        <w:rPr>
-          <w:rFonts w:hint="eastAsia"/>
-        </w:rPr>
       </w:pPr>
       <w:r>
         <w:rPr>
@@ -17630,12 +17555,66 @@
       </w:r>
       <w:r>
         <w:rPr>
-          <w:rFonts w:ascii="microsoft yahei" w:hAnsi="microsoft yahei"/>
+          <w:rFonts w:ascii="microsoft yahei" w:hAnsi="microsoft yahei" w:hint="eastAsia"/>
           <w:color w:val="000000"/>
           <w:szCs w:val="21"/>
           <w:shd w:val="clear" w:color="auto" w:fill="FFFFFF"/>
         </w:rPr>
-        <w:t>；</w:t>
+        <w:t>,</w:t>
+      </w:r>
+      <w:r>
+        <w:rPr>
+          <w:rFonts w:ascii="microsoft yahei" w:hAnsi="microsoft yahei" w:hint="eastAsia"/>
+          <w:color w:val="000000"/>
+          <w:szCs w:val="21"/>
+          <w:shd w:val="clear" w:color="auto" w:fill="FFFFFF"/>
+        </w:rPr>
+        <w:t>依赖两个</w:t>
+      </w:r>
+      <w:r>
+        <w:rPr>
+          <w:rFonts w:ascii="microsoft yahei" w:hAnsi="microsoft yahei" w:hint="eastAsia"/>
+          <w:color w:val="000000"/>
+          <w:szCs w:val="21"/>
+          <w:shd w:val="clear" w:color="auto" w:fill="FFFFFF"/>
+        </w:rPr>
+        <w:t>jar</w:t>
+      </w:r>
+      <w:r>
+        <w:rPr>
+          <w:rFonts w:ascii="microsoft yahei" w:hAnsi="microsoft yahei" w:hint="eastAsia"/>
+          <w:color w:val="000000"/>
+          <w:szCs w:val="21"/>
+          <w:shd w:val="clear" w:color="auto" w:fill="FFFFFF"/>
+        </w:rPr>
+        <w:t>包</w:t>
+      </w:r>
+      <w:r>
+        <w:rPr>
+          <w:rFonts w:ascii="Arial" w:hAnsi="Arial" w:cs="Arial"/>
+          <w:color w:val="000000"/>
+          <w:szCs w:val="21"/>
+          <w:shd w:val="clear" w:color="auto" w:fill="F5F8FD"/>
+        </w:rPr>
+        <w:t>greendao-generator.jar</w:t>
+      </w:r>
+      <w:r>
+        <w:rPr>
+          <w:rFonts w:ascii="Arial" w:hAnsi="Arial" w:cs="Arial"/>
+          <w:color w:val="000000"/>
+          <w:szCs w:val="21"/>
+          <w:shd w:val="clear" w:color="auto" w:fill="F5F8FD"/>
+        </w:rPr>
+        <w:t>和</w:t>
+      </w:r>
+      <w:r>
+        <w:rPr>
+          <w:rFonts w:ascii="Arial" w:hAnsi="Arial" w:cs="Arial"/>
+          <w:color w:val="000000"/>
+          <w:szCs w:val="21"/>
+          <w:shd w:val="clear" w:color="auto" w:fill="F5F8FD"/>
+        </w:rPr>
+        <w:t>freemarker.jar</w:t>
       </w:r>
       <w:r>
         <w:rPr>
@@ -17739,7 +17718,7 @@
         <w:shd w:val="clear" w:color="auto" w:fill="FFFFFF"/>
         <w:spacing w:before="0" w:beforeAutospacing="0" w:after="264" w:afterAutospacing="0" w:line="390" w:lineRule="atLeast"/>
         <w:rPr>
-          <w:rFonts w:ascii="microsoft yahei" w:hAnsi="microsoft yahei"/>
+          <w:rFonts w:ascii="microsoft yahei" w:hAnsi="microsoft yahei" w:hint="eastAsia"/>
           <w:color w:val="000000"/>
           <w:sz w:val="21"/>
           <w:szCs w:val="21"/>
@@ -17788,7 +17767,7 @@
         <w:shd w:val="clear" w:color="auto" w:fill="FFFFFF"/>
         <w:spacing w:before="0" w:beforeAutospacing="0" w:after="264" w:afterAutospacing="0" w:line="390" w:lineRule="atLeast"/>
         <w:rPr>
-          <w:rFonts w:ascii="microsoft yahei" w:hAnsi="microsoft yahei"/>
+          <w:rFonts w:ascii="microsoft yahei" w:hAnsi="microsoft yahei" w:hint="eastAsia"/>
           <w:color w:val="000000"/>
           <w:sz w:val="21"/>
           <w:szCs w:val="21"/>
@@ -17991,7 +17970,6 @@
         <w:spacing w:line="360" w:lineRule="auto"/>
         <w:jc w:val="left"/>
         <w:rPr>
-          <w:rFonts w:hint="eastAsia"/>
           <w:b/>
           <w:sz w:val="24"/>
           <w:szCs w:val="24"/>
@@ -18082,27 +18060,14 @@
         <w:spacing w:line="360" w:lineRule="auto"/>
         <w:jc w:val="left"/>
         <w:rPr>
-          <w:rFonts w:hint="eastAsia"/>
-          <w:b/>
-          <w:sz w:val="24"/>
-          <w:szCs w:val="24"/>
-        </w:rPr>
-      </w:pPr>
-    </w:p>
-    <w:p>
-      <w:pPr>
-        <w:rPr>
-          <w:rFonts w:hint="eastAsia"/>
-        </w:rPr>
-      </w:pPr>
-    </w:p>
-    <w:p>
-      <w:pPr>
-        <w:rPr>
-          <w:rFonts w:hint="eastAsia"/>
-        </w:rPr>
-      </w:pPr>
-    </w:p>
+          <w:b/>
+          <w:sz w:val="24"/>
+          <w:szCs w:val="24"/>
+        </w:rPr>
+      </w:pPr>
+    </w:p>
+    <w:p/>
+    <w:p/>
     <w:p>
       <w:r>
         <w:t>初始化代码示例</w:t>
@@ -18144,19 +18109,17 @@
         <w:spacing w:line="360" w:lineRule="auto"/>
         <w:jc w:val="left"/>
         <w:rPr>
-          <w:rFonts w:hint="eastAsia"/>
-          <w:b/>
-          <w:sz w:val="24"/>
-          <w:szCs w:val="24"/>
-        </w:rPr>
-      </w:pPr>
-    </w:p>
-    <w:p>
-      <w:pPr>
-        <w:spacing w:line="360" w:lineRule="auto"/>
-        <w:jc w:val="left"/>
-        <w:rPr>
-          <w:rFonts w:hint="eastAsia"/>
+          <w:b/>
+          <w:sz w:val="24"/>
+          <w:szCs w:val="24"/>
+        </w:rPr>
+      </w:pPr>
+    </w:p>
+    <w:p>
+      <w:pPr>
+        <w:spacing w:line="360" w:lineRule="auto"/>
+        <w:jc w:val="left"/>
+        <w:rPr>
           <w:b/>
           <w:color w:val="FF0000"/>
           <w:sz w:val="24"/>
@@ -18298,9 +18261,6 @@
     <w:p>
       <w:pPr>
         <w:pStyle w:val="1"/>
-        <w:rPr>
-          <w:rFonts w:hint="eastAsia"/>
-        </w:rPr>
       </w:pPr>
       <w:r>
         <w:rPr>
@@ -18310,11 +18270,6 @@
       </w:r>
     </w:p>
     <w:p>
-      <w:pPr>
-        <w:rPr>
-          <w:rFonts w:hint="eastAsia"/>
-        </w:rPr>
-      </w:pPr>
       <w:r>
         <w:rPr>
           <w:rFonts w:hint="eastAsia"/>
@@ -18327,194 +18282,182 @@
         <w:spacing w:line="360" w:lineRule="auto"/>
         <w:jc w:val="left"/>
         <w:rPr>
-          <w:rFonts w:hint="eastAsia"/>
-          <w:b/>
-          <w:sz w:val="24"/>
-          <w:szCs w:val="24"/>
-        </w:rPr>
-      </w:pPr>
-    </w:p>
-    <w:p>
-      <w:pPr>
-        <w:spacing w:line="360" w:lineRule="auto"/>
-        <w:jc w:val="left"/>
-        <w:rPr>
-          <w:rFonts w:hint="eastAsia"/>
-          <w:b/>
-          <w:sz w:val="24"/>
-          <w:szCs w:val="24"/>
-        </w:rPr>
-      </w:pPr>
-    </w:p>
-    <w:p>
-      <w:pPr>
-        <w:spacing w:line="360" w:lineRule="auto"/>
-        <w:jc w:val="left"/>
-        <w:rPr>
-          <w:rFonts w:hint="eastAsia"/>
-          <w:b/>
-          <w:sz w:val="24"/>
-          <w:szCs w:val="24"/>
-        </w:rPr>
-      </w:pPr>
-    </w:p>
-    <w:p>
-      <w:pPr>
-        <w:spacing w:line="360" w:lineRule="auto"/>
-        <w:jc w:val="left"/>
-        <w:rPr>
-          <w:rFonts w:hint="eastAsia"/>
-          <w:b/>
-          <w:sz w:val="24"/>
-          <w:szCs w:val="24"/>
-        </w:rPr>
-      </w:pPr>
-    </w:p>
-    <w:p>
-      <w:pPr>
-        <w:spacing w:line="360" w:lineRule="auto"/>
-        <w:jc w:val="left"/>
-        <w:rPr>
-          <w:rFonts w:hint="eastAsia"/>
-          <w:b/>
-          <w:sz w:val="24"/>
-          <w:szCs w:val="24"/>
-        </w:rPr>
-      </w:pPr>
-    </w:p>
-    <w:p>
-      <w:pPr>
-        <w:spacing w:line="360" w:lineRule="auto"/>
-        <w:jc w:val="left"/>
-        <w:rPr>
-          <w:rFonts w:hint="eastAsia"/>
-          <w:b/>
-          <w:sz w:val="24"/>
-          <w:szCs w:val="24"/>
-        </w:rPr>
-      </w:pPr>
-    </w:p>
-    <w:p>
-      <w:pPr>
-        <w:spacing w:line="360" w:lineRule="auto"/>
-        <w:jc w:val="left"/>
-        <w:rPr>
-          <w:rFonts w:hint="eastAsia"/>
-          <w:b/>
-          <w:sz w:val="24"/>
-          <w:szCs w:val="24"/>
-        </w:rPr>
-      </w:pPr>
-    </w:p>
-    <w:p>
-      <w:pPr>
-        <w:spacing w:line="360" w:lineRule="auto"/>
-        <w:jc w:val="left"/>
-        <w:rPr>
-          <w:rFonts w:hint="eastAsia"/>
-          <w:b/>
-          <w:sz w:val="24"/>
-          <w:szCs w:val="24"/>
-        </w:rPr>
-      </w:pPr>
-    </w:p>
-    <w:p>
-      <w:pPr>
-        <w:spacing w:line="360" w:lineRule="auto"/>
-        <w:jc w:val="left"/>
-        <w:rPr>
-          <w:rFonts w:hint="eastAsia"/>
-          <w:b/>
-          <w:sz w:val="24"/>
-          <w:szCs w:val="24"/>
-        </w:rPr>
-      </w:pPr>
-    </w:p>
-    <w:p>
-      <w:pPr>
-        <w:spacing w:line="360" w:lineRule="auto"/>
-        <w:jc w:val="left"/>
-        <w:rPr>
-          <w:rFonts w:hint="eastAsia"/>
-          <w:b/>
-          <w:sz w:val="24"/>
-          <w:szCs w:val="24"/>
-        </w:rPr>
-      </w:pPr>
-    </w:p>
-    <w:p>
-      <w:pPr>
-        <w:spacing w:line="360" w:lineRule="auto"/>
-        <w:jc w:val="left"/>
-        <w:rPr>
-          <w:rFonts w:hint="eastAsia"/>
-          <w:b/>
-          <w:sz w:val="24"/>
-          <w:szCs w:val="24"/>
-        </w:rPr>
-      </w:pPr>
-    </w:p>
-    <w:p>
-      <w:pPr>
-        <w:spacing w:line="360" w:lineRule="auto"/>
-        <w:jc w:val="left"/>
-        <w:rPr>
-          <w:b/>
-          <w:sz w:val="24"/>
-          <w:szCs w:val="24"/>
-        </w:rPr>
-      </w:pPr>
-    </w:p>
-    <w:p>
-      <w:pPr>
-        <w:spacing w:line="360" w:lineRule="auto"/>
-        <w:jc w:val="left"/>
-        <w:rPr>
-          <w:b/>
-          <w:sz w:val="24"/>
-          <w:szCs w:val="24"/>
-        </w:rPr>
-      </w:pPr>
-    </w:p>
-    <w:p>
-      <w:pPr>
-        <w:spacing w:line="360" w:lineRule="auto"/>
-        <w:jc w:val="left"/>
-        <w:rPr>
-          <w:b/>
-          <w:sz w:val="24"/>
-          <w:szCs w:val="24"/>
-        </w:rPr>
-      </w:pPr>
-    </w:p>
-    <w:p>
-      <w:pPr>
-        <w:spacing w:line="360" w:lineRule="auto"/>
-        <w:jc w:val="left"/>
-        <w:rPr>
-          <w:b/>
-          <w:sz w:val="24"/>
-          <w:szCs w:val="24"/>
-        </w:rPr>
-      </w:pPr>
-    </w:p>
-    <w:p>
-      <w:pPr>
-        <w:spacing w:line="360" w:lineRule="auto"/>
-        <w:jc w:val="left"/>
-        <w:rPr>
-          <w:b/>
-          <w:sz w:val="24"/>
-          <w:szCs w:val="24"/>
-        </w:rPr>
-      </w:pPr>
-    </w:p>
-    <w:p>
-      <w:pPr>
-        <w:spacing w:line="360" w:lineRule="auto"/>
-        <w:jc w:val="left"/>
-        <w:rPr>
-          <w:rFonts w:hint="eastAsia"/>
+          <w:b/>
+          <w:sz w:val="24"/>
+          <w:szCs w:val="24"/>
+        </w:rPr>
+      </w:pPr>
+    </w:p>
+    <w:p>
+      <w:pPr>
+        <w:spacing w:line="360" w:lineRule="auto"/>
+        <w:jc w:val="left"/>
+        <w:rPr>
+          <w:b/>
+          <w:sz w:val="24"/>
+          <w:szCs w:val="24"/>
+        </w:rPr>
+      </w:pPr>
+    </w:p>
+    <w:p>
+      <w:pPr>
+        <w:spacing w:line="360" w:lineRule="auto"/>
+        <w:jc w:val="left"/>
+        <w:rPr>
+          <w:b/>
+          <w:sz w:val="24"/>
+          <w:szCs w:val="24"/>
+        </w:rPr>
+      </w:pPr>
+    </w:p>
+    <w:p>
+      <w:pPr>
+        <w:spacing w:line="360" w:lineRule="auto"/>
+        <w:jc w:val="left"/>
+        <w:rPr>
+          <w:b/>
+          <w:sz w:val="24"/>
+          <w:szCs w:val="24"/>
+        </w:rPr>
+      </w:pPr>
+    </w:p>
+    <w:p>
+      <w:pPr>
+        <w:spacing w:line="360" w:lineRule="auto"/>
+        <w:jc w:val="left"/>
+        <w:rPr>
+          <w:b/>
+          <w:sz w:val="24"/>
+          <w:szCs w:val="24"/>
+        </w:rPr>
+      </w:pPr>
+    </w:p>
+    <w:p>
+      <w:pPr>
+        <w:spacing w:line="360" w:lineRule="auto"/>
+        <w:jc w:val="left"/>
+        <w:rPr>
+          <w:b/>
+          <w:sz w:val="24"/>
+          <w:szCs w:val="24"/>
+        </w:rPr>
+      </w:pPr>
+    </w:p>
+    <w:p>
+      <w:pPr>
+        <w:spacing w:line="360" w:lineRule="auto"/>
+        <w:jc w:val="left"/>
+        <w:rPr>
+          <w:b/>
+          <w:sz w:val="24"/>
+          <w:szCs w:val="24"/>
+        </w:rPr>
+      </w:pPr>
+    </w:p>
+    <w:p>
+      <w:pPr>
+        <w:spacing w:line="360" w:lineRule="auto"/>
+        <w:jc w:val="left"/>
+        <w:rPr>
+          <w:b/>
+          <w:sz w:val="24"/>
+          <w:szCs w:val="24"/>
+        </w:rPr>
+      </w:pPr>
+    </w:p>
+    <w:p>
+      <w:pPr>
+        <w:spacing w:line="360" w:lineRule="auto"/>
+        <w:jc w:val="left"/>
+        <w:rPr>
+          <w:b/>
+          <w:sz w:val="24"/>
+          <w:szCs w:val="24"/>
+        </w:rPr>
+      </w:pPr>
+    </w:p>
+    <w:p>
+      <w:pPr>
+        <w:spacing w:line="360" w:lineRule="auto"/>
+        <w:jc w:val="left"/>
+        <w:rPr>
+          <w:b/>
+          <w:sz w:val="24"/>
+          <w:szCs w:val="24"/>
+        </w:rPr>
+      </w:pPr>
+    </w:p>
+    <w:p>
+      <w:pPr>
+        <w:spacing w:line="360" w:lineRule="auto"/>
+        <w:jc w:val="left"/>
+        <w:rPr>
+          <w:b/>
+          <w:sz w:val="24"/>
+          <w:szCs w:val="24"/>
+        </w:rPr>
+      </w:pPr>
+    </w:p>
+    <w:p>
+      <w:pPr>
+        <w:spacing w:line="360" w:lineRule="auto"/>
+        <w:jc w:val="left"/>
+        <w:rPr>
+          <w:b/>
+          <w:sz w:val="24"/>
+          <w:szCs w:val="24"/>
+        </w:rPr>
+      </w:pPr>
+    </w:p>
+    <w:p>
+      <w:pPr>
+        <w:spacing w:line="360" w:lineRule="auto"/>
+        <w:jc w:val="left"/>
+        <w:rPr>
+          <w:b/>
+          <w:sz w:val="24"/>
+          <w:szCs w:val="24"/>
+        </w:rPr>
+      </w:pPr>
+    </w:p>
+    <w:p>
+      <w:pPr>
+        <w:spacing w:line="360" w:lineRule="auto"/>
+        <w:jc w:val="left"/>
+        <w:rPr>
+          <w:b/>
+          <w:sz w:val="24"/>
+          <w:szCs w:val="24"/>
+        </w:rPr>
+      </w:pPr>
+    </w:p>
+    <w:p>
+      <w:pPr>
+        <w:spacing w:line="360" w:lineRule="auto"/>
+        <w:jc w:val="left"/>
+        <w:rPr>
+          <w:b/>
+          <w:sz w:val="24"/>
+          <w:szCs w:val="24"/>
+        </w:rPr>
+      </w:pPr>
+    </w:p>
+    <w:p>
+      <w:pPr>
+        <w:spacing w:line="360" w:lineRule="auto"/>
+        <w:jc w:val="left"/>
+        <w:rPr>
+          <w:b/>
+          <w:sz w:val="24"/>
+          <w:szCs w:val="24"/>
+        </w:rPr>
+      </w:pPr>
+    </w:p>
+    <w:p>
+      <w:pPr>
+        <w:spacing w:line="360" w:lineRule="auto"/>
+        <w:jc w:val="left"/>
+        <w:rPr>
           <w:b/>
           <w:sz w:val="24"/>
           <w:szCs w:val="24"/>
@@ -20414,7 +20357,7 @@
   <a:extraClrSchemeLst/>
   <a:extLst>
     <a:ext uri="{05A4C25C-085E-4340-85A3-A5531E510DB2}">
-      <thm15:themeFamily xmlns:thm15="http://schemas.microsoft.com/office/thememl/2012/main" xmlns="" name="Office Theme" id="{62F939B6-93AF-4DB8-9C6B-D6C7DFDC589F}" vid="{4A3C46E8-61CC-4603-A589-7422A47A8E4A}"/>
+      <thm15:themeFamily xmlns="" xmlns:thm15="http://schemas.microsoft.com/office/thememl/2012/main" name="Office Theme" id="{62F939B6-93AF-4DB8-9C6B-D6C7DFDC589F}" vid="{4A3C46E8-61CC-4603-A589-7422A47A8E4A}"/>
     </a:ext>
   </a:extLst>
 </a:theme>

--- a/MyDoc.docx
+++ b/MyDoc.docx
@@ -18282,33 +18282,1346 @@
         <w:spacing w:line="360" w:lineRule="auto"/>
         <w:jc w:val="left"/>
         <w:rPr>
-          <w:b/>
-          <w:sz w:val="24"/>
-          <w:szCs w:val="24"/>
-        </w:rPr>
-      </w:pPr>
-    </w:p>
-    <w:p>
-      <w:pPr>
-        <w:spacing w:line="360" w:lineRule="auto"/>
-        <w:jc w:val="left"/>
-        <w:rPr>
-          <w:b/>
-          <w:sz w:val="24"/>
-          <w:szCs w:val="24"/>
-        </w:rPr>
-      </w:pPr>
-    </w:p>
-    <w:p>
-      <w:pPr>
-        <w:spacing w:line="360" w:lineRule="auto"/>
-        <w:jc w:val="left"/>
-        <w:rPr>
-          <w:b/>
-          <w:sz w:val="24"/>
-          <w:szCs w:val="24"/>
-        </w:rPr>
-      </w:pPr>
+          <w:rFonts w:hint="eastAsia"/>
+          <w:b/>
+          <w:sz w:val="24"/>
+          <w:szCs w:val="24"/>
+        </w:rPr>
+      </w:pPr>
+    </w:p>
+    <w:p>
+      <w:pPr>
+        <w:pStyle w:val="1"/>
+        <w:rPr>
+          <w:rFonts w:hint="eastAsia"/>
+        </w:rPr>
+      </w:pPr>
+      <w:r>
+        <w:rPr>
+          <w:rFonts w:hint="eastAsia"/>
+        </w:rPr>
+        <w:t>EventBus</w:t>
+      </w:r>
+    </w:p>
+    <w:p>
+      <w:pPr>
+        <w:widowControl/>
+        <w:shd w:val="clear" w:color="auto" w:fill="FFFFFF"/>
+        <w:spacing w:before="100" w:beforeAutospacing="1" w:after="100" w:afterAutospacing="1" w:line="390" w:lineRule="atLeast"/>
+        <w:jc w:val="left"/>
+        <w:rPr>
+          <w:rFonts w:ascii="Arial" w:eastAsia="宋体" w:hAnsi="Arial" w:cs="Arial"/>
+          <w:noProof w:val="0"/>
+          <w:color w:val="333333"/>
+          <w:kern w:val="0"/>
+          <w:szCs w:val="21"/>
+        </w:rPr>
+      </w:pPr>
+      <w:r>
+        <w:rPr>
+          <w:rFonts w:ascii="Arial" w:eastAsia="宋体" w:hAnsi="Arial" w:cs="Arial"/>
+          <w:noProof w:val="0"/>
+          <w:color w:val="333333"/>
+          <w:kern w:val="0"/>
+          <w:szCs w:val="21"/>
+        </w:rPr>
+        <w:t>2</w:t>
+      </w:r>
+      <w:r>
+        <w:rPr>
+          <w:rFonts w:ascii="Arial" w:eastAsia="宋体" w:hAnsi="Arial" w:cs="Arial"/>
+          <w:noProof w:val="0"/>
+          <w:color w:val="333333"/>
+          <w:kern w:val="0"/>
+          <w:szCs w:val="21"/>
+        </w:rPr>
+        <w:t>、基本使用</w:t>
+      </w:r>
+    </w:p>
+    <w:p>
+      <w:pPr>
+        <w:widowControl/>
+        <w:shd w:val="clear" w:color="auto" w:fill="FFFFFF"/>
+        <w:spacing w:before="100" w:beforeAutospacing="1" w:after="100" w:afterAutospacing="1" w:line="390" w:lineRule="atLeast"/>
+        <w:jc w:val="left"/>
+        <w:rPr>
+          <w:rFonts w:ascii="Arial" w:eastAsia="宋体" w:hAnsi="Arial" w:cs="Arial"/>
+          <w:noProof w:val="0"/>
+          <w:color w:val="333333"/>
+          <w:kern w:val="0"/>
+          <w:szCs w:val="21"/>
+        </w:rPr>
+      </w:pPr>
+      <w:r>
+        <w:rPr>
+          <w:rFonts w:ascii="Arial" w:eastAsia="宋体" w:hAnsi="Arial" w:cs="Arial"/>
+          <w:noProof w:val="0"/>
+          <w:color w:val="333333"/>
+          <w:kern w:val="0"/>
+          <w:szCs w:val="21"/>
+        </w:rPr>
+        <w:t>（</w:t>
+      </w:r>
+      <w:r>
+        <w:rPr>
+          <w:rFonts w:ascii="Arial" w:eastAsia="宋体" w:hAnsi="Arial" w:cs="Arial"/>
+          <w:noProof w:val="0"/>
+          <w:color w:val="333333"/>
+          <w:kern w:val="0"/>
+          <w:szCs w:val="21"/>
+        </w:rPr>
+        <w:t>1</w:t>
+      </w:r>
+      <w:r>
+        <w:rPr>
+          <w:rFonts w:ascii="Arial" w:eastAsia="宋体" w:hAnsi="Arial" w:cs="Arial"/>
+          <w:noProof w:val="0"/>
+          <w:color w:val="333333"/>
+          <w:kern w:val="0"/>
+          <w:szCs w:val="21"/>
+        </w:rPr>
+        <w:t>）自定义一个类，可以是空类，比如：</w:t>
+      </w:r>
+    </w:p>
+    <w:p>
+      <w:pPr>
+        <w:widowControl/>
+        <w:numPr>
+          <w:ilvl w:val="0"/>
+          <w:numId w:val="10"/>
+        </w:numPr>
+        <w:pBdr>
+          <w:left w:val="single" w:sz="18" w:space="0" w:color="6CE26C"/>
+        </w:pBdr>
+        <w:shd w:val="clear" w:color="auto" w:fill="FFFFFF"/>
+        <w:spacing w:beforeAutospacing="1" w:afterAutospacing="1" w:line="270" w:lineRule="atLeast"/>
+        <w:jc w:val="left"/>
+        <w:rPr>
+          <w:rFonts w:ascii="Consolas" w:eastAsia="宋体" w:hAnsi="Consolas" w:cs="Consolas"/>
+          <w:noProof w:val="0"/>
+          <w:color w:val="5C5C5C"/>
+          <w:kern w:val="0"/>
+          <w:sz w:val="18"/>
+          <w:szCs w:val="18"/>
+        </w:rPr>
+      </w:pPr>
+      <w:r>
+        <w:rPr>
+          <w:rFonts w:ascii="Consolas" w:eastAsia="宋体" w:hAnsi="Consolas" w:cs="Consolas"/>
+          <w:b/>
+          <w:bCs/>
+          <w:noProof w:val="0"/>
+          <w:color w:val="006699"/>
+          <w:kern w:val="0"/>
+          <w:sz w:val="18"/>
+          <w:szCs w:val="18"/>
+        </w:rPr>
+        <w:lastRenderedPageBreak/>
+        <w:t>public</w:t>
+      </w:r>
+      <w:r>
+        <w:rPr>
+          <w:rFonts w:ascii="Consolas" w:eastAsia="宋体" w:hAnsi="Consolas" w:cs="Consolas"/>
+          <w:noProof w:val="0"/>
+          <w:color w:val="000000"/>
+          <w:kern w:val="0"/>
+          <w:sz w:val="18"/>
+          <w:szCs w:val="18"/>
+          <w:bdr w:val="none" w:sz="0" w:space="0" w:color="auto" w:frame="1"/>
+        </w:rPr>
+        <w:t> </w:t>
+      </w:r>
+      <w:r>
+        <w:rPr>
+          <w:rFonts w:ascii="Consolas" w:eastAsia="宋体" w:hAnsi="Consolas" w:cs="Consolas"/>
+          <w:b/>
+          <w:bCs/>
+          <w:noProof w:val="0"/>
+          <w:color w:val="006699"/>
+          <w:kern w:val="0"/>
+          <w:sz w:val="18"/>
+          <w:szCs w:val="18"/>
+        </w:rPr>
+        <w:t>class</w:t>
+      </w:r>
+      <w:r>
+        <w:rPr>
+          <w:rFonts w:ascii="Consolas" w:eastAsia="宋体" w:hAnsi="Consolas" w:cs="Consolas"/>
+          <w:noProof w:val="0"/>
+          <w:color w:val="000000"/>
+          <w:kern w:val="0"/>
+          <w:sz w:val="18"/>
+          <w:szCs w:val="18"/>
+          <w:bdr w:val="none" w:sz="0" w:space="0" w:color="auto" w:frame="1"/>
+        </w:rPr>
+        <w:t> AnyEventType {  </w:t>
+      </w:r>
+    </w:p>
+    <w:p>
+      <w:pPr>
+        <w:widowControl/>
+        <w:numPr>
+          <w:ilvl w:val="0"/>
+          <w:numId w:val="10"/>
+        </w:numPr>
+        <w:pBdr>
+          <w:left w:val="single" w:sz="18" w:space="0" w:color="6CE26C"/>
+        </w:pBdr>
+        <w:shd w:val="clear" w:color="auto" w:fill="F8F8F8"/>
+        <w:spacing w:beforeAutospacing="1" w:afterAutospacing="1" w:line="270" w:lineRule="atLeast"/>
+        <w:jc w:val="left"/>
+        <w:rPr>
+          <w:rFonts w:ascii="Consolas" w:eastAsia="宋体" w:hAnsi="Consolas" w:cs="Consolas"/>
+          <w:noProof w:val="0"/>
+          <w:color w:val="5C5C5C"/>
+          <w:kern w:val="0"/>
+          <w:sz w:val="18"/>
+          <w:szCs w:val="18"/>
+        </w:rPr>
+      </w:pPr>
+      <w:r>
+        <w:rPr>
+          <w:rFonts w:ascii="Consolas" w:eastAsia="宋体" w:hAnsi="Consolas" w:cs="Consolas"/>
+          <w:noProof w:val="0"/>
+          <w:color w:val="000000"/>
+          <w:kern w:val="0"/>
+          <w:sz w:val="18"/>
+          <w:szCs w:val="18"/>
+          <w:bdr w:val="none" w:sz="0" w:space="0" w:color="auto" w:frame="1"/>
+        </w:rPr>
+        <w:t>     </w:t>
+      </w:r>
+      <w:r>
+        <w:rPr>
+          <w:rFonts w:ascii="Consolas" w:eastAsia="宋体" w:hAnsi="Consolas" w:cs="Consolas"/>
+          <w:b/>
+          <w:bCs/>
+          <w:noProof w:val="0"/>
+          <w:color w:val="006699"/>
+          <w:kern w:val="0"/>
+          <w:sz w:val="18"/>
+          <w:szCs w:val="18"/>
+        </w:rPr>
+        <w:t>public</w:t>
+      </w:r>
+      <w:r>
+        <w:rPr>
+          <w:rFonts w:ascii="Consolas" w:eastAsia="宋体" w:hAnsi="Consolas" w:cs="Consolas"/>
+          <w:noProof w:val="0"/>
+          <w:color w:val="000000"/>
+          <w:kern w:val="0"/>
+          <w:sz w:val="18"/>
+          <w:szCs w:val="18"/>
+          <w:bdr w:val="none" w:sz="0" w:space="0" w:color="auto" w:frame="1"/>
+        </w:rPr>
+        <w:t> AnyEventType(){}  </w:t>
+      </w:r>
+    </w:p>
+    <w:p>
+      <w:pPr>
+        <w:widowControl/>
+        <w:numPr>
+          <w:ilvl w:val="0"/>
+          <w:numId w:val="10"/>
+        </w:numPr>
+        <w:pBdr>
+          <w:left w:val="single" w:sz="18" w:space="0" w:color="6CE26C"/>
+        </w:pBdr>
+        <w:shd w:val="clear" w:color="auto" w:fill="FFFFFF"/>
+        <w:spacing w:beforeAutospacing="1" w:afterAutospacing="1" w:line="270" w:lineRule="atLeast"/>
+        <w:jc w:val="left"/>
+        <w:rPr>
+          <w:rFonts w:ascii="Consolas" w:eastAsia="宋体" w:hAnsi="Consolas" w:cs="Consolas"/>
+          <w:noProof w:val="0"/>
+          <w:color w:val="5C5C5C"/>
+          <w:kern w:val="0"/>
+          <w:sz w:val="18"/>
+          <w:szCs w:val="18"/>
+        </w:rPr>
+      </w:pPr>
+      <w:r>
+        <w:rPr>
+          <w:rFonts w:ascii="Consolas" w:eastAsia="宋体" w:hAnsi="Consolas" w:cs="Consolas"/>
+          <w:noProof w:val="0"/>
+          <w:color w:val="000000"/>
+          <w:kern w:val="0"/>
+          <w:sz w:val="18"/>
+          <w:szCs w:val="18"/>
+          <w:bdr w:val="none" w:sz="0" w:space="0" w:color="auto" w:frame="1"/>
+        </w:rPr>
+        <w:t> }  </w:t>
+      </w:r>
+    </w:p>
+    <w:p>
+      <w:pPr>
+        <w:widowControl/>
+        <w:shd w:val="clear" w:color="auto" w:fill="FFFFFF"/>
+        <w:spacing w:before="100" w:beforeAutospacing="1" w:after="100" w:afterAutospacing="1" w:line="390" w:lineRule="atLeast"/>
+        <w:jc w:val="left"/>
+        <w:rPr>
+          <w:rFonts w:ascii="Arial" w:eastAsia="宋体" w:hAnsi="Arial" w:cs="Arial"/>
+          <w:noProof w:val="0"/>
+          <w:color w:val="333333"/>
+          <w:kern w:val="0"/>
+          <w:szCs w:val="21"/>
+        </w:rPr>
+      </w:pPr>
+      <w:r>
+        <w:rPr>
+          <w:rFonts w:ascii="Arial" w:eastAsia="宋体" w:hAnsi="Arial" w:cs="Arial"/>
+          <w:noProof w:val="0"/>
+          <w:color w:val="333333"/>
+          <w:kern w:val="0"/>
+          <w:szCs w:val="21"/>
+        </w:rPr>
+        <w:t>（</w:t>
+      </w:r>
+      <w:r>
+        <w:rPr>
+          <w:rFonts w:ascii="Arial" w:eastAsia="宋体" w:hAnsi="Arial" w:cs="Arial"/>
+          <w:noProof w:val="0"/>
+          <w:color w:val="333333"/>
+          <w:kern w:val="0"/>
+          <w:szCs w:val="21"/>
+        </w:rPr>
+        <w:t>2</w:t>
+      </w:r>
+      <w:r>
+        <w:rPr>
+          <w:rFonts w:ascii="Arial" w:eastAsia="宋体" w:hAnsi="Arial" w:cs="Arial"/>
+          <w:noProof w:val="0"/>
+          <w:color w:val="333333"/>
+          <w:kern w:val="0"/>
+          <w:szCs w:val="21"/>
+        </w:rPr>
+        <w:t>）在要接收消息的页面注册：</w:t>
+      </w:r>
+    </w:p>
+    <w:p>
+      <w:pPr>
+        <w:widowControl/>
+        <w:numPr>
+          <w:ilvl w:val="0"/>
+          <w:numId w:val="11"/>
+        </w:numPr>
+        <w:pBdr>
+          <w:left w:val="single" w:sz="18" w:space="0" w:color="6CE26C"/>
+        </w:pBdr>
+        <w:shd w:val="clear" w:color="auto" w:fill="FFFFFF"/>
+        <w:spacing w:beforeAutospacing="1" w:afterAutospacing="1" w:line="270" w:lineRule="atLeast"/>
+        <w:jc w:val="left"/>
+        <w:rPr>
+          <w:rFonts w:ascii="Consolas" w:eastAsia="宋体" w:hAnsi="Consolas" w:cs="Consolas"/>
+          <w:noProof w:val="0"/>
+          <w:color w:val="5C5C5C"/>
+          <w:kern w:val="0"/>
+          <w:sz w:val="18"/>
+          <w:szCs w:val="18"/>
+        </w:rPr>
+      </w:pPr>
+      <w:r>
+        <w:rPr>
+          <w:rFonts w:ascii="Consolas" w:eastAsia="宋体" w:hAnsi="Consolas" w:cs="Consolas"/>
+          <w:noProof w:val="0"/>
+          <w:color w:val="000000"/>
+          <w:kern w:val="0"/>
+          <w:sz w:val="18"/>
+          <w:szCs w:val="18"/>
+          <w:bdr w:val="none" w:sz="0" w:space="0" w:color="auto" w:frame="1"/>
+        </w:rPr>
+        <w:t>eventBus.register(</w:t>
+      </w:r>
+      <w:r>
+        <w:rPr>
+          <w:rFonts w:ascii="Consolas" w:eastAsia="宋体" w:hAnsi="Consolas" w:cs="Consolas"/>
+          <w:b/>
+          <w:bCs/>
+          <w:noProof w:val="0"/>
+          <w:color w:val="006699"/>
+          <w:kern w:val="0"/>
+          <w:sz w:val="18"/>
+          <w:szCs w:val="18"/>
+        </w:rPr>
+        <w:t>this</w:t>
+      </w:r>
+      <w:r>
+        <w:rPr>
+          <w:rFonts w:ascii="Consolas" w:eastAsia="宋体" w:hAnsi="Consolas" w:cs="Consolas"/>
+          <w:noProof w:val="0"/>
+          <w:color w:val="000000"/>
+          <w:kern w:val="0"/>
+          <w:sz w:val="18"/>
+          <w:szCs w:val="18"/>
+          <w:bdr w:val="none" w:sz="0" w:space="0" w:color="auto" w:frame="1"/>
+        </w:rPr>
+        <w:t>);  </w:t>
+      </w:r>
+    </w:p>
+    <w:p>
+      <w:pPr>
+        <w:widowControl/>
+        <w:shd w:val="clear" w:color="auto" w:fill="FFFFFF"/>
+        <w:spacing w:before="100" w:beforeAutospacing="1" w:after="100" w:afterAutospacing="1" w:line="390" w:lineRule="atLeast"/>
+        <w:jc w:val="left"/>
+        <w:rPr>
+          <w:rFonts w:ascii="Arial" w:eastAsia="宋体" w:hAnsi="Arial" w:cs="Arial"/>
+          <w:noProof w:val="0"/>
+          <w:color w:val="333333"/>
+          <w:kern w:val="0"/>
+          <w:szCs w:val="21"/>
+        </w:rPr>
+      </w:pPr>
+      <w:r>
+        <w:rPr>
+          <w:rFonts w:ascii="Arial" w:eastAsia="宋体" w:hAnsi="Arial" w:cs="Arial"/>
+          <w:noProof w:val="0"/>
+          <w:color w:val="333333"/>
+          <w:kern w:val="0"/>
+          <w:szCs w:val="21"/>
+        </w:rPr>
+        <w:t>（</w:t>
+      </w:r>
+      <w:r>
+        <w:rPr>
+          <w:rFonts w:ascii="Arial" w:eastAsia="宋体" w:hAnsi="Arial" w:cs="Arial"/>
+          <w:noProof w:val="0"/>
+          <w:color w:val="333333"/>
+          <w:kern w:val="0"/>
+          <w:szCs w:val="21"/>
+        </w:rPr>
+        <w:t>3</w:t>
+      </w:r>
+      <w:r>
+        <w:rPr>
+          <w:rFonts w:ascii="Arial" w:eastAsia="宋体" w:hAnsi="Arial" w:cs="Arial"/>
+          <w:noProof w:val="0"/>
+          <w:color w:val="333333"/>
+          <w:kern w:val="0"/>
+          <w:szCs w:val="21"/>
+        </w:rPr>
+        <w:t>）发送消息</w:t>
+      </w:r>
+    </w:p>
+    <w:p>
+      <w:pPr>
+        <w:widowControl/>
+        <w:numPr>
+          <w:ilvl w:val="0"/>
+          <w:numId w:val="12"/>
+        </w:numPr>
+        <w:pBdr>
+          <w:left w:val="single" w:sz="18" w:space="0" w:color="6CE26C"/>
+        </w:pBdr>
+        <w:shd w:val="clear" w:color="auto" w:fill="FFFFFF"/>
+        <w:spacing w:beforeAutospacing="1" w:afterAutospacing="1" w:line="270" w:lineRule="atLeast"/>
+        <w:jc w:val="left"/>
+        <w:rPr>
+          <w:rFonts w:ascii="Consolas" w:eastAsia="宋体" w:hAnsi="Consolas" w:cs="Consolas"/>
+          <w:noProof w:val="0"/>
+          <w:color w:val="5C5C5C"/>
+          <w:kern w:val="0"/>
+          <w:sz w:val="18"/>
+          <w:szCs w:val="18"/>
+        </w:rPr>
+      </w:pPr>
+      <w:r>
+        <w:rPr>
+          <w:rFonts w:ascii="Consolas" w:eastAsia="宋体" w:hAnsi="Consolas" w:cs="Consolas"/>
+          <w:noProof w:val="0"/>
+          <w:color w:val="000000"/>
+          <w:kern w:val="0"/>
+          <w:sz w:val="18"/>
+          <w:szCs w:val="18"/>
+          <w:bdr w:val="none" w:sz="0" w:space="0" w:color="auto" w:frame="1"/>
+        </w:rPr>
+        <w:t>eventBus.post(</w:t>
+      </w:r>
+      <w:r>
+        <w:rPr>
+          <w:rFonts w:ascii="Consolas" w:eastAsia="宋体" w:hAnsi="Consolas" w:cs="Consolas"/>
+          <w:b/>
+          <w:bCs/>
+          <w:noProof w:val="0"/>
+          <w:color w:val="006699"/>
+          <w:kern w:val="0"/>
+          <w:sz w:val="18"/>
+          <w:szCs w:val="18"/>
+        </w:rPr>
+        <w:t>new</w:t>
+      </w:r>
+      <w:r>
+        <w:rPr>
+          <w:rFonts w:ascii="Consolas" w:eastAsia="宋体" w:hAnsi="Consolas" w:cs="Consolas"/>
+          <w:noProof w:val="0"/>
+          <w:color w:val="000000"/>
+          <w:kern w:val="0"/>
+          <w:sz w:val="18"/>
+          <w:szCs w:val="18"/>
+          <w:bdr w:val="none" w:sz="0" w:space="0" w:color="auto" w:frame="1"/>
+        </w:rPr>
+        <w:t> AnyEventType event);  </w:t>
+      </w:r>
+    </w:p>
+    <w:p>
+      <w:pPr>
+        <w:widowControl/>
+        <w:shd w:val="clear" w:color="auto" w:fill="FFFFFF"/>
+        <w:spacing w:before="100" w:beforeAutospacing="1" w:after="100" w:afterAutospacing="1" w:line="390" w:lineRule="atLeast"/>
+        <w:jc w:val="left"/>
+        <w:rPr>
+          <w:rFonts w:ascii="Arial" w:eastAsia="宋体" w:hAnsi="Arial" w:cs="Arial"/>
+          <w:noProof w:val="0"/>
+          <w:color w:val="333333"/>
+          <w:kern w:val="0"/>
+          <w:szCs w:val="21"/>
+        </w:rPr>
+      </w:pPr>
+      <w:r>
+        <w:rPr>
+          <w:rFonts w:ascii="Arial" w:eastAsia="宋体" w:hAnsi="Arial" w:cs="Arial"/>
+          <w:noProof w:val="0"/>
+          <w:color w:val="333333"/>
+          <w:kern w:val="0"/>
+          <w:szCs w:val="21"/>
+        </w:rPr>
+        <w:t>（</w:t>
+      </w:r>
+      <w:r>
+        <w:rPr>
+          <w:rFonts w:ascii="Arial" w:eastAsia="宋体" w:hAnsi="Arial" w:cs="Arial"/>
+          <w:noProof w:val="0"/>
+          <w:color w:val="333333"/>
+          <w:kern w:val="0"/>
+          <w:szCs w:val="21"/>
+        </w:rPr>
+        <w:t>4</w:t>
+      </w:r>
+      <w:r>
+        <w:rPr>
+          <w:rFonts w:ascii="Arial" w:eastAsia="宋体" w:hAnsi="Arial" w:cs="Arial"/>
+          <w:noProof w:val="0"/>
+          <w:color w:val="333333"/>
+          <w:kern w:val="0"/>
+          <w:szCs w:val="21"/>
+        </w:rPr>
+        <w:t>）接受消息的页面实现</w:t>
+      </w:r>
+      <w:r>
+        <w:rPr>
+          <w:rFonts w:ascii="Arial" w:eastAsia="宋体" w:hAnsi="Arial" w:cs="Arial"/>
+          <w:noProof w:val="0"/>
+          <w:color w:val="333333"/>
+          <w:kern w:val="0"/>
+          <w:szCs w:val="21"/>
+        </w:rPr>
+        <w:t>(</w:t>
+      </w:r>
+      <w:r>
+        <w:rPr>
+          <w:rFonts w:ascii="Arial" w:eastAsia="宋体" w:hAnsi="Arial" w:cs="Arial"/>
+          <w:noProof w:val="0"/>
+          <w:color w:val="333333"/>
+          <w:kern w:val="0"/>
+          <w:szCs w:val="21"/>
+        </w:rPr>
+        <w:t>共有四个函数，各功能不同，这是其中之一，可以选择性的实现，这里先实现一个</w:t>
+      </w:r>
+      <w:r>
+        <w:rPr>
+          <w:rFonts w:ascii="Arial" w:eastAsia="宋体" w:hAnsi="Arial" w:cs="Arial"/>
+          <w:noProof w:val="0"/>
+          <w:color w:val="333333"/>
+          <w:kern w:val="0"/>
+          <w:szCs w:val="21"/>
+        </w:rPr>
+        <w:t>)</w:t>
+      </w:r>
+      <w:r>
+        <w:rPr>
+          <w:rFonts w:ascii="Arial" w:eastAsia="宋体" w:hAnsi="Arial" w:cs="Arial"/>
+          <w:noProof w:val="0"/>
+          <w:color w:val="333333"/>
+          <w:kern w:val="0"/>
+          <w:szCs w:val="21"/>
+        </w:rPr>
+        <w:t>：</w:t>
+      </w:r>
+    </w:p>
+    <w:p>
+      <w:pPr>
+        <w:widowControl/>
+        <w:numPr>
+          <w:ilvl w:val="0"/>
+          <w:numId w:val="13"/>
+        </w:numPr>
+        <w:pBdr>
+          <w:left w:val="single" w:sz="18" w:space="0" w:color="6CE26C"/>
+        </w:pBdr>
+        <w:shd w:val="clear" w:color="auto" w:fill="FFFFFF"/>
+        <w:spacing w:beforeAutospacing="1" w:afterAutospacing="1" w:line="270" w:lineRule="atLeast"/>
+        <w:jc w:val="left"/>
+        <w:rPr>
+          <w:rFonts w:ascii="Consolas" w:eastAsia="宋体" w:hAnsi="Consolas" w:cs="Consolas" w:hint="eastAsia"/>
+          <w:noProof w:val="0"/>
+          <w:color w:val="5C5C5C"/>
+          <w:kern w:val="0"/>
+          <w:sz w:val="18"/>
+          <w:szCs w:val="18"/>
+        </w:rPr>
+      </w:pPr>
+      <w:r>
+        <w:rPr>
+          <w:rFonts w:ascii="Consolas" w:eastAsia="宋体" w:hAnsi="Consolas" w:cs="Consolas"/>
+          <w:b/>
+          <w:bCs/>
+          <w:noProof w:val="0"/>
+          <w:color w:val="006699"/>
+          <w:kern w:val="0"/>
+          <w:sz w:val="18"/>
+          <w:szCs w:val="18"/>
+        </w:rPr>
+        <w:t>public</w:t>
+      </w:r>
+      <w:r>
+        <w:rPr>
+          <w:rFonts w:ascii="Consolas" w:eastAsia="宋体" w:hAnsi="Consolas" w:cs="Consolas"/>
+          <w:noProof w:val="0"/>
+          <w:color w:val="000000"/>
+          <w:kern w:val="0"/>
+          <w:sz w:val="18"/>
+          <w:szCs w:val="18"/>
+          <w:bdr w:val="none" w:sz="0" w:space="0" w:color="auto" w:frame="1"/>
+        </w:rPr>
+        <w:t> </w:t>
+      </w:r>
+      <w:r>
+        <w:rPr>
+          <w:rFonts w:ascii="Consolas" w:eastAsia="宋体" w:hAnsi="Consolas" w:cs="Consolas"/>
+          <w:b/>
+          <w:bCs/>
+          <w:noProof w:val="0"/>
+          <w:color w:val="006699"/>
+          <w:kern w:val="0"/>
+          <w:sz w:val="18"/>
+          <w:szCs w:val="18"/>
+        </w:rPr>
+        <w:t>void</w:t>
+      </w:r>
+      <w:r>
+        <w:rPr>
+          <w:rFonts w:ascii="Consolas" w:eastAsia="宋体" w:hAnsi="Consolas" w:cs="Consolas"/>
+          <w:noProof w:val="0"/>
+          <w:color w:val="000000"/>
+          <w:kern w:val="0"/>
+          <w:sz w:val="18"/>
+          <w:szCs w:val="18"/>
+          <w:bdr w:val="none" w:sz="0" w:space="0" w:color="auto" w:frame="1"/>
+        </w:rPr>
+        <w:t> onEvent(AnyEventType event) {} </w:t>
+      </w:r>
+    </w:p>
+    <w:p>
+      <w:pPr>
+        <w:widowControl/>
+        <w:numPr>
+          <w:ilvl w:val="0"/>
+          <w:numId w:val="13"/>
+        </w:numPr>
+        <w:pBdr>
+          <w:left w:val="single" w:sz="18" w:space="0" w:color="6CE26C"/>
+        </w:pBdr>
+        <w:shd w:val="clear" w:color="auto" w:fill="FFFFFF"/>
+        <w:spacing w:beforeAutospacing="1" w:afterAutospacing="1" w:line="270" w:lineRule="atLeast"/>
+        <w:jc w:val="left"/>
+        <w:rPr>
+          <w:rFonts w:ascii="Consolas" w:eastAsia="宋体" w:hAnsi="Consolas" w:cs="Consolas" w:hint="eastAsia"/>
+          <w:noProof w:val="0"/>
+          <w:color w:val="5C5C5C"/>
+          <w:kern w:val="0"/>
+          <w:sz w:val="18"/>
+          <w:szCs w:val="18"/>
+        </w:rPr>
+      </w:pPr>
+      <w:r>
+        <w:rPr>
+          <w:rFonts w:ascii="Consolas" w:eastAsia="宋体" w:hAnsi="Consolas" w:cs="Consolas" w:hint="eastAsia"/>
+          <w:noProof w:val="0"/>
+          <w:color w:val="000000"/>
+          <w:kern w:val="0"/>
+          <w:sz w:val="18"/>
+          <w:szCs w:val="18"/>
+          <w:bdr w:val="none" w:sz="0" w:space="0" w:color="auto" w:frame="1"/>
+        </w:rPr>
+        <w:t>onEventMainThread</w:t>
+      </w:r>
+    </w:p>
+    <w:p>
+      <w:pPr>
+        <w:widowControl/>
+        <w:numPr>
+          <w:ilvl w:val="0"/>
+          <w:numId w:val="13"/>
+        </w:numPr>
+        <w:pBdr>
+          <w:left w:val="single" w:sz="18" w:space="0" w:color="6CE26C"/>
+        </w:pBdr>
+        <w:shd w:val="clear" w:color="auto" w:fill="FFFFFF"/>
+        <w:spacing w:beforeAutospacing="1" w:afterAutospacing="1" w:line="270" w:lineRule="atLeast"/>
+        <w:jc w:val="left"/>
+        <w:rPr>
+          <w:rFonts w:ascii="Consolas" w:eastAsia="宋体" w:hAnsi="Consolas" w:cs="Consolas" w:hint="eastAsia"/>
+          <w:noProof w:val="0"/>
+          <w:color w:val="5C5C5C"/>
+          <w:kern w:val="0"/>
+          <w:sz w:val="18"/>
+          <w:szCs w:val="18"/>
+        </w:rPr>
+      </w:pPr>
+      <w:r>
+        <w:rPr>
+          <w:rFonts w:ascii="Consolas" w:eastAsia="宋体" w:hAnsi="Consolas" w:cs="Consolas" w:hint="eastAsia"/>
+          <w:noProof w:val="0"/>
+          <w:color w:val="000000"/>
+          <w:kern w:val="0"/>
+          <w:sz w:val="18"/>
+          <w:szCs w:val="18"/>
+          <w:bdr w:val="none" w:sz="0" w:space="0" w:color="auto" w:frame="1"/>
+        </w:rPr>
+        <w:t xml:space="preserve"> onEventBackgroundThread </w:t>
+      </w:r>
+      <w:r>
+        <w:rPr>
+          <w:rFonts w:ascii="Consolas" w:eastAsia="宋体" w:hAnsi="Consolas" w:cs="Consolas"/>
+          <w:noProof w:val="0"/>
+          <w:color w:val="000000"/>
+          <w:kern w:val="0"/>
+          <w:sz w:val="18"/>
+          <w:szCs w:val="18"/>
+          <w:bdr w:val="none" w:sz="0" w:space="0" w:color="auto" w:frame="1"/>
+        </w:rPr>
+        <w:t> </w:t>
+      </w:r>
+    </w:p>
+    <w:p>
+      <w:pPr>
+        <w:widowControl/>
+        <w:numPr>
+          <w:ilvl w:val="0"/>
+          <w:numId w:val="13"/>
+        </w:numPr>
+        <w:pBdr>
+          <w:left w:val="single" w:sz="18" w:space="0" w:color="6CE26C"/>
+        </w:pBdr>
+        <w:shd w:val="clear" w:color="auto" w:fill="FFFFFF"/>
+        <w:spacing w:beforeAutospacing="1" w:afterAutospacing="1" w:line="270" w:lineRule="atLeast"/>
+        <w:jc w:val="left"/>
+        <w:rPr>
+          <w:rFonts w:ascii="Consolas" w:eastAsia="宋体" w:hAnsi="Consolas" w:cs="Consolas"/>
+          <w:noProof w:val="0"/>
+          <w:color w:val="5C5C5C"/>
+          <w:kern w:val="0"/>
+          <w:sz w:val="18"/>
+          <w:szCs w:val="18"/>
+        </w:rPr>
+      </w:pPr>
+      <w:r>
+        <w:rPr>
+          <w:rFonts w:ascii="Consolas" w:eastAsia="宋体" w:hAnsi="Consolas" w:cs="Consolas" w:hint="eastAsia"/>
+          <w:noProof w:val="0"/>
+          <w:color w:val="000000"/>
+          <w:kern w:val="0"/>
+          <w:sz w:val="18"/>
+          <w:szCs w:val="18"/>
+          <w:bdr w:val="none" w:sz="0" w:space="0" w:color="auto" w:frame="1"/>
+        </w:rPr>
+        <w:t>onEventAsync</w:t>
+      </w:r>
+    </w:p>
+    <w:p>
+      <w:pPr>
+        <w:widowControl/>
+        <w:jc w:val="left"/>
+        <w:rPr>
+          <w:rFonts w:ascii="宋体" w:eastAsia="宋体" w:hAnsi="宋体" w:cs="宋体"/>
+          <w:noProof w:val="0"/>
+          <w:kern w:val="0"/>
+          <w:sz w:val="24"/>
+          <w:szCs w:val="24"/>
+        </w:rPr>
+      </w:pPr>
+      <w:r>
+        <w:rPr>
+          <w:rFonts w:ascii="Arial" w:eastAsia="宋体" w:hAnsi="Arial" w:cs="Arial"/>
+          <w:noProof w:val="0"/>
+          <w:color w:val="333333"/>
+          <w:kern w:val="0"/>
+          <w:szCs w:val="21"/>
+          <w:shd w:val="clear" w:color="auto" w:fill="FFFFFF"/>
+        </w:rPr>
+        <w:t>（</w:t>
+      </w:r>
+      <w:r>
+        <w:rPr>
+          <w:rFonts w:ascii="Arial" w:eastAsia="宋体" w:hAnsi="Arial" w:cs="Arial"/>
+          <w:noProof w:val="0"/>
+          <w:color w:val="333333"/>
+          <w:kern w:val="0"/>
+          <w:szCs w:val="21"/>
+          <w:shd w:val="clear" w:color="auto" w:fill="FFFFFF"/>
+        </w:rPr>
+        <w:t>5</w:t>
+      </w:r>
+      <w:r>
+        <w:rPr>
+          <w:rFonts w:ascii="Arial" w:eastAsia="宋体" w:hAnsi="Arial" w:cs="Arial"/>
+          <w:noProof w:val="0"/>
+          <w:color w:val="333333"/>
+          <w:kern w:val="0"/>
+          <w:szCs w:val="21"/>
+          <w:shd w:val="clear" w:color="auto" w:fill="FFFFFF"/>
+        </w:rPr>
+        <w:t>）解除注册</w:t>
+      </w:r>
+    </w:p>
+    <w:p>
+      <w:pPr>
+        <w:widowControl/>
+        <w:numPr>
+          <w:ilvl w:val="0"/>
+          <w:numId w:val="14"/>
+        </w:numPr>
+        <w:pBdr>
+          <w:left w:val="single" w:sz="18" w:space="0" w:color="6CE26C"/>
+        </w:pBdr>
+        <w:shd w:val="clear" w:color="auto" w:fill="FFFFFF"/>
+        <w:spacing w:beforeAutospacing="1" w:afterAutospacing="1" w:line="270" w:lineRule="atLeast"/>
+        <w:jc w:val="left"/>
+        <w:rPr>
+          <w:rFonts w:ascii="Consolas" w:eastAsia="宋体" w:hAnsi="Consolas" w:cs="Consolas"/>
+          <w:noProof w:val="0"/>
+          <w:color w:val="5C5C5C"/>
+          <w:kern w:val="0"/>
+          <w:sz w:val="18"/>
+          <w:szCs w:val="18"/>
+        </w:rPr>
+      </w:pPr>
+      <w:r>
+        <w:rPr>
+          <w:rFonts w:ascii="Consolas" w:eastAsia="宋体" w:hAnsi="Consolas" w:cs="Consolas"/>
+          <w:noProof w:val="0"/>
+          <w:color w:val="000000"/>
+          <w:kern w:val="0"/>
+          <w:sz w:val="18"/>
+          <w:szCs w:val="18"/>
+          <w:bdr w:val="none" w:sz="0" w:space="0" w:color="auto" w:frame="1"/>
+        </w:rPr>
+        <w:t>eventBus.unregister(</w:t>
+      </w:r>
+      <w:r>
+        <w:rPr>
+          <w:rFonts w:ascii="Consolas" w:eastAsia="宋体" w:hAnsi="Consolas" w:cs="Consolas"/>
+          <w:b/>
+          <w:bCs/>
+          <w:noProof w:val="0"/>
+          <w:color w:val="006699"/>
+          <w:kern w:val="0"/>
+          <w:sz w:val="18"/>
+          <w:szCs w:val="18"/>
+        </w:rPr>
+        <w:t>this</w:t>
+      </w:r>
+      <w:r>
+        <w:rPr>
+          <w:rFonts w:ascii="Consolas" w:eastAsia="宋体" w:hAnsi="Consolas" w:cs="Consolas"/>
+          <w:noProof w:val="0"/>
+          <w:color w:val="000000"/>
+          <w:kern w:val="0"/>
+          <w:sz w:val="18"/>
+          <w:szCs w:val="18"/>
+          <w:bdr w:val="none" w:sz="0" w:space="0" w:color="auto" w:frame="1"/>
+        </w:rPr>
+        <w:t>);  </w:t>
+      </w:r>
+    </w:p>
+    <w:p>
+      <w:pPr>
+        <w:spacing w:line="360" w:lineRule="auto"/>
+        <w:jc w:val="left"/>
+        <w:rPr>
+          <w:b/>
+          <w:color w:val="000000" w:themeColor="text1"/>
+          <w:sz w:val="24"/>
+          <w:szCs w:val="24"/>
+        </w:rPr>
+      </w:pPr>
+      <w:r>
+        <w:rPr>
+          <w:rStyle w:val="a9"/>
+          <w:rFonts w:ascii="Arial" w:hAnsi="Arial" w:cs="Arial"/>
+          <w:color w:val="FF0000"/>
+          <w:szCs w:val="21"/>
+          <w:shd w:val="clear" w:color="auto" w:fill="FFFFFF"/>
+        </w:rPr>
+        <w:t>onEvent</w:t>
+      </w:r>
+      <w:r>
+        <w:rPr>
+          <w:rStyle w:val="a9"/>
+          <w:rFonts w:ascii="Arial" w:hAnsi="Arial" w:cs="Arial"/>
+          <w:color w:val="000000" w:themeColor="text1"/>
+          <w:szCs w:val="21"/>
+          <w:shd w:val="clear" w:color="auto" w:fill="FFFFFF"/>
+        </w:rPr>
+        <w:t>:</w:t>
+      </w:r>
+      <w:r>
+        <w:rPr>
+          <w:rFonts w:ascii="Arial" w:hAnsi="Arial" w:cs="Arial"/>
+          <w:color w:val="000000" w:themeColor="text1"/>
+          <w:szCs w:val="21"/>
+          <w:shd w:val="clear" w:color="auto" w:fill="FFFFFF"/>
+        </w:rPr>
+        <w:t>如果使用</w:t>
+      </w:r>
+      <w:r>
+        <w:rPr>
+          <w:rFonts w:ascii="Arial" w:hAnsi="Arial" w:cs="Arial"/>
+          <w:color w:val="000000" w:themeColor="text1"/>
+          <w:szCs w:val="21"/>
+          <w:shd w:val="clear" w:color="auto" w:fill="FFFFFF"/>
+        </w:rPr>
+        <w:t>onEvent</w:t>
+      </w:r>
+      <w:r>
+        <w:rPr>
+          <w:rFonts w:ascii="Arial" w:hAnsi="Arial" w:cs="Arial"/>
+          <w:color w:val="000000" w:themeColor="text1"/>
+          <w:szCs w:val="21"/>
+          <w:shd w:val="clear" w:color="auto" w:fill="FFFFFF"/>
+        </w:rPr>
+        <w:t>作为订阅函数，那么该事件在哪个线程发布出来的，</w:t>
+      </w:r>
+      <w:r>
+        <w:rPr>
+          <w:rFonts w:ascii="Arial" w:hAnsi="Arial" w:cs="Arial"/>
+          <w:color w:val="000000" w:themeColor="text1"/>
+          <w:szCs w:val="21"/>
+          <w:shd w:val="clear" w:color="auto" w:fill="FFFFFF"/>
+        </w:rPr>
+        <w:t>onEvent</w:t>
+      </w:r>
+      <w:r>
+        <w:rPr>
+          <w:rFonts w:ascii="Arial" w:hAnsi="Arial" w:cs="Arial"/>
+          <w:color w:val="000000" w:themeColor="text1"/>
+          <w:szCs w:val="21"/>
+          <w:shd w:val="clear" w:color="auto" w:fill="FFFFFF"/>
+        </w:rPr>
+        <w:t>就会在这个线程中运行，也就是说发布事件和接收事件线程在同一个线程。使用这个方法时，在</w:t>
+      </w:r>
+      <w:r>
+        <w:rPr>
+          <w:rFonts w:ascii="Arial" w:hAnsi="Arial" w:cs="Arial"/>
+          <w:color w:val="000000" w:themeColor="text1"/>
+          <w:szCs w:val="21"/>
+          <w:shd w:val="clear" w:color="auto" w:fill="FFFFFF"/>
+        </w:rPr>
+        <w:t>onEvent</w:t>
+      </w:r>
+      <w:r>
+        <w:rPr>
+          <w:rFonts w:ascii="Arial" w:hAnsi="Arial" w:cs="Arial"/>
+          <w:color w:val="000000" w:themeColor="text1"/>
+          <w:szCs w:val="21"/>
+          <w:shd w:val="clear" w:color="auto" w:fill="FFFFFF"/>
+        </w:rPr>
+        <w:t>方法中不能执行耗时操作，如果执行耗时操作容易导致事件分发延迟。</w:t>
+      </w:r>
+      <w:r>
+        <w:rPr>
+          <w:rFonts w:ascii="Arial" w:hAnsi="Arial" w:cs="Arial"/>
+          <w:color w:val="000000" w:themeColor="text1"/>
+          <w:szCs w:val="21"/>
+        </w:rPr>
+        <w:br/>
+      </w:r>
+      <w:r>
+        <w:rPr>
+          <w:rStyle w:val="a9"/>
+          <w:rFonts w:ascii="Arial" w:hAnsi="Arial" w:cs="Arial"/>
+          <w:color w:val="FF0000"/>
+          <w:szCs w:val="21"/>
+          <w:shd w:val="clear" w:color="auto" w:fill="FFFFFF"/>
+        </w:rPr>
+        <w:t>onEventMainThread</w:t>
+      </w:r>
+      <w:r>
+        <w:rPr>
+          <w:rStyle w:val="a9"/>
+          <w:rFonts w:ascii="Arial" w:hAnsi="Arial" w:cs="Arial"/>
+          <w:color w:val="000000" w:themeColor="text1"/>
+          <w:szCs w:val="21"/>
+          <w:shd w:val="clear" w:color="auto" w:fill="FFFFFF"/>
+        </w:rPr>
+        <w:t>:</w:t>
+      </w:r>
+      <w:r>
+        <w:rPr>
+          <w:rFonts w:ascii="Arial" w:hAnsi="Arial" w:cs="Arial"/>
+          <w:color w:val="000000" w:themeColor="text1"/>
+          <w:szCs w:val="21"/>
+          <w:shd w:val="clear" w:color="auto" w:fill="FFFFFF"/>
+        </w:rPr>
+        <w:t>如果使用</w:t>
+      </w:r>
+      <w:r>
+        <w:rPr>
+          <w:rFonts w:ascii="Arial" w:hAnsi="Arial" w:cs="Arial"/>
+          <w:color w:val="000000" w:themeColor="text1"/>
+          <w:szCs w:val="21"/>
+          <w:shd w:val="clear" w:color="auto" w:fill="FFFFFF"/>
+        </w:rPr>
+        <w:t>onEventMainThread</w:t>
+      </w:r>
+      <w:r>
+        <w:rPr>
+          <w:rFonts w:ascii="Arial" w:hAnsi="Arial" w:cs="Arial"/>
+          <w:color w:val="000000" w:themeColor="text1"/>
+          <w:szCs w:val="21"/>
+          <w:shd w:val="clear" w:color="auto" w:fill="FFFFFF"/>
+        </w:rPr>
+        <w:t>作为订阅函数，那么不论事件是在哪个线程中发布出来的，</w:t>
+      </w:r>
+      <w:r>
+        <w:rPr>
+          <w:rFonts w:ascii="Arial" w:hAnsi="Arial" w:cs="Arial"/>
+          <w:color w:val="000000" w:themeColor="text1"/>
+          <w:szCs w:val="21"/>
+          <w:shd w:val="clear" w:color="auto" w:fill="FFFFFF"/>
+        </w:rPr>
+        <w:t>onEventMainThread</w:t>
+      </w:r>
+      <w:r>
+        <w:rPr>
+          <w:rFonts w:ascii="Arial" w:hAnsi="Arial" w:cs="Arial"/>
+          <w:color w:val="000000" w:themeColor="text1"/>
+          <w:szCs w:val="21"/>
+          <w:shd w:val="clear" w:color="auto" w:fill="FFFFFF"/>
+        </w:rPr>
+        <w:t>都会在</w:t>
+      </w:r>
+      <w:r>
+        <w:rPr>
+          <w:rFonts w:ascii="Arial" w:hAnsi="Arial" w:cs="Arial"/>
+          <w:color w:val="000000" w:themeColor="text1"/>
+          <w:szCs w:val="21"/>
+          <w:shd w:val="clear" w:color="auto" w:fill="FFFFFF"/>
+        </w:rPr>
+        <w:t>UI</w:t>
+      </w:r>
+      <w:r>
+        <w:rPr>
+          <w:rFonts w:ascii="Arial" w:hAnsi="Arial" w:cs="Arial"/>
+          <w:color w:val="000000" w:themeColor="text1"/>
+          <w:szCs w:val="21"/>
+          <w:shd w:val="clear" w:color="auto" w:fill="FFFFFF"/>
+        </w:rPr>
+        <w:t>线程中执行，接收事件就会在</w:t>
+      </w:r>
+      <w:r>
+        <w:rPr>
+          <w:rFonts w:ascii="Arial" w:hAnsi="Arial" w:cs="Arial"/>
+          <w:color w:val="000000" w:themeColor="text1"/>
+          <w:szCs w:val="21"/>
+          <w:shd w:val="clear" w:color="auto" w:fill="FFFFFF"/>
+        </w:rPr>
+        <w:t>UI</w:t>
+      </w:r>
+      <w:r>
+        <w:rPr>
+          <w:rFonts w:ascii="Arial" w:hAnsi="Arial" w:cs="Arial"/>
+          <w:color w:val="000000" w:themeColor="text1"/>
+          <w:szCs w:val="21"/>
+          <w:shd w:val="clear" w:color="auto" w:fill="FFFFFF"/>
+        </w:rPr>
+        <w:t>线程中运行，这个在</w:t>
+      </w:r>
+      <w:r>
+        <w:rPr>
+          <w:rFonts w:ascii="Arial" w:hAnsi="Arial" w:cs="Arial"/>
+          <w:color w:val="000000" w:themeColor="text1"/>
+          <w:szCs w:val="21"/>
+          <w:shd w:val="clear" w:color="auto" w:fill="FFFFFF"/>
+        </w:rPr>
+        <w:t>Android</w:t>
+      </w:r>
+      <w:r>
+        <w:rPr>
+          <w:rFonts w:ascii="Arial" w:hAnsi="Arial" w:cs="Arial"/>
+          <w:color w:val="000000" w:themeColor="text1"/>
+          <w:szCs w:val="21"/>
+          <w:shd w:val="clear" w:color="auto" w:fill="FFFFFF"/>
+        </w:rPr>
+        <w:t>中是非常有用的，因为在</w:t>
+      </w:r>
+      <w:r>
+        <w:rPr>
+          <w:rFonts w:ascii="Arial" w:hAnsi="Arial" w:cs="Arial"/>
+          <w:color w:val="000000" w:themeColor="text1"/>
+          <w:szCs w:val="21"/>
+          <w:shd w:val="clear" w:color="auto" w:fill="FFFFFF"/>
+        </w:rPr>
+        <w:t>Android</w:t>
+      </w:r>
+      <w:r>
+        <w:rPr>
+          <w:rFonts w:ascii="Arial" w:hAnsi="Arial" w:cs="Arial"/>
+          <w:color w:val="000000" w:themeColor="text1"/>
+          <w:szCs w:val="21"/>
+          <w:shd w:val="clear" w:color="auto" w:fill="FFFFFF"/>
+        </w:rPr>
+        <w:t>中只能在</w:t>
+      </w:r>
+      <w:r>
+        <w:rPr>
+          <w:rFonts w:ascii="Arial" w:hAnsi="Arial" w:cs="Arial"/>
+          <w:color w:val="000000" w:themeColor="text1"/>
+          <w:szCs w:val="21"/>
+          <w:shd w:val="clear" w:color="auto" w:fill="FFFFFF"/>
+        </w:rPr>
+        <w:t>UI</w:t>
+      </w:r>
+      <w:r>
+        <w:rPr>
+          <w:rFonts w:ascii="Arial" w:hAnsi="Arial" w:cs="Arial"/>
+          <w:color w:val="000000" w:themeColor="text1"/>
+          <w:szCs w:val="21"/>
+          <w:shd w:val="clear" w:color="auto" w:fill="FFFFFF"/>
+        </w:rPr>
+        <w:t>线程中跟新</w:t>
+      </w:r>
+      <w:r>
+        <w:rPr>
+          <w:rFonts w:ascii="Arial" w:hAnsi="Arial" w:cs="Arial"/>
+          <w:color w:val="000000" w:themeColor="text1"/>
+          <w:szCs w:val="21"/>
+          <w:shd w:val="clear" w:color="auto" w:fill="FFFFFF"/>
+        </w:rPr>
+        <w:t>UI</w:t>
+      </w:r>
+      <w:r>
+        <w:rPr>
+          <w:rFonts w:ascii="Arial" w:hAnsi="Arial" w:cs="Arial"/>
+          <w:color w:val="000000" w:themeColor="text1"/>
+          <w:szCs w:val="21"/>
+          <w:shd w:val="clear" w:color="auto" w:fill="FFFFFF"/>
+        </w:rPr>
+        <w:t>，</w:t>
+      </w:r>
+      <w:r>
+        <w:rPr>
+          <w:rFonts w:ascii="Arial" w:hAnsi="Arial" w:cs="Arial"/>
+          <w:color w:val="000000" w:themeColor="text1"/>
+          <w:szCs w:val="21"/>
+          <w:shd w:val="clear" w:color="auto" w:fill="FFFFFF"/>
+        </w:rPr>
+        <w:t>在</w:t>
+      </w:r>
+      <w:r>
+        <w:rPr>
+          <w:rFonts w:ascii="Arial" w:hAnsi="Arial" w:cs="Arial"/>
+          <w:color w:val="000000" w:themeColor="text1"/>
+          <w:szCs w:val="21"/>
+          <w:shd w:val="clear" w:color="auto" w:fill="FFFFFF"/>
+        </w:rPr>
+        <w:t>onEvnetMainThread</w:t>
+      </w:r>
+      <w:r>
+        <w:rPr>
+          <w:rFonts w:ascii="Arial" w:hAnsi="Arial" w:cs="Arial"/>
+          <w:color w:val="000000" w:themeColor="text1"/>
+          <w:szCs w:val="21"/>
+          <w:shd w:val="clear" w:color="auto" w:fill="FFFFFF"/>
+        </w:rPr>
+        <w:t>方法中是不能执行耗时操作的。</w:t>
+      </w:r>
+      <w:r>
+        <w:rPr>
+          <w:rFonts w:ascii="Arial" w:hAnsi="Arial" w:cs="Arial"/>
+          <w:color w:val="000000" w:themeColor="text1"/>
+          <w:szCs w:val="21"/>
+        </w:rPr>
+        <w:br/>
+      </w:r>
+      <w:r>
+        <w:rPr>
+          <w:rStyle w:val="a9"/>
+          <w:rFonts w:ascii="Arial" w:hAnsi="Arial" w:cs="Arial"/>
+          <w:color w:val="FF0000"/>
+          <w:szCs w:val="21"/>
+          <w:shd w:val="clear" w:color="auto" w:fill="FFFFFF"/>
+        </w:rPr>
+        <w:t>onEventBackground</w:t>
+      </w:r>
+      <w:r>
+        <w:rPr>
+          <w:rStyle w:val="a9"/>
+          <w:rFonts w:ascii="Arial" w:hAnsi="Arial" w:cs="Arial"/>
+          <w:color w:val="000000" w:themeColor="text1"/>
+          <w:szCs w:val="21"/>
+          <w:shd w:val="clear" w:color="auto" w:fill="FFFFFF"/>
+        </w:rPr>
+        <w:t>:</w:t>
+      </w:r>
+      <w:r>
+        <w:rPr>
+          <w:rFonts w:ascii="Arial" w:hAnsi="Arial" w:cs="Arial"/>
+          <w:color w:val="000000" w:themeColor="text1"/>
+          <w:szCs w:val="21"/>
+          <w:shd w:val="clear" w:color="auto" w:fill="FFFFFF"/>
+        </w:rPr>
+        <w:t>如果使用</w:t>
+      </w:r>
+      <w:r>
+        <w:rPr>
+          <w:rFonts w:ascii="Arial" w:hAnsi="Arial" w:cs="Arial"/>
+          <w:color w:val="000000" w:themeColor="text1"/>
+          <w:szCs w:val="21"/>
+          <w:shd w:val="clear" w:color="auto" w:fill="FFFFFF"/>
+        </w:rPr>
+        <w:t>onEventBackgrond</w:t>
+      </w:r>
+      <w:r>
+        <w:rPr>
+          <w:rFonts w:ascii="Arial" w:hAnsi="Arial" w:cs="Arial"/>
+          <w:color w:val="000000" w:themeColor="text1"/>
+          <w:szCs w:val="21"/>
+          <w:shd w:val="clear" w:color="auto" w:fill="FFFFFF"/>
+        </w:rPr>
+        <w:t>作为订阅函数，那么如果事件是在</w:t>
+      </w:r>
+      <w:r>
+        <w:rPr>
+          <w:rFonts w:ascii="Arial" w:hAnsi="Arial" w:cs="Arial"/>
+          <w:color w:val="000000" w:themeColor="text1"/>
+          <w:szCs w:val="21"/>
+          <w:shd w:val="clear" w:color="auto" w:fill="FFFFFF"/>
+        </w:rPr>
+        <w:t>UI</w:t>
+      </w:r>
+      <w:r>
+        <w:rPr>
+          <w:rFonts w:ascii="Arial" w:hAnsi="Arial" w:cs="Arial"/>
+          <w:color w:val="000000" w:themeColor="text1"/>
+          <w:szCs w:val="21"/>
+          <w:shd w:val="clear" w:color="auto" w:fill="FFFFFF"/>
+        </w:rPr>
+        <w:t>线程中发布出来的，那么</w:t>
+      </w:r>
+      <w:r>
+        <w:rPr>
+          <w:rFonts w:ascii="Arial" w:hAnsi="Arial" w:cs="Arial"/>
+          <w:color w:val="000000" w:themeColor="text1"/>
+          <w:szCs w:val="21"/>
+          <w:shd w:val="clear" w:color="auto" w:fill="FFFFFF"/>
+        </w:rPr>
+        <w:t>onEventBackground</w:t>
+      </w:r>
+      <w:r>
+        <w:rPr>
+          <w:rFonts w:ascii="Arial" w:hAnsi="Arial" w:cs="Arial"/>
+          <w:color w:val="000000" w:themeColor="text1"/>
+          <w:szCs w:val="21"/>
+          <w:shd w:val="clear" w:color="auto" w:fill="FFFFFF"/>
+        </w:rPr>
+        <w:t>就会在子线程中运行，如果事件本来就是子线程中发布出来的，那么</w:t>
+      </w:r>
+      <w:r>
+        <w:rPr>
+          <w:rFonts w:ascii="Arial" w:hAnsi="Arial" w:cs="Arial"/>
+          <w:color w:val="000000" w:themeColor="text1"/>
+          <w:szCs w:val="21"/>
+          <w:shd w:val="clear" w:color="auto" w:fill="FFFFFF"/>
+        </w:rPr>
+        <w:t>onEventBackground</w:t>
+      </w:r>
+      <w:r>
+        <w:rPr>
+          <w:rFonts w:ascii="Arial" w:hAnsi="Arial" w:cs="Arial"/>
+          <w:color w:val="000000" w:themeColor="text1"/>
+          <w:szCs w:val="21"/>
+          <w:shd w:val="clear" w:color="auto" w:fill="FFFFFF"/>
+        </w:rPr>
+        <w:t>函数直接在该子线程中执行。</w:t>
+      </w:r>
+      <w:r>
+        <w:rPr>
+          <w:rFonts w:ascii="Arial" w:hAnsi="Arial" w:cs="Arial"/>
+          <w:color w:val="000000" w:themeColor="text1"/>
+          <w:szCs w:val="21"/>
+        </w:rPr>
+        <w:br/>
+      </w:r>
+      <w:r>
+        <w:rPr>
+          <w:rStyle w:val="a9"/>
+          <w:rFonts w:ascii="Arial" w:hAnsi="Arial" w:cs="Arial"/>
+          <w:color w:val="FF0000"/>
+          <w:szCs w:val="21"/>
+          <w:shd w:val="clear" w:color="auto" w:fill="FFFFFF"/>
+        </w:rPr>
+        <w:t>onEventAsync</w:t>
+      </w:r>
+      <w:r>
+        <w:rPr>
+          <w:rStyle w:val="a9"/>
+          <w:rFonts w:ascii="Arial" w:hAnsi="Arial" w:cs="Arial"/>
+          <w:color w:val="000000" w:themeColor="text1"/>
+          <w:szCs w:val="21"/>
+          <w:shd w:val="clear" w:color="auto" w:fill="FFFFFF"/>
+        </w:rPr>
+        <w:t>：</w:t>
+      </w:r>
+      <w:r>
+        <w:rPr>
+          <w:rFonts w:ascii="Arial" w:hAnsi="Arial" w:cs="Arial"/>
+          <w:color w:val="000000" w:themeColor="text1"/>
+          <w:szCs w:val="21"/>
+          <w:shd w:val="clear" w:color="auto" w:fill="FFFFFF"/>
+        </w:rPr>
+        <w:t>使用这个函数作为订阅函数，那么无论事件在哪个线程发布，都会创建新的子线程在执行</w:t>
+      </w:r>
+      <w:r>
+        <w:rPr>
+          <w:rFonts w:ascii="Arial" w:hAnsi="Arial" w:cs="Arial"/>
+          <w:color w:val="000000" w:themeColor="text1"/>
+          <w:szCs w:val="21"/>
+          <w:shd w:val="clear" w:color="auto" w:fill="FFFFFF"/>
+        </w:rPr>
+        <w:t>onEventAsync.</w:t>
+      </w:r>
+    </w:p>
+    <w:p>
+      <w:pPr>
+        <w:spacing w:line="360" w:lineRule="auto"/>
+        <w:jc w:val="left"/>
+        <w:rPr>
+          <w:b/>
+          <w:color w:val="FF0000"/>
+          <w:sz w:val="24"/>
+          <w:szCs w:val="24"/>
+        </w:rPr>
+      </w:pPr>
+      <w:r>
+        <w:rPr>
+          <w:rFonts w:ascii="Arial" w:hAnsi="Arial" w:cs="Arial"/>
+          <w:b/>
+          <w:color w:val="FF0000"/>
+          <w:szCs w:val="21"/>
+          <w:shd w:val="clear" w:color="auto" w:fill="FFFFFF"/>
+        </w:rPr>
+        <w:t>消息的接收是根据参数中的类名来决定执行哪一个的</w:t>
+      </w:r>
     </w:p>
     <w:p>
       <w:pPr>
@@ -18752,6 +20065,119 @@
     </w:lvl>
   </w:abstractNum>
   <w:abstractNum w:abstractNumId="2">
+    <w:nsid w:val="11A22AA0"/>
+    <w:multiLevelType w:val="multilevel"/>
+    <w:tmpl w:val="EDF0BCB4"/>
+    <w:lvl w:ilvl="0">
+      <w:start w:val="1"/>
+      <w:numFmt w:val="decimal"/>
+      <w:lvlText w:val="%1."/>
+      <w:lvlJc w:val="left"/>
+      <w:pPr>
+        <w:tabs>
+          <w:tab w:val="num" w:pos="720"/>
+        </w:tabs>
+        <w:ind w:left="720" w:hanging="360"/>
+      </w:pPr>
+    </w:lvl>
+    <w:lvl w:ilvl="1" w:tentative="1">
+      <w:start w:val="1"/>
+      <w:numFmt w:val="decimal"/>
+      <w:lvlText w:val="%2."/>
+      <w:lvlJc w:val="left"/>
+      <w:pPr>
+        <w:tabs>
+          <w:tab w:val="num" w:pos="1440"/>
+        </w:tabs>
+        <w:ind w:left="1440" w:hanging="360"/>
+      </w:pPr>
+    </w:lvl>
+    <w:lvl w:ilvl="2" w:tentative="1">
+      <w:start w:val="1"/>
+      <w:numFmt w:val="decimal"/>
+      <w:lvlText w:val="%3."/>
+      <w:lvlJc w:val="left"/>
+      <w:pPr>
+        <w:tabs>
+          <w:tab w:val="num" w:pos="2160"/>
+        </w:tabs>
+        <w:ind w:left="2160" w:hanging="360"/>
+      </w:pPr>
+    </w:lvl>
+    <w:lvl w:ilvl="3" w:tentative="1">
+      <w:start w:val="1"/>
+      <w:numFmt w:val="decimal"/>
+      <w:lvlText w:val="%4."/>
+      <w:lvlJc w:val="left"/>
+      <w:pPr>
+        <w:tabs>
+          <w:tab w:val="num" w:pos="2880"/>
+        </w:tabs>
+        <w:ind w:left="2880" w:hanging="360"/>
+      </w:pPr>
+    </w:lvl>
+    <w:lvl w:ilvl="4" w:tentative="1">
+      <w:start w:val="1"/>
+      <w:numFmt w:val="decimal"/>
+      <w:lvlText w:val="%5."/>
+      <w:lvlJc w:val="left"/>
+      <w:pPr>
+        <w:tabs>
+          <w:tab w:val="num" w:pos="3600"/>
+        </w:tabs>
+        <w:ind w:left="3600" w:hanging="360"/>
+      </w:pPr>
+    </w:lvl>
+    <w:lvl w:ilvl="5" w:tentative="1">
+      <w:start w:val="1"/>
+      <w:numFmt w:val="decimal"/>
+      <w:lvlText w:val="%6."/>
+      <w:lvlJc w:val="left"/>
+      <w:pPr>
+        <w:tabs>
+          <w:tab w:val="num" w:pos="4320"/>
+        </w:tabs>
+        <w:ind w:left="4320" w:hanging="360"/>
+      </w:pPr>
+    </w:lvl>
+    <w:lvl w:ilvl="6" w:tentative="1">
+      <w:start w:val="1"/>
+      <w:numFmt w:val="decimal"/>
+      <w:lvlText w:val="%7."/>
+      <w:lvlJc w:val="left"/>
+      <w:pPr>
+        <w:tabs>
+          <w:tab w:val="num" w:pos="5040"/>
+        </w:tabs>
+        <w:ind w:left="5040" w:hanging="360"/>
+      </w:pPr>
+    </w:lvl>
+    <w:lvl w:ilvl="7" w:tentative="1">
+      <w:start w:val="1"/>
+      <w:numFmt w:val="decimal"/>
+      <w:lvlText w:val="%8."/>
+      <w:lvlJc w:val="left"/>
+      <w:pPr>
+        <w:tabs>
+          <w:tab w:val="num" w:pos="5760"/>
+        </w:tabs>
+        <w:ind w:left="5760" w:hanging="360"/>
+      </w:pPr>
+    </w:lvl>
+    <w:lvl w:ilvl="8" w:tentative="1">
+      <w:start w:val="1"/>
+      <w:numFmt w:val="decimal"/>
+      <w:lvlText w:val="%9."/>
+      <w:lvlJc w:val="left"/>
+      <w:pPr>
+        <w:tabs>
+          <w:tab w:val="num" w:pos="6480"/>
+        </w:tabs>
+        <w:ind w:left="6480" w:hanging="360"/>
+      </w:pPr>
+    </w:lvl>
+  </w:abstractNum>
+  <w:abstractNum w:abstractNumId="3">
     <w:nsid w:val="17734B97"/>
     <w:multiLevelType w:val="multilevel"/>
     <w:tmpl w:val="2772AAD8"/>
@@ -18864,7 +20290,7 @@
       </w:pPr>
     </w:lvl>
   </w:abstractNum>
-  <w:abstractNum w:abstractNumId="3">
+  <w:abstractNum w:abstractNumId="4">
     <w:nsid w:val="1FE07942"/>
     <w:multiLevelType w:val="multilevel"/>
     <w:tmpl w:val="646E34D6"/>
@@ -18977,7 +20403,7 @@
       </w:pPr>
     </w:lvl>
   </w:abstractNum>
-  <w:abstractNum w:abstractNumId="4">
+  <w:abstractNum w:abstractNumId="5">
     <w:nsid w:val="37E75CD2"/>
     <w:multiLevelType w:val="multilevel"/>
     <w:tmpl w:val="8160D316"/>
@@ -19090,7 +20516,120 @@
       </w:pPr>
     </w:lvl>
   </w:abstractNum>
-  <w:abstractNum w:abstractNumId="5">
+  <w:abstractNum w:abstractNumId="6">
+    <w:nsid w:val="38543B76"/>
+    <w:multiLevelType w:val="multilevel"/>
+    <w:tmpl w:val="CA2235D0"/>
+    <w:lvl w:ilvl="0">
+      <w:start w:val="1"/>
+      <w:numFmt w:val="decimal"/>
+      <w:lvlText w:val="%1."/>
+      <w:lvlJc w:val="left"/>
+      <w:pPr>
+        <w:tabs>
+          <w:tab w:val="num" w:pos="720"/>
+        </w:tabs>
+        <w:ind w:left="720" w:hanging="360"/>
+      </w:pPr>
+    </w:lvl>
+    <w:lvl w:ilvl="1" w:tentative="1">
+      <w:start w:val="1"/>
+      <w:numFmt w:val="decimal"/>
+      <w:lvlText w:val="%2."/>
+      <w:lvlJc w:val="left"/>
+      <w:pPr>
+        <w:tabs>
+          <w:tab w:val="num" w:pos="1440"/>
+        </w:tabs>
+        <w:ind w:left="1440" w:hanging="360"/>
+      </w:pPr>
+    </w:lvl>
+    <w:lvl w:ilvl="2" w:tentative="1">
+      <w:start w:val="1"/>
+      <w:numFmt w:val="decimal"/>
+      <w:lvlText w:val="%3."/>
+      <w:lvlJc w:val="left"/>
+      <w:pPr>
+        <w:tabs>
+          <w:tab w:val="num" w:pos="2160"/>
+        </w:tabs>
+        <w:ind w:left="2160" w:hanging="360"/>
+      </w:pPr>
+    </w:lvl>
+    <w:lvl w:ilvl="3" w:tentative="1">
+      <w:start w:val="1"/>
+      <w:numFmt w:val="decimal"/>
+      <w:lvlText w:val="%4."/>
+      <w:lvlJc w:val="left"/>
+      <w:pPr>
+        <w:tabs>
+          <w:tab w:val="num" w:pos="2880"/>
+        </w:tabs>
+        <w:ind w:left="2880" w:hanging="360"/>
+      </w:pPr>
+    </w:lvl>
+    <w:lvl w:ilvl="4" w:tentative="1">
+      <w:start w:val="1"/>
+      <w:numFmt w:val="decimal"/>
+      <w:lvlText w:val="%5."/>
+      <w:lvlJc w:val="left"/>
+      <w:pPr>
+        <w:tabs>
+          <w:tab w:val="num" w:pos="3600"/>
+        </w:tabs>
+        <w:ind w:left="3600" w:hanging="360"/>
+      </w:pPr>
+    </w:lvl>
+    <w:lvl w:ilvl="5" w:tentative="1">
+      <w:start w:val="1"/>
+      <w:numFmt w:val="decimal"/>
+      <w:lvlText w:val="%6."/>
+      <w:lvlJc w:val="left"/>
+      <w:pPr>
+        <w:tabs>
+          <w:tab w:val="num" w:pos="4320"/>
+        </w:tabs>
+        <w:ind w:left="4320" w:hanging="360"/>
+      </w:pPr>
+    </w:lvl>
+    <w:lvl w:ilvl="6" w:tentative="1">
+      <w:start w:val="1"/>
+      <w:numFmt w:val="decimal"/>
+      <w:lvlText w:val="%7."/>
+      <w:lvlJc w:val="left"/>
+      <w:pPr>
+        <w:tabs>
+          <w:tab w:val="num" w:pos="5040"/>
+        </w:tabs>
+        <w:ind w:left="5040" w:hanging="360"/>
+      </w:pPr>
+    </w:lvl>
+    <w:lvl w:ilvl="7" w:tentative="1">
+      <w:start w:val="1"/>
+      <w:numFmt w:val="decimal"/>
+      <w:lvlText w:val="%8."/>
+      <w:lvlJc w:val="left"/>
+      <w:pPr>
+        <w:tabs>
+          <w:tab w:val="num" w:pos="5760"/>
+        </w:tabs>
+        <w:ind w:left="5760" w:hanging="360"/>
+      </w:pPr>
+    </w:lvl>
+    <w:lvl w:ilvl="8" w:tentative="1">
+      <w:start w:val="1"/>
+      <w:numFmt w:val="decimal"/>
+      <w:lvlText w:val="%9."/>
+      <w:lvlJc w:val="left"/>
+      <w:pPr>
+        <w:tabs>
+          <w:tab w:val="num" w:pos="6480"/>
+        </w:tabs>
+        <w:ind w:left="6480" w:hanging="360"/>
+      </w:pPr>
+    </w:lvl>
+  </w:abstractNum>
+  <w:abstractNum w:abstractNumId="7">
     <w:nsid w:val="3E602BD0"/>
     <w:multiLevelType w:val="hybridMultilevel"/>
     <w:tmpl w:val="9664251E"/>
@@ -19181,7 +20720,233 @@
       </w:pPr>
     </w:lvl>
   </w:abstractNum>
-  <w:abstractNum w:abstractNumId="6">
+  <w:abstractNum w:abstractNumId="8">
+    <w:nsid w:val="449E1223"/>
+    <w:multiLevelType w:val="multilevel"/>
+    <w:tmpl w:val="1286F748"/>
+    <w:lvl w:ilvl="0">
+      <w:start w:val="1"/>
+      <w:numFmt w:val="decimal"/>
+      <w:lvlText w:val="%1."/>
+      <w:lvlJc w:val="left"/>
+      <w:pPr>
+        <w:tabs>
+          <w:tab w:val="num" w:pos="720"/>
+        </w:tabs>
+        <w:ind w:left="720" w:hanging="360"/>
+      </w:pPr>
+    </w:lvl>
+    <w:lvl w:ilvl="1" w:tentative="1">
+      <w:start w:val="1"/>
+      <w:numFmt w:val="decimal"/>
+      <w:lvlText w:val="%2."/>
+      <w:lvlJc w:val="left"/>
+      <w:pPr>
+        <w:tabs>
+          <w:tab w:val="num" w:pos="1440"/>
+        </w:tabs>
+        <w:ind w:left="1440" w:hanging="360"/>
+      </w:pPr>
+    </w:lvl>
+    <w:lvl w:ilvl="2" w:tentative="1">
+      <w:start w:val="1"/>
+      <w:numFmt w:val="decimal"/>
+      <w:lvlText w:val="%3."/>
+      <w:lvlJc w:val="left"/>
+      <w:pPr>
+        <w:tabs>
+          <w:tab w:val="num" w:pos="2160"/>
+        </w:tabs>
+        <w:ind w:left="2160" w:hanging="360"/>
+      </w:pPr>
+    </w:lvl>
+    <w:lvl w:ilvl="3" w:tentative="1">
+      <w:start w:val="1"/>
+      <w:numFmt w:val="decimal"/>
+      <w:lvlText w:val="%4."/>
+      <w:lvlJc w:val="left"/>
+      <w:pPr>
+        <w:tabs>
+          <w:tab w:val="num" w:pos="2880"/>
+        </w:tabs>
+        <w:ind w:left="2880" w:hanging="360"/>
+      </w:pPr>
+    </w:lvl>
+    <w:lvl w:ilvl="4" w:tentative="1">
+      <w:start w:val="1"/>
+      <w:numFmt w:val="decimal"/>
+      <w:lvlText w:val="%5."/>
+      <w:lvlJc w:val="left"/>
+      <w:pPr>
+        <w:tabs>
+          <w:tab w:val="num" w:pos="3600"/>
+        </w:tabs>
+        <w:ind w:left="3600" w:hanging="360"/>
+      </w:pPr>
+    </w:lvl>
+    <w:lvl w:ilvl="5" w:tentative="1">
+      <w:start w:val="1"/>
+      <w:numFmt w:val="decimal"/>
+      <w:lvlText w:val="%6."/>
+      <w:lvlJc w:val="left"/>
+      <w:pPr>
+        <w:tabs>
+          <w:tab w:val="num" w:pos="4320"/>
+        </w:tabs>
+        <w:ind w:left="4320" w:hanging="360"/>
+      </w:pPr>
+    </w:lvl>
+    <w:lvl w:ilvl="6" w:tentative="1">
+      <w:start w:val="1"/>
+      <w:numFmt w:val="decimal"/>
+      <w:lvlText w:val="%7."/>
+      <w:lvlJc w:val="left"/>
+      <w:pPr>
+        <w:tabs>
+          <w:tab w:val="num" w:pos="5040"/>
+        </w:tabs>
+        <w:ind w:left="5040" w:hanging="360"/>
+      </w:pPr>
+    </w:lvl>
+    <w:lvl w:ilvl="7" w:tentative="1">
+      <w:start w:val="1"/>
+      <w:numFmt w:val="decimal"/>
+      <w:lvlText w:val="%8."/>
+      <w:lvlJc w:val="left"/>
+      <w:pPr>
+        <w:tabs>
+          <w:tab w:val="num" w:pos="5760"/>
+        </w:tabs>
+        <w:ind w:left="5760" w:hanging="360"/>
+      </w:pPr>
+    </w:lvl>
+    <w:lvl w:ilvl="8" w:tentative="1">
+      <w:start w:val="1"/>
+      <w:numFmt w:val="decimal"/>
+      <w:lvlText w:val="%9."/>
+      <w:lvlJc w:val="left"/>
+      <w:pPr>
+        <w:tabs>
+          <w:tab w:val="num" w:pos="6480"/>
+        </w:tabs>
+        <w:ind w:left="6480" w:hanging="360"/>
+      </w:pPr>
+    </w:lvl>
+  </w:abstractNum>
+  <w:abstractNum w:abstractNumId="9">
+    <w:nsid w:val="4A9E6411"/>
+    <w:multiLevelType w:val="multilevel"/>
+    <w:tmpl w:val="5374FFAA"/>
+    <w:lvl w:ilvl="0">
+      <w:start w:val="1"/>
+      <w:numFmt w:val="decimal"/>
+      <w:lvlText w:val="%1."/>
+      <w:lvlJc w:val="left"/>
+      <w:pPr>
+        <w:tabs>
+          <w:tab w:val="num" w:pos="720"/>
+        </w:tabs>
+        <w:ind w:left="720" w:hanging="360"/>
+      </w:pPr>
+    </w:lvl>
+    <w:lvl w:ilvl="1" w:tentative="1">
+      <w:start w:val="1"/>
+      <w:numFmt w:val="decimal"/>
+      <w:lvlText w:val="%2."/>
+      <w:lvlJc w:val="left"/>
+      <w:pPr>
+        <w:tabs>
+          <w:tab w:val="num" w:pos="1440"/>
+        </w:tabs>
+        <w:ind w:left="1440" w:hanging="360"/>
+      </w:pPr>
+    </w:lvl>
+    <w:lvl w:ilvl="2" w:tentative="1">
+      <w:start w:val="1"/>
+      <w:numFmt w:val="decimal"/>
+      <w:lvlText w:val="%3."/>
+      <w:lvlJc w:val="left"/>
+      <w:pPr>
+        <w:tabs>
+          <w:tab w:val="num" w:pos="2160"/>
+        </w:tabs>
+        <w:ind w:left="2160" w:hanging="360"/>
+      </w:pPr>
+    </w:lvl>
+    <w:lvl w:ilvl="3" w:tentative="1">
+      <w:start w:val="1"/>
+      <w:numFmt w:val="decimal"/>
+      <w:lvlText w:val="%4."/>
+      <w:lvlJc w:val="left"/>
+      <w:pPr>
+        <w:tabs>
+          <w:tab w:val="num" w:pos="2880"/>
+        </w:tabs>
+        <w:ind w:left="2880" w:hanging="360"/>
+      </w:pPr>
+    </w:lvl>
+    <w:lvl w:ilvl="4" w:tentative="1">
+      <w:start w:val="1"/>
+      <w:numFmt w:val="decimal"/>
+      <w:lvlText w:val="%5."/>
+      <w:lvlJc w:val="left"/>
+      <w:pPr>
+        <w:tabs>
+          <w:tab w:val="num" w:pos="3600"/>
+        </w:tabs>
+        <w:ind w:left="3600" w:hanging="360"/>
+      </w:pPr>
+    </w:lvl>
+    <w:lvl w:ilvl="5" w:tentative="1">
+      <w:start w:val="1"/>
+      <w:numFmt w:val="decimal"/>
+      <w:lvlText w:val="%6."/>
+      <w:lvlJc w:val="left"/>
+      <w:pPr>
+        <w:tabs>
+          <w:tab w:val="num" w:pos="4320"/>
+        </w:tabs>
+        <w:ind w:left="4320" w:hanging="360"/>
+      </w:pPr>
+    </w:lvl>
+    <w:lvl w:ilvl="6" w:tentative="1">
+      <w:start w:val="1"/>
+      <w:numFmt w:val="decimal"/>
+      <w:lvlText w:val="%7."/>
+      <w:lvlJc w:val="left"/>
+      <w:pPr>
+        <w:tabs>
+          <w:tab w:val="num" w:pos="5040"/>
+        </w:tabs>
+        <w:ind w:left="5040" w:hanging="360"/>
+      </w:pPr>
+    </w:lvl>
+    <w:lvl w:ilvl="7" w:tentative="1">
+      <w:start w:val="1"/>
+      <w:numFmt w:val="decimal"/>
+      <w:lvlText w:val="%8."/>
+      <w:lvlJc w:val="left"/>
+      <w:pPr>
+        <w:tabs>
+          <w:tab w:val="num" w:pos="5760"/>
+        </w:tabs>
+        <w:ind w:left="5760" w:hanging="360"/>
+      </w:pPr>
+    </w:lvl>
+    <w:lvl w:ilvl="8" w:tentative="1">
+      <w:start w:val="1"/>
+      <w:numFmt w:val="decimal"/>
+      <w:lvlText w:val="%9."/>
+      <w:lvlJc w:val="left"/>
+      <w:pPr>
+        <w:tabs>
+          <w:tab w:val="num" w:pos="6480"/>
+        </w:tabs>
+        <w:ind w:left="6480" w:hanging="360"/>
+      </w:pPr>
+    </w:lvl>
+  </w:abstractNum>
+  <w:abstractNum w:abstractNumId="10">
     <w:nsid w:val="6C071329"/>
     <w:multiLevelType w:val="multilevel"/>
     <w:tmpl w:val="805488B8"/>
@@ -19294,7 +21059,120 @@
       </w:pPr>
     </w:lvl>
   </w:abstractNum>
-  <w:abstractNum w:abstractNumId="7">
+  <w:abstractNum w:abstractNumId="11">
+    <w:nsid w:val="6DB91F37"/>
+    <w:multiLevelType w:val="multilevel"/>
+    <w:tmpl w:val="801E6DA0"/>
+    <w:lvl w:ilvl="0">
+      <w:start w:val="1"/>
+      <w:numFmt w:val="decimal"/>
+      <w:lvlText w:val="%1."/>
+      <w:lvlJc w:val="left"/>
+      <w:pPr>
+        <w:tabs>
+          <w:tab w:val="num" w:pos="720"/>
+        </w:tabs>
+        <w:ind w:left="720" w:hanging="360"/>
+      </w:pPr>
+    </w:lvl>
+    <w:lvl w:ilvl="1" w:tentative="1">
+      <w:start w:val="1"/>
+      <w:numFmt w:val="decimal"/>
+      <w:lvlText w:val="%2."/>
+      <w:lvlJc w:val="left"/>
+      <w:pPr>
+        <w:tabs>
+          <w:tab w:val="num" w:pos="1440"/>
+        </w:tabs>
+        <w:ind w:left="1440" w:hanging="360"/>
+      </w:pPr>
+    </w:lvl>
+    <w:lvl w:ilvl="2" w:tentative="1">
+      <w:start w:val="1"/>
+      <w:numFmt w:val="decimal"/>
+      <w:lvlText w:val="%3."/>
+      <w:lvlJc w:val="left"/>
+      <w:pPr>
+        <w:tabs>
+          <w:tab w:val="num" w:pos="2160"/>
+        </w:tabs>
+        <w:ind w:left="2160" w:hanging="360"/>
+      </w:pPr>
+    </w:lvl>
+    <w:lvl w:ilvl="3" w:tentative="1">
+      <w:start w:val="1"/>
+      <w:numFmt w:val="decimal"/>
+      <w:lvlText w:val="%4."/>
+      <w:lvlJc w:val="left"/>
+      <w:pPr>
+        <w:tabs>
+          <w:tab w:val="num" w:pos="2880"/>
+        </w:tabs>
+        <w:ind w:left="2880" w:hanging="360"/>
+      </w:pPr>
+    </w:lvl>
+    <w:lvl w:ilvl="4" w:tentative="1">
+      <w:start w:val="1"/>
+      <w:numFmt w:val="decimal"/>
+      <w:lvlText w:val="%5."/>
+      <w:lvlJc w:val="left"/>
+      <w:pPr>
+        <w:tabs>
+          <w:tab w:val="num" w:pos="3600"/>
+        </w:tabs>
+        <w:ind w:left="3600" w:hanging="360"/>
+      </w:pPr>
+    </w:lvl>
+    <w:lvl w:ilvl="5" w:tentative="1">
+      <w:start w:val="1"/>
+      <w:numFmt w:val="decimal"/>
+      <w:lvlText w:val="%6."/>
+      <w:lvlJc w:val="left"/>
+      <w:pPr>
+        <w:tabs>
+          <w:tab w:val="num" w:pos="4320"/>
+        </w:tabs>
+        <w:ind w:left="4320" w:hanging="360"/>
+      </w:pPr>
+    </w:lvl>
+    <w:lvl w:ilvl="6" w:tentative="1">
+      <w:start w:val="1"/>
+      <w:numFmt w:val="decimal"/>
+      <w:lvlText w:val="%7."/>
+      <w:lvlJc w:val="left"/>
+      <w:pPr>
+        <w:tabs>
+          <w:tab w:val="num" w:pos="5040"/>
+        </w:tabs>
+        <w:ind w:left="5040" w:hanging="360"/>
+      </w:pPr>
+    </w:lvl>
+    <w:lvl w:ilvl="7" w:tentative="1">
+      <w:start w:val="1"/>
+      <w:numFmt w:val="decimal"/>
+      <w:lvlText w:val="%8."/>
+      <w:lvlJc w:val="left"/>
+      <w:pPr>
+        <w:tabs>
+          <w:tab w:val="num" w:pos="5760"/>
+        </w:tabs>
+        <w:ind w:left="5760" w:hanging="360"/>
+      </w:pPr>
+    </w:lvl>
+    <w:lvl w:ilvl="8" w:tentative="1">
+      <w:start w:val="1"/>
+      <w:numFmt w:val="decimal"/>
+      <w:lvlText w:val="%9."/>
+      <w:lvlJc w:val="left"/>
+      <w:pPr>
+        <w:tabs>
+          <w:tab w:val="num" w:pos="6480"/>
+        </w:tabs>
+        <w:ind w:left="6480" w:hanging="360"/>
+      </w:pPr>
+    </w:lvl>
+  </w:abstractNum>
+  <w:abstractNum w:abstractNumId="12">
     <w:nsid w:val="70D84D33"/>
     <w:multiLevelType w:val="multilevel"/>
     <w:tmpl w:val="A272600E"/>
@@ -19407,7 +21285,7 @@
       </w:pPr>
     </w:lvl>
   </w:abstractNum>
-  <w:abstractNum w:abstractNumId="8">
+  <w:abstractNum w:abstractNumId="13">
     <w:nsid w:val="7E677A4C"/>
     <w:multiLevelType w:val="multilevel"/>
     <w:tmpl w:val="250ECEE6"/>
@@ -19521,31 +21399,46 @@
     </w:lvl>
   </w:abstractNum>
   <w:num w:numId="1">
-    <w:abstractNumId w:val="5"/>
+    <w:abstractNumId w:val="7"/>
   </w:num>
   <w:num w:numId="2">
-    <w:abstractNumId w:val="7"/>
+    <w:abstractNumId w:val="12"/>
   </w:num>
   <w:num w:numId="3">
-    <w:abstractNumId w:val="6"/>
+    <w:abstractNumId w:val="10"/>
   </w:num>
   <w:num w:numId="4">
-    <w:abstractNumId w:val="2"/>
+    <w:abstractNumId w:val="3"/>
   </w:num>
   <w:num w:numId="5">
     <w:abstractNumId w:val="1"/>
   </w:num>
   <w:num w:numId="6">
-    <w:abstractNumId w:val="3"/>
+    <w:abstractNumId w:val="4"/>
   </w:num>
   <w:num w:numId="7">
     <w:abstractNumId w:val="0"/>
   </w:num>
   <w:num w:numId="8">
-    <w:abstractNumId w:val="4"/>
+    <w:abstractNumId w:val="5"/>
   </w:num>
   <w:num w:numId="9">
+    <w:abstractNumId w:val="13"/>
+  </w:num>
+  <w:num w:numId="10">
+    <w:abstractNumId w:val="6"/>
+  </w:num>
+  <w:num w:numId="11">
     <w:abstractNumId w:val="8"/>
+  </w:num>
+  <w:num w:numId="12">
+    <w:abstractNumId w:val="2"/>
+  </w:num>
+  <w:num w:numId="13">
+    <w:abstractNumId w:val="9"/>
+  </w:num>
+  <w:num w:numId="14">
+    <w:abstractNumId w:val="11"/>
   </w:num>
 </w:numbering>
 </file>
@@ -20099,6 +21992,18 @@
       <w:bCs/>
     </w:rPr>
   </w:style>
+  <w:style w:type="character" w:styleId="aa">
+    <w:name w:val="Hyperlink"/>
+    <w:basedOn w:val="a0"/>
+    <w:uiPriority w:val="99"/>
+    <w:semiHidden/>
+    <w:unhideWhenUsed/>
+    <w:rsid w:val="00D9117E"/>
+    <w:rPr>
+      <w:color w:val="0000FF"/>
+      <w:u w:val="single"/>
+    </w:rPr>
+  </w:style>
 </w:styles>
 </file>
 
@@ -20357,7 +22262,7 @@
   <a:extraClrSchemeLst/>
   <a:extLst>
     <a:ext uri="{05A4C25C-085E-4340-85A3-A5531E510DB2}">
-      <thm15:themeFamily xmlns="" xmlns:thm15="http://schemas.microsoft.com/office/thememl/2012/main" name="Office Theme" id="{62F939B6-93AF-4DB8-9C6B-D6C7DFDC589F}" vid="{4A3C46E8-61CC-4603-A589-7422A47A8E4A}"/>
+      <thm15:themeFamily xmlns:thm15="http://schemas.microsoft.com/office/thememl/2012/main" xmlns="" name="Office Theme" id="{62F939B6-93AF-4DB8-9C6B-D6C7DFDC589F}" vid="{4A3C46E8-61CC-4603-A589-7422A47A8E4A}"/>
     </a:ext>
   </a:extLst>
 </a:theme>

--- a/MyDoc.docx
+++ b/MyDoc.docx
@@ -18282,7 +18282,6 @@
         <w:spacing w:line="360" w:lineRule="auto"/>
         <w:jc w:val="left"/>
         <w:rPr>
-          <w:rFonts w:hint="eastAsia"/>
           <w:b/>
           <w:sz w:val="24"/>
           <w:szCs w:val="24"/>
@@ -18292,9 +18291,6 @@
     <w:p>
       <w:pPr>
         <w:pStyle w:val="1"/>
-        <w:rPr>
-          <w:rFonts w:hint="eastAsia"/>
-        </w:rPr>
       </w:pPr>
       <w:r>
         <w:rPr>
@@ -18861,7 +18857,7 @@
         <w:spacing w:beforeAutospacing="1" w:afterAutospacing="1" w:line="270" w:lineRule="atLeast"/>
         <w:jc w:val="left"/>
         <w:rPr>
-          <w:rFonts w:ascii="Consolas" w:eastAsia="宋体" w:hAnsi="Consolas" w:cs="Consolas" w:hint="eastAsia"/>
+          <w:rFonts w:ascii="Consolas" w:eastAsia="宋体" w:hAnsi="Consolas" w:cs="Consolas"/>
           <w:noProof w:val="0"/>
           <w:color w:val="5C5C5C"/>
           <w:kern w:val="0"/>
@@ -18934,7 +18930,7 @@
         <w:spacing w:beforeAutospacing="1" w:afterAutospacing="1" w:line="270" w:lineRule="atLeast"/>
         <w:jc w:val="left"/>
         <w:rPr>
-          <w:rFonts w:ascii="Consolas" w:eastAsia="宋体" w:hAnsi="Consolas" w:cs="Consolas" w:hint="eastAsia"/>
+          <w:rFonts w:ascii="Consolas" w:eastAsia="宋体" w:hAnsi="Consolas" w:cs="Consolas"/>
           <w:noProof w:val="0"/>
           <w:color w:val="5C5C5C"/>
           <w:kern w:val="0"/>
@@ -18969,7 +18965,7 @@
         <w:spacing w:beforeAutospacing="1" w:afterAutospacing="1" w:line="270" w:lineRule="atLeast"/>
         <w:jc w:val="left"/>
         <w:rPr>
-          <w:rFonts w:ascii="Consolas" w:eastAsia="宋体" w:hAnsi="Consolas" w:cs="Consolas" w:hint="eastAsia"/>
+          <w:rFonts w:ascii="Consolas" w:eastAsia="宋体" w:hAnsi="Consolas" w:cs="Consolas"/>
           <w:noProof w:val="0"/>
           <w:color w:val="5C5C5C"/>
           <w:kern w:val="0"/>
@@ -19625,6 +19621,330 @@
     </w:p>
     <w:p>
       <w:pPr>
+        <w:pStyle w:val="1"/>
+        <w:rPr>
+          <w:rFonts w:hint="eastAsia"/>
+        </w:rPr>
+      </w:pPr>
+      <w:r>
+        <w:rPr>
+          <w:rFonts w:hint="eastAsia"/>
+        </w:rPr>
+        <w:lastRenderedPageBreak/>
+        <w:t>屏幕适配</w:t>
+      </w:r>
+    </w:p>
+    <w:p>
+      <w:pPr>
+        <w:pStyle w:val="3"/>
+        <w:shd w:val="clear" w:color="auto" w:fill="FFFFFF"/>
+        <w:spacing w:before="192" w:after="192" w:line="390" w:lineRule="atLeast"/>
+        <w:rPr>
+          <w:rFonts w:ascii="microsoft yahei" w:hAnsi="microsoft yahei"/>
+          <w:b w:val="0"/>
+          <w:bCs w:val="0"/>
+          <w:color w:val="000000"/>
+        </w:rPr>
+      </w:pPr>
+      <w:r>
+        <w:rPr>
+          <w:rFonts w:ascii="microsoft yahei" w:hAnsi="microsoft yahei"/>
+          <w:b w:val="0"/>
+          <w:bCs w:val="0"/>
+          <w:color w:val="000000"/>
+        </w:rPr>
+        <w:t>使用</w:t>
+      </w:r>
+      <w:r>
+        <w:rPr>
+          <w:rFonts w:ascii="microsoft yahei" w:hAnsi="microsoft yahei"/>
+          <w:b w:val="0"/>
+          <w:bCs w:val="0"/>
+          <w:color w:val="000000"/>
+        </w:rPr>
+        <w:t>wrap_content</w:t>
+      </w:r>
+      <w:r>
+        <w:rPr>
+          <w:rFonts w:ascii="microsoft yahei" w:hAnsi="microsoft yahei"/>
+          <w:b w:val="0"/>
+          <w:bCs w:val="0"/>
+          <w:color w:val="000000"/>
+        </w:rPr>
+        <w:t>、</w:t>
+      </w:r>
+      <w:r>
+        <w:rPr>
+          <w:rFonts w:ascii="microsoft yahei" w:hAnsi="microsoft yahei"/>
+          <w:b w:val="0"/>
+          <w:bCs w:val="0"/>
+          <w:color w:val="000000"/>
+        </w:rPr>
+        <w:t>match_parent</w:t>
+      </w:r>
+      <w:r>
+        <w:rPr>
+          <w:rFonts w:ascii="microsoft yahei" w:hAnsi="microsoft yahei"/>
+          <w:b w:val="0"/>
+          <w:bCs w:val="0"/>
+          <w:color w:val="000000"/>
+        </w:rPr>
+        <w:t>、</w:t>
+      </w:r>
+      <w:r>
+        <w:rPr>
+          <w:rFonts w:ascii="microsoft yahei" w:hAnsi="microsoft yahei"/>
+          <w:b w:val="0"/>
+          <w:bCs w:val="0"/>
+          <w:color w:val="000000"/>
+        </w:rPr>
+        <w:t>weight</w:t>
+      </w:r>
+    </w:p>
+    <w:p>
+      <w:r>
+        <w:rPr>
+          <w:rFonts w:hint="eastAsia"/>
+        </w:rPr>
+        <w:t>.9</w:t>
+      </w:r>
+      <w:r>
+        <w:rPr>
+          <w:rFonts w:hint="eastAsia"/>
+        </w:rPr>
+        <w:t>图片</w:t>
+      </w:r>
+    </w:p>
+    <w:p>
+      <w:pPr>
+        <w:pStyle w:val="2"/>
+        <w:shd w:val="clear" w:color="auto" w:fill="F3F3F3"/>
+        <w:spacing w:before="150" w:after="96"/>
+        <w:rPr>
+          <w:rFonts w:ascii="Arial" w:hAnsi="Arial" w:cs="Arial"/>
+          <w:b w:val="0"/>
+          <w:bCs w:val="0"/>
+          <w:color w:val="333333"/>
+          <w:sz w:val="38"/>
+          <w:szCs w:val="38"/>
+        </w:rPr>
+      </w:pPr>
+      <w:r>
+        <w:rPr>
+          <w:rFonts w:ascii="Arial" w:hAnsi="Arial" w:cs="Arial"/>
+          <w:b w:val="0"/>
+          <w:bCs w:val="0"/>
+          <w:color w:val="333333"/>
+          <w:sz w:val="38"/>
+          <w:szCs w:val="38"/>
+        </w:rPr>
+        <w:t>Android Drawable</w:t>
+      </w:r>
+    </w:p>
+    <w:p>
+      <w:pPr>
+        <w:pStyle w:val="a8"/>
+        <w:shd w:val="clear" w:color="auto" w:fill="F3F3F3"/>
+        <w:spacing w:before="0" w:beforeAutospacing="0" w:after="240" w:afterAutospacing="0" w:line="375" w:lineRule="atLeast"/>
+        <w:rPr>
+          <w:rFonts w:ascii="Arial" w:hAnsi="Arial" w:cs="Arial"/>
+          <w:color w:val="333333"/>
+          <w:sz w:val="21"/>
+          <w:szCs w:val="21"/>
+        </w:rPr>
+      </w:pPr>
+      <w:r>
+        <w:rPr>
+          <w:rFonts w:ascii="Arial" w:hAnsi="Arial" w:cs="Arial"/>
+          <w:color w:val="333333"/>
+          <w:sz w:val="21"/>
+          <w:szCs w:val="21"/>
+        </w:rPr>
+        <w:t>我们新建一个</w:t>
+      </w:r>
+      <w:r>
+        <w:rPr>
+          <w:rFonts w:ascii="Arial" w:hAnsi="Arial" w:cs="Arial"/>
+          <w:color w:val="333333"/>
+          <w:sz w:val="21"/>
+          <w:szCs w:val="21"/>
+        </w:rPr>
+        <w:t>Android</w:t>
+      </w:r>
+      <w:r>
+        <w:rPr>
+          <w:rFonts w:ascii="Arial" w:hAnsi="Arial" w:cs="Arial"/>
+          <w:color w:val="333333"/>
+          <w:sz w:val="21"/>
+          <w:szCs w:val="21"/>
+        </w:rPr>
+        <w:t>项目后应该可以看到很多</w:t>
+      </w:r>
+      <w:r>
+        <w:rPr>
+          <w:rFonts w:ascii="Arial" w:hAnsi="Arial" w:cs="Arial"/>
+          <w:color w:val="333333"/>
+          <w:sz w:val="21"/>
+          <w:szCs w:val="21"/>
+        </w:rPr>
+        <w:t>drawable</w:t>
+      </w:r>
+      <w:r>
+        <w:rPr>
+          <w:rFonts w:ascii="Arial" w:hAnsi="Arial" w:cs="Arial"/>
+          <w:color w:val="333333"/>
+          <w:sz w:val="21"/>
+          <w:szCs w:val="21"/>
+        </w:rPr>
+        <w:t>文件夹，分别对应不同的</w:t>
+      </w:r>
+      <w:r>
+        <w:rPr>
+          <w:rFonts w:ascii="Arial" w:hAnsi="Arial" w:cs="Arial"/>
+          <w:color w:val="333333"/>
+          <w:sz w:val="21"/>
+          <w:szCs w:val="21"/>
+        </w:rPr>
+        <w:t>dpi</w:t>
+      </w:r>
+    </w:p>
+    <w:p>
+      <w:pPr>
+        <w:pStyle w:val="a8"/>
+        <w:numPr>
+          <w:ilvl w:val="0"/>
+          <w:numId w:val="15"/>
+        </w:numPr>
+        <w:shd w:val="clear" w:color="auto" w:fill="F3F3F3"/>
+        <w:spacing w:before="0" w:beforeAutospacing="0" w:after="240" w:afterAutospacing="0" w:line="300" w:lineRule="atLeast"/>
+        <w:ind w:left="312"/>
+        <w:rPr>
+          <w:rFonts w:ascii="Arial" w:hAnsi="Arial" w:cs="Arial"/>
+          <w:color w:val="333333"/>
+          <w:sz w:val="21"/>
+          <w:szCs w:val="21"/>
+        </w:rPr>
+      </w:pPr>
+      <w:r>
+        <w:rPr>
+          <w:rFonts w:ascii="Arial" w:hAnsi="Arial" w:cs="Arial"/>
+          <w:color w:val="333333"/>
+          <w:sz w:val="21"/>
+          <w:szCs w:val="21"/>
+        </w:rPr>
+        <w:t>drawable-ldpi (dpi=120, density=0.75)</w:t>
+      </w:r>
+    </w:p>
+    <w:p>
+      <w:pPr>
+        <w:pStyle w:val="a8"/>
+        <w:numPr>
+          <w:ilvl w:val="0"/>
+          <w:numId w:val="15"/>
+        </w:numPr>
+        <w:shd w:val="clear" w:color="auto" w:fill="F3F3F3"/>
+        <w:spacing w:before="0" w:beforeAutospacing="0" w:after="240" w:afterAutospacing="0" w:line="300" w:lineRule="atLeast"/>
+        <w:ind w:left="312"/>
+        <w:rPr>
+          <w:rFonts w:ascii="Arial" w:hAnsi="Arial" w:cs="Arial"/>
+          <w:color w:val="333333"/>
+          <w:sz w:val="21"/>
+          <w:szCs w:val="21"/>
+        </w:rPr>
+      </w:pPr>
+      <w:r>
+        <w:rPr>
+          <w:rFonts w:ascii="Arial" w:hAnsi="Arial" w:cs="Arial"/>
+          <w:color w:val="333333"/>
+          <w:sz w:val="21"/>
+          <w:szCs w:val="21"/>
+        </w:rPr>
+        <w:t>drawable-mdpi (dpi=160, density=1)</w:t>
+      </w:r>
+    </w:p>
+    <w:p>
+      <w:pPr>
+        <w:pStyle w:val="a8"/>
+        <w:numPr>
+          <w:ilvl w:val="0"/>
+          <w:numId w:val="15"/>
+        </w:numPr>
+        <w:shd w:val="clear" w:color="auto" w:fill="F3F3F3"/>
+        <w:spacing w:before="0" w:beforeAutospacing="0" w:after="240" w:afterAutospacing="0" w:line="300" w:lineRule="atLeast"/>
+        <w:ind w:left="312"/>
+        <w:rPr>
+          <w:rFonts w:ascii="Arial" w:hAnsi="Arial" w:cs="Arial"/>
+          <w:color w:val="333333"/>
+          <w:sz w:val="21"/>
+          <w:szCs w:val="21"/>
+        </w:rPr>
+      </w:pPr>
+      <w:r>
+        <w:rPr>
+          <w:rFonts w:ascii="Arial" w:hAnsi="Arial" w:cs="Arial"/>
+          <w:color w:val="333333"/>
+          <w:sz w:val="21"/>
+          <w:szCs w:val="21"/>
+        </w:rPr>
+        <w:t>drawable-hdpi (dpi=240, density=1.5)</w:t>
+      </w:r>
+    </w:p>
+    <w:p>
+      <w:pPr>
+        <w:pStyle w:val="a8"/>
+        <w:numPr>
+          <w:ilvl w:val="0"/>
+          <w:numId w:val="15"/>
+        </w:numPr>
+        <w:shd w:val="clear" w:color="auto" w:fill="F3F3F3"/>
+        <w:spacing w:before="0" w:beforeAutospacing="0" w:after="240" w:afterAutospacing="0" w:line="300" w:lineRule="atLeast"/>
+        <w:ind w:left="312"/>
+        <w:rPr>
+          <w:rFonts w:ascii="Arial" w:hAnsi="Arial" w:cs="Arial"/>
+          <w:color w:val="333333"/>
+          <w:sz w:val="21"/>
+          <w:szCs w:val="21"/>
+        </w:rPr>
+      </w:pPr>
+      <w:r>
+        <w:rPr>
+          <w:rFonts w:ascii="Arial" w:hAnsi="Arial" w:cs="Arial"/>
+          <w:color w:val="333333"/>
+          <w:sz w:val="21"/>
+          <w:szCs w:val="21"/>
+        </w:rPr>
+        <w:t>drawable-xhdpi (dpi=320, density=2)</w:t>
+      </w:r>
+    </w:p>
+    <w:p>
+      <w:pPr>
+        <w:pStyle w:val="a8"/>
+        <w:numPr>
+          <w:ilvl w:val="0"/>
+          <w:numId w:val="15"/>
+        </w:numPr>
+        <w:shd w:val="clear" w:color="auto" w:fill="F3F3F3"/>
+        <w:spacing w:before="0" w:beforeAutospacing="0" w:after="240" w:afterAutospacing="0" w:line="300" w:lineRule="atLeast"/>
+        <w:ind w:left="312"/>
+        <w:rPr>
+          <w:rFonts w:ascii="Arial" w:hAnsi="Arial" w:cs="Arial"/>
+          <w:color w:val="333333"/>
+          <w:sz w:val="21"/>
+          <w:szCs w:val="21"/>
+        </w:rPr>
+      </w:pPr>
+      <w:r>
+        <w:rPr>
+          <w:rFonts w:ascii="Arial" w:hAnsi="Arial" w:cs="Arial"/>
+          <w:color w:val="333333"/>
+          <w:sz w:val="21"/>
+          <w:szCs w:val="21"/>
+        </w:rPr>
+        <w:t>drawable-xxhdpi (dpi=480, density=3)</w:t>
+      </w:r>
+    </w:p>
+    <w:p>
+      <w:pPr>
         <w:spacing w:line="360" w:lineRule="auto"/>
         <w:jc w:val="left"/>
         <w:rPr>
@@ -19636,6 +19956,467 @@
     </w:p>
     <w:p>
       <w:pPr>
+        <w:pStyle w:val="a8"/>
+        <w:shd w:val="clear" w:color="auto" w:fill="F3F3F3"/>
+        <w:spacing w:before="0" w:beforeAutospacing="0" w:after="240" w:afterAutospacing="0" w:line="375" w:lineRule="atLeast"/>
+        <w:rPr>
+          <w:rFonts w:ascii="Arial" w:hAnsi="Arial" w:cs="Arial"/>
+          <w:color w:val="333333"/>
+          <w:sz w:val="21"/>
+          <w:szCs w:val="21"/>
+        </w:rPr>
+      </w:pPr>
+      <w:r>
+        <w:rPr>
+          <w:rFonts w:ascii="Arial" w:hAnsi="Arial" w:cs="Arial"/>
+          <w:color w:val="333333"/>
+          <w:sz w:val="21"/>
+          <w:szCs w:val="21"/>
+        </w:rPr>
+        <w:t>首先必须清楚一个自动渲染的概念，</w:t>
+      </w:r>
+      <w:r>
+        <w:rPr>
+          <w:rFonts w:ascii="Arial" w:hAnsi="Arial" w:cs="Arial"/>
+          <w:color w:val="333333"/>
+          <w:sz w:val="21"/>
+          <w:szCs w:val="21"/>
+        </w:rPr>
+        <w:t>Android SDK</w:t>
+      </w:r>
+      <w:r>
+        <w:rPr>
+          <w:rFonts w:ascii="Arial" w:hAnsi="Arial" w:cs="Arial"/>
+          <w:color w:val="333333"/>
+          <w:sz w:val="21"/>
+          <w:szCs w:val="21"/>
+        </w:rPr>
+        <w:t>会自动屏幕尺寸选择对应的资源文件进行渲染，如</w:t>
+      </w:r>
+      <w:r>
+        <w:rPr>
+          <w:rFonts w:ascii="Arial" w:hAnsi="Arial" w:cs="Arial"/>
+          <w:color w:val="333333"/>
+          <w:sz w:val="21"/>
+          <w:szCs w:val="21"/>
+        </w:rPr>
+        <w:t>SDK</w:t>
+      </w:r>
+      <w:r>
+        <w:rPr>
+          <w:rFonts w:ascii="Arial" w:hAnsi="Arial" w:cs="Arial"/>
+          <w:color w:val="333333"/>
+          <w:sz w:val="21"/>
+          <w:szCs w:val="21"/>
+        </w:rPr>
+        <w:t>检测到你手机</w:t>
+      </w:r>
+      <w:r>
+        <w:rPr>
+          <w:rFonts w:ascii="Arial" w:hAnsi="Arial" w:cs="Arial"/>
+          <w:color w:val="333333"/>
+          <w:sz w:val="21"/>
+          <w:szCs w:val="21"/>
+        </w:rPr>
+        <w:t>dpi</w:t>
+      </w:r>
+      <w:r>
+        <w:rPr>
+          <w:rFonts w:ascii="Arial" w:hAnsi="Arial" w:cs="Arial"/>
+          <w:color w:val="333333"/>
+          <w:sz w:val="21"/>
+          <w:szCs w:val="21"/>
+        </w:rPr>
+        <w:t>是</w:t>
+      </w:r>
+      <w:r>
+        <w:rPr>
+          <w:rFonts w:ascii="Arial" w:hAnsi="Arial" w:cs="Arial"/>
+          <w:color w:val="333333"/>
+          <w:sz w:val="21"/>
+          <w:szCs w:val="21"/>
+        </w:rPr>
+        <w:t>160</w:t>
+      </w:r>
+      <w:r>
+        <w:rPr>
+          <w:rFonts w:ascii="Arial" w:hAnsi="Arial" w:cs="Arial"/>
+          <w:color w:val="333333"/>
+          <w:sz w:val="21"/>
+          <w:szCs w:val="21"/>
+        </w:rPr>
+        <w:t>的话会优先到</w:t>
+      </w:r>
+      <w:r>
+        <w:rPr>
+          <w:rFonts w:ascii="Arial" w:hAnsi="Arial" w:cs="Arial"/>
+          <w:color w:val="333333"/>
+          <w:sz w:val="21"/>
+          <w:szCs w:val="21"/>
+        </w:rPr>
+        <w:t>drawable-mdpi</w:t>
+      </w:r>
+      <w:r>
+        <w:rPr>
+          <w:rFonts w:ascii="Arial" w:hAnsi="Arial" w:cs="Arial"/>
+          <w:color w:val="333333"/>
+          <w:sz w:val="21"/>
+          <w:szCs w:val="21"/>
+        </w:rPr>
+        <w:t>文件夹下找对应的图片资源，注意只是优先，假设你手机</w:t>
+      </w:r>
+      <w:r>
+        <w:rPr>
+          <w:rFonts w:ascii="Arial" w:hAnsi="Arial" w:cs="Arial"/>
+          <w:color w:val="333333"/>
+          <w:sz w:val="21"/>
+          <w:szCs w:val="21"/>
+        </w:rPr>
+        <w:t>dpi</w:t>
+      </w:r>
+      <w:r>
+        <w:rPr>
+          <w:rFonts w:ascii="Arial" w:hAnsi="Arial" w:cs="Arial"/>
+          <w:color w:val="333333"/>
+          <w:sz w:val="21"/>
+          <w:szCs w:val="21"/>
+        </w:rPr>
+        <w:t>是</w:t>
+      </w:r>
+      <w:r>
+        <w:rPr>
+          <w:rFonts w:ascii="Arial" w:hAnsi="Arial" w:cs="Arial"/>
+          <w:color w:val="333333"/>
+          <w:sz w:val="21"/>
+          <w:szCs w:val="21"/>
+        </w:rPr>
+        <w:t>160</w:t>
+      </w:r>
+      <w:r>
+        <w:rPr>
+          <w:rFonts w:ascii="Arial" w:hAnsi="Arial" w:cs="Arial"/>
+          <w:color w:val="333333"/>
+          <w:sz w:val="21"/>
+          <w:szCs w:val="21"/>
+        </w:rPr>
+        <w:t>，但是你只在</w:t>
+      </w:r>
+      <w:r>
+        <w:rPr>
+          <w:rFonts w:ascii="Arial" w:hAnsi="Arial" w:cs="Arial"/>
+          <w:color w:val="333333"/>
+          <w:sz w:val="21"/>
+          <w:szCs w:val="21"/>
+        </w:rPr>
+        <w:t>xhpdi</w:t>
+      </w:r>
+      <w:r>
+        <w:rPr>
+          <w:rFonts w:ascii="Arial" w:hAnsi="Arial" w:cs="Arial"/>
+          <w:color w:val="333333"/>
+          <w:sz w:val="21"/>
+          <w:szCs w:val="21"/>
+        </w:rPr>
+        <w:t>文件夹下有对应的图片资源文件，程序一样可以正常运行。所以理论上来说只需要提供一种规格的图片资源就</w:t>
+      </w:r>
+      <w:r>
+        <w:rPr>
+          <w:rFonts w:ascii="Arial" w:hAnsi="Arial" w:cs="Arial"/>
+          <w:color w:val="333333"/>
+          <w:sz w:val="21"/>
+          <w:szCs w:val="21"/>
+        </w:rPr>
+        <w:t>ok</w:t>
+      </w:r>
+      <w:r>
+        <w:rPr>
+          <w:rFonts w:ascii="Arial" w:hAnsi="Arial" w:cs="Arial"/>
+          <w:color w:val="333333"/>
+          <w:sz w:val="21"/>
+          <w:szCs w:val="21"/>
+        </w:rPr>
+        <w:t>了，如果只提供</w:t>
+      </w:r>
+      <w:r>
+        <w:rPr>
+          <w:rFonts w:ascii="Arial" w:hAnsi="Arial" w:cs="Arial"/>
+          <w:color w:val="333333"/>
+          <w:sz w:val="21"/>
+          <w:szCs w:val="21"/>
+        </w:rPr>
+        <w:t>ldpi</w:t>
+      </w:r>
+      <w:r>
+        <w:rPr>
+          <w:rFonts w:ascii="Arial" w:hAnsi="Arial" w:cs="Arial"/>
+          <w:color w:val="333333"/>
+          <w:sz w:val="21"/>
+          <w:szCs w:val="21"/>
+        </w:rPr>
+        <w:t>规格的图片，对于大分辨率的手机如果把图片放大就会不清晰，所以需要提供一套你需要支持的最大</w:t>
+      </w:r>
+      <w:r>
+        <w:rPr>
+          <w:rFonts w:ascii="Arial" w:hAnsi="Arial" w:cs="Arial"/>
+          <w:color w:val="333333"/>
+          <w:sz w:val="21"/>
+          <w:szCs w:val="21"/>
+        </w:rPr>
+        <w:t>dpi</w:t>
+      </w:r>
+      <w:r>
+        <w:rPr>
+          <w:rFonts w:ascii="Arial" w:hAnsi="Arial" w:cs="Arial"/>
+          <w:color w:val="333333"/>
+          <w:sz w:val="21"/>
+          <w:szCs w:val="21"/>
+        </w:rPr>
+        <w:t>的图片，这样即使用户的手机分辨率很小，这样图片缩小依然很清晰。</w:t>
+      </w:r>
+    </w:p>
+    <w:p>
+      <w:pPr>
+        <w:pStyle w:val="2"/>
+        <w:shd w:val="clear" w:color="auto" w:fill="F3F3F3"/>
+        <w:spacing w:before="150" w:after="96"/>
+        <w:rPr>
+          <w:rFonts w:ascii="Arial" w:hAnsi="Arial" w:cs="Arial"/>
+          <w:b w:val="0"/>
+          <w:bCs w:val="0"/>
+          <w:color w:val="333333"/>
+          <w:sz w:val="38"/>
+          <w:szCs w:val="38"/>
+        </w:rPr>
+      </w:pPr>
+      <w:bookmarkStart w:id="3" w:name="t2"/>
+      <w:bookmarkEnd w:id="3"/>
+      <w:r>
+        <w:rPr>
+          <w:rFonts w:ascii="Arial" w:hAnsi="Arial" w:cs="Arial"/>
+          <w:b w:val="0"/>
+          <w:bCs w:val="0"/>
+          <w:color w:val="333333"/>
+          <w:sz w:val="38"/>
+          <w:szCs w:val="38"/>
+        </w:rPr>
+        <w:t>xhdpi</w:t>
+      </w:r>
+      <w:r>
+        <w:rPr>
+          <w:rFonts w:ascii="Arial" w:hAnsi="Arial" w:cs="Arial"/>
+          <w:b w:val="0"/>
+          <w:bCs w:val="0"/>
+          <w:color w:val="333333"/>
+          <w:sz w:val="38"/>
+          <w:szCs w:val="38"/>
+        </w:rPr>
+        <w:t>成为首选</w:t>
+      </w:r>
+    </w:p>
+    <w:p>
+      <w:pPr>
+        <w:pStyle w:val="a8"/>
+        <w:shd w:val="clear" w:color="auto" w:fill="F3F3F3"/>
+        <w:spacing w:before="0" w:beforeAutospacing="0" w:after="240" w:afterAutospacing="0" w:line="375" w:lineRule="atLeast"/>
+        <w:rPr>
+          <w:rFonts w:ascii="Arial" w:hAnsi="Arial" w:cs="Arial"/>
+          <w:color w:val="333333"/>
+          <w:sz w:val="21"/>
+          <w:szCs w:val="21"/>
+        </w:rPr>
+      </w:pPr>
+      <w:r>
+        <w:rPr>
+          <w:rFonts w:ascii="Arial" w:hAnsi="Arial" w:cs="Arial"/>
+          <w:color w:val="333333"/>
+          <w:sz w:val="21"/>
+          <w:szCs w:val="21"/>
+        </w:rPr>
+        <w:t>上面说了只需要提供一套大的</w:t>
+      </w:r>
+      <w:r>
+        <w:rPr>
+          <w:rFonts w:ascii="Arial" w:hAnsi="Arial" w:cs="Arial"/>
+          <w:color w:val="333333"/>
+          <w:sz w:val="21"/>
+          <w:szCs w:val="21"/>
+        </w:rPr>
+        <w:t>dpi</w:t>
+      </w:r>
+      <w:r>
+        <w:rPr>
+          <w:rFonts w:ascii="Arial" w:hAnsi="Arial" w:cs="Arial"/>
+          <w:color w:val="333333"/>
+          <w:sz w:val="21"/>
+          <w:szCs w:val="21"/>
+        </w:rPr>
+        <w:t>的图片就</w:t>
+      </w:r>
+      <w:r>
+        <w:rPr>
+          <w:rFonts w:ascii="Arial" w:hAnsi="Arial" w:cs="Arial"/>
+          <w:color w:val="333333"/>
+          <w:sz w:val="21"/>
+          <w:szCs w:val="21"/>
+        </w:rPr>
+        <w:t>ok</w:t>
+      </w:r>
+      <w:r>
+        <w:rPr>
+          <w:rFonts w:ascii="Arial" w:hAnsi="Arial" w:cs="Arial"/>
+          <w:color w:val="333333"/>
+          <w:sz w:val="21"/>
+          <w:szCs w:val="21"/>
+        </w:rPr>
+        <w:t>了，现在市面手机分辨率最大可达到</w:t>
+      </w:r>
+      <w:r>
+        <w:rPr>
+          <w:rFonts w:ascii="Arial" w:hAnsi="Arial" w:cs="Arial"/>
+          <w:color w:val="333333"/>
+          <w:sz w:val="21"/>
+          <w:szCs w:val="21"/>
+        </w:rPr>
+        <w:t>1080X1920</w:t>
+      </w:r>
+      <w:r>
+        <w:rPr>
+          <w:rFonts w:ascii="Arial" w:hAnsi="Arial" w:cs="Arial"/>
+          <w:color w:val="333333"/>
+          <w:sz w:val="21"/>
+          <w:szCs w:val="21"/>
+        </w:rPr>
+        <w:t>的分辨率，如</w:t>
+      </w:r>
+      <w:r>
+        <w:rPr>
+          <w:rFonts w:ascii="Arial" w:hAnsi="Arial" w:cs="Arial"/>
+          <w:color w:val="333333"/>
+          <w:sz w:val="21"/>
+          <w:szCs w:val="21"/>
+        </w:rPr>
+        <w:t>Nexus5</w:t>
+      </w:r>
+      <w:r>
+        <w:rPr>
+          <w:rFonts w:ascii="Arial" w:hAnsi="Arial" w:cs="Arial"/>
+          <w:color w:val="333333"/>
+          <w:sz w:val="21"/>
+          <w:szCs w:val="21"/>
+        </w:rPr>
+        <w:t>，</w:t>
+      </w:r>
+      <w:r>
+        <w:rPr>
+          <w:rFonts w:ascii="Arial" w:hAnsi="Arial" w:cs="Arial"/>
+          <w:color w:val="333333"/>
+          <w:sz w:val="21"/>
+          <w:szCs w:val="21"/>
+        </w:rPr>
+        <w:t>dpi</w:t>
+      </w:r>
+      <w:r>
+        <w:rPr>
+          <w:rFonts w:ascii="Arial" w:hAnsi="Arial" w:cs="Arial"/>
+          <w:color w:val="333333"/>
+          <w:sz w:val="21"/>
+          <w:szCs w:val="21"/>
+        </w:rPr>
+        <w:t>属于</w:t>
+      </w:r>
+      <w:r>
+        <w:rPr>
+          <w:rFonts w:ascii="Arial" w:hAnsi="Arial" w:cs="Arial"/>
+          <w:color w:val="333333"/>
+          <w:sz w:val="21"/>
+          <w:szCs w:val="21"/>
+        </w:rPr>
+        <w:t>xxhdpi</w:t>
+      </w:r>
+      <w:r>
+        <w:rPr>
+          <w:rFonts w:ascii="Arial" w:hAnsi="Arial" w:cs="Arial"/>
+          <w:color w:val="333333"/>
+          <w:sz w:val="21"/>
+          <w:szCs w:val="21"/>
+        </w:rPr>
+        <w:t>，但是毕竟还没普及，目前市面上最普遍的高端机的分辨率还多集中在</w:t>
+      </w:r>
+      <w:r>
+        <w:rPr>
+          <w:rFonts w:ascii="Arial" w:hAnsi="Arial" w:cs="Arial"/>
+          <w:color w:val="333333"/>
+          <w:sz w:val="21"/>
+          <w:szCs w:val="21"/>
+        </w:rPr>
+        <w:t>720X1080</w:t>
+      </w:r>
+      <w:r>
+        <w:rPr>
+          <w:rFonts w:ascii="Arial" w:hAnsi="Arial" w:cs="Arial"/>
+          <w:color w:val="333333"/>
+          <w:sz w:val="21"/>
+          <w:szCs w:val="21"/>
+        </w:rPr>
+        <w:t>范围，也就是多集中在</w:t>
+      </w:r>
+      <w:r>
+        <w:rPr>
+          <w:rFonts w:ascii="Arial" w:hAnsi="Arial" w:cs="Arial"/>
+          <w:color w:val="333333"/>
+          <w:sz w:val="21"/>
+          <w:szCs w:val="21"/>
+        </w:rPr>
+        <w:t>xhdpi</w:t>
+      </w:r>
+      <w:r>
+        <w:rPr>
+          <w:rFonts w:ascii="Arial" w:hAnsi="Arial" w:cs="Arial"/>
+          <w:color w:val="333333"/>
+          <w:sz w:val="21"/>
+          <w:szCs w:val="21"/>
+        </w:rPr>
+        <w:t>，所以目前来看</w:t>
+      </w:r>
+      <w:r>
+        <w:rPr>
+          <w:rFonts w:ascii="Arial" w:hAnsi="Arial" w:cs="Arial"/>
+          <w:color w:val="333333"/>
+          <w:sz w:val="21"/>
+          <w:szCs w:val="21"/>
+        </w:rPr>
+        <w:t>xhpdi</w:t>
+      </w:r>
+      <w:r>
+        <w:rPr>
+          <w:rFonts w:ascii="Arial" w:hAnsi="Arial" w:cs="Arial"/>
+          <w:color w:val="333333"/>
+          <w:sz w:val="21"/>
+          <w:szCs w:val="21"/>
+        </w:rPr>
+        <w:t>规则的图片成为了首选。当然随着技术规格的提高以后发展，以后可能市场上</w:t>
+      </w:r>
+      <w:r>
+        <w:rPr>
+          <w:rFonts w:ascii="Arial" w:hAnsi="Arial" w:cs="Arial"/>
+          <w:color w:val="333333"/>
+          <w:sz w:val="21"/>
+          <w:szCs w:val="21"/>
+        </w:rPr>
+        <w:t>xxdpi</w:t>
+      </w:r>
+      <w:r>
+        <w:rPr>
+          <w:rFonts w:ascii="Arial" w:hAnsi="Arial" w:cs="Arial"/>
+          <w:color w:val="333333"/>
+          <w:sz w:val="21"/>
+          <w:szCs w:val="21"/>
+        </w:rPr>
+        <w:t>的手机会越来越普遍，但这是后话。</w:t>
+      </w:r>
+    </w:p>
+    <w:p>
+      <w:pPr>
         <w:spacing w:line="360" w:lineRule="auto"/>
         <w:jc w:val="left"/>
         <w:rPr>
@@ -19644,6 +20425,15 @@
           <w:szCs w:val="24"/>
         </w:rPr>
       </w:pPr>
+      <w:r>
+        <w:rPr>
+          <w:rFonts w:hint="eastAsia"/>
+          <w:b/>
+          <w:sz w:val="24"/>
+          <w:szCs w:val="24"/>
+        </w:rPr>
+        <w:t>限定符，最小限定符</w:t>
+      </w:r>
     </w:p>
     <w:p>
       <w:pPr>
@@ -19669,25 +20459,463 @@
     </w:p>
     <w:p>
       <w:pPr>
-        <w:spacing w:line="360" w:lineRule="auto"/>
-        <w:jc w:val="left"/>
-        <w:rPr>
-          <w:b/>
-          <w:sz w:val="24"/>
-          <w:szCs w:val="24"/>
-        </w:rPr>
-      </w:pPr>
-    </w:p>
-    <w:p>
-      <w:pPr>
-        <w:spacing w:line="360" w:lineRule="auto"/>
-        <w:jc w:val="left"/>
-        <w:rPr>
-          <w:b/>
-          <w:sz w:val="24"/>
-          <w:szCs w:val="24"/>
-        </w:rPr>
-      </w:pPr>
+        <w:pStyle w:val="1"/>
+      </w:pPr>
+      <w:r>
+        <w:rPr>
+          <w:rFonts w:hint="eastAsia"/>
+        </w:rPr>
+        <w:lastRenderedPageBreak/>
+        <w:t>Android studio</w:t>
+      </w:r>
+      <w:r>
+        <w:rPr>
+          <w:rFonts w:hint="eastAsia"/>
+        </w:rPr>
+        <w:t>导入</w:t>
+      </w:r>
+      <w:r>
+        <w:rPr>
+          <w:rFonts w:hint="eastAsia"/>
+        </w:rPr>
+        <w:t>gradle</w:t>
+      </w:r>
+      <w:r>
+        <w:rPr>
+          <w:rFonts w:hint="eastAsia"/>
+        </w:rPr>
+        <w:t>下载不了的</w:t>
+      </w:r>
+      <w:r>
+        <w:rPr>
+          <w:rFonts w:hint="eastAsia"/>
+        </w:rPr>
+        <w:t>library</w:t>
+      </w:r>
+    </w:p>
+    <w:p>
+      <w:pPr>
+        <w:pStyle w:val="a8"/>
+        <w:shd w:val="clear" w:color="auto" w:fill="FFFFFF"/>
+        <w:spacing w:before="120" w:beforeAutospacing="0" w:after="120" w:afterAutospacing="0" w:line="338" w:lineRule="atLeast"/>
+        <w:ind w:firstLine="412"/>
+        <w:rPr>
+          <w:rFonts w:ascii="微软雅黑" w:eastAsia="微软雅黑" w:hAnsi="微软雅黑"/>
+          <w:color w:val="333333"/>
+          <w:spacing w:val="8"/>
+          <w:sz w:val="19"/>
+          <w:szCs w:val="19"/>
+        </w:rPr>
+      </w:pPr>
+      <w:r>
+        <w:rPr>
+          <w:rFonts w:ascii="微软雅黑" w:eastAsia="微软雅黑" w:hAnsi="微软雅黑" w:hint="eastAsia"/>
+          <w:color w:val="333333"/>
+          <w:spacing w:val="8"/>
+          <w:sz w:val="19"/>
+          <w:szCs w:val="19"/>
+        </w:rPr>
+        <w:t>Follow these steps:</w:t>
+      </w:r>
+    </w:p>
+    <w:p>
+      <w:pPr>
+        <w:pStyle w:val="a8"/>
+        <w:numPr>
+          <w:ilvl w:val="0"/>
+          <w:numId w:val="16"/>
+        </w:numPr>
+        <w:shd w:val="clear" w:color="auto" w:fill="FFFFFF"/>
+        <w:spacing w:before="120" w:beforeAutospacing="0" w:after="120" w:afterAutospacing="0" w:line="338" w:lineRule="atLeast"/>
+        <w:ind w:left="300"/>
+        <w:rPr>
+          <w:rFonts w:ascii="微软雅黑" w:eastAsia="微软雅黑" w:hAnsi="微软雅黑" w:hint="eastAsia"/>
+          <w:color w:val="333333"/>
+          <w:spacing w:val="8"/>
+          <w:sz w:val="19"/>
+          <w:szCs w:val="19"/>
+        </w:rPr>
+      </w:pPr>
+      <w:r>
+        <w:rPr>
+          <w:rFonts w:ascii="微软雅黑" w:eastAsia="微软雅黑" w:hAnsi="微软雅黑" w:hint="eastAsia"/>
+          <w:color w:val="333333"/>
+          <w:spacing w:val="8"/>
+          <w:sz w:val="19"/>
+          <w:szCs w:val="19"/>
+        </w:rPr>
+        <w:t>1 Download source code from GitHub.</w:t>
+      </w:r>
+    </w:p>
+    <w:p>
+      <w:pPr>
+        <w:pStyle w:val="a8"/>
+        <w:numPr>
+          <w:ilvl w:val="0"/>
+          <w:numId w:val="16"/>
+        </w:numPr>
+        <w:shd w:val="clear" w:color="auto" w:fill="FFFFFF"/>
+        <w:spacing w:before="120" w:beforeAutospacing="0" w:after="120" w:afterAutospacing="0" w:line="338" w:lineRule="atLeast"/>
+        <w:ind w:left="300"/>
+        <w:rPr>
+          <w:rFonts w:ascii="微软雅黑" w:eastAsia="微软雅黑" w:hAnsi="微软雅黑" w:hint="eastAsia"/>
+          <w:color w:val="333333"/>
+          <w:spacing w:val="8"/>
+          <w:sz w:val="19"/>
+          <w:szCs w:val="19"/>
+        </w:rPr>
+      </w:pPr>
+      <w:r>
+        <w:rPr>
+          <w:rFonts w:ascii="微软雅黑" w:eastAsia="微软雅黑" w:hAnsi="微软雅黑" w:hint="eastAsia"/>
+          <w:color w:val="333333"/>
+          <w:spacing w:val="8"/>
+          <w:sz w:val="19"/>
+          <w:szCs w:val="19"/>
+        </w:rPr>
+        <w:t>2 In your Android Studio Project: File -&gt; Project Structure -&gt; add (+ symbol) -&gt; Import Existing Project. Import just the folder called ”library”, not the entire project (leave the import options as Android Studio suggests).</w:t>
+      </w:r>
+    </w:p>
+    <w:p>
+      <w:pPr>
+        <w:pStyle w:val="a8"/>
+        <w:numPr>
+          <w:ilvl w:val="0"/>
+          <w:numId w:val="16"/>
+        </w:numPr>
+        <w:shd w:val="clear" w:color="auto" w:fill="FFFFFF"/>
+        <w:spacing w:before="0" w:beforeAutospacing="0" w:after="0" w:afterAutospacing="0" w:line="338" w:lineRule="atLeast"/>
+        <w:ind w:left="300"/>
+        <w:rPr>
+          <w:rFonts w:ascii="微软雅黑" w:eastAsia="微软雅黑" w:hAnsi="微软雅黑" w:hint="eastAsia"/>
+          <w:color w:val="333333"/>
+          <w:spacing w:val="8"/>
+          <w:sz w:val="19"/>
+          <w:szCs w:val="19"/>
+        </w:rPr>
+      </w:pPr>
+      <w:r>
+        <w:rPr>
+          <w:rFonts w:ascii="微软雅黑" w:eastAsia="微软雅黑" w:hAnsi="微软雅黑" w:hint="eastAsia"/>
+          <w:color w:val="333333"/>
+          <w:spacing w:val="8"/>
+          <w:sz w:val="19"/>
+          <w:szCs w:val="19"/>
+        </w:rPr>
+        <w:t>3 If the “compileSdkVersion” specified in your build.gradle doesn’t match with the one specified in the Android-ViewPagerIndicator project, change the second one. The same apply with any other property, such as “minSdkVersion” or even the current support library.</w:t>
+      </w:r>
+      <w:r>
+        <w:rPr>
+          <w:rStyle w:val="HTML0"/>
+          <w:rFonts w:ascii="Consolas" w:hAnsi="Consolas" w:cs="Consolas"/>
+          <w:color w:val="40AA53"/>
+          <w:spacing w:val="8"/>
+          <w:bdr w:val="single" w:sz="6" w:space="1" w:color="EEEEEE" w:frame="1"/>
+          <w:shd w:val="clear" w:color="auto" w:fill="FCFCFC"/>
+        </w:rPr>
+        <w:t>直接将</w:t>
+      </w:r>
+      <w:r>
+        <w:rPr>
+          <w:rStyle w:val="HTML0"/>
+          <w:rFonts w:ascii="Consolas" w:hAnsi="Consolas" w:cs="Consolas"/>
+          <w:color w:val="40AA53"/>
+          <w:spacing w:val="8"/>
+          <w:bdr w:val="single" w:sz="6" w:space="1" w:color="EEEEEE" w:frame="1"/>
+          <w:shd w:val="clear" w:color="auto" w:fill="FCFCFC"/>
+        </w:rPr>
+        <w:t>App's build.gradle</w:t>
+      </w:r>
+      <w:r>
+        <w:rPr>
+          <w:rStyle w:val="HTML0"/>
+          <w:rFonts w:ascii="Consolas" w:hAnsi="Consolas" w:cs="Consolas"/>
+          <w:color w:val="40AA53"/>
+          <w:spacing w:val="8"/>
+          <w:bdr w:val="single" w:sz="6" w:space="1" w:color="EEEEEE" w:frame="1"/>
+          <w:shd w:val="clear" w:color="auto" w:fill="FCFCFC"/>
+        </w:rPr>
+        <w:t>里面的</w:t>
+      </w:r>
+      <w:r>
+        <w:rPr>
+          <w:rStyle w:val="HTML0"/>
+          <w:rFonts w:ascii="Consolas" w:hAnsi="Consolas" w:cs="Consolas"/>
+          <w:color w:val="40AA53"/>
+          <w:spacing w:val="8"/>
+          <w:bdr w:val="single" w:sz="6" w:space="1" w:color="EEEEEE" w:frame="1"/>
+          <w:shd w:val="clear" w:color="auto" w:fill="FCFCFC"/>
+        </w:rPr>
+        <w:t>android{}</w:t>
+      </w:r>
+      <w:r>
+        <w:rPr>
+          <w:rStyle w:val="HTML0"/>
+          <w:rFonts w:ascii="Consolas" w:hAnsi="Consolas" w:cs="Consolas"/>
+          <w:color w:val="40AA53"/>
+          <w:spacing w:val="8"/>
+          <w:bdr w:val="single" w:sz="6" w:space="1" w:color="EEEEEE" w:frame="1"/>
+          <w:shd w:val="clear" w:color="auto" w:fill="FCFCFC"/>
+        </w:rPr>
+        <w:t>内容复制到新导入的模块的</w:t>
+      </w:r>
+      <w:r>
+        <w:rPr>
+          <w:rStyle w:val="HTML0"/>
+          <w:rFonts w:ascii="Consolas" w:hAnsi="Consolas" w:cs="Consolas"/>
+          <w:color w:val="40AA53"/>
+          <w:spacing w:val="8"/>
+          <w:bdr w:val="single" w:sz="6" w:space="1" w:color="EEEEEE" w:frame="1"/>
+          <w:shd w:val="clear" w:color="auto" w:fill="FCFCFC"/>
+        </w:rPr>
+        <w:t>build.gradle</w:t>
+      </w:r>
+      <w:r>
+        <w:rPr>
+          <w:rStyle w:val="HTML0"/>
+          <w:rFonts w:ascii="Consolas" w:hAnsi="Consolas" w:cs="Consolas"/>
+          <w:color w:val="40AA53"/>
+          <w:spacing w:val="8"/>
+          <w:bdr w:val="single" w:sz="6" w:space="1" w:color="EEEEEE" w:frame="1"/>
+          <w:shd w:val="clear" w:color="auto" w:fill="FCFCFC"/>
+        </w:rPr>
+        <w:t>中</w:t>
+      </w:r>
+    </w:p>
+    <w:p>
+      <w:pPr>
+        <w:pStyle w:val="a8"/>
+        <w:numPr>
+          <w:ilvl w:val="0"/>
+          <w:numId w:val="16"/>
+        </w:numPr>
+        <w:shd w:val="clear" w:color="auto" w:fill="FFFFFF"/>
+        <w:spacing w:before="120" w:beforeAutospacing="0" w:after="120" w:afterAutospacing="0" w:line="338" w:lineRule="atLeast"/>
+        <w:ind w:left="300"/>
+        <w:rPr>
+          <w:rFonts w:ascii="微软雅黑" w:eastAsia="微软雅黑" w:hAnsi="微软雅黑" w:hint="eastAsia"/>
+          <w:color w:val="333333"/>
+          <w:spacing w:val="8"/>
+          <w:sz w:val="19"/>
+          <w:szCs w:val="19"/>
+        </w:rPr>
+      </w:pPr>
+      <w:r>
+        <w:rPr>
+          <w:rFonts w:ascii="微软雅黑" w:eastAsia="微软雅黑" w:hAnsi="微软雅黑" w:hint="eastAsia"/>
+          <w:color w:val="333333"/>
+          <w:spacing w:val="8"/>
+          <w:sz w:val="19"/>
+          <w:szCs w:val="19"/>
+        </w:rPr>
+        <w:t>4 Add Android-ViewPagerIndicator project as a dependency to your build.gradle module:</w:t>
+      </w:r>
+    </w:p>
+    <w:p>
+      <w:pPr>
+        <w:pStyle w:val="HTML"/>
+        <w:numPr>
+          <w:ilvl w:val="0"/>
+          <w:numId w:val="16"/>
+        </w:numPr>
+        <w:pBdr>
+          <w:top w:val="single" w:sz="6" w:space="4" w:color="DDDDDD"/>
+          <w:left w:val="single" w:sz="6" w:space="4" w:color="DDDDDD"/>
+          <w:bottom w:val="single" w:sz="6" w:space="4" w:color="DDDDDD"/>
+          <w:right w:val="single" w:sz="6" w:space="4" w:color="DDDDDD"/>
+        </w:pBdr>
+        <w:shd w:val="clear" w:color="auto" w:fill="F6F6F6"/>
+        <w:tabs>
+          <w:tab w:val="clear" w:pos="720"/>
+        </w:tabs>
+        <w:wordWrap w:val="0"/>
+        <w:spacing w:line="270" w:lineRule="atLeast"/>
+        <w:ind w:left="630" w:right="30"/>
+        <w:rPr>
+          <w:rStyle w:val="HTML0"/>
+          <w:rFonts w:ascii="Consolas" w:hAnsi="Consolas" w:cs="Consolas"/>
+          <w:color w:val="40AA53"/>
+          <w:bdr w:val="single" w:sz="6" w:space="1" w:color="EEEEEE" w:frame="1"/>
+          <w:shd w:val="clear" w:color="auto" w:fill="FCFCFC"/>
+        </w:rPr>
+      </w:pPr>
+      <w:r>
+        <w:rPr>
+          <w:rStyle w:val="hljs-keyword"/>
+          <w:rFonts w:ascii="Consolas" w:hAnsi="Consolas" w:cs="Consolas"/>
+          <w:color w:val="E28964"/>
+          <w:bdr w:val="single" w:sz="6" w:space="1" w:color="EEEEEE" w:frame="1"/>
+          <w:shd w:val="clear" w:color="auto" w:fill="FCFCFC"/>
+        </w:rPr>
+        <w:t>dependencies</w:t>
+      </w:r>
+      <w:r>
+        <w:rPr>
+          <w:rStyle w:val="HTML0"/>
+          <w:rFonts w:ascii="Consolas" w:hAnsi="Consolas" w:cs="Consolas"/>
+          <w:color w:val="40AA53"/>
+          <w:bdr w:val="single" w:sz="6" w:space="1" w:color="EEEEEE" w:frame="1"/>
+          <w:shd w:val="clear" w:color="auto" w:fill="FCFCFC"/>
+        </w:rPr>
+        <w:t xml:space="preserve"> {</w:t>
+      </w:r>
+    </w:p>
+    <w:p>
+      <w:pPr>
+        <w:pStyle w:val="HTML"/>
+        <w:numPr>
+          <w:ilvl w:val="0"/>
+          <w:numId w:val="16"/>
+        </w:numPr>
+        <w:pBdr>
+          <w:top w:val="single" w:sz="6" w:space="4" w:color="DDDDDD"/>
+          <w:left w:val="single" w:sz="6" w:space="4" w:color="DDDDDD"/>
+          <w:bottom w:val="single" w:sz="6" w:space="4" w:color="DDDDDD"/>
+          <w:right w:val="single" w:sz="6" w:space="4" w:color="DDDDDD"/>
+        </w:pBdr>
+        <w:shd w:val="clear" w:color="auto" w:fill="F6F6F6"/>
+        <w:tabs>
+          <w:tab w:val="clear" w:pos="720"/>
+        </w:tabs>
+        <w:wordWrap w:val="0"/>
+        <w:spacing w:line="270" w:lineRule="atLeast"/>
+        <w:ind w:left="630" w:right="30"/>
+        <w:rPr>
+          <w:rStyle w:val="HTML0"/>
+          <w:rFonts w:ascii="Consolas" w:hAnsi="Consolas" w:cs="Consolas"/>
+          <w:color w:val="40AA53"/>
+          <w:bdr w:val="single" w:sz="6" w:space="1" w:color="EEEEEE" w:frame="1"/>
+          <w:shd w:val="clear" w:color="auto" w:fill="FCFCFC"/>
+        </w:rPr>
+      </w:pPr>
+      <w:r>
+        <w:rPr>
+          <w:rStyle w:val="hljs-keyword"/>
+          <w:rFonts w:ascii="Consolas" w:hAnsi="Consolas" w:cs="Consolas"/>
+          <w:color w:val="E28964"/>
+          <w:bdr w:val="single" w:sz="6" w:space="1" w:color="EEEEEE" w:frame="1"/>
+          <w:shd w:val="clear" w:color="auto" w:fill="FCFCFC"/>
+        </w:rPr>
+        <w:t>compile</w:t>
+      </w:r>
+      <w:r>
+        <w:rPr>
+          <w:rStyle w:val="HTML0"/>
+          <w:rFonts w:ascii="Consolas" w:hAnsi="Consolas" w:cs="Consolas"/>
+          <w:color w:val="40AA53"/>
+          <w:bdr w:val="single" w:sz="6" w:space="1" w:color="EEEEEE" w:frame="1"/>
+          <w:shd w:val="clear" w:color="auto" w:fill="FCFCFC"/>
+        </w:rPr>
+        <w:t xml:space="preserve"> </w:t>
+      </w:r>
+      <w:r>
+        <w:rPr>
+          <w:rStyle w:val="hljs-keyword"/>
+          <w:rFonts w:ascii="Consolas" w:hAnsi="Consolas" w:cs="Consolas"/>
+          <w:color w:val="E28964"/>
+          <w:bdr w:val="single" w:sz="6" w:space="1" w:color="EEEEEE" w:frame="1"/>
+          <w:shd w:val="clear" w:color="auto" w:fill="FCFCFC"/>
+        </w:rPr>
+        <w:t>project</w:t>
+      </w:r>
+      <w:r>
+        <w:rPr>
+          <w:rStyle w:val="HTML0"/>
+          <w:rFonts w:ascii="Consolas" w:hAnsi="Consolas" w:cs="Consolas"/>
+          <w:color w:val="40AA53"/>
+          <w:bdr w:val="single" w:sz="6" w:space="1" w:color="EEEEEE" w:frame="1"/>
+          <w:shd w:val="clear" w:color="auto" w:fill="FCFCFC"/>
+        </w:rPr>
+        <w:t>(</w:t>
+      </w:r>
+      <w:r>
+        <w:rPr>
+          <w:rStyle w:val="hljs-string"/>
+          <w:rFonts w:ascii="Consolas" w:hAnsi="Consolas" w:cs="Consolas"/>
+          <w:color w:val="65B042"/>
+          <w:bdr w:val="single" w:sz="6" w:space="1" w:color="EEEEEE" w:frame="1"/>
+          <w:shd w:val="clear" w:color="auto" w:fill="FCFCFC"/>
+        </w:rPr>
+        <w:t>':library'</w:t>
+      </w:r>
+      <w:r>
+        <w:rPr>
+          <w:rStyle w:val="HTML0"/>
+          <w:rFonts w:ascii="Consolas" w:hAnsi="Consolas" w:cs="Consolas"/>
+          <w:color w:val="40AA53"/>
+          <w:bdr w:val="single" w:sz="6" w:space="1" w:color="EEEEEE" w:frame="1"/>
+          <w:shd w:val="clear" w:color="auto" w:fill="FCFCFC"/>
+        </w:rPr>
+        <w:t>)</w:t>
+      </w:r>
+    </w:p>
+    <w:p>
+      <w:pPr>
+        <w:pStyle w:val="HTML"/>
+        <w:numPr>
+          <w:ilvl w:val="0"/>
+          <w:numId w:val="16"/>
+        </w:numPr>
+        <w:pBdr>
+          <w:top w:val="single" w:sz="6" w:space="4" w:color="DDDDDD"/>
+          <w:left w:val="single" w:sz="6" w:space="4" w:color="DDDDDD"/>
+          <w:bottom w:val="single" w:sz="6" w:space="4" w:color="DDDDDD"/>
+          <w:right w:val="single" w:sz="6" w:space="4" w:color="DDDDDD"/>
+        </w:pBdr>
+        <w:shd w:val="clear" w:color="auto" w:fill="F6F6F6"/>
+        <w:tabs>
+          <w:tab w:val="clear" w:pos="720"/>
+        </w:tabs>
+        <w:wordWrap w:val="0"/>
+        <w:spacing w:line="270" w:lineRule="atLeast"/>
+        <w:ind w:left="630" w:right="30"/>
+        <w:rPr>
+          <w:rStyle w:val="HTML0"/>
+          <w:rFonts w:ascii="Consolas" w:hAnsi="Consolas" w:cs="Consolas"/>
+          <w:color w:val="40AA53"/>
+          <w:bdr w:val="single" w:sz="6" w:space="1" w:color="EEEEEE" w:frame="1"/>
+          <w:shd w:val="clear" w:color="auto" w:fill="FCFCFC"/>
+        </w:rPr>
+      </w:pPr>
+      <w:r>
+        <w:rPr>
+          <w:rStyle w:val="HTML0"/>
+          <w:rFonts w:ascii="Consolas" w:hAnsi="Consolas" w:cs="Consolas"/>
+          <w:color w:val="40AA53"/>
+          <w:bdr w:val="single" w:sz="6" w:space="1" w:color="EEEEEE" w:frame="1"/>
+          <w:shd w:val="clear" w:color="auto" w:fill="FCFCFC"/>
+        </w:rPr>
+        <w:t>}</w:t>
+      </w:r>
+    </w:p>
+    <w:p>
+      <w:pPr>
+        <w:pStyle w:val="a8"/>
+        <w:numPr>
+          <w:ilvl w:val="0"/>
+          <w:numId w:val="16"/>
+        </w:numPr>
+        <w:shd w:val="clear" w:color="auto" w:fill="FFFFFF"/>
+        <w:spacing w:before="120" w:beforeAutospacing="0" w:after="120" w:afterAutospacing="0" w:line="338" w:lineRule="atLeast"/>
+        <w:ind w:left="300" w:firstLine="412"/>
+        <w:rPr>
+          <w:rFonts w:ascii="微软雅黑" w:eastAsia="微软雅黑" w:hAnsi="微软雅黑" w:hint="eastAsia"/>
+          <w:color w:val="333333"/>
+          <w:spacing w:val="8"/>
+          <w:sz w:val="19"/>
+          <w:szCs w:val="19"/>
+        </w:rPr>
+      </w:pPr>
+      <w:r>
+        <w:rPr>
+          <w:rFonts w:ascii="微软雅黑" w:eastAsia="微软雅黑" w:hAnsi="微软雅黑" w:hint="eastAsia"/>
+          <w:color w:val="333333"/>
+          <w:spacing w:val="8"/>
+          <w:sz w:val="19"/>
+          <w:szCs w:val="19"/>
+        </w:rPr>
+        <w:t>5 Sync project with gradle files.</w:t>
+      </w:r>
     </w:p>
     <w:p>
       <w:pPr>
@@ -20291,6 +21519,155 @@
     </w:lvl>
   </w:abstractNum>
   <w:abstractNum w:abstractNumId="4">
+    <w:nsid w:val="1C6A3F57"/>
+    <w:multiLevelType w:val="multilevel"/>
+    <w:tmpl w:val="3FFE88B8"/>
+    <w:lvl w:ilvl="0">
+      <w:start w:val="1"/>
+      <w:numFmt w:val="bullet"/>
+      <w:lvlText w:val=""/>
+      <w:lvlJc w:val="left"/>
+      <w:pPr>
+        <w:tabs>
+          <w:tab w:val="num" w:pos="720"/>
+        </w:tabs>
+        <w:ind w:left="720" w:hanging="360"/>
+      </w:pPr>
+      <w:rPr>
+        <w:rFonts w:ascii="Symbol" w:hAnsi="Symbol" w:hint="default"/>
+        <w:sz w:val="20"/>
+      </w:rPr>
+    </w:lvl>
+    <w:lvl w:ilvl="1" w:tentative="1">
+      <w:start w:val="1"/>
+      <w:numFmt w:val="bullet"/>
+      <w:lvlText w:val=""/>
+      <w:lvlJc w:val="left"/>
+      <w:pPr>
+        <w:tabs>
+          <w:tab w:val="num" w:pos="1440"/>
+        </w:tabs>
+        <w:ind w:left="1440" w:hanging="360"/>
+      </w:pPr>
+      <w:rPr>
+        <w:rFonts w:ascii="Symbol" w:hAnsi="Symbol" w:hint="default"/>
+        <w:sz w:val="20"/>
+      </w:rPr>
+    </w:lvl>
+    <w:lvl w:ilvl="2" w:tentative="1">
+      <w:start w:val="1"/>
+      <w:numFmt w:val="bullet"/>
+      <w:lvlText w:val=""/>
+      <w:lvlJc w:val="left"/>
+      <w:pPr>
+        <w:tabs>
+          <w:tab w:val="num" w:pos="2160"/>
+        </w:tabs>
+        <w:ind w:left="2160" w:hanging="360"/>
+      </w:pPr>
+      <w:rPr>
+        <w:rFonts w:ascii="Symbol" w:hAnsi="Symbol" w:hint="default"/>
+        <w:sz w:val="20"/>
+      </w:rPr>
+    </w:lvl>
+    <w:lvl w:ilvl="3" w:tentative="1">
+      <w:start w:val="1"/>
+      <w:numFmt w:val="bullet"/>
+      <w:lvlText w:val=""/>
+      <w:lvlJc w:val="left"/>
+      <w:pPr>
+        <w:tabs>
+          <w:tab w:val="num" w:pos="2880"/>
+        </w:tabs>
+        <w:ind w:left="2880" w:hanging="360"/>
+      </w:pPr>
+      <w:rPr>
+        <w:rFonts w:ascii="Symbol" w:hAnsi="Symbol" w:hint="default"/>
+        <w:sz w:val="20"/>
+      </w:rPr>
+    </w:lvl>
+    <w:lvl w:ilvl="4" w:tentative="1">
+      <w:start w:val="1"/>
+      <w:numFmt w:val="bullet"/>
+      <w:lvlText w:val=""/>
+      <w:lvlJc w:val="left"/>
+      <w:pPr>
+        <w:tabs>
+          <w:tab w:val="num" w:pos="3600"/>
+        </w:tabs>
+        <w:ind w:left="3600" w:hanging="360"/>
+      </w:pPr>
+      <w:rPr>
+        <w:rFonts w:ascii="Symbol" w:hAnsi="Symbol" w:hint="default"/>
+        <w:sz w:val="20"/>
+      </w:rPr>
+    </w:lvl>
+    <w:lvl w:ilvl="5" w:tentative="1">
+      <w:start w:val="1"/>
+      <w:numFmt w:val="bullet"/>
+      <w:lvlText w:val=""/>
+      <w:lvlJc w:val="left"/>
+      <w:pPr>
+        <w:tabs>
+          <w:tab w:val="num" w:pos="4320"/>
+        </w:tabs>
+        <w:ind w:left="4320" w:hanging="360"/>
+      </w:pPr>
+      <w:rPr>
+        <w:rFonts w:ascii="Symbol" w:hAnsi="Symbol" w:hint="default"/>
+        <w:sz w:val="20"/>
+      </w:rPr>
+    </w:lvl>
+    <w:lvl w:ilvl="6" w:tentative="1">
+      <w:start w:val="1"/>
+      <w:numFmt w:val="bullet"/>
+      <w:lvlText w:val=""/>
+      <w:lvlJc w:val="left"/>
+      <w:pPr>
+        <w:tabs>
+          <w:tab w:val="num" w:pos="5040"/>
+        </w:tabs>
+        <w:ind w:left="5040" w:hanging="360"/>
+      </w:pPr>
+      <w:rPr>
+        <w:rFonts w:ascii="Symbol" w:hAnsi="Symbol" w:hint="default"/>
+        <w:sz w:val="20"/>
+      </w:rPr>
+    </w:lvl>
+    <w:lvl w:ilvl="7" w:tentative="1">
+      <w:start w:val="1"/>
+      <w:numFmt w:val="bullet"/>
+      <w:lvlText w:val=""/>
+      <w:lvlJc w:val="left"/>
+      <w:pPr>
+        <w:tabs>
+          <w:tab w:val="num" w:pos="5760"/>
+        </w:tabs>
+        <w:ind w:left="5760" w:hanging="360"/>
+      </w:pPr>
+      <w:rPr>
+        <w:rFonts w:ascii="Symbol" w:hAnsi="Symbol" w:hint="default"/>
+        <w:sz w:val="20"/>
+      </w:rPr>
+    </w:lvl>
+    <w:lvl w:ilvl="8" w:tentative="1">
+      <w:start w:val="1"/>
+      <w:numFmt w:val="bullet"/>
+      <w:lvlText w:val=""/>
+      <w:lvlJc w:val="left"/>
+      <w:pPr>
+        <w:tabs>
+          <w:tab w:val="num" w:pos="6480"/>
+        </w:tabs>
+        <w:ind w:left="6480" w:hanging="360"/>
+      </w:pPr>
+      <w:rPr>
+        <w:rFonts w:ascii="Symbol" w:hAnsi="Symbol" w:hint="default"/>
+        <w:sz w:val="20"/>
+      </w:rPr>
+    </w:lvl>
+  </w:abstractNum>
+  <w:abstractNum w:abstractNumId="5">
     <w:nsid w:val="1FE07942"/>
     <w:multiLevelType w:val="multilevel"/>
     <w:tmpl w:val="646E34D6"/>
@@ -20403,7 +21780,7 @@
       </w:pPr>
     </w:lvl>
   </w:abstractNum>
-  <w:abstractNum w:abstractNumId="5">
+  <w:abstractNum w:abstractNumId="6">
     <w:nsid w:val="37E75CD2"/>
     <w:multiLevelType w:val="multilevel"/>
     <w:tmpl w:val="8160D316"/>
@@ -20516,7 +21893,7 @@
       </w:pPr>
     </w:lvl>
   </w:abstractNum>
-  <w:abstractNum w:abstractNumId="6">
+  <w:abstractNum w:abstractNumId="7">
     <w:nsid w:val="38543B76"/>
     <w:multiLevelType w:val="multilevel"/>
     <w:tmpl w:val="CA2235D0"/>
@@ -20629,7 +22006,7 @@
       </w:pPr>
     </w:lvl>
   </w:abstractNum>
-  <w:abstractNum w:abstractNumId="7">
+  <w:abstractNum w:abstractNumId="8">
     <w:nsid w:val="3E602BD0"/>
     <w:multiLevelType w:val="hybridMultilevel"/>
     <w:tmpl w:val="9664251E"/>
@@ -20720,7 +22097,7 @@
       </w:pPr>
     </w:lvl>
   </w:abstractNum>
-  <w:abstractNum w:abstractNumId="8">
+  <w:abstractNum w:abstractNumId="9">
     <w:nsid w:val="449E1223"/>
     <w:multiLevelType w:val="multilevel"/>
     <w:tmpl w:val="1286F748"/>
@@ -20833,7 +22210,7 @@
       </w:pPr>
     </w:lvl>
   </w:abstractNum>
-  <w:abstractNum w:abstractNumId="9">
+  <w:abstractNum w:abstractNumId="10">
     <w:nsid w:val="4A9E6411"/>
     <w:multiLevelType w:val="multilevel"/>
     <w:tmpl w:val="5374FFAA"/>
@@ -20946,7 +22323,7 @@
       </w:pPr>
     </w:lvl>
   </w:abstractNum>
-  <w:abstractNum w:abstractNumId="10">
+  <w:abstractNum w:abstractNumId="11">
     <w:nsid w:val="6C071329"/>
     <w:multiLevelType w:val="multilevel"/>
     <w:tmpl w:val="805488B8"/>
@@ -21059,7 +22436,156 @@
       </w:pPr>
     </w:lvl>
   </w:abstractNum>
-  <w:abstractNum w:abstractNumId="11">
+  <w:abstractNum w:abstractNumId="12">
+    <w:nsid w:val="6C9B3667"/>
+    <w:multiLevelType w:val="multilevel"/>
+    <w:tmpl w:val="7F22E17A"/>
+    <w:lvl w:ilvl="0">
+      <w:start w:val="1"/>
+      <w:numFmt w:val="bullet"/>
+      <w:lvlText w:val=""/>
+      <w:lvlJc w:val="left"/>
+      <w:pPr>
+        <w:tabs>
+          <w:tab w:val="num" w:pos="720"/>
+        </w:tabs>
+        <w:ind w:left="720" w:hanging="360"/>
+      </w:pPr>
+      <w:rPr>
+        <w:rFonts w:ascii="Symbol" w:hAnsi="Symbol" w:hint="default"/>
+        <w:sz w:val="20"/>
+      </w:rPr>
+    </w:lvl>
+    <w:lvl w:ilvl="1" w:tentative="1">
+      <w:start w:val="1"/>
+      <w:numFmt w:val="bullet"/>
+      <w:lvlText w:val="o"/>
+      <w:lvlJc w:val="left"/>
+      <w:pPr>
+        <w:tabs>
+          <w:tab w:val="num" w:pos="1440"/>
+        </w:tabs>
+        <w:ind w:left="1440" w:hanging="360"/>
+      </w:pPr>
+      <w:rPr>
+        <w:rFonts w:ascii="Courier New" w:hAnsi="Courier New" w:hint="default"/>
+        <w:sz w:val="20"/>
+      </w:rPr>
+    </w:lvl>
+    <w:lvl w:ilvl="2" w:tentative="1">
+      <w:start w:val="1"/>
+      <w:numFmt w:val="bullet"/>
+      <w:lvlText w:val=""/>
+      <w:lvlJc w:val="left"/>
+      <w:pPr>
+        <w:tabs>
+          <w:tab w:val="num" w:pos="2160"/>
+        </w:tabs>
+        <w:ind w:left="2160" w:hanging="360"/>
+      </w:pPr>
+      <w:rPr>
+        <w:rFonts w:ascii="Wingdings" w:hAnsi="Wingdings" w:hint="default"/>
+        <w:sz w:val="20"/>
+      </w:rPr>
+    </w:lvl>
+    <w:lvl w:ilvl="3" w:tentative="1">
+      <w:start w:val="1"/>
+      <w:numFmt w:val="bullet"/>
+      <w:lvlText w:val=""/>
+      <w:lvlJc w:val="left"/>
+      <w:pPr>
+        <w:tabs>
+          <w:tab w:val="num" w:pos="2880"/>
+        </w:tabs>
+        <w:ind w:left="2880" w:hanging="360"/>
+      </w:pPr>
+      <w:rPr>
+        <w:rFonts w:ascii="Wingdings" w:hAnsi="Wingdings" w:hint="default"/>
+        <w:sz w:val="20"/>
+      </w:rPr>
+    </w:lvl>
+    <w:lvl w:ilvl="4" w:tentative="1">
+      <w:start w:val="1"/>
+      <w:numFmt w:val="bullet"/>
+      <w:lvlText w:val=""/>
+      <w:lvlJc w:val="left"/>
+      <w:pPr>
+        <w:tabs>
+          <w:tab w:val="num" w:pos="3600"/>
+        </w:tabs>
+        <w:ind w:left="3600" w:hanging="360"/>
+      </w:pPr>
+      <w:rPr>
+        <w:rFonts w:ascii="Wingdings" w:hAnsi="Wingdings" w:hint="default"/>
+        <w:sz w:val="20"/>
+      </w:rPr>
+    </w:lvl>
+    <w:lvl w:ilvl="5" w:tentative="1">
+      <w:start w:val="1"/>
+      <w:numFmt w:val="bullet"/>
+      <w:lvlText w:val=""/>
+      <w:lvlJc w:val="left"/>
+      <w:pPr>
+        <w:tabs>
+          <w:tab w:val="num" w:pos="4320"/>
+        </w:tabs>
+        <w:ind w:left="4320" w:hanging="360"/>
+      </w:pPr>
+      <w:rPr>
+        <w:rFonts w:ascii="Wingdings" w:hAnsi="Wingdings" w:hint="default"/>
+        <w:sz w:val="20"/>
+      </w:rPr>
+    </w:lvl>
+    <w:lvl w:ilvl="6" w:tentative="1">
+      <w:start w:val="1"/>
+      <w:numFmt w:val="bullet"/>
+      <w:lvlText w:val=""/>
+      <w:lvlJc w:val="left"/>
+      <w:pPr>
+        <w:tabs>
+          <w:tab w:val="num" w:pos="5040"/>
+        </w:tabs>
+        <w:ind w:left="5040" w:hanging="360"/>
+      </w:pPr>
+      <w:rPr>
+        <w:rFonts w:ascii="Wingdings" w:hAnsi="Wingdings" w:hint="default"/>
+        <w:sz w:val="20"/>
+      </w:rPr>
+    </w:lvl>
+    <w:lvl w:ilvl="7" w:tentative="1">
+      <w:start w:val="1"/>
+      <w:numFmt w:val="bullet"/>
+      <w:lvlText w:val=""/>
+      <w:lvlJc w:val="left"/>
+      <w:pPr>
+        <w:tabs>
+          <w:tab w:val="num" w:pos="5760"/>
+        </w:tabs>
+        <w:ind w:left="5760" w:hanging="360"/>
+      </w:pPr>
+      <w:rPr>
+        <w:rFonts w:ascii="Wingdings" w:hAnsi="Wingdings" w:hint="default"/>
+        <w:sz w:val="20"/>
+      </w:rPr>
+    </w:lvl>
+    <w:lvl w:ilvl="8" w:tentative="1">
+      <w:start w:val="1"/>
+      <w:numFmt w:val="bullet"/>
+      <w:lvlText w:val=""/>
+      <w:lvlJc w:val="left"/>
+      <w:pPr>
+        <w:tabs>
+          <w:tab w:val="num" w:pos="6480"/>
+        </w:tabs>
+        <w:ind w:left="6480" w:hanging="360"/>
+      </w:pPr>
+      <w:rPr>
+        <w:rFonts w:ascii="Wingdings" w:hAnsi="Wingdings" w:hint="default"/>
+        <w:sz w:val="20"/>
+      </w:rPr>
+    </w:lvl>
+  </w:abstractNum>
+  <w:abstractNum w:abstractNumId="13">
     <w:nsid w:val="6DB91F37"/>
     <w:multiLevelType w:val="multilevel"/>
     <w:tmpl w:val="801E6DA0"/>
@@ -21172,7 +22698,7 @@
       </w:pPr>
     </w:lvl>
   </w:abstractNum>
-  <w:abstractNum w:abstractNumId="12">
+  <w:abstractNum w:abstractNumId="14">
     <w:nsid w:val="70D84D33"/>
     <w:multiLevelType w:val="multilevel"/>
     <w:tmpl w:val="A272600E"/>
@@ -21285,7 +22811,7 @@
       </w:pPr>
     </w:lvl>
   </w:abstractNum>
-  <w:abstractNum w:abstractNumId="13">
+  <w:abstractNum w:abstractNumId="15">
     <w:nsid w:val="7E677A4C"/>
     <w:multiLevelType w:val="multilevel"/>
     <w:tmpl w:val="250ECEE6"/>
@@ -21399,13 +22925,13 @@
     </w:lvl>
   </w:abstractNum>
   <w:num w:numId="1">
-    <w:abstractNumId w:val="7"/>
+    <w:abstractNumId w:val="8"/>
   </w:num>
   <w:num w:numId="2">
-    <w:abstractNumId w:val="12"/>
+    <w:abstractNumId w:val="14"/>
   </w:num>
   <w:num w:numId="3">
-    <w:abstractNumId w:val="10"/>
+    <w:abstractNumId w:val="11"/>
   </w:num>
   <w:num w:numId="4">
     <w:abstractNumId w:val="3"/>
@@ -21414,31 +22940,37 @@
     <w:abstractNumId w:val="1"/>
   </w:num>
   <w:num w:numId="6">
-    <w:abstractNumId w:val="4"/>
+    <w:abstractNumId w:val="5"/>
   </w:num>
   <w:num w:numId="7">
     <w:abstractNumId w:val="0"/>
   </w:num>
   <w:num w:numId="8">
-    <w:abstractNumId w:val="5"/>
+    <w:abstractNumId w:val="6"/>
   </w:num>
   <w:num w:numId="9">
-    <w:abstractNumId w:val="13"/>
+    <w:abstractNumId w:val="15"/>
   </w:num>
   <w:num w:numId="10">
-    <w:abstractNumId w:val="6"/>
+    <w:abstractNumId w:val="7"/>
   </w:num>
   <w:num w:numId="11">
-    <w:abstractNumId w:val="8"/>
+    <w:abstractNumId w:val="9"/>
   </w:num>
   <w:num w:numId="12">
     <w:abstractNumId w:val="2"/>
   </w:num>
   <w:num w:numId="13">
-    <w:abstractNumId w:val="9"/>
+    <w:abstractNumId w:val="10"/>
   </w:num>
   <w:num w:numId="14">
-    <w:abstractNumId w:val="11"/>
+    <w:abstractNumId w:val="13"/>
+  </w:num>
+  <w:num w:numId="15">
+    <w:abstractNumId w:val="12"/>
+  </w:num>
+  <w:num w:numId="16">
+    <w:abstractNumId w:val="4"/>
   </w:num>
 </w:numbering>
 </file>
@@ -21647,6 +23179,29 @@
     </w:pPr>
     <w:rPr>
       <w:rFonts w:asciiTheme="majorHAnsi" w:eastAsiaTheme="majorEastAsia" w:hAnsiTheme="majorHAnsi" w:cstheme="majorBidi"/>
+      <w:b/>
+      <w:bCs/>
+      <w:sz w:val="32"/>
+      <w:szCs w:val="32"/>
+    </w:rPr>
+  </w:style>
+  <w:style w:type="paragraph" w:styleId="3">
+    <w:name w:val="heading 3"/>
+    <w:basedOn w:val="a"/>
+    <w:next w:val="a"/>
+    <w:link w:val="3Char"/>
+    <w:uiPriority w:val="9"/>
+    <w:semiHidden/>
+    <w:unhideWhenUsed/>
+    <w:qFormat/>
+    <w:rsid w:val="0030289C"/>
+    <w:pPr>
+      <w:keepNext/>
+      <w:keepLines/>
+      <w:spacing w:before="260" w:after="260" w:line="416" w:lineRule="auto"/>
+      <w:outlineLvl w:val="2"/>
+    </w:pPr>
+    <w:rPr>
       <w:b/>
       <w:bCs/>
       <w:sz w:val="32"/>
@@ -22004,6 +23559,31 @@
       <w:u w:val="single"/>
     </w:rPr>
   </w:style>
+  <w:style w:type="character" w:customStyle="1" w:styleId="3Char">
+    <w:name w:val="标题 3 Char"/>
+    <w:basedOn w:val="a0"/>
+    <w:link w:val="3"/>
+    <w:uiPriority w:val="9"/>
+    <w:semiHidden/>
+    <w:rsid w:val="0030289C"/>
+    <w:rPr>
+      <w:b/>
+      <w:bCs/>
+      <w:noProof/>
+      <w:sz w:val="32"/>
+      <w:szCs w:val="32"/>
+    </w:rPr>
+  </w:style>
+  <w:style w:type="character" w:customStyle="1" w:styleId="hljs-keyword">
+    <w:name w:val="hljs-keyword"/>
+    <w:basedOn w:val="a0"/>
+    <w:rsid w:val="00DE4F52"/>
+  </w:style>
+  <w:style w:type="character" w:customStyle="1" w:styleId="hljs-string">
+    <w:name w:val="hljs-string"/>
+    <w:basedOn w:val="a0"/>
+    <w:rsid w:val="00DE4F52"/>
+  </w:style>
 </w:styles>
 </file>
 
@@ -22262,7 +23842,7 @@
   <a:extraClrSchemeLst/>
   <a:extLst>
     <a:ext uri="{05A4C25C-085E-4340-85A3-A5531E510DB2}">
-      <thm15:themeFamily xmlns:thm15="http://schemas.microsoft.com/office/thememl/2012/main" xmlns="" name="Office Theme" id="{62F939B6-93AF-4DB8-9C6B-D6C7DFDC589F}" vid="{4A3C46E8-61CC-4603-A589-7422A47A8E4A}"/>
+      <thm15:themeFamily xmlns="" xmlns:thm15="http://schemas.microsoft.com/office/thememl/2012/main" name="Office Theme" id="{62F939B6-93AF-4DB8-9C6B-D6C7DFDC589F}" vid="{4A3C46E8-61CC-4603-A589-7422A47A8E4A}"/>
     </a:ext>
   </a:extLst>
 </a:theme>

--- a/MyDoc.docx
+++ b/MyDoc.docx
@@ -19622,9 +19622,6 @@
     <w:p>
       <w:pPr>
         <w:pStyle w:val="1"/>
-        <w:rPr>
-          <w:rFonts w:hint="eastAsia"/>
-        </w:rPr>
       </w:pPr>
       <w:r>
         <w:rPr>
@@ -19640,7 +19637,7 @@
         <w:shd w:val="clear" w:color="auto" w:fill="FFFFFF"/>
         <w:spacing w:before="192" w:after="192" w:line="390" w:lineRule="atLeast"/>
         <w:rPr>
-          <w:rFonts w:ascii="microsoft yahei" w:hAnsi="microsoft yahei"/>
+          <w:rFonts w:ascii="microsoft yahei" w:hAnsi="microsoft yahei" w:hint="eastAsia"/>
           <w:b w:val="0"/>
           <w:bCs w:val="0"/>
           <w:color w:val="000000"/>
@@ -20529,7 +20526,7 @@
         <w:spacing w:before="120" w:beforeAutospacing="0" w:after="120" w:afterAutospacing="0" w:line="338" w:lineRule="atLeast"/>
         <w:ind w:left="300"/>
         <w:rPr>
-          <w:rFonts w:ascii="微软雅黑" w:eastAsia="微软雅黑" w:hAnsi="微软雅黑" w:hint="eastAsia"/>
+          <w:rFonts w:ascii="微软雅黑" w:eastAsia="微软雅黑" w:hAnsi="微软雅黑"/>
           <w:color w:val="333333"/>
           <w:spacing w:val="8"/>
           <w:sz w:val="19"/>
@@ -20558,7 +20555,7 @@
         <w:spacing w:before="120" w:beforeAutospacing="0" w:after="120" w:afterAutospacing="0" w:line="338" w:lineRule="atLeast"/>
         <w:ind w:left="300"/>
         <w:rPr>
-          <w:rFonts w:ascii="微软雅黑" w:eastAsia="微软雅黑" w:hAnsi="微软雅黑" w:hint="eastAsia"/>
+          <w:rFonts w:ascii="微软雅黑" w:eastAsia="微软雅黑" w:hAnsi="微软雅黑"/>
           <w:color w:val="333333"/>
           <w:spacing w:val="8"/>
           <w:sz w:val="19"/>
@@ -20587,7 +20584,7 @@
         <w:spacing w:before="0" w:beforeAutospacing="0" w:after="0" w:afterAutospacing="0" w:line="338" w:lineRule="atLeast"/>
         <w:ind w:left="300"/>
         <w:rPr>
-          <w:rFonts w:ascii="微软雅黑" w:eastAsia="微软雅黑" w:hAnsi="微软雅黑" w:hint="eastAsia"/>
+          <w:rFonts w:ascii="微软雅黑" w:eastAsia="微软雅黑" w:hAnsi="微软雅黑"/>
           <w:color w:val="333333"/>
           <w:spacing w:val="8"/>
           <w:sz w:val="19"/>
@@ -20693,7 +20690,7 @@
         <w:spacing w:before="120" w:beforeAutospacing="0" w:after="120" w:afterAutospacing="0" w:line="338" w:lineRule="atLeast"/>
         <w:ind w:left="300"/>
         <w:rPr>
-          <w:rFonts w:ascii="微软雅黑" w:eastAsia="微软雅黑" w:hAnsi="微软雅黑" w:hint="eastAsia"/>
+          <w:rFonts w:ascii="微软雅黑" w:eastAsia="微软雅黑" w:hAnsi="微软雅黑"/>
           <w:color w:val="333333"/>
           <w:spacing w:val="8"/>
           <w:sz w:val="19"/>
@@ -20899,21 +20896,21 @@
         <w:spacing w:before="120" w:beforeAutospacing="0" w:after="120" w:afterAutospacing="0" w:line="338" w:lineRule="atLeast"/>
         <w:ind w:left="300" w:firstLine="412"/>
         <w:rPr>
+          <w:rFonts w:ascii="微软雅黑" w:eastAsia="微软雅黑" w:hAnsi="微软雅黑"/>
+          <w:color w:val="333333"/>
+          <w:spacing w:val="8"/>
+          <w:sz w:val="19"/>
+          <w:szCs w:val="19"/>
+        </w:rPr>
+      </w:pPr>
+      <w:r>
+        <w:rPr>
           <w:rFonts w:ascii="微软雅黑" w:eastAsia="微软雅黑" w:hAnsi="微软雅黑" w:hint="eastAsia"/>
           <w:color w:val="333333"/>
           <w:spacing w:val="8"/>
           <w:sz w:val="19"/>
           <w:szCs w:val="19"/>
         </w:rPr>
-      </w:pPr>
-      <w:r>
-        <w:rPr>
-          <w:rFonts w:ascii="微软雅黑" w:eastAsia="微软雅黑" w:hAnsi="微软雅黑" w:hint="eastAsia"/>
-          <w:color w:val="333333"/>
-          <w:spacing w:val="8"/>
-          <w:sz w:val="19"/>
-          <w:szCs w:val="19"/>
-        </w:rPr>
         <w:t>5 Sync project with gradle files.</w:t>
       </w:r>
     </w:p>
@@ -20952,6 +20949,123 @@
     </w:p>
     <w:p>
       <w:pPr>
+        <w:pStyle w:val="1"/>
+        <w:rPr>
+          <w:rFonts w:hint="eastAsia"/>
+        </w:rPr>
+      </w:pPr>
+      <w:r>
+        <w:rPr>
+          <w:rFonts w:hint="eastAsia"/>
+        </w:rPr>
+        <w:t xml:space="preserve">csdn </w:t>
+      </w:r>
+      <w:r>
+        <w:rPr>
+          <w:rFonts w:hint="eastAsia"/>
+        </w:rPr>
+        <w:t>抓取网页数据</w:t>
+      </w:r>
+    </w:p>
+    <w:p>
+      <w:pPr>
+        <w:rPr>
+          <w:rFonts w:hint="eastAsia"/>
+        </w:rPr>
+      </w:pPr>
+      <w:r>
+        <w:rPr>
+          <w:rFonts w:hint="eastAsia"/>
+        </w:rPr>
+        <w:t xml:space="preserve">jsoup.jar </w:t>
+      </w:r>
+      <w:r>
+        <w:rPr>
+          <w:rFonts w:hint="eastAsia"/>
+        </w:rPr>
+        <w:t>获取取</w:t>
+      </w:r>
+      <w:r>
+        <w:rPr>
+          <w:rFonts w:hint="eastAsia"/>
+        </w:rPr>
+        <w:t xml:space="preserve">html </w:t>
+      </w:r>
+      <w:r>
+        <w:rPr>
+          <w:rFonts w:hint="eastAsia"/>
+        </w:rPr>
+        <w:t>页面</w:t>
+      </w:r>
+      <w:r>
+        <w:rPr>
+          <w:rFonts w:hint="eastAsia"/>
+        </w:rPr>
+        <w:t>toString</w:t>
+      </w:r>
+    </w:p>
+    <w:p>
+      <w:pPr>
+        <w:rPr>
+          <w:rFonts w:hint="eastAsia"/>
+        </w:rPr>
+      </w:pPr>
+      <w:r>
+        <w:rPr>
+          <w:rFonts w:hint="eastAsia"/>
+        </w:rPr>
+        <w:t>对标签属性解析</w:t>
+      </w:r>
+    </w:p>
+    <w:p>
+      <w:r>
+        <w:t>Document document = Jsoup.parse(htmlStr);</w:t>
+      </w:r>
+    </w:p>
+    <w:p>
+      <w:pPr>
+        <w:rPr>
+          <w:rFonts w:hint="eastAsia"/>
+        </w:rPr>
+      </w:pPr>
+      <w:r>
+        <w:t>Elements elements = document.getElementsByClass("unit");</w:t>
+      </w:r>
+    </w:p>
+    <w:p>
+      <w:pPr>
+        <w:rPr>
+          <w:rFonts w:hint="eastAsia"/>
+        </w:rPr>
+      </w:pPr>
+    </w:p>
+    <w:p>
+      <w:pPr>
+        <w:rPr>
+          <w:rFonts w:hint="eastAsia"/>
+        </w:rPr>
+      </w:pPr>
+      <w:r>
+        <w:rPr>
+          <w:rFonts w:hint="eastAsia"/>
+        </w:rPr>
+        <w:t>数据进行</w:t>
+      </w:r>
+      <w:r>
+        <w:rPr>
+          <w:rFonts w:hint="eastAsia"/>
+        </w:rPr>
+        <w:t>SQLite</w:t>
+      </w:r>
+      <w:r>
+        <w:rPr>
+          <w:rFonts w:hint="eastAsia"/>
+        </w:rPr>
+        <w:t>存储，没有网络也可显示</w:t>
+      </w:r>
+    </w:p>
+    <w:p>
+      <w:pPr>
         <w:spacing w:line="360" w:lineRule="auto"/>
         <w:jc w:val="left"/>
         <w:rPr>
@@ -20971,23 +21085,453 @@
           <w:szCs w:val="24"/>
         </w:rPr>
       </w:pPr>
-    </w:p>
+      <w:r>
+        <w:rPr>
+          <w:rFonts w:hint="eastAsia"/>
+          <w:b/>
+          <w:sz w:val="24"/>
+          <w:szCs w:val="24"/>
+        </w:rPr>
+        <w:t>webview</w:t>
+      </w:r>
+      <w:r>
+        <w:rPr>
+          <w:rFonts w:hint="eastAsia"/>
+          <w:b/>
+          <w:sz w:val="24"/>
+          <w:szCs w:val="24"/>
+        </w:rPr>
+        <w:t>显示具体内容</w:t>
+      </w:r>
+      <w:r>
+        <w:rPr>
+          <w:rFonts w:hint="eastAsia"/>
+          <w:b/>
+          <w:sz w:val="24"/>
+          <w:szCs w:val="24"/>
+        </w:rPr>
+        <w:t xml:space="preserve"> </w:t>
+      </w:r>
+      <w:r>
+        <w:rPr>
+          <w:rFonts w:hint="eastAsia"/>
+          <w:b/>
+          <w:sz w:val="24"/>
+          <w:szCs w:val="24"/>
+        </w:rPr>
+        <w:t>通过</w:t>
+      </w:r>
+      <w:r>
+        <w:rPr>
+          <w:rFonts w:hint="eastAsia"/>
+          <w:b/>
+          <w:sz w:val="24"/>
+          <w:szCs w:val="24"/>
+        </w:rPr>
+        <w:t xml:space="preserve">url </w:t>
+      </w:r>
+      <w:r>
+        <w:rPr>
+          <w:rFonts w:hint="eastAsia"/>
+          <w:b/>
+          <w:sz w:val="24"/>
+          <w:szCs w:val="24"/>
+        </w:rPr>
+        <w:t>拦截屏蔽掉网页内的超链接</w:t>
+      </w:r>
+    </w:p>
+    <w:p>
+      <w:r>
+        <w:t>webView.setWebViewClient(new WebViewClient() {</w:t>
+      </w:r>
+    </w:p>
+    <w:p>
+      <w:pPr>
+        <w:rPr>
+          <w:rFonts w:hint="eastAsia"/>
+        </w:rPr>
+      </w:pPr>
+      <w:r>
+        <w:rPr>
+          <w:rFonts w:hint="eastAsia"/>
+        </w:rPr>
+        <w:t xml:space="preserve">            //</w:t>
+      </w:r>
+      <w:r>
+        <w:rPr>
+          <w:rFonts w:hint="eastAsia"/>
+        </w:rPr>
+        <w:t>当点击链接时</w:t>
+      </w:r>
+      <w:r>
+        <w:rPr>
+          <w:rFonts w:hint="eastAsia"/>
+        </w:rPr>
+        <w:t>,</w:t>
+      </w:r>
+      <w:r>
+        <w:rPr>
+          <w:rFonts w:hint="eastAsia"/>
+        </w:rPr>
+        <w:t>希望覆盖而不是打开新窗口</w:t>
+      </w:r>
+    </w:p>
+    <w:p>
+      <w:r>
+        <w:t xml:space="preserve">            @Override</w:t>
+      </w:r>
+    </w:p>
+    <w:p>
+      <w:r>
+        <w:t xml:space="preserve">            public boolean shouldOverrideUrlLoading(WebView view, String url) {</w:t>
+      </w:r>
+    </w:p>
+    <w:p/>
+    <w:p>
+      <w:pPr>
+        <w:rPr>
+          <w:b/>
+          <w:color w:val="FF0000"/>
+        </w:rPr>
+      </w:pPr>
+      <w:r>
+        <w:t xml:space="preserve">                if(flag){</w:t>
+      </w:r>
+      <w:r>
+        <w:rPr>
+          <w:rFonts w:hint="eastAsia"/>
+        </w:rPr>
+        <w:t>//</w:t>
+      </w:r>
+      <w:r>
+        <w:rPr>
+          <w:rFonts w:hint="eastAsia"/>
+          <w:b/>
+          <w:color w:val="FF0000"/>
+        </w:rPr>
+        <w:t>标识位判断第几次加载</w:t>
+      </w:r>
+      <w:r>
+        <w:rPr>
+          <w:rFonts w:hint="eastAsia"/>
+          <w:b/>
+          <w:color w:val="FF0000"/>
+        </w:rPr>
+        <w:t>url</w:t>
+      </w:r>
+    </w:p>
+    <w:p>
+      <w:pPr>
+        <w:rPr>
+          <w:rFonts w:hint="eastAsia"/>
+        </w:rPr>
+      </w:pPr>
+      <w:r>
+        <w:rPr>
+          <w:rFonts w:hint="eastAsia"/>
+        </w:rPr>
+        <w:t xml:space="preserve">                    view.loadUrl(url);  //</w:t>
+      </w:r>
+      <w:r>
+        <w:rPr>
+          <w:rFonts w:hint="eastAsia"/>
+        </w:rPr>
+        <w:t>加载新的</w:t>
+      </w:r>
+      <w:r>
+        <w:rPr>
+          <w:rFonts w:hint="eastAsia"/>
+        </w:rPr>
+        <w:t>url</w:t>
+      </w:r>
+    </w:p>
+    <w:p>
+      <w:r>
+        <w:t xml:space="preserve">                    flag = false;</w:t>
+      </w:r>
+    </w:p>
+    <w:p>
+      <w:pPr>
+        <w:rPr>
+          <w:rFonts w:hint="eastAsia"/>
+        </w:rPr>
+      </w:pPr>
+      <w:r>
+        <w:rPr>
+          <w:rFonts w:hint="eastAsia"/>
+        </w:rPr>
+        <w:t xml:space="preserve">                    return true; //</w:t>
+      </w:r>
+      <w:r>
+        <w:rPr>
+          <w:rFonts w:hint="eastAsia"/>
+        </w:rPr>
+        <w:t>返回</w:t>
+      </w:r>
+      <w:r>
+        <w:rPr>
+          <w:rFonts w:hint="eastAsia"/>
+        </w:rPr>
+        <w:t>true,</w:t>
+      </w:r>
+      <w:r>
+        <w:rPr>
+          <w:rFonts w:hint="eastAsia"/>
+        </w:rPr>
+        <w:t>代表事件已处理</w:t>
+      </w:r>
+      <w:r>
+        <w:rPr>
+          <w:rFonts w:hint="eastAsia"/>
+        </w:rPr>
+        <w:t>,</w:t>
+      </w:r>
+      <w:r>
+        <w:rPr>
+          <w:rFonts w:hint="eastAsia"/>
+        </w:rPr>
+        <w:t>事件流到此终止</w:t>
+      </w:r>
+    </w:p>
+    <w:p>
+      <w:r>
+        <w:t xml:space="preserve">                }else{</w:t>
+      </w:r>
+    </w:p>
+    <w:p>
+      <w:r>
+        <w:t xml:space="preserve">                    return true;</w:t>
+      </w:r>
+    </w:p>
+    <w:p>
+      <w:r>
+        <w:t xml:space="preserve">                }</w:t>
+      </w:r>
+    </w:p>
+    <w:p/>
+    <w:p>
+      <w:r>
+        <w:t xml:space="preserve">                }</w:t>
+      </w:r>
+    </w:p>
+    <w:p/>
+    <w:p>
+      <w:r>
+        <w:t xml:space="preserve">        });</w:t>
+      </w:r>
+    </w:p>
+    <w:p/>
+    <w:p>
+      <w:pPr>
+        <w:rPr>
+          <w:rFonts w:hint="eastAsia"/>
+        </w:rPr>
+      </w:pPr>
+      <w:r>
+        <w:rPr>
+          <w:rFonts w:hint="eastAsia"/>
+        </w:rPr>
+        <w:t xml:space="preserve">        //</w:t>
+      </w:r>
+      <w:r>
+        <w:rPr>
+          <w:rFonts w:hint="eastAsia"/>
+        </w:rPr>
+        <w:t>点击后退按钮</w:t>
+      </w:r>
+      <w:r>
+        <w:rPr>
+          <w:rFonts w:hint="eastAsia"/>
+        </w:rPr>
+        <w:t>,</w:t>
+      </w:r>
+      <w:r>
+        <w:rPr>
+          <w:rFonts w:hint="eastAsia"/>
+        </w:rPr>
+        <w:t>让</w:t>
+      </w:r>
+      <w:r>
+        <w:rPr>
+          <w:rFonts w:hint="eastAsia"/>
+        </w:rPr>
+        <w:t>WebView</w:t>
+      </w:r>
+      <w:r>
+        <w:rPr>
+          <w:rFonts w:hint="eastAsia"/>
+        </w:rPr>
+        <w:t>后退一页</w:t>
+      </w:r>
+      <w:r>
+        <w:rPr>
+          <w:rFonts w:hint="eastAsia"/>
+        </w:rPr>
+        <w:t>(</w:t>
+      </w:r>
+      <w:r>
+        <w:rPr>
+          <w:rFonts w:hint="eastAsia"/>
+        </w:rPr>
+        <w:t>也可以覆写</w:t>
+      </w:r>
+      <w:r>
+        <w:rPr>
+          <w:rFonts w:hint="eastAsia"/>
+        </w:rPr>
+        <w:t>Activity</w:t>
+      </w:r>
+      <w:r>
+        <w:rPr>
+          <w:rFonts w:hint="eastAsia"/>
+        </w:rPr>
+        <w:t>的</w:t>
+      </w:r>
+      <w:r>
+        <w:rPr>
+          <w:rFonts w:hint="eastAsia"/>
+        </w:rPr>
+        <w:t>onKeyDown</w:t>
+      </w:r>
+      <w:r>
+        <w:rPr>
+          <w:rFonts w:hint="eastAsia"/>
+        </w:rPr>
+        <w:t>方法</w:t>
+      </w:r>
+      <w:r>
+        <w:rPr>
+          <w:rFonts w:hint="eastAsia"/>
+        </w:rPr>
+        <w:t>)</w:t>
+      </w:r>
+    </w:p>
+    <w:p>
+      <w:r>
+        <w:t xml:space="preserve">        webView.setOnKeyListener(new View.OnKeyListener() {</w:t>
+      </w:r>
+    </w:p>
+    <w:p>
+      <w:r>
+        <w:t xml:space="preserve">            @Override</w:t>
+      </w:r>
+    </w:p>
+    <w:p>
+      <w:r>
+        <w:t xml:space="preserve">            public boolean onKey(View v, int keyCode, KeyEvent event) {</w:t>
+      </w:r>
+    </w:p>
+    <w:p>
+      <w:r>
+        <w:t xml:space="preserve">                if (event.getAction() == KeyEvent.ACTION_DOWN) {</w:t>
+      </w:r>
+    </w:p>
+    <w:p>
+      <w:r>
+        <w:t xml:space="preserve">                    if (keyCode == KeyEvent.KEYCODE_BACK &amp;&amp; webView.canGoBack()) {</w:t>
+      </w:r>
+    </w:p>
+    <w:p>
+      <w:pPr>
+        <w:rPr>
+          <w:rFonts w:hint="eastAsia"/>
+        </w:rPr>
+      </w:pPr>
+      <w:r>
+        <w:rPr>
+          <w:rFonts w:hint="eastAsia"/>
+        </w:rPr>
+        <w:t xml:space="preserve">                        webView.goBack();   //</w:t>
+      </w:r>
+      <w:r>
+        <w:rPr>
+          <w:rFonts w:hint="eastAsia"/>
+        </w:rPr>
+        <w:t>后退</w:t>
+      </w:r>
+    </w:p>
+    <w:p>
+      <w:pPr>
+        <w:rPr>
+          <w:rFonts w:hint="eastAsia"/>
+        </w:rPr>
+      </w:pPr>
+      <w:r>
+        <w:rPr>
+          <w:rFonts w:hint="eastAsia"/>
+        </w:rPr>
+        <w:t xml:space="preserve">                        return true;    //</w:t>
+      </w:r>
+      <w:r>
+        <w:rPr>
+          <w:rFonts w:hint="eastAsia"/>
+        </w:rPr>
+        <w:t>已处理</w:t>
+      </w:r>
+    </w:p>
+    <w:p>
+      <w:r>
+        <w:t xml:space="preserve">                    }</w:t>
+      </w:r>
+    </w:p>
+    <w:p>
+      <w:r>
+        <w:t xml:space="preserve">                }</w:t>
+      </w:r>
+    </w:p>
+    <w:p>
+      <w:r>
+        <w:t xml:space="preserve">                return false;</w:t>
+      </w:r>
+    </w:p>
+    <w:p>
+      <w:r>
+        <w:t xml:space="preserve">            }</w:t>
+      </w:r>
+    </w:p>
+    <w:p>
+      <w:r>
+        <w:lastRenderedPageBreak/>
+        <w:t xml:space="preserve">        });</w:t>
+      </w:r>
+    </w:p>
+    <w:p/>
     <w:p>
       <w:pPr>
         <w:spacing w:line="360" w:lineRule="auto"/>
         <w:jc w:val="left"/>
         <w:rPr>
-          <w:b/>
-          <w:sz w:val="24"/>
-          <w:szCs w:val="24"/>
-        </w:rPr>
-      </w:pPr>
+          <w:rFonts w:hint="eastAsia"/>
+          <w:b/>
+          <w:sz w:val="24"/>
+          <w:szCs w:val="24"/>
+        </w:rPr>
+      </w:pPr>
+      <w:r>
+        <w:rPr>
+          <w:rFonts w:hint="eastAsia"/>
+          <w:b/>
+          <w:sz w:val="24"/>
+          <w:szCs w:val="24"/>
+        </w:rPr>
+        <w:t xml:space="preserve">universalimageLoader </w:t>
+      </w:r>
+      <w:r>
+        <w:rPr>
+          <w:rFonts w:hint="eastAsia"/>
+          <w:b/>
+          <w:sz w:val="24"/>
+          <w:szCs w:val="24"/>
+        </w:rPr>
+        <w:t>进行图片的加载显示缓存</w:t>
+      </w:r>
     </w:p>
     <w:p>
       <w:pPr>
         <w:spacing w:line="360" w:lineRule="auto"/>
         <w:jc w:val="left"/>
         <w:rPr>
+          <w:rFonts w:hint="eastAsia"/>
           <w:b/>
           <w:sz w:val="24"/>
           <w:szCs w:val="24"/>
@@ -20999,22 +21543,104 @@
         <w:spacing w:line="360" w:lineRule="auto"/>
         <w:jc w:val="left"/>
         <w:rPr>
-          <w:b/>
-          <w:sz w:val="24"/>
-          <w:szCs w:val="24"/>
-        </w:rPr>
-      </w:pPr>
+          <w:rFonts w:hint="eastAsia"/>
+          <w:b/>
+          <w:sz w:val="24"/>
+          <w:szCs w:val="24"/>
+        </w:rPr>
+      </w:pPr>
+      <w:r>
+        <w:rPr>
+          <w:rFonts w:hint="eastAsia"/>
+          <w:b/>
+          <w:sz w:val="24"/>
+          <w:szCs w:val="24"/>
+        </w:rPr>
+        <w:t>加载更多，下拉刷新</w:t>
+      </w:r>
     </w:p>
     <w:p>
       <w:pPr>
         <w:spacing w:line="360" w:lineRule="auto"/>
         <w:jc w:val="left"/>
         <w:rPr>
-          <w:b/>
-          <w:sz w:val="24"/>
-          <w:szCs w:val="24"/>
-        </w:rPr>
-      </w:pPr>
+          <w:rFonts w:hint="eastAsia"/>
+          <w:b/>
+          <w:sz w:val="24"/>
+          <w:szCs w:val="24"/>
+        </w:rPr>
+      </w:pPr>
+      <w:r>
+        <w:rPr>
+          <w:rFonts w:hint="eastAsia"/>
+          <w:b/>
+          <w:sz w:val="24"/>
+          <w:szCs w:val="24"/>
+        </w:rPr>
+        <w:t>onscroll</w:t>
+      </w:r>
+      <w:r>
+        <w:rPr>
+          <w:rFonts w:hint="eastAsia"/>
+          <w:b/>
+          <w:sz w:val="24"/>
+          <w:szCs w:val="24"/>
+        </w:rPr>
+        <w:t>与</w:t>
+      </w:r>
+      <w:r>
+        <w:rPr>
+          <w:rFonts w:hint="eastAsia"/>
+          <w:b/>
+          <w:sz w:val="24"/>
+          <w:szCs w:val="24"/>
+        </w:rPr>
+        <w:t xml:space="preserve">swipefreshlayout </w:t>
+      </w:r>
+      <w:r>
+        <w:rPr>
+          <w:rFonts w:hint="eastAsia"/>
+          <w:b/>
+          <w:sz w:val="24"/>
+          <w:szCs w:val="24"/>
+        </w:rPr>
+        <w:t>事件冲突</w:t>
+      </w:r>
+    </w:p>
+    <w:p>
+      <w:r>
+        <w:t>@Override</w:t>
+      </w:r>
+    </w:p>
+    <w:p>
+      <w:r>
+        <w:t xml:space="preserve">    public void onScroll(AbsListView view, int firstVisibleItem, int visibleItemCount, int totalItemCount) {</w:t>
+      </w:r>
+    </w:p>
+    <w:p>
+      <w:r>
+        <w:t xml:space="preserve">        if (firstVisibleItem == 0)</w:t>
+      </w:r>
+    </w:p>
+    <w:p>
+      <w:r>
+        <w:t xml:space="preserve">            refreshLayout.setEnabled(true);</w:t>
+      </w:r>
+    </w:p>
+    <w:p>
+      <w:r>
+        <w:t xml:space="preserve">        else</w:t>
+      </w:r>
+    </w:p>
+    <w:p>
+      <w:r>
+        <w:t xml:space="preserve">            refreshLayout.setEnabled(false);</w:t>
+      </w:r>
+    </w:p>
+    <w:p>
+      <w:r>
+        <w:t xml:space="preserve">    }</w:t>
+      </w:r>
     </w:p>
     <w:sectPr>
       <w:pgSz w:w="11906" w:h="16838"/>
@@ -23842,7 +24468,7 @@
   <a:extraClrSchemeLst/>
   <a:extLst>
     <a:ext uri="{05A4C25C-085E-4340-85A3-A5531E510DB2}">
-      <thm15:themeFamily xmlns="" xmlns:thm15="http://schemas.microsoft.com/office/thememl/2012/main" name="Office Theme" id="{62F939B6-93AF-4DB8-9C6B-D6C7DFDC589F}" vid="{4A3C46E8-61CC-4603-A589-7422A47A8E4A}"/>
+      <thm15:themeFamily xmlns:thm15="http://schemas.microsoft.com/office/thememl/2012/main" xmlns="" name="Office Theme" id="{62F939B6-93AF-4DB8-9C6B-D6C7DFDC589F}" vid="{4A3C46E8-61CC-4603-A589-7422A47A8E4A}"/>
     </a:ext>
   </a:extLst>
 </a:theme>

--- a/MyDoc.docx
+++ b/MyDoc.docx
@@ -20950,9 +20950,6 @@
     <w:p>
       <w:pPr>
         <w:pStyle w:val="1"/>
-        <w:rPr>
-          <w:rFonts w:hint="eastAsia"/>
-        </w:rPr>
       </w:pPr>
       <w:r>
         <w:rPr>
@@ -20968,11 +20965,6 @@
       </w:r>
     </w:p>
     <w:p>
-      <w:pPr>
-        <w:rPr>
-          <w:rFonts w:hint="eastAsia"/>
-        </w:rPr>
-      </w:pPr>
       <w:r>
         <w:rPr>
           <w:rFonts w:hint="eastAsia"/>
@@ -21005,11 +20997,6 @@
       </w:r>
     </w:p>
     <w:p>
-      <w:pPr>
-        <w:rPr>
-          <w:rFonts w:hint="eastAsia"/>
-        </w:rPr>
-      </w:pPr>
       <w:r>
         <w:rPr>
           <w:rFonts w:hint="eastAsia"/>
@@ -21023,28 +21010,12 @@
       </w:r>
     </w:p>
     <w:p>
-      <w:pPr>
-        <w:rPr>
-          <w:rFonts w:hint="eastAsia"/>
-        </w:rPr>
-      </w:pPr>
       <w:r>
         <w:t>Elements elements = document.getElementsByClass("unit");</w:t>
       </w:r>
     </w:p>
-    <w:p>
-      <w:pPr>
-        <w:rPr>
-          <w:rFonts w:hint="eastAsia"/>
-        </w:rPr>
-      </w:pPr>
-    </w:p>
-    <w:p>
-      <w:pPr>
-        <w:rPr>
-          <w:rFonts w:hint="eastAsia"/>
-        </w:rPr>
-      </w:pPr>
+    <w:p/>
+    <w:p>
       <w:r>
         <w:rPr>
           <w:rFonts w:hint="eastAsia"/>
@@ -21146,11 +21117,6 @@
       </w:r>
     </w:p>
     <w:p>
-      <w:pPr>
-        <w:rPr>
-          <w:rFonts w:hint="eastAsia"/>
-        </w:rPr>
-      </w:pPr>
       <w:r>
         <w:rPr>
           <w:rFonts w:hint="eastAsia"/>
@@ -21221,11 +21187,6 @@
       </w:r>
     </w:p>
     <w:p>
-      <w:pPr>
-        <w:rPr>
-          <w:rFonts w:hint="eastAsia"/>
-        </w:rPr>
-      </w:pPr>
       <w:r>
         <w:rPr>
           <w:rFonts w:hint="eastAsia"/>
@@ -21251,11 +21212,6 @@
       </w:r>
     </w:p>
     <w:p>
-      <w:pPr>
-        <w:rPr>
-          <w:rFonts w:hint="eastAsia"/>
-        </w:rPr>
-      </w:pPr>
       <w:r>
         <w:rPr>
           <w:rFonts w:hint="eastAsia"/>
@@ -21322,11 +21278,6 @@
     </w:p>
     <w:p/>
     <w:p>
-      <w:pPr>
-        <w:rPr>
-          <w:rFonts w:hint="eastAsia"/>
-        </w:rPr>
-      </w:pPr>
       <w:r>
         <w:rPr>
           <w:rFonts w:hint="eastAsia"/>
@@ -21432,11 +21383,6 @@
       </w:r>
     </w:p>
     <w:p>
-      <w:pPr>
-        <w:rPr>
-          <w:rFonts w:hint="eastAsia"/>
-        </w:rPr>
-      </w:pPr>
       <w:r>
         <w:rPr>
           <w:rFonts w:hint="eastAsia"/>
@@ -21451,11 +21397,6 @@
       </w:r>
     </w:p>
     <w:p>
-      <w:pPr>
-        <w:rPr>
-          <w:rFonts w:hint="eastAsia"/>
-        </w:rPr>
-      </w:pPr>
       <w:r>
         <w:rPr>
           <w:rFonts w:hint="eastAsia"/>
@@ -21501,7 +21442,6 @@
         <w:spacing w:line="360" w:lineRule="auto"/>
         <w:jc w:val="left"/>
         <w:rPr>
-          <w:rFonts w:hint="eastAsia"/>
           <w:b/>
           <w:sz w:val="24"/>
           <w:szCs w:val="24"/>
@@ -21531,7 +21471,6 @@
         <w:spacing w:line="360" w:lineRule="auto"/>
         <w:jc w:val="left"/>
         <w:rPr>
-          <w:rFonts w:hint="eastAsia"/>
           <w:b/>
           <w:sz w:val="24"/>
           <w:szCs w:val="24"/>
@@ -21543,7 +21482,6 @@
         <w:spacing w:line="360" w:lineRule="auto"/>
         <w:jc w:val="left"/>
         <w:rPr>
-          <w:rFonts w:hint="eastAsia"/>
           <w:b/>
           <w:sz w:val="24"/>
           <w:szCs w:val="24"/>
@@ -21564,7 +21502,6 @@
         <w:spacing w:line="360" w:lineRule="auto"/>
         <w:jc w:val="left"/>
         <w:rPr>
-          <w:rFonts w:hint="eastAsia"/>
           <w:b/>
           <w:sz w:val="24"/>
           <w:szCs w:val="24"/>
@@ -21638,10 +21575,210 @@
       </w:r>
     </w:p>
     <w:p>
+      <w:pPr>
+        <w:rPr>
+          <w:rFonts w:hint="eastAsia"/>
+        </w:rPr>
+      </w:pPr>
       <w:r>
         <w:t xml:space="preserve">    }</w:t>
       </w:r>
     </w:p>
+    <w:p>
+      <w:pPr>
+        <w:rPr>
+          <w:rFonts w:hint="eastAsia"/>
+        </w:rPr>
+      </w:pPr>
+    </w:p>
+    <w:p>
+      <w:pPr>
+        <w:rPr>
+          <w:rFonts w:hint="eastAsia"/>
+        </w:rPr>
+      </w:pPr>
+    </w:p>
+    <w:p>
+      <w:pPr>
+        <w:pStyle w:val="1"/>
+        <w:rPr>
+          <w:rFonts w:hint="eastAsia"/>
+        </w:rPr>
+      </w:pPr>
+      <w:r>
+        <w:rPr>
+          <w:rFonts w:hint="eastAsia"/>
+        </w:rPr>
+        <w:t xml:space="preserve">Android Studio </w:t>
+      </w:r>
+      <w:r>
+        <w:rPr>
+          <w:rFonts w:hint="eastAsia"/>
+        </w:rPr>
+        <w:t>签名混淆</w:t>
+      </w:r>
+    </w:p>
+    <w:p>
+      <w:pPr>
+        <w:rPr>
+          <w:rFonts w:hint="eastAsia"/>
+        </w:rPr>
+      </w:pPr>
+      <w:r>
+        <w:rPr>
+          <w:rFonts w:hint="eastAsia"/>
+        </w:rPr>
+        <w:t>build.gradle</w:t>
+      </w:r>
+      <w:r>
+        <w:rPr>
+          <w:rFonts w:hint="eastAsia"/>
+        </w:rPr>
+        <w:t>文件配置：</w:t>
+      </w:r>
+    </w:p>
+    <w:p>
+      <w:pPr>
+        <w:rPr>
+          <w:rFonts w:hint="eastAsia"/>
+        </w:rPr>
+      </w:pPr>
+      <w:r>
+        <w:rPr>
+          <w:rFonts w:hint="eastAsia"/>
+        </w:rPr>
+        <w:t>android{</w:t>
+      </w:r>
+    </w:p>
+    <w:p>
+      <w:r>
+        <w:t>signingConfigs {</w:t>
+      </w:r>
+      <w:r>
+        <w:rPr>
+          <w:rFonts w:hint="eastAsia"/>
+        </w:rPr>
+        <w:t>//</w:t>
+      </w:r>
+      <w:r>
+        <w:rPr>
+          <w:rFonts w:hint="eastAsia"/>
+        </w:rPr>
+        <w:t>签名文件</w:t>
+      </w:r>
+    </w:p>
+    <w:p>
+      <w:r>
+        <w:t xml:space="preserve">        an45fair {</w:t>
+      </w:r>
+    </w:p>
+    <w:p>
+      <w:r>
+        <w:t xml:space="preserve">            storeFile file("$projectDir/signconfig/chenAndroid.keystore")</w:t>
+      </w:r>
+    </w:p>
+    <w:p>
+      <w:r>
+        <w:t xml:space="preserve">            storePassword '~!you@#$%mi^&amp;*()_'</w:t>
+      </w:r>
+    </w:p>
+    <w:p>
+      <w:r>
+        <w:t xml:space="preserve">            keyAlias 'jhseryoumiskey'</w:t>
+      </w:r>
+    </w:p>
+    <w:p>
+      <w:r>
+        <w:t xml:space="preserve">            keyPassword '~!you@#$%mi^&amp;*()_'</w:t>
+      </w:r>
+    </w:p>
+    <w:p>
+      <w:r>
+        <w:t xml:space="preserve">        }</w:t>
+      </w:r>
+    </w:p>
+    <w:p>
+      <w:r>
+        <w:t xml:space="preserve">    }</w:t>
+      </w:r>
+    </w:p>
+    <w:p/>
+    <w:p>
+      <w:r>
+        <w:t xml:space="preserve">  </w:t>
+      </w:r>
+      <w:r>
+        <w:rPr>
+          <w:rFonts w:hint="eastAsia"/>
+        </w:rPr>
+        <w:t xml:space="preserve"> </w:t>
+      </w:r>
+    </w:p>
+    <w:p>
+      <w:r>
+        <w:t xml:space="preserve">    buildTypes {</w:t>
+      </w:r>
+    </w:p>
+    <w:p>
+      <w:r>
+        <w:t xml:space="preserve">        release {</w:t>
+      </w:r>
+    </w:p>
+    <w:p>
+      <w:r>
+        <w:t xml:space="preserve">            signingConfig signingConfigs.an45fair</w:t>
+      </w:r>
+    </w:p>
+    <w:p>
+      <w:r>
+        <w:t xml:space="preserve">            minifyEnabled false</w:t>
+      </w:r>
+    </w:p>
+    <w:p>
+      <w:r>
+        <w:t xml:space="preserve">            proguardFiles getDefaultProguardFile('proguard-android.txt'), 'proguard-rules.pro'</w:t>
+      </w:r>
+    </w:p>
+    <w:p>
+      <w:r>
+        <w:t xml:space="preserve">        }</w:t>
+      </w:r>
+    </w:p>
+    <w:p>
+      <w:r>
+        <w:t xml:space="preserve">        </w:t>
+      </w:r>
+      <w:r>
+        <w:rPr>
+          <w:rFonts w:hint="eastAsia"/>
+        </w:rPr>
+        <w:t xml:space="preserve"> </w:t>
+      </w:r>
+    </w:p>
+    <w:p>
+      <w:pPr>
+        <w:rPr>
+          <w:rFonts w:hint="eastAsia"/>
+        </w:rPr>
+      </w:pPr>
+      <w:r>
+        <w:t xml:space="preserve">    }</w:t>
+      </w:r>
+    </w:p>
+    <w:p>
+      <w:pPr>
+        <w:rPr>
+          <w:rFonts w:hint="eastAsia"/>
+        </w:rPr>
+      </w:pPr>
+      <w:r>
+        <w:rPr>
+          <w:rFonts w:hint="eastAsia"/>
+        </w:rPr>
+        <w:t>}</w:t>
+      </w:r>
+    </w:p>
+    <w:p/>
     <w:sectPr>
       <w:pgSz w:w="11906" w:h="16838"/>
       <w:pgMar w:top="1440" w:right="1800" w:bottom="1440" w:left="1800" w:header="851" w:footer="992" w:gutter="0"/>
@@ -24468,7 +24605,7 @@
   <a:extraClrSchemeLst/>
   <a:extLst>
     <a:ext uri="{05A4C25C-085E-4340-85A3-A5531E510DB2}">
-      <thm15:themeFamily xmlns:thm15="http://schemas.microsoft.com/office/thememl/2012/main" xmlns="" name="Office Theme" id="{62F939B6-93AF-4DB8-9C6B-D6C7DFDC589F}" vid="{4A3C46E8-61CC-4603-A589-7422A47A8E4A}"/>
+      <thm15:themeFamily xmlns="" xmlns:thm15="http://schemas.microsoft.com/office/thememl/2012/main" name="Office Theme" id="{62F939B6-93AF-4DB8-9C6B-D6C7DFDC589F}" vid="{4A3C46E8-61CC-4603-A589-7422A47A8E4A}"/>
     </a:ext>
   </a:extLst>
 </a:theme>

--- a/MyDoc.docx
+++ b/MyDoc.docx
@@ -21575,35 +21575,15 @@
       </w:r>
     </w:p>
     <w:p>
-      <w:pPr>
-        <w:rPr>
-          <w:rFonts w:hint="eastAsia"/>
-        </w:rPr>
-      </w:pPr>
       <w:r>
         <w:t xml:space="preserve">    }</w:t>
       </w:r>
     </w:p>
-    <w:p>
-      <w:pPr>
-        <w:rPr>
-          <w:rFonts w:hint="eastAsia"/>
-        </w:rPr>
-      </w:pPr>
-    </w:p>
-    <w:p>
-      <w:pPr>
-        <w:rPr>
-          <w:rFonts w:hint="eastAsia"/>
-        </w:rPr>
-      </w:pPr>
-    </w:p>
+    <w:p/>
+    <w:p/>
     <w:p>
       <w:pPr>
         <w:pStyle w:val="1"/>
-        <w:rPr>
-          <w:rFonts w:hint="eastAsia"/>
-        </w:rPr>
       </w:pPr>
       <w:r>
         <w:rPr>
@@ -21619,11 +21599,6 @@
       </w:r>
     </w:p>
     <w:p>
-      <w:pPr>
-        <w:rPr>
-          <w:rFonts w:hint="eastAsia"/>
-        </w:rPr>
-      </w:pPr>
       <w:r>
         <w:rPr>
           <w:rFonts w:hint="eastAsia"/>
@@ -21638,11 +21613,6 @@
       </w:r>
     </w:p>
     <w:p>
-      <w:pPr>
-        <w:rPr>
-          <w:rFonts w:hint="eastAsia"/>
-        </w:rPr>
-      </w:pPr>
       <w:r>
         <w:rPr>
           <w:rFonts w:hint="eastAsia"/>
@@ -21731,7 +21701,13 @@
     </w:p>
     <w:p>
       <w:r>
-        <w:t xml:space="preserve">            minifyEnabled false</w:t>
+        <w:t xml:space="preserve">            minifyEnabled </w:t>
+      </w:r>
+      <w:r>
+        <w:rPr>
+          <w:rFonts w:hint="eastAsia"/>
+        </w:rPr>
+        <w:t>true</w:t>
       </w:r>
     </w:p>
     <w:p>
@@ -21756,11 +21732,6 @@
       </w:r>
     </w:p>
     <w:p>
-      <w:pPr>
-        <w:rPr>
-          <w:rFonts w:hint="eastAsia"/>
-        </w:rPr>
-      </w:pPr>
       <w:r>
         <w:t xml:space="preserve">    }</w:t>
       </w:r>
@@ -21776,6 +21747,63 @@
           <w:rFonts w:hint="eastAsia"/>
         </w:rPr>
         <w:t>}</w:t>
+      </w:r>
+    </w:p>
+    <w:p>
+      <w:pPr>
+        <w:rPr>
+          <w:rFonts w:hint="eastAsia"/>
+        </w:rPr>
+      </w:pPr>
+    </w:p>
+    <w:p>
+      <w:r>
+        <w:lastRenderedPageBreak/>
+        <w:drawing>
+          <wp:inline distT="0" distB="0" distL="0" distR="0">
+            <wp:extent cx="5274310" cy="2946339"/>
+            <wp:effectExtent l="19050" t="0" r="2540" b="0"/>
+            <wp:docPr id="3" name="图片 1" descr="C:\Users\zxd\Documents\Tencent Files\819520976\FileRecv\MobileFile\Image\@W8}S2T_%VW8XV)NRO9C3[U.png"/>
+            <wp:cNvGraphicFramePr>
+              <a:graphicFrameLocks xmlns:a="http://schemas.openxmlformats.org/drawingml/2006/main" noChangeAspect="1"/>
+            </wp:cNvGraphicFramePr>
+            <a:graphic xmlns:a="http://schemas.openxmlformats.org/drawingml/2006/main">
+              <a:graphicData uri="http://schemas.openxmlformats.org/drawingml/2006/picture">
+                <pic:pic xmlns:pic="http://schemas.openxmlformats.org/drawingml/2006/picture">
+                  <pic:nvPicPr>
+                    <pic:cNvPr id="0" name="Picture 1" descr="C:\Users\zxd\Documents\Tencent Files\819520976\FileRecv\MobileFile\Image\@W8}S2T_%VW8XV)NRO9C3[U.png"/>
+                    <pic:cNvPicPr>
+                      <a:picLocks noChangeAspect="1" noChangeArrowheads="1"/>
+                    </pic:cNvPicPr>
+                  </pic:nvPicPr>
+                  <pic:blipFill>
+                    <a:blip r:embed="rId9"/>
+                    <a:srcRect/>
+                    <a:stretch>
+                      <a:fillRect/>
+                    </a:stretch>
+                  </pic:blipFill>
+                  <pic:spPr bwMode="auto">
+                    <a:xfrm>
+                      <a:off x="0" y="0"/>
+                      <a:ext cx="5274310" cy="2946339"/>
+                    </a:xfrm>
+                    <a:prstGeom prst="rect">
+                      <a:avLst/>
+                    </a:prstGeom>
+                    <a:noFill/>
+                    <a:ln w="9525">
+                      <a:noFill/>
+                      <a:miter lim="800000"/>
+                      <a:headEnd/>
+                      <a:tailEnd/>
+                    </a:ln>
+                  </pic:spPr>
+                </pic:pic>
+              </a:graphicData>
+            </a:graphic>
+          </wp:inline>
+        </w:drawing>
       </w:r>
     </w:p>
     <w:p/>
@@ -24605,7 +24633,7 @@
   <a:extraClrSchemeLst/>
   <a:extLst>
     <a:ext uri="{05A4C25C-085E-4340-85A3-A5531E510DB2}">
-      <thm15:themeFamily xmlns="" xmlns:thm15="http://schemas.microsoft.com/office/thememl/2012/main" name="Office Theme" id="{62F939B6-93AF-4DB8-9C6B-D6C7DFDC589F}" vid="{4A3C46E8-61CC-4603-A589-7422A47A8E4A}"/>
+      <thm15:themeFamily xmlns:thm15="http://schemas.microsoft.com/office/thememl/2012/main" xmlns="" name="Office Theme" id="{62F939B6-93AF-4DB8-9C6B-D6C7DFDC589F}" vid="{4A3C46E8-61CC-4603-A589-7422A47A8E4A}"/>
     </a:ext>
   </a:extLst>
 </a:theme>

--- a/MyDoc.docx
+++ b/MyDoc.docx
@@ -21757,8 +21757,25 @@
       </w:pPr>
     </w:p>
     <w:p>
-      <w:r>
+      <w:pPr>
+        <w:rPr>
+          <w:rFonts w:hint="eastAsia"/>
+          <w:b/>
+          <w:color w:val="FF0000"/>
+        </w:rPr>
+      </w:pPr>
+      <w:r>
+        <w:rPr>
+          <w:rFonts w:hint="eastAsia"/>
+          <w:b/>
+          <w:color w:val="FF0000"/>
+        </w:rPr>
         <w:lastRenderedPageBreak/>
+        <w:t>对齐</w:t>
+      </w:r>
+    </w:p>
+    <w:p>
+      <w:r>
         <w:drawing>
           <wp:inline distT="0" distB="0" distL="0" distR="0">
             <wp:extent cx="5274310" cy="2946339"/>

--- a/MyDoc.docx
+++ b/MyDoc.docx
@@ -15648,6 +15648,38 @@
         <w:spacing w:beforeAutospacing="1" w:afterAutospacing="1" w:line="270" w:lineRule="atLeast"/>
         <w:jc w:val="left"/>
         <w:rPr>
+          <w:rFonts w:ascii="Consolas" w:eastAsia="宋体" w:hAnsi="Consolas" w:cs="Consolas" w:hint="eastAsia"/>
+          <w:noProof w:val="0"/>
+          <w:color w:val="000000"/>
+          <w:kern w:val="0"/>
+          <w:sz w:val="18"/>
+          <w:szCs w:val="18"/>
+          <w:bdr w:val="none" w:sz="0" w:space="0" w:color="auto" w:frame="1"/>
+        </w:rPr>
+      </w:pPr>
+      <w:r>
+        <w:rPr>
+          <w:rFonts w:ascii="Consolas" w:eastAsia="宋体" w:hAnsi="Consolas" w:cs="Consolas"/>
+          <w:noProof w:val="0"/>
+          <w:color w:val="000000"/>
+          <w:kern w:val="0"/>
+          <w:sz w:val="18"/>
+          <w:szCs w:val="18"/>
+          <w:bdr w:val="none" w:sz="0" w:space="0" w:color="auto" w:frame="1"/>
+        </w:rPr>
+        <w:t> </w:t>
+      </w:r>
+    </w:p>
+    <w:p>
+      <w:pPr>
+        <w:widowControl/>
+        <w:pBdr>
+          <w:left w:val="single" w:sz="18" w:space="0" w:color="6CE26C"/>
+        </w:pBdr>
+        <w:shd w:val="clear" w:color="auto" w:fill="FFFFFF"/>
+        <w:spacing w:beforeAutospacing="1" w:afterAutospacing="1" w:line="270" w:lineRule="atLeast"/>
+        <w:jc w:val="left"/>
+        <w:rPr>
           <w:rFonts w:ascii="Consolas" w:eastAsia="宋体" w:hAnsi="Consolas" w:cs="Consolas"/>
           <w:noProof w:val="0"/>
           <w:color w:val="5C5C5C"/>
@@ -15656,17 +15688,333 @@
           <w:szCs w:val="18"/>
         </w:rPr>
       </w:pPr>
-      <w:r>
-        <w:rPr>
-          <w:rFonts w:ascii="Consolas" w:eastAsia="宋体" w:hAnsi="Consolas" w:cs="Consolas"/>
-          <w:noProof w:val="0"/>
-          <w:color w:val="000000"/>
-          <w:kern w:val="0"/>
-          <w:sz w:val="18"/>
-          <w:szCs w:val="18"/>
-          <w:bdr w:val="none" w:sz="0" w:space="0" w:color="auto" w:frame="1"/>
-        </w:rPr>
-        <w:t> </w:t>
+    </w:p>
+    <w:p>
+      <w:pPr>
+        <w:pStyle w:val="1"/>
+        <w:rPr>
+          <w:rFonts w:hint="eastAsia"/>
+        </w:rPr>
+      </w:pPr>
+      <w:r>
+        <w:rPr>
+          <w:rFonts w:hint="eastAsia"/>
+        </w:rPr>
+        <w:t>AngularJs promise</w:t>
+      </w:r>
+    </w:p>
+    <w:p>
+      <w:r>
+        <w:t>&lt;html&gt;</w:t>
+      </w:r>
+    </w:p>
+    <w:p>
+      <w:r>
+        <w:t xml:space="preserve">    &lt;head&gt;</w:t>
+      </w:r>
+    </w:p>
+    <w:p>
+      <w:r>
+        <w:t xml:space="preserve">        &lt;title&gt;Promise fun&lt;/title&gt;</w:t>
+      </w:r>
+    </w:p>
+    <w:p>
+      <w:r>
+        <w:t xml:space="preserve">    &lt;script src="https://ajax.googleapis.com/ajax/libs/angularjs/1.4.0-beta.5/angular.min.js"&gt;&lt;/script&gt;</w:t>
+      </w:r>
+    </w:p>
+    <w:p>
+      <w:r>
+        <w:t xml:space="preserve">    &lt;/head&gt;</w:t>
+      </w:r>
+    </w:p>
+    <w:p>
+      <w:r>
+        <w:t xml:space="preserve">    &lt;body ng-app="app" ng-controller="appCtl"&gt;</w:t>
+      </w:r>
+    </w:p>
+    <w:p>
+      <w:r>
+        <w:t xml:space="preserve">    &lt;button ng-click='login()'&gt;Login&lt;/button&gt;</w:t>
+      </w:r>
+    </w:p>
+    <w:p>
+      <w:r>
+        <w:t xml:space="preserve">    &lt;/body&gt;</w:t>
+      </w:r>
+    </w:p>
+    <w:p/>
+    <w:p/>
+    <w:p>
+      <w:r>
+        <w:t>&lt;script&gt;</w:t>
+      </w:r>
+    </w:p>
+    <w:p>
+      <w:r>
+        <w:t>angular.module('app', []).controller('appCtl',function($scope,$q,$timeout){</w:t>
+      </w:r>
+    </w:p>
+    <w:p>
+      <w:r>
+        <w:lastRenderedPageBreak/>
+        <w:t xml:space="preserve">  </w:t>
+      </w:r>
+    </w:p>
+    <w:p>
+      <w:r>
+        <w:t xml:space="preserve">   </w:t>
+      </w:r>
+    </w:p>
+    <w:p/>
+    <w:p>
+      <w:r>
+        <w:t xml:space="preserve">  $scope.login = function(){</w:t>
+      </w:r>
+    </w:p>
+    <w:p>
+      <w:r>
+        <w:t xml:space="preserve">    console.log('login_btn_click');</w:t>
+      </w:r>
+    </w:p>
+    <w:p>
+      <w:r>
+        <w:t xml:space="preserve">    doLogin();</w:t>
+      </w:r>
+    </w:p>
+    <w:p>
+      <w:r>
+        <w:t xml:space="preserve">  }</w:t>
+      </w:r>
+    </w:p>
+    <w:p>
+      <w:r>
+        <w:t xml:space="preserve">    </w:t>
+      </w:r>
+    </w:p>
+    <w:p>
+      <w:r>
+        <w:t xml:space="preserve">    var login=function(){</w:t>
+      </w:r>
+    </w:p>
+    <w:p>
+      <w:r>
+        <w:t xml:space="preserve">      var login_str="login";</w:t>
+      </w:r>
+    </w:p>
+    <w:p>
+      <w:r>
+        <w:t xml:space="preserve">      console.log(login_str);</w:t>
+      </w:r>
+    </w:p>
+    <w:p>
+      <w:r>
+        <w:t xml:space="preserve">    }</w:t>
+      </w:r>
+    </w:p>
+    <w:p/>
+    <w:p/>
+    <w:p>
+      <w:r>
+        <w:t xml:space="preserve"> var asyncValidate=function(){</w:t>
+      </w:r>
+    </w:p>
+    <w:p>
+      <w:r>
+        <w:t xml:space="preserve">    var deferred = $q.defer();</w:t>
+      </w:r>
+    </w:p>
+    <w:p>
+      <w:r>
+        <w:t xml:space="preserve">    console.log('asyncValidate_start');</w:t>
+      </w:r>
+    </w:p>
+    <w:p>
+      <w:r>
+        <w:t xml:space="preserve">    $timeout(function() {</w:t>
+      </w:r>
+    </w:p>
+    <w:p>
+      <w:r>
+        <w:t xml:space="preserve">      deferred.resolve("asyncValidate_reslove");</w:t>
+      </w:r>
+    </w:p>
+    <w:p>
+      <w:r>
+        <w:t xml:space="preserve">    // deferred.reject("asyncValidate_reject");</w:t>
+      </w:r>
+    </w:p>
+    <w:p>
+      <w:r>
+        <w:t xml:space="preserve">    }, 2000);</w:t>
+      </w:r>
+    </w:p>
+    <w:p/>
+    <w:p>
+      <w:r>
+        <w:t xml:space="preserve">    return deferred.promise;</w:t>
+      </w:r>
+    </w:p>
+    <w:p>
+      <w:r>
+        <w:t xml:space="preserve">  }</w:t>
+      </w:r>
+    </w:p>
+    <w:p>
+      <w:r>
+        <w:t xml:space="preserve">    </w:t>
+      </w:r>
+    </w:p>
+    <w:p/>
+    <w:p>
+      <w:r>
+        <w:t xml:space="preserve"> var registersuccess = function(data){</w:t>
+      </w:r>
+    </w:p>
+    <w:p>
+      <w:r>
+        <w:t xml:space="preserve">    console.log('register_start');</w:t>
+      </w:r>
+    </w:p>
+    <w:p>
+      <w:r>
+        <w:t xml:space="preserve">    console.log(data);</w:t>
+      </w:r>
+    </w:p>
+    <w:p>
+      <w:r>
+        <w:t xml:space="preserve">    var deferred = $q.defer();</w:t>
+      </w:r>
+    </w:p>
+    <w:p>
+      <w:r>
+        <w:t xml:space="preserve">    $timeout(function() {</w:t>
+      </w:r>
+    </w:p>
+    <w:p>
+      <w:r>
+        <w:t xml:space="preserve">      deferred.resolve("register_resolve");</w:t>
+      </w:r>
+    </w:p>
+    <w:p>
+      <w:r>
+        <w:t xml:space="preserve">    }, 2000);</w:t>
+      </w:r>
+    </w:p>
+    <w:p/>
+    <w:p>
+      <w:r>
+        <w:t xml:space="preserve">    return deferred.promise;</w:t>
+      </w:r>
+    </w:p>
+    <w:p>
+      <w:r>
+        <w:t xml:space="preserve"> }</w:t>
+      </w:r>
+    </w:p>
+    <w:p/>
+    <w:p>
+      <w:r>
+        <w:t xml:space="preserve">  var unregisterfail = function(data){</w:t>
+      </w:r>
+    </w:p>
+    <w:p>
+      <w:r>
+        <w:t xml:space="preserve">    console.log('register_start');</w:t>
+      </w:r>
+    </w:p>
+    <w:p>
+      <w:r>
+        <w:t xml:space="preserve">    var deferred = $q.defer();</w:t>
+      </w:r>
+    </w:p>
+    <w:p>
+      <w:r>
+        <w:t xml:space="preserve">    $timeout(function() {</w:t>
+      </w:r>
+    </w:p>
+    <w:p>
+      <w:r>
+        <w:t xml:space="preserve">      //deferred.resolve("register_resolve");</w:t>
+      </w:r>
+    </w:p>
+    <w:p>
+      <w:r>
+        <w:t xml:space="preserve">      deferred.reject("register_reject");</w:t>
+      </w:r>
+    </w:p>
+    <w:p>
+      <w:r>
+        <w:t xml:space="preserve">      //return "register_result"</w:t>
+      </w:r>
+    </w:p>
+    <w:p>
+      <w:r>
+        <w:lastRenderedPageBreak/>
+        <w:t xml:space="preserve">    }, 2000);</w:t>
+      </w:r>
+    </w:p>
+    <w:p/>
+    <w:p>
+      <w:r>
+        <w:t xml:space="preserve">    return deferred.promise;</w:t>
+      </w:r>
+    </w:p>
+    <w:p>
+      <w:r>
+        <w:t xml:space="preserve"> }</w:t>
+      </w:r>
+    </w:p>
+    <w:p/>
+    <w:p>
+      <w:r>
+        <w:t>var doLogin=function(){</w:t>
+      </w:r>
+    </w:p>
+    <w:p>
+      <w:r>
+        <w:t xml:space="preserve">   asyncValidate()</w:t>
+      </w:r>
+    </w:p>
+    <w:p>
+      <w:r>
+        <w:t xml:space="preserve">   .then(registersuccess,unregisterfail)</w:t>
+      </w:r>
+    </w:p>
+    <w:p>
+      <w:r>
+        <w:t xml:space="preserve">   .then(function(result){console.log(result);login();},function(reason){console.log(reason);})</w:t>
+      </w:r>
+    </w:p>
+    <w:p>
+      <w:r>
+        <w:t xml:space="preserve">   </w:t>
+      </w:r>
+    </w:p>
+    <w:p>
+      <w:r>
+        <w:t xml:space="preserve"> }</w:t>
+      </w:r>
+    </w:p>
+    <w:p>
+      <w:r>
+        <w:t>})</w:t>
+      </w:r>
+    </w:p>
+    <w:p>
+      <w:r>
+        <w:t>&lt;/script&gt;</w:t>
+      </w:r>
+    </w:p>
+    <w:p/>
+    <w:p>
+      <w:pPr>
+        <w:rPr>
+          <w:rFonts w:hint="eastAsia"/>
+        </w:rPr>
+      </w:pPr>
+      <w:r>
+        <w:t>&lt;/html&gt;</w:t>
       </w:r>
     </w:p>
     <w:p>
@@ -15795,7 +16143,6 @@
         <w:jc w:val="left"/>
       </w:pPr>
       <w:r>
-        <w:lastRenderedPageBreak/>
         <w:t>@Override</w:t>
       </w:r>
     </w:p>
@@ -15865,6 +16212,7 @@
           <w:sz w:val="24"/>
           <w:szCs w:val="24"/>
         </w:rPr>
+        <w:lastRenderedPageBreak/>
         <w:t xml:space="preserve">public class </w:t>
       </w:r>
       <w:r>
@@ -16849,7 +17197,6 @@
           <w:color w:val="333333"/>
           <w:kern w:val="0"/>
         </w:rPr>
-        <w:lastRenderedPageBreak/>
         <w:t>数据修改</w:t>
       </w:r>
     </w:p>
@@ -17048,6 +17395,7 @@
           </w:p>
           <w:p>
             <w:r>
+              <w:lastRenderedPageBreak/>
               <w:t>2</w:t>
             </w:r>
           </w:p>
@@ -17072,7 +17420,12 @@
           </w:tcPr>
           <w:p>
             <w:r>
-              <w:t>String sql = "update [user] set password = 'iHatePopMusic' where username='Jack Johnson'";//</w:t>
+              <w:lastRenderedPageBreak/>
+              <w:t xml:space="preserve">String sql = "update [user] set password = 'iHatePopMusic' where username='Jack </w:t>
+            </w:r>
+            <w:r>
+              <w:lastRenderedPageBreak/>
+              <w:t>Johnson'";//</w:t>
             </w:r>
             <w:r>
               <w:t>修改的</w:t>
@@ -17654,7 +18007,6 @@
           <w:szCs w:val="21"/>
           <w:shd w:val="clear" w:color="auto" w:fill="FFFFFF"/>
         </w:rPr>
-        <w:lastRenderedPageBreak/>
         <w:t xml:space="preserve">GitHub </w:t>
       </w:r>
       <w:r>
@@ -18083,7 +18435,6 @@
     </w:p>
     <w:p>
       <w:r>
-        <w:lastRenderedPageBreak/>
         <w:t xml:space="preserve"> SQLiteDatabase db = helper.getWritableDatabase();</w:t>
       </w:r>
     </w:p>
@@ -18165,7 +18516,11 @@
     <w:p/>
     <w:p>
       <w:r>
-        <w:t xml:space="preserve">    public THDevOpenHelper(Context context, String name, SQLiteDatabase.CursorFactory factory) {</w:t>
+        <w:t xml:space="preserve">    public THDevOpenHelper(Context context, String name, SQLiteDatabase.CursorFactory </w:t>
+      </w:r>
+      <w:r>
+        <w:lastRenderedPageBreak/>
+        <w:t>factory) {</w:t>
       </w:r>
     </w:p>
     <w:p>
@@ -18412,7 +18767,6 @@
           <w:sz w:val="18"/>
           <w:szCs w:val="18"/>
         </w:rPr>
-        <w:lastRenderedPageBreak/>
         <w:t>public</w:t>
       </w:r>
       <w:r>
@@ -18730,6 +19084,7 @@
           <w:szCs w:val="18"/>
           <w:bdr w:val="none" w:sz="0" w:space="0" w:color="auto" w:frame="1"/>
         </w:rPr>
+        <w:lastRenderedPageBreak/>
         <w:t>eventBus.post(</w:t>
       </w:r>
       <w:r>
@@ -19627,7 +19982,6 @@
         <w:rPr>
           <w:rFonts w:hint="eastAsia"/>
         </w:rPr>
-        <w:lastRenderedPageBreak/>
         <w:t>屏幕适配</w:t>
       </w:r>
     </w:p>
@@ -19735,6 +20089,7 @@
           <w:sz w:val="38"/>
           <w:szCs w:val="38"/>
         </w:rPr>
+        <w:lastRenderedPageBreak/>
         <w:t>Android Drawable</w:t>
       </w:r>
     </w:p>
@@ -21737,11 +22092,6 @@
       </w:r>
     </w:p>
     <w:p>
-      <w:pPr>
-        <w:rPr>
-          <w:rFonts w:hint="eastAsia"/>
-        </w:rPr>
-      </w:pPr>
       <w:r>
         <w:rPr>
           <w:rFonts w:hint="eastAsia"/>
@@ -21760,17 +22110,25 @@
       <w:pPr>
         <w:rPr>
           <w:rFonts w:hint="eastAsia"/>
-          <w:b/>
-          <w:color w:val="FF0000"/>
-        </w:rPr>
-      </w:pPr>
-      <w:r>
-        <w:rPr>
-          <w:rFonts w:hint="eastAsia"/>
-          <w:b/>
-          <w:color w:val="FF0000"/>
-        </w:rPr>
-        <w:lastRenderedPageBreak/>
+        </w:rPr>
+      </w:pPr>
+    </w:p>
+    <w:p>
+      <w:pPr>
+        <w:rPr>
+          <w:rFonts w:hint="eastAsia"/>
+        </w:rPr>
+      </w:pPr>
+    </w:p>
+    <w:p/>
+    <w:p>
+      <w:pPr>
+        <w:pStyle w:val="1"/>
+      </w:pPr>
+      <w:r>
+        <w:rPr>
+          <w:rFonts w:hint="eastAsia"/>
+        </w:rPr>
         <w:t>对齐</w:t>
       </w:r>
     </w:p>
@@ -21821,6 +22179,26 @@
             </a:graphic>
           </wp:inline>
         </w:drawing>
+      </w:r>
+    </w:p>
+    <w:p>
+      <w:pPr>
+        <w:rPr>
+          <w:rFonts w:hint="eastAsia"/>
+        </w:rPr>
+      </w:pPr>
+    </w:p>
+    <w:p>
+      <w:pPr>
+        <w:rPr>
+          <w:rFonts w:hint="eastAsia"/>
+        </w:rPr>
+      </w:pPr>
+      <w:r>
+        <w:rPr>
+          <w:rFonts w:hint="eastAsia"/>
+        </w:rPr>
+        <w:t>RecyclerView  CardView</w:t>
       </w:r>
     </w:p>
     <w:p/>
@@ -24650,7 +25028,7 @@
   <a:extraClrSchemeLst/>
   <a:extLst>
     <a:ext uri="{05A4C25C-085E-4340-85A3-A5531E510DB2}">
-      <thm15:themeFamily xmlns:thm15="http://schemas.microsoft.com/office/thememl/2012/main" xmlns="" name="Office Theme" id="{62F939B6-93AF-4DB8-9C6B-D6C7DFDC589F}" vid="{4A3C46E8-61CC-4603-A589-7422A47A8E4A}"/>
+      <thm15:themeFamily xmlns="" xmlns:thm15="http://schemas.microsoft.com/office/thememl/2012/main" name="Office Theme" id="{62F939B6-93AF-4DB8-9C6B-D6C7DFDC589F}" vid="{4A3C46E8-61CC-4603-A589-7422A47A8E4A}"/>
     </a:ext>
   </a:extLst>
 </a:theme>

--- a/MyDoc.docx
+++ b/MyDoc.docx
@@ -15648,7 +15648,7 @@
         <w:spacing w:beforeAutospacing="1" w:afterAutospacing="1" w:line="270" w:lineRule="atLeast"/>
         <w:jc w:val="left"/>
         <w:rPr>
-          <w:rFonts w:ascii="Consolas" w:eastAsia="宋体" w:hAnsi="Consolas" w:cs="Consolas" w:hint="eastAsia"/>
+          <w:rFonts w:ascii="Consolas" w:eastAsia="宋体" w:hAnsi="Consolas" w:cs="Consolas"/>
           <w:noProof w:val="0"/>
           <w:color w:val="000000"/>
           <w:kern w:val="0"/>
@@ -15692,9 +15692,6 @@
     <w:p>
       <w:pPr>
         <w:pStyle w:val="1"/>
-        <w:rPr>
-          <w:rFonts w:hint="eastAsia"/>
-        </w:rPr>
       </w:pPr>
       <w:r>
         <w:rPr>
@@ -16008,11 +16005,6 @@
     </w:p>
     <w:p/>
     <w:p>
-      <w:pPr>
-        <w:rPr>
-          <w:rFonts w:hint="eastAsia"/>
-        </w:rPr>
-      </w:pPr>
       <w:r>
         <w:t>&lt;/html&gt;</w:t>
       </w:r>
@@ -22099,27 +22091,9 @@
         <w:t>}</w:t>
       </w:r>
     </w:p>
-    <w:p>
-      <w:pPr>
-        <w:rPr>
-          <w:rFonts w:hint="eastAsia"/>
-        </w:rPr>
-      </w:pPr>
-    </w:p>
-    <w:p>
-      <w:pPr>
-        <w:rPr>
-          <w:rFonts w:hint="eastAsia"/>
-        </w:rPr>
-      </w:pPr>
-    </w:p>
-    <w:p>
-      <w:pPr>
-        <w:rPr>
-          <w:rFonts w:hint="eastAsia"/>
-        </w:rPr>
-      </w:pPr>
-    </w:p>
+    <w:p/>
+    <w:p/>
+    <w:p/>
     <w:p/>
     <w:p>
       <w:pPr>
@@ -22181,19 +22155,8 @@
         </w:drawing>
       </w:r>
     </w:p>
-    <w:p>
-      <w:pPr>
-        <w:rPr>
-          <w:rFonts w:hint="eastAsia"/>
-        </w:rPr>
-      </w:pPr>
-    </w:p>
-    <w:p>
-      <w:pPr>
-        <w:rPr>
-          <w:rFonts w:hint="eastAsia"/>
-        </w:rPr>
-      </w:pPr>
+    <w:p/>
+    <w:p>
       <w:r>
         <w:rPr>
           <w:rFonts w:hint="eastAsia"/>
@@ -22201,7 +22164,385 @@
         <w:t>RecyclerView  CardView</w:t>
       </w:r>
     </w:p>
+    <w:p>
+      <w:pPr>
+        <w:pStyle w:val="1"/>
+        <w:rPr>
+          <w:rFonts w:hint="eastAsia"/>
+        </w:rPr>
+      </w:pPr>
+      <w:r>
+        <w:rPr>
+          <w:rFonts w:hint="eastAsia"/>
+          <w:color w:val="333333"/>
+        </w:rPr>
+        <w:t>android studio</w:t>
+      </w:r>
+      <w:r>
+        <w:rPr>
+          <w:rFonts w:hint="eastAsia"/>
+          <w:color w:val="333333"/>
+        </w:rPr>
+        <w:t xml:space="preserve"> </w:t>
+      </w:r>
+      <w:r>
+        <w:rPr>
+          <w:rFonts w:hint="eastAsia"/>
+        </w:rPr>
+        <w:t xml:space="preserve">error </w:t>
+      </w:r>
+      <w:r>
+        <w:t>Duplicate files copied in APK META-INF/LICENSE.txt</w:t>
+      </w:r>
+    </w:p>
+    <w:p>
+      <w:pPr>
+        <w:rPr>
+          <w:rFonts w:hint="eastAsia"/>
+        </w:rPr>
+      </w:pPr>
+      <w:r>
+        <w:rPr>
+          <w:rFonts w:hint="eastAsia"/>
+        </w:rPr>
+        <w:t>android{</w:t>
+      </w:r>
+    </w:p>
+    <w:p>
+      <w:r>
+        <w:t>packagingOptions {</w:t>
+      </w:r>
+    </w:p>
+    <w:p>
+      <w:r>
+        <w:t xml:space="preserve">        exclude 'META-INF/DEPENDENCIES'</w:t>
+      </w:r>
+    </w:p>
+    <w:p>
+      <w:r>
+        <w:t xml:space="preserve">        exclude 'META-INF/LICENSE'</w:t>
+      </w:r>
+    </w:p>
+    <w:p>
+      <w:r>
+        <w:t xml:space="preserve">        exclude 'META-INF/LICENSE.txt'</w:t>
+      </w:r>
+    </w:p>
+    <w:p>
+      <w:r>
+        <w:t xml:space="preserve">        exclude 'META-INF/license.txt'</w:t>
+      </w:r>
+    </w:p>
+    <w:p>
+      <w:r>
+        <w:t xml:space="preserve">        exclude 'META-INF/NOTICE'</w:t>
+      </w:r>
+    </w:p>
+    <w:p>
+      <w:r>
+        <w:t xml:space="preserve">        exclude 'META-INF/NOTICE.txt'</w:t>
+      </w:r>
+    </w:p>
+    <w:p>
+      <w:r>
+        <w:t xml:space="preserve">        exclude 'META-INF/notice.txt'</w:t>
+      </w:r>
+    </w:p>
+    <w:p>
+      <w:r>
+        <w:t xml:space="preserve">        exclude 'META-INF/ASL2.0'</w:t>
+      </w:r>
+    </w:p>
+    <w:p>
+      <w:r>
+        <w:t xml:space="preserve">    }</w:t>
+      </w:r>
+    </w:p>
+    <w:p>
+      <w:pPr>
+        <w:rPr>
+          <w:rFonts w:hint="eastAsia"/>
+        </w:rPr>
+      </w:pPr>
+    </w:p>
+    <w:p>
+      <w:pPr>
+        <w:rPr>
+          <w:rFonts w:hint="eastAsia"/>
+        </w:rPr>
+      </w:pPr>
+      <w:r>
+        <w:rPr>
+          <w:rFonts w:hint="eastAsia"/>
+        </w:rPr>
+        <w:t>}</w:t>
+      </w:r>
+    </w:p>
+    <w:p>
+      <w:pPr>
+        <w:pStyle w:val="1"/>
+        <w:rPr>
+          <w:rFonts w:hint="eastAsia"/>
+        </w:rPr>
+      </w:pPr>
+      <w:r>
+        <w:rPr>
+          <w:rFonts w:hint="eastAsia"/>
+        </w:rPr>
+        <w:lastRenderedPageBreak/>
+        <w:t>再按一次退出程序</w:t>
+      </w:r>
+    </w:p>
+    <w:p>
+      <w:pPr>
+        <w:rPr>
+          <w:rFonts w:hint="eastAsia"/>
+        </w:rPr>
+      </w:pPr>
+      <w:r>
+        <w:rPr>
+          <w:rFonts w:hint="eastAsia"/>
+        </w:rPr>
+        <w:t xml:space="preserve">// </w:t>
+      </w:r>
+      <w:r>
+        <w:rPr>
+          <w:rFonts w:hint="eastAsia"/>
+        </w:rPr>
+        <w:t>用来计算返回键的点击间隔时间</w:t>
+      </w:r>
+    </w:p>
+    <w:p>
+      <w:r>
+        <w:tab/>
+        <w:t>private long exitTime = 0;</w:t>
+      </w:r>
+    </w:p>
     <w:p/>
+    <w:p>
+      <w:r>
+        <w:tab/>
+        <w:t>@Override</w:t>
+      </w:r>
+    </w:p>
+    <w:p>
+      <w:r>
+        <w:tab/>
+        <w:t>public boolean onKeyDown(int keyCode, KeyEvent event) {</w:t>
+      </w:r>
+    </w:p>
+    <w:p>
+      <w:r>
+        <w:tab/>
+      </w:r>
+      <w:r>
+        <w:tab/>
+        <w:t>if (keyCode == KeyEvent.KEYCODE_BACK</w:t>
+      </w:r>
+    </w:p>
+    <w:p>
+      <w:r>
+        <w:tab/>
+      </w:r>
+      <w:r>
+        <w:tab/>
+      </w:r>
+      <w:r>
+        <w:tab/>
+      </w:r>
+      <w:r>
+        <w:tab/>
+        <w:t>&amp;&amp; event.getAction() == KeyEvent.ACTION_DOWN) {</w:t>
+      </w:r>
+    </w:p>
+    <w:p>
+      <w:r>
+        <w:tab/>
+      </w:r>
+      <w:r>
+        <w:tab/>
+      </w:r>
+      <w:r>
+        <w:tab/>
+        <w:t>if ((System.currentTimeMillis() - exitTime) &gt; 2000) {</w:t>
+      </w:r>
+    </w:p>
+    <w:p>
+      <w:pPr>
+        <w:rPr>
+          <w:rFonts w:hint="eastAsia"/>
+        </w:rPr>
+      </w:pPr>
+      <w:r>
+        <w:rPr>
+          <w:rFonts w:hint="eastAsia"/>
+        </w:rPr>
+        <w:tab/>
+      </w:r>
+      <w:r>
+        <w:rPr>
+          <w:rFonts w:hint="eastAsia"/>
+        </w:rPr>
+        <w:tab/>
+      </w:r>
+      <w:r>
+        <w:rPr>
+          <w:rFonts w:hint="eastAsia"/>
+        </w:rPr>
+        <w:tab/>
+      </w:r>
+      <w:r>
+        <w:rPr>
+          <w:rFonts w:hint="eastAsia"/>
+        </w:rPr>
+        <w:tab/>
+        <w:t>ShowToast.Short("</w:t>
+      </w:r>
+      <w:r>
+        <w:rPr>
+          <w:rFonts w:hint="eastAsia"/>
+        </w:rPr>
+        <w:t>再按一次退出程序</w:t>
+      </w:r>
+      <w:r>
+        <w:rPr>
+          <w:rFonts w:hint="eastAsia"/>
+        </w:rPr>
+        <w:t>");</w:t>
+      </w:r>
+    </w:p>
+    <w:p>
+      <w:r>
+        <w:tab/>
+      </w:r>
+      <w:r>
+        <w:tab/>
+      </w:r>
+      <w:r>
+        <w:tab/>
+      </w:r>
+      <w:r>
+        <w:tab/>
+        <w:t>exitTime = System.currentTimeMillis();</w:t>
+      </w:r>
+    </w:p>
+    <w:p>
+      <w:r>
+        <w:tab/>
+      </w:r>
+      <w:r>
+        <w:tab/>
+      </w:r>
+      <w:r>
+        <w:tab/>
+        <w:t>} else {</w:t>
+      </w:r>
+    </w:p>
+    <w:p>
+      <w:r>
+        <w:tab/>
+      </w:r>
+      <w:r>
+        <w:tab/>
+      </w:r>
+      <w:r>
+        <w:tab/>
+      </w:r>
+      <w:r>
+        <w:tab/>
+        <w:t>AppManager.getAppManager().finishAllActivityAndExit(this);</w:t>
+      </w:r>
+    </w:p>
+    <w:p>
+      <w:r>
+        <w:tab/>
+      </w:r>
+      <w:r>
+        <w:tab/>
+      </w:r>
+      <w:r>
+        <w:tab/>
+      </w:r>
+      <w:r>
+        <w:tab/>
+        <w:t>finish();</w:t>
+      </w:r>
+    </w:p>
+    <w:p>
+      <w:r>
+        <w:tab/>
+      </w:r>
+      <w:r>
+        <w:tab/>
+      </w:r>
+      <w:r>
+        <w:tab/>
+        <w:t>}</w:t>
+      </w:r>
+    </w:p>
+    <w:p>
+      <w:r>
+        <w:tab/>
+      </w:r>
+      <w:r>
+        <w:tab/>
+      </w:r>
+      <w:r>
+        <w:tab/>
+        <w:t>return true;</w:t>
+      </w:r>
+    </w:p>
+    <w:p>
+      <w:r>
+        <w:tab/>
+      </w:r>
+      <w:r>
+        <w:tab/>
+        <w:t>}</w:t>
+      </w:r>
+    </w:p>
+    <w:p/>
+    <w:p>
+      <w:r>
+        <w:tab/>
+      </w:r>
+      <w:r>
+        <w:tab/>
+        <w:t>return super.onKeyDown(keyCode, event);</w:t>
+      </w:r>
+    </w:p>
+    <w:p>
+      <w:pPr>
+        <w:rPr>
+          <w:rFonts w:hint="eastAsia"/>
+        </w:rPr>
+      </w:pPr>
+      <w:r>
+        <w:tab/>
+        <w:t>}</w:t>
+      </w:r>
+    </w:p>
+    <w:p>
+      <w:pPr>
+        <w:rPr>
+          <w:rFonts w:hint="eastAsia"/>
+        </w:rPr>
+      </w:pPr>
+    </w:p>
+    <w:p>
+      <w:pPr>
+        <w:rPr>
+          <w:rFonts w:hint="eastAsia"/>
+        </w:rPr>
+      </w:pPr>
+    </w:p>
+    <w:p>
+      <w:pPr>
+        <w:rPr>
+          <w:rFonts w:hint="eastAsia"/>
+        </w:rPr>
+      </w:pPr>
+    </w:p>
     <w:sectPr>
       <w:pgSz w:w="11906" w:h="16838"/>
       <w:pgMar w:top="1440" w:right="1800" w:bottom="1440" w:left="1800" w:header="851" w:footer="992" w:gutter="0"/>
@@ -24397,7 +24738,6 @@
   <w:style w:type="character" w:default="1" w:styleId="a0">
     <w:name w:val="Default Paragraph Font"/>
     <w:uiPriority w:val="1"/>
-    <w:semiHidden/>
     <w:unhideWhenUsed/>
   </w:style>
   <w:style w:type="table" w:default="1" w:styleId="a1">
@@ -24770,6 +25110,16 @@
     <w:basedOn w:val="a0"/>
     <w:rsid w:val="00DE4F52"/>
   </w:style>
+  <w:style w:type="character" w:customStyle="1" w:styleId="hljs-attribute">
+    <w:name w:val="hljs-attribute"/>
+    <w:basedOn w:val="a0"/>
+    <w:rsid w:val="00D71086"/>
+  </w:style>
+  <w:style w:type="character" w:customStyle="1" w:styleId="hljs-builtin">
+    <w:name w:val="hljs-built_in"/>
+    <w:basedOn w:val="a0"/>
+    <w:rsid w:val="00D71086"/>
+  </w:style>
 </w:styles>
 </file>
 
@@ -25028,7 +25378,7 @@
   <a:extraClrSchemeLst/>
   <a:extLst>
     <a:ext uri="{05A4C25C-085E-4340-85A3-A5531E510DB2}">
-      <thm15:themeFamily xmlns="" xmlns:thm15="http://schemas.microsoft.com/office/thememl/2012/main" name="Office Theme" id="{62F939B6-93AF-4DB8-9C6B-D6C7DFDC589F}" vid="{4A3C46E8-61CC-4603-A589-7422A47A8E4A}"/>
+      <thm15:themeFamily xmlns:thm15="http://schemas.microsoft.com/office/thememl/2012/main" xmlns="" name="Office Theme" id="{62F939B6-93AF-4DB8-9C6B-D6C7DFDC589F}" vid="{4A3C46E8-61CC-4603-A589-7422A47A8E4A}"/>
     </a:ext>
   </a:extLst>
 </a:theme>

--- a/MyDoc.docx
+++ b/MyDoc.docx
@@ -22167,9 +22167,6 @@
     <w:p>
       <w:pPr>
         <w:pStyle w:val="1"/>
-        <w:rPr>
-          <w:rFonts w:hint="eastAsia"/>
-        </w:rPr>
       </w:pPr>
       <w:r>
         <w:rPr>
@@ -22196,11 +22193,6 @@
       </w:r>
     </w:p>
     <w:p>
-      <w:pPr>
-        <w:rPr>
-          <w:rFonts w:hint="eastAsia"/>
-        </w:rPr>
-      </w:pPr>
       <w:r>
         <w:rPr>
           <w:rFonts w:hint="eastAsia"/>
@@ -22258,19 +22250,8 @@
         <w:t xml:space="preserve">    }</w:t>
       </w:r>
     </w:p>
-    <w:p>
-      <w:pPr>
-        <w:rPr>
-          <w:rFonts w:hint="eastAsia"/>
-        </w:rPr>
-      </w:pPr>
-    </w:p>
-    <w:p>
-      <w:pPr>
-        <w:rPr>
-          <w:rFonts w:hint="eastAsia"/>
-        </w:rPr>
-      </w:pPr>
+    <w:p/>
+    <w:p>
       <w:r>
         <w:rPr>
           <w:rFonts w:hint="eastAsia"/>
@@ -22281,9 +22262,6 @@
     <w:p>
       <w:pPr>
         <w:pStyle w:val="1"/>
-        <w:rPr>
-          <w:rFonts w:hint="eastAsia"/>
-        </w:rPr>
       </w:pPr>
       <w:r>
         <w:rPr>
@@ -22294,11 +22272,6 @@
       </w:r>
     </w:p>
     <w:p>
-      <w:pPr>
-        <w:rPr>
-          <w:rFonts w:hint="eastAsia"/>
-        </w:rPr>
-      </w:pPr>
       <w:r>
         <w:rPr>
           <w:rFonts w:hint="eastAsia"/>
@@ -22368,11 +22341,6 @@
       </w:r>
     </w:p>
     <w:p>
-      <w:pPr>
-        <w:rPr>
-          <w:rFonts w:hint="eastAsia"/>
-        </w:rPr>
-      </w:pPr>
       <w:r>
         <w:rPr>
           <w:rFonts w:hint="eastAsia"/>
@@ -22512,37 +22480,135 @@
       </w:r>
     </w:p>
     <w:p>
-      <w:pPr>
-        <w:rPr>
-          <w:rFonts w:hint="eastAsia"/>
-        </w:rPr>
-      </w:pPr>
       <w:r>
         <w:tab/>
         <w:t>}</w:t>
       </w:r>
     </w:p>
-    <w:p>
-      <w:pPr>
-        <w:rPr>
-          <w:rFonts w:hint="eastAsia"/>
-        </w:rPr>
-      </w:pPr>
-    </w:p>
-    <w:p>
-      <w:pPr>
-        <w:rPr>
-          <w:rFonts w:hint="eastAsia"/>
-        </w:rPr>
-      </w:pPr>
-    </w:p>
-    <w:p>
-      <w:pPr>
-        <w:rPr>
-          <w:rFonts w:hint="eastAsia"/>
-        </w:rPr>
-      </w:pPr>
-    </w:p>
+    <w:p/>
+    <w:p>
+      <w:pPr>
+        <w:pStyle w:val="1"/>
+      </w:pPr>
+      <w:r>
+        <w:rPr>
+          <w:rFonts w:hint="eastAsia"/>
+        </w:rPr>
+        <w:t>secureCRT</w:t>
+      </w:r>
+      <w:r>
+        <w:rPr>
+          <w:rFonts w:hint="eastAsia"/>
+        </w:rPr>
+        <w:t>连接服务器</w:t>
+      </w:r>
+      <w:r>
+        <w:rPr>
+          <w:rFonts w:hint="eastAsia"/>
+        </w:rPr>
+        <w:t>Linux</w:t>
+      </w:r>
+      <w:r>
+        <w:rPr>
+          <w:rFonts w:hint="eastAsia"/>
+        </w:rPr>
+        <w:t>系统</w:t>
+      </w:r>
+    </w:p>
+    <w:p>
+      <w:pPr>
+        <w:pStyle w:val="1"/>
+      </w:pPr>
+      <w:r>
+        <w:rPr>
+          <w:rFonts w:hint="eastAsia"/>
+        </w:rPr>
+        <w:t>从服务器数据下载</w:t>
+      </w:r>
+    </w:p>
+    <w:p>
+      <w:r>
+        <w:rPr>
+          <w:rFonts w:hint="eastAsia"/>
+        </w:rPr>
+        <w:t>file-&gt;connect sftp session</w:t>
+      </w:r>
+    </w:p>
+    <w:p>
+      <w:r>
+        <w:t>sftp&gt; cd /tmp/</w:t>
+      </w:r>
+    </w:p>
+    <w:p>
+      <w:r>
+        <w:t>sftp&gt; lcd c:/</w:t>
+      </w:r>
+    </w:p>
+    <w:p>
+      <w:r>
+        <w:t>sftp&gt; get worker.sql</w:t>
+      </w:r>
+    </w:p>
+    <w:p>
+      <w:r>
+        <w:t>Downloading worker.sql from /tmp/worker.sql</w:t>
+      </w:r>
+    </w:p>
+    <w:p>
+      <w:r>
+        <w:t xml:space="preserve">  100% 52KB     52KB/s 00:00:00     </w:t>
+      </w:r>
+    </w:p>
+    <w:p>
+      <w:r>
+        <w:t>/tmp/worker.sql: 53337 bytes transferred in 0 seconds (52 KB/s)</w:t>
+      </w:r>
+    </w:p>
+    <w:p>
+      <w:r>
+        <w:t>sftp&gt; pwd</w:t>
+      </w:r>
+    </w:p>
+    <w:p>
+      <w:r>
+        <w:t>/tmp</w:t>
+      </w:r>
+    </w:p>
+    <w:p>
+      <w:r>
+        <w:t>sftp&gt; lpwd</w:t>
+      </w:r>
+    </w:p>
+    <w:p>
+      <w:r>
+        <w:t>c:/</w:t>
+      </w:r>
+    </w:p>
+    <w:p>
+      <w:pPr>
+        <w:rPr>
+          <w:rFonts w:hint="eastAsia"/>
+        </w:rPr>
+      </w:pPr>
+      <w:r>
+        <w:t>sftp&gt;</w:t>
+      </w:r>
+    </w:p>
+    <w:p>
+      <w:pPr>
+        <w:rPr>
+          <w:rFonts w:hint="eastAsia"/>
+        </w:rPr>
+      </w:pPr>
+    </w:p>
+    <w:p>
+      <w:pPr>
+        <w:rPr>
+          <w:rFonts w:hint="eastAsia"/>
+        </w:rPr>
+      </w:pPr>
+    </w:p>
+    <w:p/>
     <w:sectPr>
       <w:pgSz w:w="11906" w:h="16838"/>
       <w:pgMar w:top="1440" w:right="1800" w:bottom="1440" w:left="1800" w:header="851" w:footer="992" w:gutter="0"/>
@@ -24738,6 +24804,7 @@
   <w:style w:type="character" w:default="1" w:styleId="a0">
     <w:name w:val="Default Paragraph Font"/>
     <w:uiPriority w:val="1"/>
+    <w:semiHidden/>
     <w:unhideWhenUsed/>
   </w:style>
   <w:style w:type="table" w:default="1" w:styleId="a1">

--- a/MyDoc.docx
+++ b/MyDoc.docx
@@ -22585,28 +22585,19 @@
       </w:r>
     </w:p>
     <w:p>
-      <w:pPr>
-        <w:rPr>
-          <w:rFonts w:hint="eastAsia"/>
-        </w:rPr>
-      </w:pPr>
       <w:r>
         <w:t>sftp&gt;</w:t>
       </w:r>
     </w:p>
-    <w:p>
-      <w:pPr>
-        <w:rPr>
-          <w:rFonts w:hint="eastAsia"/>
-        </w:rPr>
-      </w:pPr>
-    </w:p>
-    <w:p>
-      <w:pPr>
-        <w:rPr>
-          <w:rFonts w:hint="eastAsia"/>
-        </w:rPr>
-      </w:pPr>
+    <w:p/>
+    <w:p>
+      <w:pPr>
+        <w:pStyle w:val="1"/>
+      </w:pPr>
+      <w:r>
+        <w:lastRenderedPageBreak/>
+        <w:t>106.185.52.63</w:t>
+      </w:r>
     </w:p>
     <w:p/>
     <w:sectPr>
@@ -25445,7 +25436,7 @@
   <a:extraClrSchemeLst/>
   <a:extLst>
     <a:ext uri="{05A4C25C-085E-4340-85A3-A5531E510DB2}">
-      <thm15:themeFamily xmlns:thm15="http://schemas.microsoft.com/office/thememl/2012/main" xmlns="" name="Office Theme" id="{62F939B6-93AF-4DB8-9C6B-D6C7DFDC589F}" vid="{4A3C46E8-61CC-4603-A589-7422A47A8E4A}"/>
+      <thm15:themeFamily xmlns="" xmlns:thm15="http://schemas.microsoft.com/office/thememl/2012/main" name="Office Theme" id="{62F939B6-93AF-4DB8-9C6B-D6C7DFDC589F}" vid="{4A3C46E8-61CC-4603-A589-7422A47A8E4A}"/>
     </a:ext>
   </a:extLst>
 </a:theme>
